--- a/TCC/5º Encontro/PSystem_WBS.docx
+++ b/TCC/5º Encontro/PSystem_WBS.docx
@@ -1,9 +1,8 @@
 
 <file path=word/document.xml><?xml version="1.0" encoding="utf-8"?>
-<w:document xmlns:ve="http://schemas.openxmlformats.org/markup-compatibility/2006" xmlns:o="urn:schemas-microsoft-com:office:office" xmlns:r="http://schemas.openxmlformats.org/officeDocument/2006/relationships" xmlns:m="http://schemas.openxmlformats.org/officeDocument/2006/math" xmlns:v="urn:schemas-microsoft-com:vml" xmlns:wp="http://schemas.openxmlformats.org/drawingml/2006/wordprocessingDrawing" xmlns:w10="urn:schemas-microsoft-com:office:word" xmlns:w="http://schemas.openxmlformats.org/wordprocessingml/2006/main" xmlns:wne="http://schemas.microsoft.com/office/word/2006/wordml">
+<w:document xmlns:wpc="http://schemas.microsoft.com/office/word/2010/wordprocessingCanvas" xmlns:mc="http://schemas.openxmlformats.org/markup-compatibility/2006" xmlns:o="urn:schemas-microsoft-com:office:office" xmlns:r="http://schemas.openxmlformats.org/officeDocument/2006/relationships" xmlns:m="http://schemas.openxmlformats.org/officeDocument/2006/math" xmlns:v="urn:schemas-microsoft-com:vml" xmlns:wp14="http://schemas.microsoft.com/office/word/2010/wordprocessingDrawing" xmlns:wp="http://schemas.openxmlformats.org/drawingml/2006/wordprocessingDrawing" xmlns:w10="urn:schemas-microsoft-com:office:word" xmlns:w="http://schemas.openxmlformats.org/wordprocessingml/2006/main" xmlns:w14="http://schemas.microsoft.com/office/word/2010/wordml" xmlns:w15="http://schemas.microsoft.com/office/word/2012/wordml" xmlns:wpg="http://schemas.microsoft.com/office/word/2010/wordprocessingGroup" xmlns:wpi="http://schemas.microsoft.com/office/word/2010/wordprocessingInk" xmlns:wne="http://schemas.microsoft.com/office/word/2006/wordml" xmlns:wps="http://schemas.microsoft.com/office/word/2010/wordprocessingShape" mc:Ignorable="w14 w15 wp14">
   <w:body>
     <w:p>
-      <w:bookmarkStart w:id="0" w:name="_GoBack"/>
       <w:r>
         <w:rPr>
           <w:noProof/>
@@ -12,7 +11,7 @@
         <w:drawing>
           <wp:inline distT="0" distB="0" distL="0" distR="0">
             <wp:extent cx="8896350" cy="4867275"/>
-            <wp:effectExtent l="0" t="0" r="0" b="0"/>
+            <wp:effectExtent l="0" t="0" r="0" b="28575"/>
             <wp:docPr id="2" name="Diagrama 1"/>
             <wp:cNvGraphicFramePr/>
             <a:graphic xmlns:a="http://schemas.openxmlformats.org/drawingml/2006/main">
@@ -23,6 +22,7 @@
           </wp:inline>
         </w:drawing>
       </w:r>
+      <w:bookmarkStart w:id="0" w:name="_GoBack"/>
       <w:bookmarkEnd w:id="0"/>
     </w:p>
     <w:sectPr>
@@ -36,8 +36,8 @@
 </file>
 
 <file path=word/endnotes.xml><?xml version="1.0" encoding="utf-8"?>
-<w:endnotes xmlns:ve="http://schemas.openxmlformats.org/markup-compatibility/2006" xmlns:o="urn:schemas-microsoft-com:office:office" xmlns:r="http://schemas.openxmlformats.org/officeDocument/2006/relationships" xmlns:m="http://schemas.openxmlformats.org/officeDocument/2006/math" xmlns:v="urn:schemas-microsoft-com:vml" xmlns:wp="http://schemas.openxmlformats.org/drawingml/2006/wordprocessingDrawing" xmlns:w10="urn:schemas-microsoft-com:office:word" xmlns:w="http://schemas.openxmlformats.org/wordprocessingml/2006/main" xmlns:wne="http://schemas.microsoft.com/office/word/2006/wordml">
-  <w:endnote w:type="separator" w:id="0">
+<w:endnotes xmlns:wpc="http://schemas.microsoft.com/office/word/2010/wordprocessingCanvas" xmlns:mc="http://schemas.openxmlformats.org/markup-compatibility/2006" xmlns:o="urn:schemas-microsoft-com:office:office" xmlns:r="http://schemas.openxmlformats.org/officeDocument/2006/relationships" xmlns:m="http://schemas.openxmlformats.org/officeDocument/2006/math" xmlns:v="urn:schemas-microsoft-com:vml" xmlns:wp14="http://schemas.microsoft.com/office/word/2010/wordprocessingDrawing" xmlns:wp="http://schemas.openxmlformats.org/drawingml/2006/wordprocessingDrawing" xmlns:w10="urn:schemas-microsoft-com:office:word" xmlns:w="http://schemas.openxmlformats.org/wordprocessingml/2006/main" xmlns:w14="http://schemas.microsoft.com/office/word/2010/wordml" xmlns:w15="http://schemas.microsoft.com/office/word/2012/wordml" xmlns:wpg="http://schemas.microsoft.com/office/word/2010/wordprocessingGroup" xmlns:wpi="http://schemas.microsoft.com/office/word/2010/wordprocessingInk" xmlns:wne="http://schemas.microsoft.com/office/word/2006/wordml" xmlns:wps="http://schemas.microsoft.com/office/word/2010/wordprocessingShape" mc:Ignorable="w14 w15 wp14">
+  <w:endnote w:type="separator" w:id="-1">
     <w:p>
       <w:pPr>
         <w:spacing w:after="0" w:line="240" w:lineRule="auto"/>
@@ -47,7 +47,7 @@
       </w:r>
     </w:p>
   </w:endnote>
-  <w:endnote w:type="continuationSeparator" w:id="1">
+  <w:endnote w:type="continuationSeparator" w:id="0">
     <w:p>
       <w:pPr>
         <w:spacing w:after="0" w:line="240" w:lineRule="auto"/>
@@ -61,8 +61,8 @@
 </file>
 
 <file path=word/footnotes.xml><?xml version="1.0" encoding="utf-8"?>
-<w:footnotes xmlns:ve="http://schemas.openxmlformats.org/markup-compatibility/2006" xmlns:o="urn:schemas-microsoft-com:office:office" xmlns:r="http://schemas.openxmlformats.org/officeDocument/2006/relationships" xmlns:m="http://schemas.openxmlformats.org/officeDocument/2006/math" xmlns:v="urn:schemas-microsoft-com:vml" xmlns:wp="http://schemas.openxmlformats.org/drawingml/2006/wordprocessingDrawing" xmlns:w10="urn:schemas-microsoft-com:office:word" xmlns:w="http://schemas.openxmlformats.org/wordprocessingml/2006/main" xmlns:wne="http://schemas.microsoft.com/office/word/2006/wordml">
-  <w:footnote w:type="separator" w:id="0">
+<w:footnotes xmlns:wpc="http://schemas.microsoft.com/office/word/2010/wordprocessingCanvas" xmlns:mc="http://schemas.openxmlformats.org/markup-compatibility/2006" xmlns:o="urn:schemas-microsoft-com:office:office" xmlns:r="http://schemas.openxmlformats.org/officeDocument/2006/relationships" xmlns:m="http://schemas.openxmlformats.org/officeDocument/2006/math" xmlns:v="urn:schemas-microsoft-com:vml" xmlns:wp14="http://schemas.microsoft.com/office/word/2010/wordprocessingDrawing" xmlns:wp="http://schemas.openxmlformats.org/drawingml/2006/wordprocessingDrawing" xmlns:w10="urn:schemas-microsoft-com:office:word" xmlns:w="http://schemas.openxmlformats.org/wordprocessingml/2006/main" xmlns:w14="http://schemas.microsoft.com/office/word/2010/wordml" xmlns:w15="http://schemas.microsoft.com/office/word/2012/wordml" xmlns:wpg="http://schemas.microsoft.com/office/word/2010/wordprocessingGroup" xmlns:wpi="http://schemas.microsoft.com/office/word/2010/wordprocessingInk" xmlns:wne="http://schemas.microsoft.com/office/word/2006/wordml" xmlns:wps="http://schemas.microsoft.com/office/word/2010/wordprocessingShape" mc:Ignorable="w14 w15 wp14">
+  <w:footnote w:type="separator" w:id="-1">
     <w:p>
       <w:pPr>
         <w:spacing w:after="0" w:line="240" w:lineRule="auto"/>
@@ -72,7 +72,7 @@
       </w:r>
     </w:p>
   </w:footnote>
-  <w:footnote w:type="continuationSeparator" w:id="1">
+  <w:footnote w:type="continuationSeparator" w:id="0">
     <w:p>
       <w:pPr>
         <w:spacing w:after="0" w:line="240" w:lineRule="auto"/>
@@ -86,8 +86,8 @@
 </file>
 
 <file path=word/numbering.xml><?xml version="1.0" encoding="utf-8"?>
-<w:numbering xmlns:ve="http://schemas.openxmlformats.org/markup-compatibility/2006" xmlns:o="urn:schemas-microsoft-com:office:office" xmlns:r="http://schemas.openxmlformats.org/officeDocument/2006/relationships" xmlns:m="http://schemas.openxmlformats.org/officeDocument/2006/math" xmlns:v="urn:schemas-microsoft-com:vml" xmlns:wp="http://schemas.openxmlformats.org/drawingml/2006/wordprocessingDrawing" xmlns:w10="urn:schemas-microsoft-com:office:word" xmlns:w="http://schemas.openxmlformats.org/wordprocessingml/2006/main" xmlns:wne="http://schemas.microsoft.com/office/word/2006/wordml">
-  <w:abstractNum w:abstractNumId="0">
+<w:numbering xmlns:wpc="http://schemas.microsoft.com/office/word/2010/wordprocessingCanvas" xmlns:mc="http://schemas.openxmlformats.org/markup-compatibility/2006" xmlns:o="urn:schemas-microsoft-com:office:office" xmlns:r="http://schemas.openxmlformats.org/officeDocument/2006/relationships" xmlns:m="http://schemas.openxmlformats.org/officeDocument/2006/math" xmlns:v="urn:schemas-microsoft-com:vml" xmlns:wp14="http://schemas.microsoft.com/office/word/2010/wordprocessingDrawing" xmlns:wp="http://schemas.openxmlformats.org/drawingml/2006/wordprocessingDrawing" xmlns:w10="urn:schemas-microsoft-com:office:word" xmlns:w="http://schemas.openxmlformats.org/wordprocessingml/2006/main" xmlns:w14="http://schemas.microsoft.com/office/word/2010/wordml" xmlns:w15="http://schemas.microsoft.com/office/word/2012/wordml" xmlns:wpg="http://schemas.microsoft.com/office/word/2010/wordprocessingGroup" xmlns:wpi="http://schemas.microsoft.com/office/word/2010/wordprocessingInk" xmlns:wne="http://schemas.microsoft.com/office/word/2006/wordml" xmlns:wps="http://schemas.microsoft.com/office/word/2010/wordprocessingShape" mc:Ignorable="w14 w15 wp14">
+  <w:abstractNum w:abstractNumId="0" w15:restartNumberingAfterBreak="0">
     <w:nsid w:val="214A5B34"/>
     <w:multiLevelType w:val="hybridMultilevel"/>
     <w:tmpl w:val="2AA44B0E"/>
@@ -234,7 +234,7 @@
 </file>
 
 <file path=word/styles.xml><?xml version="1.0" encoding="utf-8"?>
-<w:styles xmlns:r="http://schemas.openxmlformats.org/officeDocument/2006/relationships" xmlns:w="http://schemas.openxmlformats.org/wordprocessingml/2006/main">
+<w:styles xmlns:mc="http://schemas.openxmlformats.org/markup-compatibility/2006" xmlns:r="http://schemas.openxmlformats.org/officeDocument/2006/relationships" xmlns:w="http://schemas.openxmlformats.org/wordprocessingml/2006/main" xmlns:w14="http://schemas.microsoft.com/office/word/2010/wordml" xmlns:w15="http://schemas.microsoft.com/office/word/2012/wordml" mc:Ignorable="w14 w15">
   <w:docDefaults>
     <w:rPrDefault>
       <w:rPr>
@@ -250,144 +250,378 @@
       </w:pPr>
     </w:pPrDefault>
   </w:docDefaults>
-  <w:latentStyles w:defLockedState="0" w:defUIPriority="99" w:defSemiHidden="1" w:defUnhideWhenUsed="1" w:defQFormat="0" w:count="267">
-    <w:lsdException w:name="Normal" w:semiHidden="0" w:uiPriority="0" w:unhideWhenUsed="0" w:qFormat="1"/>
-    <w:lsdException w:name="heading 1" w:semiHidden="0" w:uiPriority="9" w:unhideWhenUsed="0" w:qFormat="1"/>
-    <w:lsdException w:name="heading 2" w:uiPriority="9" w:qFormat="1"/>
-    <w:lsdException w:name="heading 3" w:uiPriority="9" w:qFormat="1"/>
-    <w:lsdException w:name="heading 4" w:uiPriority="9" w:qFormat="1"/>
-    <w:lsdException w:name="heading 5" w:uiPriority="9" w:qFormat="1"/>
-    <w:lsdException w:name="heading 6" w:uiPriority="9" w:qFormat="1"/>
-    <w:lsdException w:name="heading 7" w:uiPriority="9" w:qFormat="1"/>
-    <w:lsdException w:name="heading 8" w:uiPriority="9" w:qFormat="1"/>
-    <w:lsdException w:name="heading 9" w:uiPriority="9" w:qFormat="1"/>
-    <w:lsdException w:name="toc 1" w:uiPriority="39"/>
-    <w:lsdException w:name="toc 2" w:uiPriority="39"/>
-    <w:lsdException w:name="toc 3" w:uiPriority="39"/>
-    <w:lsdException w:name="toc 4" w:uiPriority="39"/>
-    <w:lsdException w:name="toc 5" w:uiPriority="39"/>
-    <w:lsdException w:name="toc 6" w:uiPriority="39"/>
-    <w:lsdException w:name="toc 7" w:uiPriority="39"/>
-    <w:lsdException w:name="toc 8" w:uiPriority="39"/>
-    <w:lsdException w:name="toc 9" w:uiPriority="39"/>
-    <w:lsdException w:name="caption" w:uiPriority="35" w:qFormat="1"/>
-    <w:lsdException w:name="Title" w:semiHidden="0" w:uiPriority="10" w:unhideWhenUsed="0" w:qFormat="1"/>
-    <w:lsdException w:name="Default Paragraph Font" w:uiPriority="1"/>
-    <w:lsdException w:name="Subtitle" w:semiHidden="0" w:uiPriority="11" w:unhideWhenUsed="0" w:qFormat="1"/>
-    <w:lsdException w:name="Strong" w:semiHidden="0" w:uiPriority="22" w:unhideWhenUsed="0" w:qFormat="1"/>
-    <w:lsdException w:name="Emphasis" w:semiHidden="0" w:uiPriority="20" w:unhideWhenUsed="0" w:qFormat="1"/>
-    <w:lsdException w:name="Table Grid" w:semiHidden="0" w:uiPriority="39" w:unhideWhenUsed="0"/>
-    <w:lsdException w:name="Placeholder Text" w:unhideWhenUsed="0"/>
-    <w:lsdException w:name="No Spacing" w:semiHidden="0" w:uiPriority="1" w:unhideWhenUsed="0" w:qFormat="1"/>
-    <w:lsdException w:name="Light Shading" w:semiHidden="0" w:uiPriority="60" w:unhideWhenUsed="0"/>
-    <w:lsdException w:name="Light List" w:semiHidden="0" w:uiPriority="61" w:unhideWhenUsed="0"/>
-    <w:lsdException w:name="Light Grid" w:semiHidden="0" w:uiPriority="62" w:unhideWhenUsed="0"/>
-    <w:lsdException w:name="Medium Shading 1" w:semiHidden="0" w:uiPriority="63" w:unhideWhenUsed="0"/>
-    <w:lsdException w:name="Medium Shading 2" w:semiHidden="0" w:uiPriority="64" w:unhideWhenUsed="0"/>
-    <w:lsdException w:name="Medium List 1" w:semiHidden="0" w:uiPriority="65" w:unhideWhenUsed="0"/>
-    <w:lsdException w:name="Medium List 2" w:semiHidden="0" w:uiPriority="66" w:unhideWhenUsed="0"/>
-    <w:lsdException w:name="Medium Grid 1" w:semiHidden="0" w:uiPriority="67" w:unhideWhenUsed="0"/>
-    <w:lsdException w:name="Medium Grid 2" w:semiHidden="0" w:uiPriority="68" w:unhideWhenUsed="0"/>
-    <w:lsdException w:name="Medium Grid 3" w:semiHidden="0" w:uiPriority="69" w:unhideWhenUsed="0"/>
-    <w:lsdException w:name="Dark List" w:semiHidden="0" w:uiPriority="70" w:unhideWhenUsed="0"/>
-    <w:lsdException w:name="Colorful Shading" w:semiHidden="0" w:uiPriority="71" w:unhideWhenUsed="0"/>
-    <w:lsdException w:name="Colorful List" w:semiHidden="0" w:uiPriority="72" w:unhideWhenUsed="0"/>
-    <w:lsdException w:name="Colorful Grid" w:semiHidden="0" w:uiPriority="73" w:unhideWhenUsed="0"/>
-    <w:lsdException w:name="Light Shading Accent 1" w:semiHidden="0" w:uiPriority="60" w:unhideWhenUsed="0"/>
-    <w:lsdException w:name="Light List Accent 1" w:semiHidden="0" w:uiPriority="61" w:unhideWhenUsed="0"/>
-    <w:lsdException w:name="Light Grid Accent 1" w:semiHidden="0" w:uiPriority="62" w:unhideWhenUsed="0"/>
-    <w:lsdException w:name="Medium Shading 1 Accent 1" w:semiHidden="0" w:uiPriority="63" w:unhideWhenUsed="0"/>
-    <w:lsdException w:name="Medium Shading 2 Accent 1" w:semiHidden="0" w:uiPriority="64" w:unhideWhenUsed="0"/>
-    <w:lsdException w:name="Medium List 1 Accent 1" w:semiHidden="0" w:uiPriority="65" w:unhideWhenUsed="0"/>
-    <w:lsdException w:name="Revision" w:unhideWhenUsed="0"/>
-    <w:lsdException w:name="List Paragraph" w:semiHidden="0" w:uiPriority="34" w:unhideWhenUsed="0" w:qFormat="1"/>
-    <w:lsdException w:name="Quote" w:semiHidden="0" w:uiPriority="29" w:unhideWhenUsed="0" w:qFormat="1"/>
-    <w:lsdException w:name="Intense Quote" w:semiHidden="0" w:uiPriority="30" w:unhideWhenUsed="0" w:qFormat="1"/>
-    <w:lsdException w:name="Medium List 2 Accent 1" w:semiHidden="0" w:uiPriority="66" w:unhideWhenUsed="0"/>
-    <w:lsdException w:name="Medium Grid 1 Accent 1" w:semiHidden="0" w:uiPriority="67" w:unhideWhenUsed="0"/>
-    <w:lsdException w:name="Medium Grid 2 Accent 1" w:semiHidden="0" w:uiPriority="68" w:unhideWhenUsed="0"/>
-    <w:lsdException w:name="Medium Grid 3 Accent 1" w:semiHidden="0" w:uiPriority="69" w:unhideWhenUsed="0"/>
-    <w:lsdException w:name="Dark List Accent 1" w:semiHidden="0" w:uiPriority="70" w:unhideWhenUsed="0"/>
-    <w:lsdException w:name="Colorful Shading Accent 1" w:semiHidden="0" w:uiPriority="71" w:unhideWhenUsed="0"/>
-    <w:lsdException w:name="Colorful List Accent 1" w:semiHidden="0" w:uiPriority="72" w:unhideWhenUsed="0"/>
-    <w:lsdException w:name="Colorful Grid Accent 1" w:semiHidden="0" w:uiPriority="73" w:unhideWhenUsed="0"/>
-    <w:lsdException w:name="Light Shading Accent 2" w:semiHidden="0" w:uiPriority="60" w:unhideWhenUsed="0"/>
-    <w:lsdException w:name="Light List Accent 2" w:semiHidden="0" w:uiPriority="61" w:unhideWhenUsed="0"/>
-    <w:lsdException w:name="Light Grid Accent 2" w:semiHidden="0" w:uiPriority="62" w:unhideWhenUsed="0"/>
-    <w:lsdException w:name="Medium Shading 1 Accent 2" w:semiHidden="0" w:uiPriority="63" w:unhideWhenUsed="0"/>
-    <w:lsdException w:name="Medium Shading 2 Accent 2" w:semiHidden="0" w:uiPriority="64" w:unhideWhenUsed="0"/>
-    <w:lsdException w:name="Medium List 1 Accent 2" w:semiHidden="0" w:uiPriority="65" w:unhideWhenUsed="0"/>
-    <w:lsdException w:name="Medium List 2 Accent 2" w:semiHidden="0" w:uiPriority="66" w:unhideWhenUsed="0"/>
-    <w:lsdException w:name="Medium Grid 1 Accent 2" w:semiHidden="0" w:uiPriority="67" w:unhideWhenUsed="0"/>
-    <w:lsdException w:name="Medium Grid 2 Accent 2" w:semiHidden="0" w:uiPriority="68" w:unhideWhenUsed="0"/>
-    <w:lsdException w:name="Medium Grid 3 Accent 2" w:semiHidden="0" w:uiPriority="69" w:unhideWhenUsed="0"/>
-    <w:lsdException w:name="Dark List Accent 2" w:semiHidden="0" w:uiPriority="70" w:unhideWhenUsed="0"/>
-    <w:lsdException w:name="Colorful Shading Accent 2" w:semiHidden="0" w:uiPriority="71" w:unhideWhenUsed="0"/>
-    <w:lsdException w:name="Colorful List Accent 2" w:semiHidden="0" w:uiPriority="72" w:unhideWhenUsed="0"/>
-    <w:lsdException w:name="Colorful Grid Accent 2" w:semiHidden="0" w:uiPriority="73" w:unhideWhenUsed="0"/>
-    <w:lsdException w:name="Light Shading Accent 3" w:semiHidden="0" w:uiPriority="60" w:unhideWhenUsed="0"/>
-    <w:lsdException w:name="Light List Accent 3" w:semiHidden="0" w:uiPriority="61" w:unhideWhenUsed="0"/>
-    <w:lsdException w:name="Light Grid Accent 3" w:semiHidden="0" w:uiPriority="62" w:unhideWhenUsed="0"/>
-    <w:lsdException w:name="Medium Shading 1 Accent 3" w:semiHidden="0" w:uiPriority="63" w:unhideWhenUsed="0"/>
-    <w:lsdException w:name="Medium Shading 2 Accent 3" w:semiHidden="0" w:uiPriority="64" w:unhideWhenUsed="0"/>
-    <w:lsdException w:name="Medium List 1 Accent 3" w:semiHidden="0" w:uiPriority="65" w:unhideWhenUsed="0"/>
-    <w:lsdException w:name="Medium List 2 Accent 3" w:semiHidden="0" w:uiPriority="66" w:unhideWhenUsed="0"/>
-    <w:lsdException w:name="Medium Grid 1 Accent 3" w:semiHidden="0" w:uiPriority="67" w:unhideWhenUsed="0"/>
-    <w:lsdException w:name="Medium Grid 2 Accent 3" w:semiHidden="0" w:uiPriority="68" w:unhideWhenUsed="0"/>
-    <w:lsdException w:name="Medium Grid 3 Accent 3" w:semiHidden="0" w:uiPriority="69" w:unhideWhenUsed="0"/>
-    <w:lsdException w:name="Dark List Accent 3" w:semiHidden="0" w:uiPriority="70" w:unhideWhenUsed="0"/>
-    <w:lsdException w:name="Colorful Shading Accent 3" w:semiHidden="0" w:uiPriority="71" w:unhideWhenUsed="0"/>
-    <w:lsdException w:name="Colorful List Accent 3" w:semiHidden="0" w:uiPriority="72" w:unhideWhenUsed="0"/>
-    <w:lsdException w:name="Colorful Grid Accent 3" w:semiHidden="0" w:uiPriority="73" w:unhideWhenUsed="0"/>
-    <w:lsdException w:name="Light Shading Accent 4" w:semiHidden="0" w:uiPriority="60" w:unhideWhenUsed="0"/>
-    <w:lsdException w:name="Light List Accent 4" w:semiHidden="0" w:uiPriority="61" w:unhideWhenUsed="0"/>
-    <w:lsdException w:name="Light Grid Accent 4" w:semiHidden="0" w:uiPriority="62" w:unhideWhenUsed="0"/>
-    <w:lsdException w:name="Medium Shading 1 Accent 4" w:semiHidden="0" w:uiPriority="63" w:unhideWhenUsed="0"/>
-    <w:lsdException w:name="Medium Shading 2 Accent 4" w:semiHidden="0" w:uiPriority="64" w:unhideWhenUsed="0"/>
-    <w:lsdException w:name="Medium List 1 Accent 4" w:semiHidden="0" w:uiPriority="65" w:unhideWhenUsed="0"/>
-    <w:lsdException w:name="Medium List 2 Accent 4" w:semiHidden="0" w:uiPriority="66" w:unhideWhenUsed="0"/>
-    <w:lsdException w:name="Medium Grid 1 Accent 4" w:semiHidden="0" w:uiPriority="67" w:unhideWhenUsed="0"/>
-    <w:lsdException w:name="Medium Grid 2 Accent 4" w:semiHidden="0" w:uiPriority="68" w:unhideWhenUsed="0"/>
-    <w:lsdException w:name="Medium Grid 3 Accent 4" w:semiHidden="0" w:uiPriority="69" w:unhideWhenUsed="0"/>
-    <w:lsdException w:name="Dark List Accent 4" w:semiHidden="0" w:uiPriority="70" w:unhideWhenUsed="0"/>
-    <w:lsdException w:name="Colorful Shading Accent 4" w:semiHidden="0" w:uiPriority="71" w:unhideWhenUsed="0"/>
-    <w:lsdException w:name="Colorful List Accent 4" w:semiHidden="0" w:uiPriority="72" w:unhideWhenUsed="0"/>
-    <w:lsdException w:name="Colorful Grid Accent 4" w:semiHidden="0" w:uiPriority="73" w:unhideWhenUsed="0"/>
-    <w:lsdException w:name="Light Shading Accent 5" w:semiHidden="0" w:uiPriority="60" w:unhideWhenUsed="0"/>
-    <w:lsdException w:name="Light List Accent 5" w:semiHidden="0" w:uiPriority="61" w:unhideWhenUsed="0"/>
-    <w:lsdException w:name="Light Grid Accent 5" w:semiHidden="0" w:uiPriority="62" w:unhideWhenUsed="0"/>
-    <w:lsdException w:name="Medium Shading 1 Accent 5" w:semiHidden="0" w:uiPriority="63" w:unhideWhenUsed="0"/>
-    <w:lsdException w:name="Medium Shading 2 Accent 5" w:semiHidden="0" w:uiPriority="64" w:unhideWhenUsed="0"/>
-    <w:lsdException w:name="Medium List 1 Accent 5" w:semiHidden="0" w:uiPriority="65" w:unhideWhenUsed="0"/>
-    <w:lsdException w:name="Medium List 2 Accent 5" w:semiHidden="0" w:uiPriority="66" w:unhideWhenUsed="0"/>
-    <w:lsdException w:name="Medium Grid 1 Accent 5" w:semiHidden="0" w:uiPriority="67" w:unhideWhenUsed="0"/>
-    <w:lsdException w:name="Medium Grid 2 Accent 5" w:semiHidden="0" w:uiPriority="68" w:unhideWhenUsed="0"/>
-    <w:lsdException w:name="Medium Grid 3 Accent 5" w:semiHidden="0" w:uiPriority="69" w:unhideWhenUsed="0"/>
-    <w:lsdException w:name="Dark List Accent 5" w:semiHidden="0" w:uiPriority="70" w:unhideWhenUsed="0"/>
-    <w:lsdException w:name="Colorful Shading Accent 5" w:semiHidden="0" w:uiPriority="71" w:unhideWhenUsed="0"/>
-    <w:lsdException w:name="Colorful List Accent 5" w:semiHidden="0" w:uiPriority="72" w:unhideWhenUsed="0"/>
-    <w:lsdException w:name="Colorful Grid Accent 5" w:semiHidden="0" w:uiPriority="73" w:unhideWhenUsed="0"/>
-    <w:lsdException w:name="Light Shading Accent 6" w:semiHidden="0" w:uiPriority="60" w:unhideWhenUsed="0"/>
-    <w:lsdException w:name="Light List Accent 6" w:semiHidden="0" w:uiPriority="61" w:unhideWhenUsed="0"/>
-    <w:lsdException w:name="Light Grid Accent 6" w:semiHidden="0" w:uiPriority="62" w:unhideWhenUsed="0"/>
-    <w:lsdException w:name="Medium Shading 1 Accent 6" w:semiHidden="0" w:uiPriority="63" w:unhideWhenUsed="0"/>
-    <w:lsdException w:name="Medium Shading 2 Accent 6" w:semiHidden="0" w:uiPriority="64" w:unhideWhenUsed="0"/>
-    <w:lsdException w:name="Medium List 1 Accent 6" w:semiHidden="0" w:uiPriority="65" w:unhideWhenUsed="0"/>
-    <w:lsdException w:name="Medium List 2 Accent 6" w:semiHidden="0" w:uiPriority="66" w:unhideWhenUsed="0"/>
-    <w:lsdException w:name="Medium Grid 1 Accent 6" w:semiHidden="0" w:uiPriority="67" w:unhideWhenUsed="0"/>
-    <w:lsdException w:name="Medium Grid 2 Accent 6" w:semiHidden="0" w:uiPriority="68" w:unhideWhenUsed="0"/>
-    <w:lsdException w:name="Medium Grid 3 Accent 6" w:semiHidden="0" w:uiPriority="69" w:unhideWhenUsed="0"/>
-    <w:lsdException w:name="Dark List Accent 6" w:semiHidden="0" w:uiPriority="70" w:unhideWhenUsed="0"/>
-    <w:lsdException w:name="Colorful Shading Accent 6" w:semiHidden="0" w:uiPriority="71" w:unhideWhenUsed="0"/>
-    <w:lsdException w:name="Colorful List Accent 6" w:semiHidden="0" w:uiPriority="72" w:unhideWhenUsed="0"/>
-    <w:lsdException w:name="Colorful Grid Accent 6" w:semiHidden="0" w:uiPriority="73" w:unhideWhenUsed="0"/>
-    <w:lsdException w:name="Subtle Emphasis" w:semiHidden="0" w:uiPriority="19" w:unhideWhenUsed="0" w:qFormat="1"/>
-    <w:lsdException w:name="Intense Emphasis" w:semiHidden="0" w:uiPriority="21" w:unhideWhenUsed="0" w:qFormat="1"/>
-    <w:lsdException w:name="Subtle Reference" w:semiHidden="0" w:uiPriority="31" w:unhideWhenUsed="0" w:qFormat="1"/>
-    <w:lsdException w:name="Intense Reference" w:semiHidden="0" w:uiPriority="32" w:unhideWhenUsed="0" w:qFormat="1"/>
-    <w:lsdException w:name="Book Title" w:semiHidden="0" w:uiPriority="33" w:unhideWhenUsed="0" w:qFormat="1"/>
-    <w:lsdException w:name="Bibliography" w:uiPriority="37"/>
-    <w:lsdException w:name="TOC Heading" w:uiPriority="39" w:qFormat="1"/>
+  <w:latentStyles w:defLockedState="0" w:defUIPriority="99" w:defSemiHidden="0" w:defUnhideWhenUsed="0" w:defQFormat="0" w:count="371">
+    <w:lsdException w:name="Normal" w:uiPriority="0" w:qFormat="1"/>
+    <w:lsdException w:name="heading 1" w:uiPriority="9" w:qFormat="1"/>
+    <w:lsdException w:name="heading 2" w:semiHidden="1" w:uiPriority="9" w:unhideWhenUsed="1" w:qFormat="1"/>
+    <w:lsdException w:name="heading 3" w:semiHidden="1" w:uiPriority="9" w:unhideWhenUsed="1" w:qFormat="1"/>
+    <w:lsdException w:name="heading 4" w:semiHidden="1" w:uiPriority="9" w:unhideWhenUsed="1" w:qFormat="1"/>
+    <w:lsdException w:name="heading 5" w:semiHidden="1" w:uiPriority="9" w:unhideWhenUsed="1" w:qFormat="1"/>
+    <w:lsdException w:name="heading 6" w:semiHidden="1" w:uiPriority="9" w:unhideWhenUsed="1" w:qFormat="1"/>
+    <w:lsdException w:name="heading 7" w:semiHidden="1" w:uiPriority="9" w:unhideWhenUsed="1" w:qFormat="1"/>
+    <w:lsdException w:name="heading 8" w:semiHidden="1" w:uiPriority="9" w:unhideWhenUsed="1" w:qFormat="1"/>
+    <w:lsdException w:name="heading 9" w:semiHidden="1" w:uiPriority="9" w:unhideWhenUsed="1" w:qFormat="1"/>
+    <w:lsdException w:name="index 1" w:semiHidden="1" w:unhideWhenUsed="1"/>
+    <w:lsdException w:name="index 2" w:semiHidden="1" w:unhideWhenUsed="1"/>
+    <w:lsdException w:name="index 3" w:semiHidden="1" w:unhideWhenUsed="1"/>
+    <w:lsdException w:name="index 4" w:semiHidden="1" w:unhideWhenUsed="1"/>
+    <w:lsdException w:name="index 5" w:semiHidden="1" w:unhideWhenUsed="1"/>
+    <w:lsdException w:name="index 6" w:semiHidden="1" w:unhideWhenUsed="1"/>
+    <w:lsdException w:name="index 7" w:semiHidden="1" w:unhideWhenUsed="1"/>
+    <w:lsdException w:name="index 8" w:semiHidden="1" w:unhideWhenUsed="1"/>
+    <w:lsdException w:name="index 9" w:semiHidden="1" w:unhideWhenUsed="1"/>
+    <w:lsdException w:name="toc 1" w:semiHidden="1" w:uiPriority="39" w:unhideWhenUsed="1"/>
+    <w:lsdException w:name="toc 2" w:semiHidden="1" w:uiPriority="39" w:unhideWhenUsed="1"/>
+    <w:lsdException w:name="toc 3" w:semiHidden="1" w:uiPriority="39" w:unhideWhenUsed="1"/>
+    <w:lsdException w:name="toc 4" w:semiHidden="1" w:uiPriority="39" w:unhideWhenUsed="1"/>
+    <w:lsdException w:name="toc 5" w:semiHidden="1" w:uiPriority="39" w:unhideWhenUsed="1"/>
+    <w:lsdException w:name="toc 6" w:semiHidden="1" w:uiPriority="39" w:unhideWhenUsed="1"/>
+    <w:lsdException w:name="toc 7" w:semiHidden="1" w:uiPriority="39" w:unhideWhenUsed="1"/>
+    <w:lsdException w:name="toc 8" w:semiHidden="1" w:uiPriority="39" w:unhideWhenUsed="1"/>
+    <w:lsdException w:name="toc 9" w:semiHidden="1" w:uiPriority="39" w:unhideWhenUsed="1"/>
+    <w:lsdException w:name="Normal Indent" w:semiHidden="1" w:unhideWhenUsed="1"/>
+    <w:lsdException w:name="footnote text" w:semiHidden="1" w:unhideWhenUsed="1"/>
+    <w:lsdException w:name="annotation text" w:semiHidden="1" w:unhideWhenUsed="1"/>
+    <w:lsdException w:name="header" w:semiHidden="1" w:unhideWhenUsed="1"/>
+    <w:lsdException w:name="footer" w:semiHidden="1" w:unhideWhenUsed="1"/>
+    <w:lsdException w:name="index heading" w:semiHidden="1" w:unhideWhenUsed="1"/>
+    <w:lsdException w:name="caption" w:semiHidden="1" w:uiPriority="35" w:unhideWhenUsed="1" w:qFormat="1"/>
+    <w:lsdException w:name="table of figures" w:semiHidden="1" w:unhideWhenUsed="1"/>
+    <w:lsdException w:name="envelope address" w:semiHidden="1" w:unhideWhenUsed="1"/>
+    <w:lsdException w:name="envelope return" w:semiHidden="1" w:unhideWhenUsed="1"/>
+    <w:lsdException w:name="footnote reference" w:semiHidden="1" w:unhideWhenUsed="1"/>
+    <w:lsdException w:name="annotation reference" w:semiHidden="1" w:unhideWhenUsed="1"/>
+    <w:lsdException w:name="line number" w:semiHidden="1" w:unhideWhenUsed="1"/>
+    <w:lsdException w:name="page number" w:semiHidden="1" w:unhideWhenUsed="1"/>
+    <w:lsdException w:name="endnote reference" w:semiHidden="1" w:unhideWhenUsed="1"/>
+    <w:lsdException w:name="endnote text" w:semiHidden="1" w:unhideWhenUsed="1"/>
+    <w:lsdException w:name="table of authorities" w:semiHidden="1" w:unhideWhenUsed="1"/>
+    <w:lsdException w:name="macro" w:semiHidden="1" w:unhideWhenUsed="1"/>
+    <w:lsdException w:name="toa heading" w:semiHidden="1" w:unhideWhenUsed="1"/>
+    <w:lsdException w:name="List" w:semiHidden="1" w:unhideWhenUsed="1"/>
+    <w:lsdException w:name="List Bullet" w:semiHidden="1" w:unhideWhenUsed="1"/>
+    <w:lsdException w:name="List Number" w:semiHidden="1" w:unhideWhenUsed="1"/>
+    <w:lsdException w:name="List 2" w:semiHidden="1" w:unhideWhenUsed="1"/>
+    <w:lsdException w:name="List 3" w:semiHidden="1" w:unhideWhenUsed="1"/>
+    <w:lsdException w:name="List 4" w:semiHidden="1" w:unhideWhenUsed="1"/>
+    <w:lsdException w:name="List 5" w:semiHidden="1" w:unhideWhenUsed="1"/>
+    <w:lsdException w:name="List Bullet 2" w:semiHidden="1" w:unhideWhenUsed="1"/>
+    <w:lsdException w:name="List Bullet 3" w:semiHidden="1" w:unhideWhenUsed="1"/>
+    <w:lsdException w:name="List Bullet 4" w:semiHidden="1" w:unhideWhenUsed="1"/>
+    <w:lsdException w:name="List Bullet 5" w:semiHidden="1" w:unhideWhenUsed="1"/>
+    <w:lsdException w:name="List Number 2" w:semiHidden="1" w:unhideWhenUsed="1"/>
+    <w:lsdException w:name="List Number 3" w:semiHidden="1" w:unhideWhenUsed="1"/>
+    <w:lsdException w:name="List Number 4" w:semiHidden="1" w:unhideWhenUsed="1"/>
+    <w:lsdException w:name="List Number 5" w:semiHidden="1" w:unhideWhenUsed="1"/>
+    <w:lsdException w:name="Title" w:uiPriority="10" w:qFormat="1"/>
+    <w:lsdException w:name="Closing" w:semiHidden="1" w:unhideWhenUsed="1"/>
+    <w:lsdException w:name="Signature" w:semiHidden="1" w:unhideWhenUsed="1"/>
+    <w:lsdException w:name="Default Paragraph Font" w:semiHidden="1" w:uiPriority="1" w:unhideWhenUsed="1"/>
+    <w:lsdException w:name="Body Text" w:semiHidden="1" w:unhideWhenUsed="1"/>
+    <w:lsdException w:name="Body Text Indent" w:semiHidden="1" w:unhideWhenUsed="1"/>
+    <w:lsdException w:name="List Continue" w:semiHidden="1" w:unhideWhenUsed="1"/>
+    <w:lsdException w:name="List Continue 2" w:semiHidden="1" w:unhideWhenUsed="1"/>
+    <w:lsdException w:name="List Continue 3" w:semiHidden="1" w:unhideWhenUsed="1"/>
+    <w:lsdException w:name="List Continue 4" w:semiHidden="1" w:unhideWhenUsed="1"/>
+    <w:lsdException w:name="List Continue 5" w:semiHidden="1" w:unhideWhenUsed="1"/>
+    <w:lsdException w:name="Message Header" w:semiHidden="1" w:unhideWhenUsed="1"/>
+    <w:lsdException w:name="Subtitle" w:uiPriority="11" w:qFormat="1"/>
+    <w:lsdException w:name="Salutation" w:semiHidden="1" w:unhideWhenUsed="1"/>
+    <w:lsdException w:name="Date" w:semiHidden="1" w:unhideWhenUsed="1"/>
+    <w:lsdException w:name="Body Text First Indent" w:semiHidden="1" w:unhideWhenUsed="1"/>
+    <w:lsdException w:name="Body Text First Indent 2" w:semiHidden="1" w:unhideWhenUsed="1"/>
+    <w:lsdException w:name="Note Heading" w:semiHidden="1" w:unhideWhenUsed="1"/>
+    <w:lsdException w:name="Body Text 2" w:semiHidden="1" w:unhideWhenUsed="1"/>
+    <w:lsdException w:name="Body Text 3" w:semiHidden="1" w:unhideWhenUsed="1"/>
+    <w:lsdException w:name="Body Text Indent 2" w:semiHidden="1" w:unhideWhenUsed="1"/>
+    <w:lsdException w:name="Body Text Indent 3" w:semiHidden="1" w:unhideWhenUsed="1"/>
+    <w:lsdException w:name="Block Text" w:semiHidden="1" w:unhideWhenUsed="1"/>
+    <w:lsdException w:name="Hyperlink" w:semiHidden="1" w:unhideWhenUsed="1"/>
+    <w:lsdException w:name="FollowedHyperlink" w:semiHidden="1" w:unhideWhenUsed="1"/>
+    <w:lsdException w:name="Strong" w:uiPriority="22" w:qFormat="1"/>
+    <w:lsdException w:name="Emphasis" w:uiPriority="20" w:qFormat="1"/>
+    <w:lsdException w:name="Document Map" w:semiHidden="1" w:unhideWhenUsed="1"/>
+    <w:lsdException w:name="Plain Text" w:semiHidden="1" w:unhideWhenUsed="1"/>
+    <w:lsdException w:name="E-mail Signature" w:semiHidden="1" w:unhideWhenUsed="1"/>
+    <w:lsdException w:name="HTML Top of Form" w:semiHidden="1" w:unhideWhenUsed="1"/>
+    <w:lsdException w:name="HTML Bottom of Form" w:semiHidden="1" w:unhideWhenUsed="1"/>
+    <w:lsdException w:name="Normal (Web)" w:semiHidden="1" w:unhideWhenUsed="1"/>
+    <w:lsdException w:name="HTML Acronym" w:semiHidden="1" w:unhideWhenUsed="1"/>
+    <w:lsdException w:name="HTML Address" w:semiHidden="1" w:unhideWhenUsed="1"/>
+    <w:lsdException w:name="HTML Cite" w:semiHidden="1" w:unhideWhenUsed="1"/>
+    <w:lsdException w:name="HTML Code" w:semiHidden="1" w:unhideWhenUsed="1"/>
+    <w:lsdException w:name="HTML Definition" w:semiHidden="1" w:unhideWhenUsed="1"/>
+    <w:lsdException w:name="HTML Keyboard" w:semiHidden="1" w:unhideWhenUsed="1"/>
+    <w:lsdException w:name="HTML Preformatted" w:semiHidden="1" w:unhideWhenUsed="1"/>
+    <w:lsdException w:name="HTML Sample" w:semiHidden="1" w:unhideWhenUsed="1"/>
+    <w:lsdException w:name="HTML Typewriter" w:semiHidden="1" w:unhideWhenUsed="1"/>
+    <w:lsdException w:name="HTML Variable" w:semiHidden="1" w:unhideWhenUsed="1"/>
+    <w:lsdException w:name="Normal Table" w:semiHidden="1" w:unhideWhenUsed="1"/>
+    <w:lsdException w:name="annotation subject" w:semiHidden="1" w:unhideWhenUsed="1"/>
+    <w:lsdException w:name="No List" w:semiHidden="1" w:unhideWhenUsed="1"/>
+    <w:lsdException w:name="Outline List 1" w:semiHidden="1" w:unhideWhenUsed="1"/>
+    <w:lsdException w:name="Outline List 2" w:semiHidden="1" w:unhideWhenUsed="1"/>
+    <w:lsdException w:name="Outline List 3" w:semiHidden="1" w:unhideWhenUsed="1"/>
+    <w:lsdException w:name="Table Simple 1" w:semiHidden="1" w:unhideWhenUsed="1"/>
+    <w:lsdException w:name="Table Simple 2" w:semiHidden="1" w:unhideWhenUsed="1"/>
+    <w:lsdException w:name="Table Simple 3" w:semiHidden="1" w:unhideWhenUsed="1"/>
+    <w:lsdException w:name="Table Classic 1" w:semiHidden="1" w:unhideWhenUsed="1"/>
+    <w:lsdException w:name="Table Classic 2" w:semiHidden="1" w:unhideWhenUsed="1"/>
+    <w:lsdException w:name="Table Classic 3" w:semiHidden="1" w:unhideWhenUsed="1"/>
+    <w:lsdException w:name="Table Classic 4" w:semiHidden="1" w:unhideWhenUsed="1"/>
+    <w:lsdException w:name="Table Colorful 1" w:semiHidden="1" w:unhideWhenUsed="1"/>
+    <w:lsdException w:name="Table Colorful 2" w:semiHidden="1" w:unhideWhenUsed="1"/>
+    <w:lsdException w:name="Table Colorful 3" w:semiHidden="1" w:unhideWhenUsed="1"/>
+    <w:lsdException w:name="Table Columns 1" w:semiHidden="1" w:unhideWhenUsed="1"/>
+    <w:lsdException w:name="Table Columns 2" w:semiHidden="1" w:unhideWhenUsed="1"/>
+    <w:lsdException w:name="Table Columns 3" w:semiHidden="1" w:unhideWhenUsed="1"/>
+    <w:lsdException w:name="Table Columns 4" w:semiHidden="1" w:unhideWhenUsed="1"/>
+    <w:lsdException w:name="Table Columns 5" w:semiHidden="1" w:unhideWhenUsed="1"/>
+    <w:lsdException w:name="Table Grid 1" w:semiHidden="1" w:unhideWhenUsed="1"/>
+    <w:lsdException w:name="Table Grid 2" w:semiHidden="1" w:unhideWhenUsed="1"/>
+    <w:lsdException w:name="Table Grid 3" w:semiHidden="1" w:unhideWhenUsed="1"/>
+    <w:lsdException w:name="Table Grid 4" w:semiHidden="1" w:unhideWhenUsed="1"/>
+    <w:lsdException w:name="Table Grid 5" w:semiHidden="1" w:unhideWhenUsed="1"/>
+    <w:lsdException w:name="Table Grid 6" w:semiHidden="1" w:unhideWhenUsed="1"/>
+    <w:lsdException w:name="Table Grid 7" w:semiHidden="1" w:unhideWhenUsed="1"/>
+    <w:lsdException w:name="Table Grid 8" w:semiHidden="1" w:unhideWhenUsed="1"/>
+    <w:lsdException w:name="Table List 1" w:semiHidden="1" w:unhideWhenUsed="1"/>
+    <w:lsdException w:name="Table List 2" w:semiHidden="1" w:unhideWhenUsed="1"/>
+    <w:lsdException w:name="Table List 3" w:semiHidden="1" w:unhideWhenUsed="1"/>
+    <w:lsdException w:name="Table List 4" w:semiHidden="1" w:unhideWhenUsed="1"/>
+    <w:lsdException w:name="Table List 5" w:semiHidden="1" w:unhideWhenUsed="1"/>
+    <w:lsdException w:name="Table List 6" w:semiHidden="1" w:unhideWhenUsed="1"/>
+    <w:lsdException w:name="Table List 7" w:semiHidden="1" w:unhideWhenUsed="1"/>
+    <w:lsdException w:name="Table List 8" w:semiHidden="1" w:unhideWhenUsed="1"/>
+    <w:lsdException w:name="Table 3D effects 1" w:semiHidden="1" w:unhideWhenUsed="1"/>
+    <w:lsdException w:name="Table 3D effects 2" w:semiHidden="1" w:unhideWhenUsed="1"/>
+    <w:lsdException w:name="Table 3D effects 3" w:semiHidden="1" w:unhideWhenUsed="1"/>
+    <w:lsdException w:name="Table Contemporary" w:semiHidden="1" w:unhideWhenUsed="1"/>
+    <w:lsdException w:name="Table Elegant" w:semiHidden="1" w:unhideWhenUsed="1"/>
+    <w:lsdException w:name="Table Professional" w:semiHidden="1" w:unhideWhenUsed="1"/>
+    <w:lsdException w:name="Table Subtle 1" w:semiHidden="1" w:unhideWhenUsed="1"/>
+    <w:lsdException w:name="Table Subtle 2" w:semiHidden="1" w:unhideWhenUsed="1"/>
+    <w:lsdException w:name="Table Web 1" w:semiHidden="1" w:unhideWhenUsed="1"/>
+    <w:lsdException w:name="Table Web 2" w:semiHidden="1" w:unhideWhenUsed="1"/>
+    <w:lsdException w:name="Table Web 3" w:semiHidden="1" w:unhideWhenUsed="1"/>
+    <w:lsdException w:name="Balloon Text" w:semiHidden="1" w:unhideWhenUsed="1"/>
+    <w:lsdException w:name="Table Grid" w:uiPriority="39"/>
+    <w:lsdException w:name="Table Theme" w:semiHidden="1" w:unhideWhenUsed="1"/>
+    <w:lsdException w:name="Placeholder Text" w:semiHidden="1"/>
+    <w:lsdException w:name="No Spacing" w:uiPriority="1" w:qFormat="1"/>
+    <w:lsdException w:name="Light Shading" w:uiPriority="60"/>
+    <w:lsdException w:name="Light List" w:uiPriority="61"/>
+    <w:lsdException w:name="Light Grid" w:uiPriority="62"/>
+    <w:lsdException w:name="Medium Shading 1" w:uiPriority="63"/>
+    <w:lsdException w:name="Medium Shading 2" w:uiPriority="64"/>
+    <w:lsdException w:name="Medium List 1" w:uiPriority="65"/>
+    <w:lsdException w:name="Medium List 2" w:uiPriority="66"/>
+    <w:lsdException w:name="Medium Grid 1" w:uiPriority="67"/>
+    <w:lsdException w:name="Medium Grid 2" w:uiPriority="68"/>
+    <w:lsdException w:name="Medium Grid 3" w:uiPriority="69"/>
+    <w:lsdException w:name="Dark List" w:uiPriority="70"/>
+    <w:lsdException w:name="Colorful Shading" w:uiPriority="71"/>
+    <w:lsdException w:name="Colorful List" w:uiPriority="72"/>
+    <w:lsdException w:name="Colorful Grid" w:uiPriority="73"/>
+    <w:lsdException w:name="Light Shading Accent 1" w:uiPriority="60"/>
+    <w:lsdException w:name="Light List Accent 1" w:uiPriority="61"/>
+    <w:lsdException w:name="Light Grid Accent 1" w:uiPriority="62"/>
+    <w:lsdException w:name="Medium Shading 1 Accent 1" w:uiPriority="63"/>
+    <w:lsdException w:name="Medium Shading 2 Accent 1" w:uiPriority="64"/>
+    <w:lsdException w:name="Medium List 1 Accent 1" w:uiPriority="65"/>
+    <w:lsdException w:name="Revision" w:semiHidden="1"/>
+    <w:lsdException w:name="List Paragraph" w:uiPriority="34" w:qFormat="1"/>
+    <w:lsdException w:name="Quote" w:uiPriority="29" w:qFormat="1"/>
+    <w:lsdException w:name="Intense Quote" w:uiPriority="30" w:qFormat="1"/>
+    <w:lsdException w:name="Medium List 2 Accent 1" w:uiPriority="66"/>
+    <w:lsdException w:name="Medium Grid 1 Accent 1" w:uiPriority="67"/>
+    <w:lsdException w:name="Medium Grid 2 Accent 1" w:uiPriority="68"/>
+    <w:lsdException w:name="Medium Grid 3 Accent 1" w:uiPriority="69"/>
+    <w:lsdException w:name="Dark List Accent 1" w:uiPriority="70"/>
+    <w:lsdException w:name="Colorful Shading Accent 1" w:uiPriority="71"/>
+    <w:lsdException w:name="Colorful List Accent 1" w:uiPriority="72"/>
+    <w:lsdException w:name="Colorful Grid Accent 1" w:uiPriority="73"/>
+    <w:lsdException w:name="Light Shading Accent 2" w:uiPriority="60"/>
+    <w:lsdException w:name="Light List Accent 2" w:uiPriority="61"/>
+    <w:lsdException w:name="Light Grid Accent 2" w:uiPriority="62"/>
+    <w:lsdException w:name="Medium Shading 1 Accent 2" w:uiPriority="63"/>
+    <w:lsdException w:name="Medium Shading 2 Accent 2" w:uiPriority="64"/>
+    <w:lsdException w:name="Medium List 1 Accent 2" w:uiPriority="65"/>
+    <w:lsdException w:name="Medium List 2 Accent 2" w:uiPriority="66"/>
+    <w:lsdException w:name="Medium Grid 1 Accent 2" w:uiPriority="67"/>
+    <w:lsdException w:name="Medium Grid 2 Accent 2" w:uiPriority="68"/>
+    <w:lsdException w:name="Medium Grid 3 Accent 2" w:uiPriority="69"/>
+    <w:lsdException w:name="Dark List Accent 2" w:uiPriority="70"/>
+    <w:lsdException w:name="Colorful Shading Accent 2" w:uiPriority="71"/>
+    <w:lsdException w:name="Colorful List Accent 2" w:uiPriority="72"/>
+    <w:lsdException w:name="Colorful Grid Accent 2" w:uiPriority="73"/>
+    <w:lsdException w:name="Light Shading Accent 3" w:uiPriority="60"/>
+    <w:lsdException w:name="Light List Accent 3" w:uiPriority="61"/>
+    <w:lsdException w:name="Light Grid Accent 3" w:uiPriority="62"/>
+    <w:lsdException w:name="Medium Shading 1 Accent 3" w:uiPriority="63"/>
+    <w:lsdException w:name="Medium Shading 2 Accent 3" w:uiPriority="64"/>
+    <w:lsdException w:name="Medium List 1 Accent 3" w:uiPriority="65"/>
+    <w:lsdException w:name="Medium List 2 Accent 3" w:uiPriority="66"/>
+    <w:lsdException w:name="Medium Grid 1 Accent 3" w:uiPriority="67"/>
+    <w:lsdException w:name="Medium Grid 2 Accent 3" w:uiPriority="68"/>
+    <w:lsdException w:name="Medium Grid 3 Accent 3" w:uiPriority="69"/>
+    <w:lsdException w:name="Dark List Accent 3" w:uiPriority="70"/>
+    <w:lsdException w:name="Colorful Shading Accent 3" w:uiPriority="71"/>
+    <w:lsdException w:name="Colorful List Accent 3" w:uiPriority="72"/>
+    <w:lsdException w:name="Colorful Grid Accent 3" w:uiPriority="73"/>
+    <w:lsdException w:name="Light Shading Accent 4" w:uiPriority="60"/>
+    <w:lsdException w:name="Light List Accent 4" w:uiPriority="61"/>
+    <w:lsdException w:name="Light Grid Accent 4" w:uiPriority="62"/>
+    <w:lsdException w:name="Medium Shading 1 Accent 4" w:uiPriority="63"/>
+    <w:lsdException w:name="Medium Shading 2 Accent 4" w:uiPriority="64"/>
+    <w:lsdException w:name="Medium List 1 Accent 4" w:uiPriority="65"/>
+    <w:lsdException w:name="Medium List 2 Accent 4" w:uiPriority="66"/>
+    <w:lsdException w:name="Medium Grid 1 Accent 4" w:uiPriority="67"/>
+    <w:lsdException w:name="Medium Grid 2 Accent 4" w:uiPriority="68"/>
+    <w:lsdException w:name="Medium Grid 3 Accent 4" w:uiPriority="69"/>
+    <w:lsdException w:name="Dark List Accent 4" w:uiPriority="70"/>
+    <w:lsdException w:name="Colorful Shading Accent 4" w:uiPriority="71"/>
+    <w:lsdException w:name="Colorful List Accent 4" w:uiPriority="72"/>
+    <w:lsdException w:name="Colorful Grid Accent 4" w:uiPriority="73"/>
+    <w:lsdException w:name="Light Shading Accent 5" w:uiPriority="60"/>
+    <w:lsdException w:name="Light List Accent 5" w:uiPriority="61"/>
+    <w:lsdException w:name="Light Grid Accent 5" w:uiPriority="62"/>
+    <w:lsdException w:name="Medium Shading 1 Accent 5" w:uiPriority="63"/>
+    <w:lsdException w:name="Medium Shading 2 Accent 5" w:uiPriority="64"/>
+    <w:lsdException w:name="Medium List 1 Accent 5" w:uiPriority="65"/>
+    <w:lsdException w:name="Medium List 2 Accent 5" w:uiPriority="66"/>
+    <w:lsdException w:name="Medium Grid 1 Accent 5" w:uiPriority="67"/>
+    <w:lsdException w:name="Medium Grid 2 Accent 5" w:uiPriority="68"/>
+    <w:lsdException w:name="Medium Grid 3 Accent 5" w:uiPriority="69"/>
+    <w:lsdException w:name="Dark List Accent 5" w:uiPriority="70"/>
+    <w:lsdException w:name="Colorful Shading Accent 5" w:uiPriority="71"/>
+    <w:lsdException w:name="Colorful List Accent 5" w:uiPriority="72"/>
+    <w:lsdException w:name="Colorful Grid Accent 5" w:uiPriority="73"/>
+    <w:lsdException w:name="Light Shading Accent 6" w:uiPriority="60"/>
+    <w:lsdException w:name="Light List Accent 6" w:uiPriority="61"/>
+    <w:lsdException w:name="Light Grid Accent 6" w:uiPriority="62"/>
+    <w:lsdException w:name="Medium Shading 1 Accent 6" w:uiPriority="63"/>
+    <w:lsdException w:name="Medium Shading 2 Accent 6" w:uiPriority="64"/>
+    <w:lsdException w:name="Medium List 1 Accent 6" w:uiPriority="65"/>
+    <w:lsdException w:name="Medium List 2 Accent 6" w:uiPriority="66"/>
+    <w:lsdException w:name="Medium Grid 1 Accent 6" w:uiPriority="67"/>
+    <w:lsdException w:name="Medium Grid 2 Accent 6" w:uiPriority="68"/>
+    <w:lsdException w:name="Medium Grid 3 Accent 6" w:uiPriority="69"/>
+    <w:lsdException w:name="Dark List Accent 6" w:uiPriority="70"/>
+    <w:lsdException w:name="Colorful Shading Accent 6" w:uiPriority="71"/>
+    <w:lsdException w:name="Colorful List Accent 6" w:uiPriority="72"/>
+    <w:lsdException w:name="Colorful Grid Accent 6" w:uiPriority="73"/>
+    <w:lsdException w:name="Subtle Emphasis" w:uiPriority="19" w:qFormat="1"/>
+    <w:lsdException w:name="Intense Emphasis" w:uiPriority="21" w:qFormat="1"/>
+    <w:lsdException w:name="Subtle Reference" w:uiPriority="31" w:qFormat="1"/>
+    <w:lsdException w:name="Intense Reference" w:uiPriority="32" w:qFormat="1"/>
+    <w:lsdException w:name="Book Title" w:uiPriority="33" w:qFormat="1"/>
+    <w:lsdException w:name="Bibliography" w:semiHidden="1" w:uiPriority="37" w:unhideWhenUsed="1"/>
+    <w:lsdException w:name="TOC Heading" w:semiHidden="1" w:uiPriority="39" w:unhideWhenUsed="1" w:qFormat="1"/>
+    <w:lsdException w:name="Plain Table 1" w:uiPriority="41"/>
+    <w:lsdException w:name="Plain Table 2" w:uiPriority="42"/>
+    <w:lsdException w:name="Plain Table 3" w:uiPriority="43"/>
+    <w:lsdException w:name="Plain Table 4" w:uiPriority="44"/>
+    <w:lsdException w:name="Plain Table 5" w:uiPriority="45"/>
+    <w:lsdException w:name="Grid Table Light" w:uiPriority="40"/>
+    <w:lsdException w:name="Grid Table 1 Light" w:uiPriority="46"/>
+    <w:lsdException w:name="Grid Table 2" w:uiPriority="47"/>
+    <w:lsdException w:name="Grid Table 3" w:uiPriority="48"/>
+    <w:lsdException w:name="Grid Table 4" w:uiPriority="49"/>
+    <w:lsdException w:name="Grid Table 5 Dark" w:uiPriority="50"/>
+    <w:lsdException w:name="Grid Table 6 Colorful" w:uiPriority="51"/>
+    <w:lsdException w:name="Grid Table 7 Colorful" w:uiPriority="52"/>
+    <w:lsdException w:name="Grid Table 1 Light Accent 1" w:uiPriority="46"/>
+    <w:lsdException w:name="Grid Table 2 Accent 1" w:uiPriority="47"/>
+    <w:lsdException w:name="Grid Table 3 Accent 1" w:uiPriority="48"/>
+    <w:lsdException w:name="Grid Table 4 Accent 1" w:uiPriority="49"/>
+    <w:lsdException w:name="Grid Table 5 Dark Accent 1" w:uiPriority="50"/>
+    <w:lsdException w:name="Grid Table 6 Colorful Accent 1" w:uiPriority="51"/>
+    <w:lsdException w:name="Grid Table 7 Colorful Accent 1" w:uiPriority="52"/>
+    <w:lsdException w:name="Grid Table 1 Light Accent 2" w:uiPriority="46"/>
+    <w:lsdException w:name="Grid Table 2 Accent 2" w:uiPriority="47"/>
+    <w:lsdException w:name="Grid Table 3 Accent 2" w:uiPriority="48"/>
+    <w:lsdException w:name="Grid Table 4 Accent 2" w:uiPriority="49"/>
+    <w:lsdException w:name="Grid Table 5 Dark Accent 2" w:uiPriority="50"/>
+    <w:lsdException w:name="Grid Table 6 Colorful Accent 2" w:uiPriority="51"/>
+    <w:lsdException w:name="Grid Table 7 Colorful Accent 2" w:uiPriority="52"/>
+    <w:lsdException w:name="Grid Table 1 Light Accent 3" w:uiPriority="46"/>
+    <w:lsdException w:name="Grid Table 2 Accent 3" w:uiPriority="47"/>
+    <w:lsdException w:name="Grid Table 3 Accent 3" w:uiPriority="48"/>
+    <w:lsdException w:name="Grid Table 4 Accent 3" w:uiPriority="49"/>
+    <w:lsdException w:name="Grid Table 5 Dark Accent 3" w:uiPriority="50"/>
+    <w:lsdException w:name="Grid Table 6 Colorful Accent 3" w:uiPriority="51"/>
+    <w:lsdException w:name="Grid Table 7 Colorful Accent 3" w:uiPriority="52"/>
+    <w:lsdException w:name="Grid Table 1 Light Accent 4" w:uiPriority="46"/>
+    <w:lsdException w:name="Grid Table 2 Accent 4" w:uiPriority="47"/>
+    <w:lsdException w:name="Grid Table 3 Accent 4" w:uiPriority="48"/>
+    <w:lsdException w:name="Grid Table 4 Accent 4" w:uiPriority="49"/>
+    <w:lsdException w:name="Grid Table 5 Dark Accent 4" w:uiPriority="50"/>
+    <w:lsdException w:name="Grid Table 6 Colorful Accent 4" w:uiPriority="51"/>
+    <w:lsdException w:name="Grid Table 7 Colorful Accent 4" w:uiPriority="52"/>
+    <w:lsdException w:name="Grid Table 1 Light Accent 5" w:uiPriority="46"/>
+    <w:lsdException w:name="Grid Table 2 Accent 5" w:uiPriority="47"/>
+    <w:lsdException w:name="Grid Table 3 Accent 5" w:uiPriority="48"/>
+    <w:lsdException w:name="Grid Table 4 Accent 5" w:uiPriority="49"/>
+    <w:lsdException w:name="Grid Table 5 Dark Accent 5" w:uiPriority="50"/>
+    <w:lsdException w:name="Grid Table 6 Colorful Accent 5" w:uiPriority="51"/>
+    <w:lsdException w:name="Grid Table 7 Colorful Accent 5" w:uiPriority="52"/>
+    <w:lsdException w:name="Grid Table 1 Light Accent 6" w:uiPriority="46"/>
+    <w:lsdException w:name="Grid Table 2 Accent 6" w:uiPriority="47"/>
+    <w:lsdException w:name="Grid Table 3 Accent 6" w:uiPriority="48"/>
+    <w:lsdException w:name="Grid Table 4 Accent 6" w:uiPriority="49"/>
+    <w:lsdException w:name="Grid Table 5 Dark Accent 6" w:uiPriority="50"/>
+    <w:lsdException w:name="Grid Table 6 Colorful Accent 6" w:uiPriority="51"/>
+    <w:lsdException w:name="Grid Table 7 Colorful Accent 6" w:uiPriority="52"/>
+    <w:lsdException w:name="List Table 1 Light" w:uiPriority="46"/>
+    <w:lsdException w:name="List Table 2" w:uiPriority="47"/>
+    <w:lsdException w:name="List Table 3" w:uiPriority="48"/>
+    <w:lsdException w:name="List Table 4" w:uiPriority="49"/>
+    <w:lsdException w:name="List Table 5 Dark" w:uiPriority="50"/>
+    <w:lsdException w:name="List Table 6 Colorful" w:uiPriority="51"/>
+    <w:lsdException w:name="List Table 7 Colorful" w:uiPriority="52"/>
+    <w:lsdException w:name="List Table 1 Light Accent 1" w:uiPriority="46"/>
+    <w:lsdException w:name="List Table 2 Accent 1" w:uiPriority="47"/>
+    <w:lsdException w:name="List Table 3 Accent 1" w:uiPriority="48"/>
+    <w:lsdException w:name="List Table 4 Accent 1" w:uiPriority="49"/>
+    <w:lsdException w:name="List Table 5 Dark Accent 1" w:uiPriority="50"/>
+    <w:lsdException w:name="List Table 6 Colorful Accent 1" w:uiPriority="51"/>
+    <w:lsdException w:name="List Table 7 Colorful Accent 1" w:uiPriority="52"/>
+    <w:lsdException w:name="List Table 1 Light Accent 2" w:uiPriority="46"/>
+    <w:lsdException w:name="List Table 2 Accent 2" w:uiPriority="47"/>
+    <w:lsdException w:name="List Table 3 Accent 2" w:uiPriority="48"/>
+    <w:lsdException w:name="List Table 4 Accent 2" w:uiPriority="49"/>
+    <w:lsdException w:name="List Table 5 Dark Accent 2" w:uiPriority="50"/>
+    <w:lsdException w:name="List Table 6 Colorful Accent 2" w:uiPriority="51"/>
+    <w:lsdException w:name="List Table 7 Colorful Accent 2" w:uiPriority="52"/>
+    <w:lsdException w:name="List Table 1 Light Accent 3" w:uiPriority="46"/>
+    <w:lsdException w:name="List Table 2 Accent 3" w:uiPriority="47"/>
+    <w:lsdException w:name="List Table 3 Accent 3" w:uiPriority="48"/>
+    <w:lsdException w:name="List Table 4 Accent 3" w:uiPriority="49"/>
+    <w:lsdException w:name="List Table 5 Dark Accent 3" w:uiPriority="50"/>
+    <w:lsdException w:name="List Table 6 Colorful Accent 3" w:uiPriority="51"/>
+    <w:lsdException w:name="List Table 7 Colorful Accent 3" w:uiPriority="52"/>
+    <w:lsdException w:name="List Table 1 Light Accent 4" w:uiPriority="46"/>
+    <w:lsdException w:name="List Table 2 Accent 4" w:uiPriority="47"/>
+    <w:lsdException w:name="List Table 3 Accent 4" w:uiPriority="48"/>
+    <w:lsdException w:name="List Table 4 Accent 4" w:uiPriority="49"/>
+    <w:lsdException w:name="List Table 5 Dark Accent 4" w:uiPriority="50"/>
+    <w:lsdException w:name="List Table 6 Colorful Accent 4" w:uiPriority="51"/>
+    <w:lsdException w:name="List Table 7 Colorful Accent 4" w:uiPriority="52"/>
+    <w:lsdException w:name="List Table 1 Light Accent 5" w:uiPriority="46"/>
+    <w:lsdException w:name="List Table 2 Accent 5" w:uiPriority="47"/>
+    <w:lsdException w:name="List Table 3 Accent 5" w:uiPriority="48"/>
+    <w:lsdException w:name="List Table 4 Accent 5" w:uiPriority="49"/>
+    <w:lsdException w:name="List Table 5 Dark Accent 5" w:uiPriority="50"/>
+    <w:lsdException w:name="List Table 6 Colorful Accent 5" w:uiPriority="51"/>
+    <w:lsdException w:name="List Table 7 Colorful Accent 5" w:uiPriority="52"/>
+    <w:lsdException w:name="List Table 1 Light Accent 6" w:uiPriority="46"/>
+    <w:lsdException w:name="List Table 2 Accent 6" w:uiPriority="47"/>
+    <w:lsdException w:name="List Table 3 Accent 6" w:uiPriority="48"/>
+    <w:lsdException w:name="List Table 4 Accent 6" w:uiPriority="49"/>
+    <w:lsdException w:name="List Table 5 Dark Accent 6" w:uiPriority="50"/>
+    <w:lsdException w:name="List Table 6 Colorful Accent 6" w:uiPriority="51"/>
+    <w:lsdException w:name="List Table 7 Colorful Accent 6" w:uiPriority="52"/>
   </w:latentStyles>
   <w:style w:type="paragraph" w:default="1" w:styleId="Normal">
     <w:name w:val="Normal"/>
@@ -405,7 +639,6 @@
     <w:uiPriority w:val="99"/>
     <w:semiHidden/>
     <w:unhideWhenUsed/>
-    <w:qFormat/>
     <w:tblPr>
       <w:tblInd w:w="0" w:type="dxa"/>
       <w:tblCellMar>
@@ -2684,7 +2917,7 @@
         <a:p>
           <a:r>
             <a:rPr lang="pt-BR"/>
-            <a:t>Consultar Log</a:t>
+            <a:t>Manter Funcionário</a:t>
           </a:r>
         </a:p>
       </dgm:t>
@@ -2728,13 +2961,7 @@
         <a:p>
           <a:r>
             <a:rPr lang="pt-BR"/>
-            <a:t>Alterar</a:t>
-          </a:r>
-        </a:p>
-        <a:p>
-          <a:r>
-            <a:rPr lang="pt-BR"/>
-            <a:t>Senha</a:t>
+            <a:t>Consultar Log</a:t>
           </a:r>
         </a:p>
       </dgm:t>
@@ -2837,7 +3064,7 @@
         <a:p>
           <a:r>
             <a:rPr lang="pt-BR"/>
-            <a:t>Manter permissão</a:t>
+            <a:t>Configurar Perfil</a:t>
           </a:r>
         </a:p>
       </dgm:t>
@@ -2869,6 +3096,42 @@
               <a:sysClr val="windowText" lastClr="000000"/>
             </a:solidFill>
           </a:endParaRPr>
+        </a:p>
+      </dgm:t>
+    </dgm:pt>
+    <dgm:pt modelId="{6F5211EC-75FE-4E56-9FE1-46D087D00E0A}">
+      <dgm:prSet/>
+      <dgm:spPr/>
+      <dgm:t>
+        <a:bodyPr/>
+        <a:lstStyle/>
+        <a:p>
+          <a:r>
+            <a:rPr lang="pt-BR"/>
+            <a:t>Alterar Senha</a:t>
+          </a:r>
+        </a:p>
+      </dgm:t>
+    </dgm:pt>
+    <dgm:pt modelId="{7135DF52-401E-45B9-9215-290169CB75E9}" type="parTrans" cxnId="{915C22DE-5D17-4002-B610-C64F00FB08CC}">
+      <dgm:prSet/>
+      <dgm:spPr/>
+      <dgm:t>
+        <a:bodyPr/>
+        <a:lstStyle/>
+        <a:p>
+          <a:endParaRPr lang="pt-BR"/>
+        </a:p>
+      </dgm:t>
+    </dgm:pt>
+    <dgm:pt modelId="{D8D1E814-5FC2-4A63-B002-2D198461821E}" type="sibTrans" cxnId="{915C22DE-5D17-4002-B610-C64F00FB08CC}">
+      <dgm:prSet/>
+      <dgm:spPr/>
+      <dgm:t>
+        <a:bodyPr/>
+        <a:lstStyle/>
+        <a:p>
+          <a:endParaRPr lang="pt-BR"/>
         </a:p>
       </dgm:t>
     </dgm:pt>
@@ -3030,7 +3293,7 @@
       </dgm:t>
     </dgm:pt>
     <dgm:pt modelId="{4D9A0DD3-1F0D-449B-9E46-16B69350A042}" type="pres">
-      <dgm:prSet presAssocID="{46BE778A-BBB3-469E-92AA-DD00095187A2}" presName="Name37" presStyleLbl="parChTrans1D3" presStyleIdx="0" presStyleCnt="20"/>
+      <dgm:prSet presAssocID="{46BE778A-BBB3-469E-92AA-DD00095187A2}" presName="Name37" presStyleLbl="parChTrans1D3" presStyleIdx="0" presStyleCnt="21"/>
       <dgm:spPr/>
       <dgm:t>
         <a:bodyPr/>
@@ -3067,7 +3330,7 @@
       </dgm:t>
     </dgm:pt>
     <dgm:pt modelId="{5FB56C43-3EEC-42D9-BCDA-0C23DAD8FEE7}" type="pres">
-      <dgm:prSet presAssocID="{E2AB10D9-B616-4836-8E3D-08F535353258}" presName="rootText" presStyleLbl="node3" presStyleIdx="0" presStyleCnt="20" custLinFactNeighborX="-74270">
+      <dgm:prSet presAssocID="{E2AB10D9-B616-4836-8E3D-08F535353258}" presName="rootText" presStyleLbl="node3" presStyleIdx="0" presStyleCnt="21" custLinFactNeighborX="-74270">
         <dgm:presLayoutVars>
           <dgm:chPref val="3"/>
         </dgm:presLayoutVars>
@@ -3082,7 +3345,7 @@
       </dgm:t>
     </dgm:pt>
     <dgm:pt modelId="{764E91E2-85B9-43DA-B6DE-251A726F444F}" type="pres">
-      <dgm:prSet presAssocID="{E2AB10D9-B616-4836-8E3D-08F535353258}" presName="rootConnector" presStyleLbl="node3" presStyleIdx="0" presStyleCnt="20"/>
+      <dgm:prSet presAssocID="{E2AB10D9-B616-4836-8E3D-08F535353258}" presName="rootConnector" presStyleLbl="node3" presStyleIdx="0" presStyleCnt="21"/>
       <dgm:spPr/>
       <dgm:t>
         <a:bodyPr/>
@@ -3115,7 +3378,7 @@
       </dgm:t>
     </dgm:pt>
     <dgm:pt modelId="{56403218-EAD5-4422-A98F-4A73DACB9344}" type="pres">
-      <dgm:prSet presAssocID="{94657EEE-7B6B-4C04-AE1E-68D0826F3C77}" presName="Name37" presStyleLbl="parChTrans1D3" presStyleIdx="1" presStyleCnt="20"/>
+      <dgm:prSet presAssocID="{94657EEE-7B6B-4C04-AE1E-68D0826F3C77}" presName="Name37" presStyleLbl="parChTrans1D3" presStyleIdx="1" presStyleCnt="21"/>
       <dgm:spPr/>
       <dgm:t>
         <a:bodyPr/>
@@ -3152,7 +3415,7 @@
       </dgm:t>
     </dgm:pt>
     <dgm:pt modelId="{828BE651-862B-4EC1-80E1-1D2623941E5D}" type="pres">
-      <dgm:prSet presAssocID="{D8719B64-325A-4EB3-8BE5-F8F12D74A353}" presName="rootText" presStyleLbl="node3" presStyleIdx="1" presStyleCnt="20" custLinFactNeighborX="-74270">
+      <dgm:prSet presAssocID="{D8719B64-325A-4EB3-8BE5-F8F12D74A353}" presName="rootText" presStyleLbl="node3" presStyleIdx="1" presStyleCnt="21" custLinFactNeighborX="-74270">
         <dgm:presLayoutVars>
           <dgm:chPref val="3"/>
         </dgm:presLayoutVars>
@@ -3167,7 +3430,7 @@
       </dgm:t>
     </dgm:pt>
     <dgm:pt modelId="{E02852B2-80D3-4291-B3CF-71E3152ECB64}" type="pres">
-      <dgm:prSet presAssocID="{D8719B64-325A-4EB3-8BE5-F8F12D74A353}" presName="rootConnector" presStyleLbl="node3" presStyleIdx="1" presStyleCnt="20"/>
+      <dgm:prSet presAssocID="{D8719B64-325A-4EB3-8BE5-F8F12D74A353}" presName="rootConnector" presStyleLbl="node3" presStyleIdx="1" presStyleCnt="21"/>
       <dgm:spPr/>
       <dgm:t>
         <a:bodyPr/>
@@ -3200,7 +3463,7 @@
       </dgm:t>
     </dgm:pt>
     <dgm:pt modelId="{23D76048-1094-474C-A14A-C5BE6BDF5910}" type="pres">
-      <dgm:prSet presAssocID="{A9A2D9F4-5D6D-4F98-B2AC-502D9F9D3737}" presName="Name37" presStyleLbl="parChTrans1D3" presStyleIdx="2" presStyleCnt="20"/>
+      <dgm:prSet presAssocID="{A9A2D9F4-5D6D-4F98-B2AC-502D9F9D3737}" presName="Name37" presStyleLbl="parChTrans1D3" presStyleIdx="2" presStyleCnt="21"/>
       <dgm:spPr/>
       <dgm:t>
         <a:bodyPr/>
@@ -3237,7 +3500,7 @@
       </dgm:t>
     </dgm:pt>
     <dgm:pt modelId="{14F3E6A7-5F12-4854-A539-7D1BC804202A}" type="pres">
-      <dgm:prSet presAssocID="{FBAEF615-4FEF-450D-8FEA-846BFF72CEB0}" presName="rootText" presStyleLbl="node3" presStyleIdx="2" presStyleCnt="20" custLinFactNeighborX="-73209">
+      <dgm:prSet presAssocID="{FBAEF615-4FEF-450D-8FEA-846BFF72CEB0}" presName="rootText" presStyleLbl="node3" presStyleIdx="2" presStyleCnt="21" custLinFactNeighborX="-73209">
         <dgm:presLayoutVars>
           <dgm:chPref val="3"/>
         </dgm:presLayoutVars>
@@ -3252,7 +3515,7 @@
       </dgm:t>
     </dgm:pt>
     <dgm:pt modelId="{5165C79E-2933-4F92-BDBF-5B74F07A9558}" type="pres">
-      <dgm:prSet presAssocID="{FBAEF615-4FEF-450D-8FEA-846BFF72CEB0}" presName="rootConnector" presStyleLbl="node3" presStyleIdx="2" presStyleCnt="20"/>
+      <dgm:prSet presAssocID="{FBAEF615-4FEF-450D-8FEA-846BFF72CEB0}" presName="rootConnector" presStyleLbl="node3" presStyleIdx="2" presStyleCnt="21"/>
       <dgm:spPr/>
       <dgm:t>
         <a:bodyPr/>
@@ -3285,7 +3548,7 @@
       </dgm:t>
     </dgm:pt>
     <dgm:pt modelId="{DB8B0E8C-2B51-410B-BE45-E549B5C32BA8}" type="pres">
-      <dgm:prSet presAssocID="{A0342661-BCE9-43FF-859F-A047135CEBD6}" presName="Name37" presStyleLbl="parChTrans1D3" presStyleIdx="3" presStyleCnt="20"/>
+      <dgm:prSet presAssocID="{A0342661-BCE9-43FF-859F-A047135CEBD6}" presName="Name37" presStyleLbl="parChTrans1D3" presStyleIdx="3" presStyleCnt="21"/>
       <dgm:spPr/>
       <dgm:t>
         <a:bodyPr/>
@@ -3322,7 +3585,7 @@
       </dgm:t>
     </dgm:pt>
     <dgm:pt modelId="{918A04F3-2955-4614-B1B3-1236C0F304F5}" type="pres">
-      <dgm:prSet presAssocID="{5E4EC5F9-CC4E-47B0-955B-38CA7D15B29A}" presName="rootText" presStyleLbl="node3" presStyleIdx="3" presStyleCnt="20" custLinFactNeighborX="-73209" custLinFactNeighborY="3640">
+      <dgm:prSet presAssocID="{5E4EC5F9-CC4E-47B0-955B-38CA7D15B29A}" presName="rootText" presStyleLbl="node3" presStyleIdx="3" presStyleCnt="21" custLinFactNeighborX="-73209" custLinFactNeighborY="3640">
         <dgm:presLayoutVars>
           <dgm:chPref val="3"/>
         </dgm:presLayoutVars>
@@ -3337,7 +3600,7 @@
       </dgm:t>
     </dgm:pt>
     <dgm:pt modelId="{99A88826-9BF8-49E8-94EE-50552CE2F6E8}" type="pres">
-      <dgm:prSet presAssocID="{5E4EC5F9-CC4E-47B0-955B-38CA7D15B29A}" presName="rootConnector" presStyleLbl="node3" presStyleIdx="3" presStyleCnt="20"/>
+      <dgm:prSet presAssocID="{5E4EC5F9-CC4E-47B0-955B-38CA7D15B29A}" presName="rootConnector" presStyleLbl="node3" presStyleIdx="3" presStyleCnt="21"/>
       <dgm:spPr/>
       <dgm:t>
         <a:bodyPr/>
@@ -3370,7 +3633,7 @@
       </dgm:t>
     </dgm:pt>
     <dgm:pt modelId="{3E286725-7742-49F0-B15B-62152827ED99}" type="pres">
-      <dgm:prSet presAssocID="{1B51D7C6-EEEC-4BA4-9F38-BCA74E88C9C7}" presName="Name37" presStyleLbl="parChTrans1D3" presStyleIdx="4" presStyleCnt="20"/>
+      <dgm:prSet presAssocID="{1B51D7C6-EEEC-4BA4-9F38-BCA74E88C9C7}" presName="Name37" presStyleLbl="parChTrans1D3" presStyleIdx="4" presStyleCnt="21"/>
       <dgm:spPr/>
       <dgm:t>
         <a:bodyPr/>
@@ -3407,7 +3670,7 @@
       </dgm:t>
     </dgm:pt>
     <dgm:pt modelId="{6CD613CD-0873-4FBF-94D1-AEA3C6FC30B9}" type="pres">
-      <dgm:prSet presAssocID="{F31278A4-4DBA-44EC-969F-3341ADFF56C9}" presName="rootText" presStyleLbl="node3" presStyleIdx="4" presStyleCnt="20" custLinFactNeighborX="-73209">
+      <dgm:prSet presAssocID="{F31278A4-4DBA-44EC-969F-3341ADFF56C9}" presName="rootText" presStyleLbl="node3" presStyleIdx="4" presStyleCnt="21" custLinFactNeighborX="-73209">
         <dgm:presLayoutVars>
           <dgm:chPref val="3"/>
         </dgm:presLayoutVars>
@@ -3422,7 +3685,7 @@
       </dgm:t>
     </dgm:pt>
     <dgm:pt modelId="{3235A456-DCF6-415D-9043-9BC27DFB7E42}" type="pres">
-      <dgm:prSet presAssocID="{F31278A4-4DBA-44EC-969F-3341ADFF56C9}" presName="rootConnector" presStyleLbl="node3" presStyleIdx="4" presStyleCnt="20"/>
+      <dgm:prSet presAssocID="{F31278A4-4DBA-44EC-969F-3341ADFF56C9}" presName="rootConnector" presStyleLbl="node3" presStyleIdx="4" presStyleCnt="21"/>
       <dgm:spPr/>
       <dgm:t>
         <a:bodyPr/>
@@ -3540,7 +3803,7 @@
       </dgm:t>
     </dgm:pt>
     <dgm:pt modelId="{62B6E1AE-F4A0-4587-A6A7-8A23A27D3BC6}" type="pres">
-      <dgm:prSet presAssocID="{88947865-07DD-4BD5-A8F8-64149F782F96}" presName="Name37" presStyleLbl="parChTrans1D3" presStyleIdx="5" presStyleCnt="20"/>
+      <dgm:prSet presAssocID="{88947865-07DD-4BD5-A8F8-64149F782F96}" presName="Name37" presStyleLbl="parChTrans1D3" presStyleIdx="5" presStyleCnt="21"/>
       <dgm:spPr/>
       <dgm:t>
         <a:bodyPr/>
@@ -3577,7 +3840,7 @@
       </dgm:t>
     </dgm:pt>
     <dgm:pt modelId="{F9820409-BEC7-4D7A-A8B7-547E90AF8EBD}" type="pres">
-      <dgm:prSet presAssocID="{C4DBEA34-8EF2-4450-B1CF-9384AF8C60D8}" presName="rootText" presStyleLbl="node3" presStyleIdx="5" presStyleCnt="20" custLinFactNeighborX="-39257">
+      <dgm:prSet presAssocID="{C4DBEA34-8EF2-4450-B1CF-9384AF8C60D8}" presName="rootText" presStyleLbl="node3" presStyleIdx="5" presStyleCnt="21" custLinFactNeighborX="-39257">
         <dgm:presLayoutVars>
           <dgm:chPref val="3"/>
         </dgm:presLayoutVars>
@@ -3592,7 +3855,7 @@
       </dgm:t>
     </dgm:pt>
     <dgm:pt modelId="{935A98D1-C6AE-4380-86BB-91CD59BB3ED1}" type="pres">
-      <dgm:prSet presAssocID="{C4DBEA34-8EF2-4450-B1CF-9384AF8C60D8}" presName="rootConnector" presStyleLbl="node3" presStyleIdx="5" presStyleCnt="20"/>
+      <dgm:prSet presAssocID="{C4DBEA34-8EF2-4450-B1CF-9384AF8C60D8}" presName="rootConnector" presStyleLbl="node3" presStyleIdx="5" presStyleCnt="21"/>
       <dgm:spPr/>
       <dgm:t>
         <a:bodyPr/>
@@ -3625,7 +3888,7 @@
       </dgm:t>
     </dgm:pt>
     <dgm:pt modelId="{E61E356C-59D7-4152-8D59-26280114639E}" type="pres">
-      <dgm:prSet presAssocID="{BDB3E992-C371-49F0-AB10-D679A04822A7}" presName="Name37" presStyleLbl="parChTrans1D3" presStyleIdx="6" presStyleCnt="20"/>
+      <dgm:prSet presAssocID="{BDB3E992-C371-49F0-AB10-D679A04822A7}" presName="Name37" presStyleLbl="parChTrans1D3" presStyleIdx="6" presStyleCnt="21"/>
       <dgm:spPr/>
       <dgm:t>
         <a:bodyPr/>
@@ -3662,7 +3925,7 @@
       </dgm:t>
     </dgm:pt>
     <dgm:pt modelId="{8E74C286-B4FF-4A0D-86B3-CE97AC887E62}" type="pres">
-      <dgm:prSet presAssocID="{85E1DEB0-FF75-436B-9AB9-63D69A386E40}" presName="rootText" presStyleLbl="node3" presStyleIdx="6" presStyleCnt="20" custLinFactNeighborX="-39257">
+      <dgm:prSet presAssocID="{85E1DEB0-FF75-436B-9AB9-63D69A386E40}" presName="rootText" presStyleLbl="node3" presStyleIdx="6" presStyleCnt="21" custLinFactNeighborX="-39257">
         <dgm:presLayoutVars>
           <dgm:chPref val="3"/>
         </dgm:presLayoutVars>
@@ -3677,7 +3940,7 @@
       </dgm:t>
     </dgm:pt>
     <dgm:pt modelId="{35CCA1FB-0F37-48FC-B982-6C94F5521D4C}" type="pres">
-      <dgm:prSet presAssocID="{85E1DEB0-FF75-436B-9AB9-63D69A386E40}" presName="rootConnector" presStyleLbl="node3" presStyleIdx="6" presStyleCnt="20"/>
+      <dgm:prSet presAssocID="{85E1DEB0-FF75-436B-9AB9-63D69A386E40}" presName="rootConnector" presStyleLbl="node3" presStyleIdx="6" presStyleCnt="21"/>
       <dgm:spPr/>
       <dgm:t>
         <a:bodyPr/>
@@ -3709,8 +3972,65 @@
         </a:p>
       </dgm:t>
     </dgm:pt>
+    <dgm:pt modelId="{D76B2E25-70EA-49D9-BBF0-7FFEE31A568D}" type="pres">
+      <dgm:prSet presAssocID="{7135DF52-401E-45B9-9215-290169CB75E9}" presName="Name37" presStyleLbl="parChTrans1D3" presStyleIdx="7" presStyleCnt="21"/>
+      <dgm:spPr/>
+      <dgm:t>
+        <a:bodyPr/>
+        <a:lstStyle/>
+        <a:p>
+          <a:endParaRPr lang="pt-BR"/>
+        </a:p>
+      </dgm:t>
+    </dgm:pt>
+    <dgm:pt modelId="{F3558C5A-B7C3-43FF-B4B2-161D16B13C28}" type="pres">
+      <dgm:prSet presAssocID="{6F5211EC-75FE-4E56-9FE1-46D087D00E0A}" presName="hierRoot2" presStyleCnt="0">
+        <dgm:presLayoutVars>
+          <dgm:hierBranch val="init"/>
+        </dgm:presLayoutVars>
+      </dgm:prSet>
+      <dgm:spPr/>
+    </dgm:pt>
+    <dgm:pt modelId="{0517FCB4-9B4D-4419-85E4-CA8C9215D500}" type="pres">
+      <dgm:prSet presAssocID="{6F5211EC-75FE-4E56-9FE1-46D087D00E0A}" presName="rootComposite" presStyleCnt="0"/>
+      <dgm:spPr/>
+    </dgm:pt>
+    <dgm:pt modelId="{52396B0C-F53B-46F2-80C3-0E231E88C2C5}" type="pres">
+      <dgm:prSet presAssocID="{6F5211EC-75FE-4E56-9FE1-46D087D00E0A}" presName="rootText" presStyleLbl="node3" presStyleIdx="7" presStyleCnt="21" custLinFactNeighborX="-39257">
+        <dgm:presLayoutVars>
+          <dgm:chPref val="3"/>
+        </dgm:presLayoutVars>
+      </dgm:prSet>
+      <dgm:spPr/>
+      <dgm:t>
+        <a:bodyPr/>
+        <a:lstStyle/>
+        <a:p>
+          <a:endParaRPr lang="pt-BR"/>
+        </a:p>
+      </dgm:t>
+    </dgm:pt>
+    <dgm:pt modelId="{A562A180-D7A0-449D-B04B-F06A6100D16E}" type="pres">
+      <dgm:prSet presAssocID="{6F5211EC-75FE-4E56-9FE1-46D087D00E0A}" presName="rootConnector" presStyleLbl="node3" presStyleIdx="7" presStyleCnt="21"/>
+      <dgm:spPr/>
+      <dgm:t>
+        <a:bodyPr/>
+        <a:lstStyle/>
+        <a:p>
+          <a:endParaRPr lang="pt-BR"/>
+        </a:p>
+      </dgm:t>
+    </dgm:pt>
+    <dgm:pt modelId="{257E9BAB-32F3-4F2A-8001-EFAEB04E1095}" type="pres">
+      <dgm:prSet presAssocID="{6F5211EC-75FE-4E56-9FE1-46D087D00E0A}" presName="hierChild4" presStyleCnt="0"/>
+      <dgm:spPr/>
+    </dgm:pt>
+    <dgm:pt modelId="{A4A7A563-5F84-46B3-ADA3-2D7FA8BA156F}" type="pres">
+      <dgm:prSet presAssocID="{6F5211EC-75FE-4E56-9FE1-46D087D00E0A}" presName="hierChild5" presStyleCnt="0"/>
+      <dgm:spPr/>
+    </dgm:pt>
     <dgm:pt modelId="{ACC3AE58-04C0-4213-A229-A09BE71CC10F}" type="pres">
-      <dgm:prSet presAssocID="{07DE2AC2-F113-4603-8E4F-CFCE9D8E099F}" presName="Name37" presStyleLbl="parChTrans1D3" presStyleIdx="7" presStyleCnt="20"/>
+      <dgm:prSet presAssocID="{07DE2AC2-F113-4603-8E4F-CFCE9D8E099F}" presName="Name37" presStyleLbl="parChTrans1D3" presStyleIdx="8" presStyleCnt="21"/>
       <dgm:spPr/>
       <dgm:t>
         <a:bodyPr/>
@@ -3747,7 +4067,7 @@
       </dgm:t>
     </dgm:pt>
     <dgm:pt modelId="{5FC649C7-1642-40CB-A430-6714D6EA29CF}" type="pres">
-      <dgm:prSet presAssocID="{185F5078-2588-4993-B5D5-C4125B128EFC}" presName="rootText" presStyleLbl="node3" presStyleIdx="7" presStyleCnt="20" custLinFactNeighborX="-39257">
+      <dgm:prSet presAssocID="{185F5078-2588-4993-B5D5-C4125B128EFC}" presName="rootText" presStyleLbl="node3" presStyleIdx="8" presStyleCnt="21" custLinFactNeighborX="-39257">
         <dgm:presLayoutVars>
           <dgm:chPref val="3"/>
         </dgm:presLayoutVars>
@@ -3762,7 +4082,7 @@
       </dgm:t>
     </dgm:pt>
     <dgm:pt modelId="{18EB6655-1B72-4673-BA17-893619449D9E}" type="pres">
-      <dgm:prSet presAssocID="{185F5078-2588-4993-B5D5-C4125B128EFC}" presName="rootConnector" presStyleLbl="node3" presStyleIdx="7" presStyleCnt="20"/>
+      <dgm:prSet presAssocID="{185F5078-2588-4993-B5D5-C4125B128EFC}" presName="rootConnector" presStyleLbl="node3" presStyleIdx="8" presStyleCnt="21"/>
       <dgm:spPr/>
       <dgm:t>
         <a:bodyPr/>
@@ -3795,7 +4115,7 @@
       </dgm:t>
     </dgm:pt>
     <dgm:pt modelId="{E5FA3648-10BA-4B91-B7C9-BE420896858A}" type="pres">
-      <dgm:prSet presAssocID="{F3FBE588-F82D-4A6F-BD1B-1D00F4500832}" presName="Name37" presStyleLbl="parChTrans1D3" presStyleIdx="8" presStyleCnt="20"/>
+      <dgm:prSet presAssocID="{F3FBE588-F82D-4A6F-BD1B-1D00F4500832}" presName="Name37" presStyleLbl="parChTrans1D3" presStyleIdx="9" presStyleCnt="21"/>
       <dgm:spPr/>
       <dgm:t>
         <a:bodyPr/>
@@ -3832,7 +4152,7 @@
       </dgm:t>
     </dgm:pt>
     <dgm:pt modelId="{B8B4645A-97E1-4F16-8D1F-D24B300FC396}" type="pres">
-      <dgm:prSet presAssocID="{EAE72F2C-A82D-4E40-A225-CB32A5604E73}" presName="rootText" presStyleLbl="node3" presStyleIdx="8" presStyleCnt="20" custLinFactNeighborX="-37399" custLinFactNeighborY="-2078">
+      <dgm:prSet presAssocID="{EAE72F2C-A82D-4E40-A225-CB32A5604E73}" presName="rootText" presStyleLbl="node3" presStyleIdx="9" presStyleCnt="21" custLinFactNeighborX="-37399" custLinFactNeighborY="-2078">
         <dgm:presLayoutVars>
           <dgm:chPref val="3"/>
         </dgm:presLayoutVars>
@@ -3847,7 +4167,7 @@
       </dgm:t>
     </dgm:pt>
     <dgm:pt modelId="{5AB39A2A-90FE-48FA-ABA0-5E470424581F}" type="pres">
-      <dgm:prSet presAssocID="{EAE72F2C-A82D-4E40-A225-CB32A5604E73}" presName="rootConnector" presStyleLbl="node3" presStyleIdx="8" presStyleCnt="20"/>
+      <dgm:prSet presAssocID="{EAE72F2C-A82D-4E40-A225-CB32A5604E73}" presName="rootConnector" presStyleLbl="node3" presStyleIdx="9" presStyleCnt="21"/>
       <dgm:spPr/>
       <dgm:t>
         <a:bodyPr/>
@@ -3880,7 +4200,7 @@
       </dgm:t>
     </dgm:pt>
     <dgm:pt modelId="{BB571437-A3B0-4401-861C-CC3AC2B74534}" type="pres">
-      <dgm:prSet presAssocID="{7D21A47A-A116-4BA5-986F-F5DD0D86A571}" presName="Name37" presStyleLbl="parChTrans1D3" presStyleIdx="9" presStyleCnt="20"/>
+      <dgm:prSet presAssocID="{7D21A47A-A116-4BA5-986F-F5DD0D86A571}" presName="Name37" presStyleLbl="parChTrans1D3" presStyleIdx="10" presStyleCnt="21"/>
       <dgm:spPr/>
       <dgm:t>
         <a:bodyPr/>
@@ -3917,7 +4237,7 @@
       </dgm:t>
     </dgm:pt>
     <dgm:pt modelId="{625A65B0-B0F4-4693-830B-3ABB7146613F}" type="pres">
-      <dgm:prSet presAssocID="{2172DD4F-4524-4A42-A34F-A448640B67B0}" presName="rootText" presStyleLbl="node3" presStyleIdx="9" presStyleCnt="20" custLinFactNeighborX="-39619" custLinFactNeighborY="423">
+      <dgm:prSet presAssocID="{2172DD4F-4524-4A42-A34F-A448640B67B0}" presName="rootText" presStyleLbl="node3" presStyleIdx="10" presStyleCnt="21" custLinFactNeighborX="-39619" custLinFactNeighborY="423">
         <dgm:presLayoutVars>
           <dgm:chPref val="3"/>
         </dgm:presLayoutVars>
@@ -3932,7 +4252,7 @@
       </dgm:t>
     </dgm:pt>
     <dgm:pt modelId="{952353A9-5135-481B-9FB5-E150D31C9B5C}" type="pres">
-      <dgm:prSet presAssocID="{2172DD4F-4524-4A42-A34F-A448640B67B0}" presName="rootConnector" presStyleLbl="node3" presStyleIdx="9" presStyleCnt="20"/>
+      <dgm:prSet presAssocID="{2172DD4F-4524-4A42-A34F-A448640B67B0}" presName="rootConnector" presStyleLbl="node3" presStyleIdx="10" presStyleCnt="21"/>
       <dgm:spPr/>
       <dgm:t>
         <a:bodyPr/>
@@ -4013,7 +4333,7 @@
       </dgm:t>
     </dgm:pt>
     <dgm:pt modelId="{E6947733-A390-4194-B003-E4AF4EB66D37}" type="pres">
-      <dgm:prSet presAssocID="{EA6FA66B-0982-4F0C-BA71-70FE6FB85774}" presName="rootText" presStyleLbl="node2" presStyleIdx="2" presStyleCnt="5" custLinFactNeighborX="-5305">
+      <dgm:prSet presAssocID="{EA6FA66B-0982-4F0C-BA71-70FE6FB85774}" presName="rootText" presStyleLbl="node2" presStyleIdx="2" presStyleCnt="5" custLinFactNeighborX="-521" custLinFactNeighborY="-2143">
         <dgm:presLayoutVars>
           <dgm:chPref val="3"/>
         </dgm:presLayoutVars>
@@ -4050,7 +4370,7 @@
       </dgm:t>
     </dgm:pt>
     <dgm:pt modelId="{4ED8D6C0-849B-4694-BD6B-FB06F5030C9E}" type="pres">
-      <dgm:prSet presAssocID="{EE682225-D0A7-4BBC-8F17-5976EC9B8691}" presName="Name37" presStyleLbl="parChTrans1D3" presStyleIdx="10" presStyleCnt="20"/>
+      <dgm:prSet presAssocID="{EE682225-D0A7-4BBC-8F17-5976EC9B8691}" presName="Name37" presStyleLbl="parChTrans1D3" presStyleIdx="11" presStyleCnt="21"/>
       <dgm:spPr/>
       <dgm:t>
         <a:bodyPr/>
@@ -4087,7 +4407,7 @@
       </dgm:t>
     </dgm:pt>
     <dgm:pt modelId="{2414D03A-3FF0-4AA4-A9F7-74224DC0BE2F}" type="pres">
-      <dgm:prSet presAssocID="{E17A204C-58D5-473A-A691-540457B87345}" presName="rootText" presStyleLbl="node3" presStyleIdx="10" presStyleCnt="20" custLinFactNeighborX="-5305">
+      <dgm:prSet presAssocID="{E17A204C-58D5-473A-A691-540457B87345}" presName="rootText" presStyleLbl="node3" presStyleIdx="11" presStyleCnt="21" custLinFactNeighborX="-521">
         <dgm:presLayoutVars>
           <dgm:chPref val="3"/>
         </dgm:presLayoutVars>
@@ -4102,7 +4422,7 @@
       </dgm:t>
     </dgm:pt>
     <dgm:pt modelId="{55223062-40F8-47AB-9EFB-F1DA3EADF1A1}" type="pres">
-      <dgm:prSet presAssocID="{E17A204C-58D5-473A-A691-540457B87345}" presName="rootConnector" presStyleLbl="node3" presStyleIdx="10" presStyleCnt="20"/>
+      <dgm:prSet presAssocID="{E17A204C-58D5-473A-A691-540457B87345}" presName="rootConnector" presStyleLbl="node3" presStyleIdx="11" presStyleCnt="21"/>
       <dgm:spPr/>
       <dgm:t>
         <a:bodyPr/>
@@ -4135,7 +4455,7 @@
       </dgm:t>
     </dgm:pt>
     <dgm:pt modelId="{0D13FD2C-4ED4-4F32-98AA-9F5D70539C9E}" type="pres">
-      <dgm:prSet presAssocID="{870B33D2-26C4-4841-836C-152715E86D63}" presName="Name37" presStyleLbl="parChTrans1D3" presStyleIdx="11" presStyleCnt="20"/>
+      <dgm:prSet presAssocID="{870B33D2-26C4-4841-836C-152715E86D63}" presName="Name37" presStyleLbl="parChTrans1D3" presStyleIdx="12" presStyleCnt="21"/>
       <dgm:spPr/>
       <dgm:t>
         <a:bodyPr/>
@@ -4172,7 +4492,7 @@
       </dgm:t>
     </dgm:pt>
     <dgm:pt modelId="{4EF3C343-DC53-4168-BF81-9A005DE71D2C}" type="pres">
-      <dgm:prSet presAssocID="{7AAC8723-DB92-4AC2-987D-202C1B84F128}" presName="rootText" presStyleLbl="node3" presStyleIdx="11" presStyleCnt="20" custLinFactNeighborX="-5305">
+      <dgm:prSet presAssocID="{7AAC8723-DB92-4AC2-987D-202C1B84F128}" presName="rootText" presStyleLbl="node3" presStyleIdx="12" presStyleCnt="21" custLinFactNeighborX="-521">
         <dgm:presLayoutVars>
           <dgm:chPref val="3"/>
         </dgm:presLayoutVars>
@@ -4187,7 +4507,7 @@
       </dgm:t>
     </dgm:pt>
     <dgm:pt modelId="{A171C2BA-E54A-44CB-89A2-0CB80633AA64}" type="pres">
-      <dgm:prSet presAssocID="{7AAC8723-DB92-4AC2-987D-202C1B84F128}" presName="rootConnector" presStyleLbl="node3" presStyleIdx="11" presStyleCnt="20"/>
+      <dgm:prSet presAssocID="{7AAC8723-DB92-4AC2-987D-202C1B84F128}" presName="rootConnector" presStyleLbl="node3" presStyleIdx="12" presStyleCnt="21"/>
       <dgm:spPr/>
       <dgm:t>
         <a:bodyPr/>
@@ -4220,7 +4540,7 @@
       </dgm:t>
     </dgm:pt>
     <dgm:pt modelId="{872A1C61-D05F-4CA8-A22E-C70941E4F3A4}" type="pres">
-      <dgm:prSet presAssocID="{AF436DA6-0280-4807-BC62-DDDC116831BE}" presName="Name37" presStyleLbl="parChTrans1D3" presStyleIdx="12" presStyleCnt="20"/>
+      <dgm:prSet presAssocID="{AF436DA6-0280-4807-BC62-DDDC116831BE}" presName="Name37" presStyleLbl="parChTrans1D3" presStyleIdx="13" presStyleCnt="21"/>
       <dgm:spPr/>
       <dgm:t>
         <a:bodyPr/>
@@ -4257,7 +4577,7 @@
       </dgm:t>
     </dgm:pt>
     <dgm:pt modelId="{ACC657FF-83C8-4505-BD32-45DABE383CCB}" type="pres">
-      <dgm:prSet presAssocID="{65C8F27F-C6B9-489F-8BBE-17CC44FF4668}" presName="rootText" presStyleLbl="node3" presStyleIdx="12" presStyleCnt="20" custLinFactNeighborX="-5080" custLinFactNeighborY="2032">
+      <dgm:prSet presAssocID="{65C8F27F-C6B9-489F-8BBE-17CC44FF4668}" presName="rootText" presStyleLbl="node3" presStyleIdx="13" presStyleCnt="21" custLinFactNeighborX="-296" custLinFactNeighborY="2032">
         <dgm:presLayoutVars>
           <dgm:chPref val="3"/>
         </dgm:presLayoutVars>
@@ -4272,7 +4592,7 @@
       </dgm:t>
     </dgm:pt>
     <dgm:pt modelId="{EA3C6A53-A352-4BE7-8130-3F7DA7F456E3}" type="pres">
-      <dgm:prSet presAssocID="{65C8F27F-C6B9-489F-8BBE-17CC44FF4668}" presName="rootConnector" presStyleLbl="node3" presStyleIdx="12" presStyleCnt="20"/>
+      <dgm:prSet presAssocID="{65C8F27F-C6B9-489F-8BBE-17CC44FF4668}" presName="rootConnector" presStyleLbl="node3" presStyleIdx="13" presStyleCnt="21"/>
       <dgm:spPr/>
       <dgm:t>
         <a:bodyPr/>
@@ -4390,7 +4710,7 @@
       </dgm:t>
     </dgm:pt>
     <dgm:pt modelId="{0A7F001F-0D29-42E7-B6B6-CFA42F795CF6}" type="pres">
-      <dgm:prSet presAssocID="{12655D9D-99B0-470E-B3A5-6861DFBC92C5}" presName="Name37" presStyleLbl="parChTrans1D3" presStyleIdx="13" presStyleCnt="20"/>
+      <dgm:prSet presAssocID="{12655D9D-99B0-470E-B3A5-6861DFBC92C5}" presName="Name37" presStyleLbl="parChTrans1D3" presStyleIdx="14" presStyleCnt="21"/>
       <dgm:spPr/>
       <dgm:t>
         <a:bodyPr/>
@@ -4427,7 +4747,7 @@
       </dgm:t>
     </dgm:pt>
     <dgm:pt modelId="{01F651BF-E53C-4F8D-9D5E-9646CCF2E15F}" type="pres">
-      <dgm:prSet presAssocID="{E97E1C8D-02C6-44AD-AF99-ACE7BAA3BEC3}" presName="rootText" presStyleLbl="node3" presStyleIdx="13" presStyleCnt="20" custLinFactNeighborX="30769">
+      <dgm:prSet presAssocID="{E97E1C8D-02C6-44AD-AF99-ACE7BAA3BEC3}" presName="rootText" presStyleLbl="node3" presStyleIdx="14" presStyleCnt="21" custLinFactNeighborX="30769">
         <dgm:presLayoutVars>
           <dgm:chPref val="3"/>
         </dgm:presLayoutVars>
@@ -4442,7 +4762,7 @@
       </dgm:t>
     </dgm:pt>
     <dgm:pt modelId="{21D4EA5A-65B0-4585-A065-2FBE13E38793}" type="pres">
-      <dgm:prSet presAssocID="{E97E1C8D-02C6-44AD-AF99-ACE7BAA3BEC3}" presName="rootConnector" presStyleLbl="node3" presStyleIdx="13" presStyleCnt="20"/>
+      <dgm:prSet presAssocID="{E97E1C8D-02C6-44AD-AF99-ACE7BAA3BEC3}" presName="rootConnector" presStyleLbl="node3" presStyleIdx="14" presStyleCnt="21"/>
       <dgm:spPr/>
       <dgm:t>
         <a:bodyPr/>
@@ -4475,7 +4795,7 @@
       </dgm:t>
     </dgm:pt>
     <dgm:pt modelId="{21AFE828-5D5F-4134-901C-0285502157D4}" type="pres">
-      <dgm:prSet presAssocID="{F92035EC-E2DA-412B-B10B-D53C26126C9D}" presName="Name37" presStyleLbl="parChTrans1D3" presStyleIdx="14" presStyleCnt="20"/>
+      <dgm:prSet presAssocID="{F92035EC-E2DA-412B-B10B-D53C26126C9D}" presName="Name37" presStyleLbl="parChTrans1D3" presStyleIdx="15" presStyleCnt="21"/>
       <dgm:spPr/>
       <dgm:t>
         <a:bodyPr/>
@@ -4512,7 +4832,7 @@
       </dgm:t>
     </dgm:pt>
     <dgm:pt modelId="{BA029F0C-F457-4947-A146-182245AB3927}" type="pres">
-      <dgm:prSet presAssocID="{B90F5556-9EC6-470D-A629-694CB28EC00C}" presName="rootText" presStyleLbl="node3" presStyleIdx="14" presStyleCnt="20" custLinFactNeighborX="30769">
+      <dgm:prSet presAssocID="{B90F5556-9EC6-470D-A629-694CB28EC00C}" presName="rootText" presStyleLbl="node3" presStyleIdx="15" presStyleCnt="21" custLinFactNeighborX="30769">
         <dgm:presLayoutVars>
           <dgm:chPref val="3"/>
         </dgm:presLayoutVars>
@@ -4527,7 +4847,7 @@
       </dgm:t>
     </dgm:pt>
     <dgm:pt modelId="{80633CFD-950C-4742-BE6E-CF44F8FA9824}" type="pres">
-      <dgm:prSet presAssocID="{B90F5556-9EC6-470D-A629-694CB28EC00C}" presName="rootConnector" presStyleLbl="node3" presStyleIdx="14" presStyleCnt="20"/>
+      <dgm:prSet presAssocID="{B90F5556-9EC6-470D-A629-694CB28EC00C}" presName="rootConnector" presStyleLbl="node3" presStyleIdx="15" presStyleCnt="21"/>
       <dgm:spPr/>
       <dgm:t>
         <a:bodyPr/>
@@ -4560,7 +4880,7 @@
       </dgm:t>
     </dgm:pt>
     <dgm:pt modelId="{351C7779-D700-4F40-AC36-740318C0836E}" type="pres">
-      <dgm:prSet presAssocID="{6B17C7FE-F72F-41C1-93FC-CF718861F777}" presName="Name37" presStyleLbl="parChTrans1D3" presStyleIdx="15" presStyleCnt="20"/>
+      <dgm:prSet presAssocID="{6B17C7FE-F72F-41C1-93FC-CF718861F777}" presName="Name37" presStyleLbl="parChTrans1D3" presStyleIdx="16" presStyleCnt="21"/>
       <dgm:spPr/>
       <dgm:t>
         <a:bodyPr/>
@@ -4597,7 +4917,7 @@
       </dgm:t>
     </dgm:pt>
     <dgm:pt modelId="{4BE87327-B578-4D71-A880-0532DF62886C}" type="pres">
-      <dgm:prSet presAssocID="{6B28D9FA-7A94-4316-93DC-7971583126DF}" presName="rootText" presStyleLbl="node3" presStyleIdx="15" presStyleCnt="20" custLinFactNeighborX="30769">
+      <dgm:prSet presAssocID="{6B28D9FA-7A94-4316-93DC-7971583126DF}" presName="rootText" presStyleLbl="node3" presStyleIdx="16" presStyleCnt="21" custLinFactNeighborX="30769">
         <dgm:presLayoutVars>
           <dgm:chPref val="3"/>
         </dgm:presLayoutVars>
@@ -4612,7 +4932,7 @@
       </dgm:t>
     </dgm:pt>
     <dgm:pt modelId="{1ECE8D3C-864C-4566-B734-16EA73ED8292}" type="pres">
-      <dgm:prSet presAssocID="{6B28D9FA-7A94-4316-93DC-7971583126DF}" presName="rootConnector" presStyleLbl="node3" presStyleIdx="15" presStyleCnt="20"/>
+      <dgm:prSet presAssocID="{6B28D9FA-7A94-4316-93DC-7971583126DF}" presName="rootConnector" presStyleLbl="node3" presStyleIdx="16" presStyleCnt="21"/>
       <dgm:spPr/>
       <dgm:t>
         <a:bodyPr/>
@@ -4645,7 +4965,7 @@
       </dgm:t>
     </dgm:pt>
     <dgm:pt modelId="{5A4EF461-45A5-4C6A-867A-8AA8E23E9BFF}" type="pres">
-      <dgm:prSet presAssocID="{BCA475A6-550D-43B6-9A0C-3091B4DF5E20}" presName="Name37" presStyleLbl="parChTrans1D3" presStyleIdx="16" presStyleCnt="20"/>
+      <dgm:prSet presAssocID="{BCA475A6-550D-43B6-9A0C-3091B4DF5E20}" presName="Name37" presStyleLbl="parChTrans1D3" presStyleIdx="17" presStyleCnt="21"/>
       <dgm:spPr/>
       <dgm:t>
         <a:bodyPr/>
@@ -4682,7 +5002,7 @@
       </dgm:t>
     </dgm:pt>
     <dgm:pt modelId="{9D0395A2-9A50-4D44-8DC8-1F4E3C75DE94}" type="pres">
-      <dgm:prSet presAssocID="{0BCE3BC3-6C7F-4A2B-83E2-A61106F732AE}" presName="rootText" presStyleLbl="node3" presStyleIdx="16" presStyleCnt="20" custLinFactNeighborX="30769">
+      <dgm:prSet presAssocID="{0BCE3BC3-6C7F-4A2B-83E2-A61106F732AE}" presName="rootText" presStyleLbl="node3" presStyleIdx="17" presStyleCnt="21" custLinFactNeighborX="30769">
         <dgm:presLayoutVars>
           <dgm:chPref val="3"/>
         </dgm:presLayoutVars>
@@ -4697,7 +5017,7 @@
       </dgm:t>
     </dgm:pt>
     <dgm:pt modelId="{F1DD817E-044E-4A92-ABD2-E3465BD275AF}" type="pres">
-      <dgm:prSet presAssocID="{0BCE3BC3-6C7F-4A2B-83E2-A61106F732AE}" presName="rootConnector" presStyleLbl="node3" presStyleIdx="16" presStyleCnt="20"/>
+      <dgm:prSet presAssocID="{0BCE3BC3-6C7F-4A2B-83E2-A61106F732AE}" presName="rootConnector" presStyleLbl="node3" presStyleIdx="17" presStyleCnt="21"/>
       <dgm:spPr/>
       <dgm:t>
         <a:bodyPr/>
@@ -4815,7 +5135,7 @@
       </dgm:t>
     </dgm:pt>
     <dgm:pt modelId="{5D829AEE-558B-4774-BEFD-7BF484701816}" type="pres">
-      <dgm:prSet presAssocID="{4EE86ACC-BBDB-4657-A3C2-06AEBB6E29A4}" presName="Name37" presStyleLbl="parChTrans1D3" presStyleIdx="17" presStyleCnt="20"/>
+      <dgm:prSet presAssocID="{4EE86ACC-BBDB-4657-A3C2-06AEBB6E29A4}" presName="Name37" presStyleLbl="parChTrans1D3" presStyleIdx="18" presStyleCnt="21"/>
       <dgm:spPr/>
       <dgm:t>
         <a:bodyPr/>
@@ -4852,7 +5172,7 @@
       </dgm:t>
     </dgm:pt>
     <dgm:pt modelId="{BCE7EF7B-5982-487C-AB05-CDA615C498F8}" type="pres">
-      <dgm:prSet presAssocID="{C9DE8EE0-5981-4532-B750-7FA775730C1D}" presName="rootText" presStyleLbl="node3" presStyleIdx="17" presStyleCnt="20" custLinFactNeighborX="65883" custLinFactNeighborY="-4042">
+      <dgm:prSet presAssocID="{C9DE8EE0-5981-4532-B750-7FA775730C1D}" presName="rootText" presStyleLbl="node3" presStyleIdx="18" presStyleCnt="21" custLinFactNeighborX="65883" custLinFactNeighborY="-4042">
         <dgm:presLayoutVars>
           <dgm:chPref val="3"/>
         </dgm:presLayoutVars>
@@ -4867,7 +5187,7 @@
       </dgm:t>
     </dgm:pt>
     <dgm:pt modelId="{23F0C5F7-9C3C-4334-AE07-934B988814F6}" type="pres">
-      <dgm:prSet presAssocID="{C9DE8EE0-5981-4532-B750-7FA775730C1D}" presName="rootConnector" presStyleLbl="node3" presStyleIdx="17" presStyleCnt="20"/>
+      <dgm:prSet presAssocID="{C9DE8EE0-5981-4532-B750-7FA775730C1D}" presName="rootConnector" presStyleLbl="node3" presStyleIdx="18" presStyleCnt="21"/>
       <dgm:spPr/>
       <dgm:t>
         <a:bodyPr/>
@@ -4900,7 +5220,7 @@
       </dgm:t>
     </dgm:pt>
     <dgm:pt modelId="{668457C2-44DB-4B4E-8660-345838A51EB0}" type="pres">
-      <dgm:prSet presAssocID="{A3C93F3D-993E-48D2-8979-361DC40F4A39}" presName="Name37" presStyleLbl="parChTrans1D3" presStyleIdx="18" presStyleCnt="20"/>
+      <dgm:prSet presAssocID="{A3C93F3D-993E-48D2-8979-361DC40F4A39}" presName="Name37" presStyleLbl="parChTrans1D3" presStyleIdx="19" presStyleCnt="21"/>
       <dgm:spPr/>
       <dgm:t>
         <a:bodyPr/>
@@ -4937,7 +5257,7 @@
       </dgm:t>
     </dgm:pt>
     <dgm:pt modelId="{080389C6-C225-4889-B889-984B10E95709}" type="pres">
-      <dgm:prSet presAssocID="{3F457085-7BAE-40A2-AFF5-CD7922DECB95}" presName="rootText" presStyleLbl="node3" presStyleIdx="18" presStyleCnt="20" custLinFactNeighborX="67904">
+      <dgm:prSet presAssocID="{3F457085-7BAE-40A2-AFF5-CD7922DECB95}" presName="rootText" presStyleLbl="node3" presStyleIdx="19" presStyleCnt="21" custLinFactNeighborX="67904">
         <dgm:presLayoutVars>
           <dgm:chPref val="3"/>
         </dgm:presLayoutVars>
@@ -4952,7 +5272,7 @@
       </dgm:t>
     </dgm:pt>
     <dgm:pt modelId="{5B30B4AD-0405-4D13-9BB0-60932A0C0D5C}" type="pres">
-      <dgm:prSet presAssocID="{3F457085-7BAE-40A2-AFF5-CD7922DECB95}" presName="rootConnector" presStyleLbl="node3" presStyleIdx="18" presStyleCnt="20"/>
+      <dgm:prSet presAssocID="{3F457085-7BAE-40A2-AFF5-CD7922DECB95}" presName="rootConnector" presStyleLbl="node3" presStyleIdx="19" presStyleCnt="21"/>
       <dgm:spPr/>
       <dgm:t>
         <a:bodyPr/>
@@ -4985,7 +5305,7 @@
       </dgm:t>
     </dgm:pt>
     <dgm:pt modelId="{C181A0DB-3BD0-493E-AA2F-FE66F5F3255F}" type="pres">
-      <dgm:prSet presAssocID="{B025E5B4-484D-4FC6-9BE6-0F0692159BFA}" presName="Name37" presStyleLbl="parChTrans1D3" presStyleIdx="19" presStyleCnt="20"/>
+      <dgm:prSet presAssocID="{B025E5B4-484D-4FC6-9BE6-0F0692159BFA}" presName="Name37" presStyleLbl="parChTrans1D3" presStyleIdx="20" presStyleCnt="21"/>
       <dgm:spPr/>
       <dgm:t>
         <a:bodyPr/>
@@ -5022,7 +5342,7 @@
       </dgm:t>
     </dgm:pt>
     <dgm:pt modelId="{86ECDBD3-F1CE-4B14-A926-BC8A47B1825B}" type="pres">
-      <dgm:prSet presAssocID="{3C0B7EAB-708E-4FAA-8169-A1C2F05444BC}" presName="rootText" presStyleLbl="node3" presStyleIdx="19" presStyleCnt="20" custLinFactNeighborX="68965">
+      <dgm:prSet presAssocID="{3C0B7EAB-708E-4FAA-8169-A1C2F05444BC}" presName="rootText" presStyleLbl="node3" presStyleIdx="20" presStyleCnt="21" custLinFactNeighborX="68965">
         <dgm:presLayoutVars>
           <dgm:chPref val="3"/>
         </dgm:presLayoutVars>
@@ -5037,7 +5357,7 @@
       </dgm:t>
     </dgm:pt>
     <dgm:pt modelId="{2823E5D2-088B-4439-8A35-50D1E768121A}" type="pres">
-      <dgm:prSet presAssocID="{3C0B7EAB-708E-4FAA-8169-A1C2F05444BC}" presName="rootConnector" presStyleLbl="node3" presStyleIdx="19" presStyleCnt="20"/>
+      <dgm:prSet presAssocID="{3C0B7EAB-708E-4FAA-8169-A1C2F05444BC}" presName="rootConnector" presStyleLbl="node3" presStyleIdx="20" presStyleCnt="21"/>
       <dgm:spPr/>
       <dgm:t>
         <a:bodyPr/>
@@ -5093,299 +5413,315 @@
     </dgm:pt>
   </dgm:ptLst>
   <dgm:cxnLst>
-    <dgm:cxn modelId="{3B19DE40-B7C2-4D67-A5B0-9433547D75CE}" type="presOf" srcId="{185F5078-2588-4993-B5D5-C4125B128EFC}" destId="{18EB6655-1B72-4673-BA17-893619449D9E}" srcOrd="1" destOrd="0" presId="urn:microsoft.com/office/officeart/2005/8/layout/orgChart1"/>
-    <dgm:cxn modelId="{67A76409-D069-44F7-945C-BC83CE8A569B}" type="presOf" srcId="{FBAEF615-4FEF-450D-8FEA-846BFF72CEB0}" destId="{5165C79E-2933-4F92-BDBF-5B74F07A9558}" srcOrd="1" destOrd="0" presId="urn:microsoft.com/office/officeart/2005/8/layout/orgChart1"/>
-    <dgm:cxn modelId="{157BE7FC-6275-4ADA-9A2C-14DB72EDE460}" type="presOf" srcId="{E17A204C-58D5-473A-A691-540457B87345}" destId="{55223062-40F8-47AB-9EFB-F1DA3EADF1A1}" srcOrd="1" destOrd="0" presId="urn:microsoft.com/office/officeart/2005/8/layout/orgChart1"/>
-    <dgm:cxn modelId="{454D7339-6315-4BEE-9490-1AC5ABD57CA6}" srcId="{E6C94F7C-A86B-4F29-BD87-2C2DD0192A7B}" destId="{EAE72F2C-A82D-4E40-A225-CB32A5604E73}" srcOrd="3" destOrd="0" parTransId="{F3FBE588-F82D-4A6F-BD1B-1D00F4500832}" sibTransId="{03E58701-FD53-4F10-B3B0-F4D298C21291}"/>
-    <dgm:cxn modelId="{48C801AA-833E-4159-BB94-4285E08F7638}" type="presOf" srcId="{F31278A4-4DBA-44EC-969F-3341ADFF56C9}" destId="{3235A456-DCF6-415D-9043-9BC27DFB7E42}" srcOrd="1" destOrd="0" presId="urn:microsoft.com/office/officeart/2005/8/layout/orgChart1"/>
-    <dgm:cxn modelId="{5AC45852-009C-4FF3-A47E-5E69649DA411}" type="presOf" srcId="{BCA475A6-550D-43B6-9A0C-3091B4DF5E20}" destId="{5A4EF461-45A5-4C6A-867A-8AA8E23E9BFF}" srcOrd="0" destOrd="0" presId="urn:microsoft.com/office/officeart/2005/8/layout/orgChart1"/>
+    <dgm:cxn modelId="{6F9EA334-7754-4095-A85E-B4F166981EF0}" type="presOf" srcId="{2D83F381-04B2-409E-AE4C-96D2AAD50524}" destId="{56CB7C11-D1BA-4082-B182-BAFA88E167E5}" srcOrd="0" destOrd="0" presId="urn:microsoft.com/office/officeart/2005/8/layout/orgChart1"/>
+    <dgm:cxn modelId="{ADAAEF76-7A34-4BD8-93E9-CDD05BF935A2}" type="presOf" srcId="{274D81D6-51D2-4654-9EF8-1A8C054B5F52}" destId="{9BF8FCF0-E831-4753-AEE0-76987BF0F390}" srcOrd="0" destOrd="0" presId="urn:microsoft.com/office/officeart/2005/8/layout/orgChart1"/>
+    <dgm:cxn modelId="{A6DB2B2A-CC33-4EFD-99AD-28CEA106EB11}" type="presOf" srcId="{89270C42-ACAE-4327-B9A2-4FBCA29E4BE3}" destId="{99A4194C-B8DC-4B49-860A-A8399847BDB4}" srcOrd="0" destOrd="0" presId="urn:microsoft.com/office/officeart/2005/8/layout/orgChart1"/>
+    <dgm:cxn modelId="{3D273D8C-BD44-457D-ACE3-B927F013A70F}" type="presOf" srcId="{3F457085-7BAE-40A2-AFF5-CD7922DECB95}" destId="{5B30B4AD-0405-4D13-9BB0-60932A0C0D5C}" srcOrd="1" destOrd="0" presId="urn:microsoft.com/office/officeart/2005/8/layout/orgChart1"/>
+    <dgm:cxn modelId="{7218BD22-6B2F-4FF2-9C12-8979101BEC90}" srcId="{E6C94F7C-A86B-4F29-BD87-2C2DD0192A7B}" destId="{C4DBEA34-8EF2-4450-B1CF-9384AF8C60D8}" srcOrd="0" destOrd="0" parTransId="{88947865-07DD-4BD5-A8F8-64149F782F96}" sibTransId="{71F6AD61-5DAD-4677-88D5-9E90C1FFE5E3}"/>
+    <dgm:cxn modelId="{9FAC8F48-C2A6-4CFE-9955-61D02F4CD5D4}" type="presOf" srcId="{AF436DA6-0280-4807-BC62-DDDC116831BE}" destId="{872A1C61-D05F-4CA8-A22E-C70941E4F3A4}" srcOrd="0" destOrd="0" presId="urn:microsoft.com/office/officeart/2005/8/layout/orgChart1"/>
+    <dgm:cxn modelId="{55048743-69D1-4856-B4CF-CFB026E6E9FC}" type="presOf" srcId="{0BCE3BC3-6C7F-4A2B-83E2-A61106F732AE}" destId="{9D0395A2-9A50-4D44-8DC8-1F4E3C75DE94}" srcOrd="0" destOrd="0" presId="urn:microsoft.com/office/officeart/2005/8/layout/orgChart1"/>
+    <dgm:cxn modelId="{6E8DD1C9-EF9C-436F-96A7-591E8A45B55E}" type="presOf" srcId="{46BE778A-BBB3-469E-92AA-DD00095187A2}" destId="{4D9A0DD3-1F0D-449B-9E46-16B69350A042}" srcOrd="0" destOrd="0" presId="urn:microsoft.com/office/officeart/2005/8/layout/orgChart1"/>
+    <dgm:cxn modelId="{F2ED8B46-30FB-444C-ACD2-F23AF45074EA}" type="presOf" srcId="{A9A2D9F4-5D6D-4F98-B2AC-502D9F9D3737}" destId="{23D76048-1094-474C-A14A-C5BE6BDF5910}" srcOrd="0" destOrd="0" presId="urn:microsoft.com/office/officeart/2005/8/layout/orgChart1"/>
+    <dgm:cxn modelId="{4E210BFA-8225-4208-8F36-5DCBEB747EAA}" srcId="{44C39ACF-3D2C-4075-AF03-2D58CAC345F0}" destId="{3C0B7EAB-708E-4FAA-8169-A1C2F05444BC}" srcOrd="2" destOrd="0" parTransId="{B025E5B4-484D-4FC6-9BE6-0F0692159BFA}" sibTransId="{9E71239E-BBF2-45EC-8BA3-10BF8D5551D8}"/>
+    <dgm:cxn modelId="{3EFF9F74-33C8-4A36-9FA1-F127DAADE5AD}" type="presOf" srcId="{6B17C7FE-F72F-41C1-93FC-CF718861F777}" destId="{351C7779-D700-4F40-AC36-740318C0836E}" srcOrd="0" destOrd="0" presId="urn:microsoft.com/office/officeart/2005/8/layout/orgChart1"/>
+    <dgm:cxn modelId="{021A1AE7-F7E5-4E56-87DA-7249C8D1AD3F}" type="presOf" srcId="{88947865-07DD-4BD5-A8F8-64149F782F96}" destId="{62B6E1AE-F4A0-4587-A6A7-8A23A27D3BC6}" srcOrd="0" destOrd="0" presId="urn:microsoft.com/office/officeart/2005/8/layout/orgChart1"/>
+    <dgm:cxn modelId="{B0725C75-C5BC-4320-8DBA-926A56D532C2}" type="presOf" srcId="{C4DBEA34-8EF2-4450-B1CF-9384AF8C60D8}" destId="{F9820409-BEC7-4D7A-A8B7-547E90AF8EBD}" srcOrd="0" destOrd="0" presId="urn:microsoft.com/office/officeart/2005/8/layout/orgChart1"/>
+    <dgm:cxn modelId="{5D22AE13-391F-452E-8B92-DC3F53102E5A}" srcId="{E6C94F7C-A86B-4F29-BD87-2C2DD0192A7B}" destId="{185F5078-2588-4993-B5D5-C4125B128EFC}" srcOrd="3" destOrd="0" parTransId="{07DE2AC2-F113-4603-8E4F-CFCE9D8E099F}" sibTransId="{A7D1A70A-1497-4506-BE39-2C9E863C6E81}"/>
+    <dgm:cxn modelId="{4A7E44C1-DCE6-4E3D-B600-A16E0F624717}" type="presOf" srcId="{6F5211EC-75FE-4E56-9FE1-46D087D00E0A}" destId="{A562A180-D7A0-449D-B04B-F06A6100D16E}" srcOrd="1" destOrd="0" presId="urn:microsoft.com/office/officeart/2005/8/layout/orgChart1"/>
+    <dgm:cxn modelId="{3C0EF223-3969-4A09-AD69-02E096698C31}" type="presOf" srcId="{7AAC8723-DB92-4AC2-987D-202C1B84F128}" destId="{4EF3C343-DC53-4168-BF81-9A005DE71D2C}" srcOrd="0" destOrd="0" presId="urn:microsoft.com/office/officeart/2005/8/layout/orgChart1"/>
+    <dgm:cxn modelId="{03AB078E-7A98-47CB-B809-F4478303C64C}" srcId="{EA6FA66B-0982-4F0C-BA71-70FE6FB85774}" destId="{7AAC8723-DB92-4AC2-987D-202C1B84F128}" srcOrd="1" destOrd="0" parTransId="{870B33D2-26C4-4841-836C-152715E86D63}" sibTransId="{D9D01D61-A122-42D8-8437-5AC28B9DB9BA}"/>
+    <dgm:cxn modelId="{B18F24BA-0C12-4C0B-A0E0-EC8A59A9778E}" srcId="{274D81D6-51D2-4654-9EF8-1A8C054B5F52}" destId="{89270C42-ACAE-4327-B9A2-4FBCA29E4BE3}" srcOrd="0" destOrd="0" parTransId="{D8DA501F-97C0-4376-8C7B-90200E792915}" sibTransId="{CC542B0D-FE44-41BE-ABED-74F60CBD0D9D}"/>
+    <dgm:cxn modelId="{262CBBAB-B719-41B3-A778-D5842B488CF8}" type="presOf" srcId="{7135DF52-401E-45B9-9215-290169CB75E9}" destId="{D76B2E25-70EA-49D9-BBF0-7FFEE31A568D}" srcOrd="0" destOrd="0" presId="urn:microsoft.com/office/officeart/2005/8/layout/orgChart1"/>
+    <dgm:cxn modelId="{4C395CCA-4E71-44D4-A0CE-AD8291CAFC27}" srcId="{E6C94F7C-A86B-4F29-BD87-2C2DD0192A7B}" destId="{85E1DEB0-FF75-436B-9AB9-63D69A386E40}" srcOrd="1" destOrd="0" parTransId="{BDB3E992-C371-49F0-AB10-D679A04822A7}" sibTransId="{D39E4369-E483-4336-B30E-7380C2A93C9F}"/>
+    <dgm:cxn modelId="{6454A261-E7A4-4622-9D4A-CB6E8B201599}" srcId="{CA680B2D-589A-41BC-B665-F4274DE54732}" destId="{5E4EC5F9-CC4E-47B0-955B-38CA7D15B29A}" srcOrd="3" destOrd="0" parTransId="{A0342661-BCE9-43FF-859F-A047135CEBD6}" sibTransId="{33D4292D-F16E-4E10-B347-92E5E96A4276}"/>
+    <dgm:cxn modelId="{224F5C11-CC15-4B07-AC24-57EAA0F1A6D8}" srcId="{44C39ACF-3D2C-4075-AF03-2D58CAC345F0}" destId="{C9DE8EE0-5981-4532-B750-7FA775730C1D}" srcOrd="0" destOrd="0" parTransId="{4EE86ACC-BBDB-4657-A3C2-06AEBB6E29A4}" sibTransId="{8C62D3A7-AB38-4601-A39E-1C8EEC93BE88}"/>
+    <dgm:cxn modelId="{F3026058-FFAD-488C-8D3F-5E48E44987DF}" srcId="{CA680B2D-589A-41BC-B665-F4274DE54732}" destId="{E2AB10D9-B616-4836-8E3D-08F535353258}" srcOrd="0" destOrd="0" parTransId="{46BE778A-BBB3-469E-92AA-DD00095187A2}" sibTransId="{A32380B2-F300-4A45-BD59-423BCA1CC15F}"/>
+    <dgm:cxn modelId="{3DDA527C-3F9D-49C3-9167-B233ED160229}" type="presOf" srcId="{65C8F27F-C6B9-489F-8BBE-17CC44FF4668}" destId="{ACC657FF-83C8-4505-BD32-45DABE383CCB}" srcOrd="0" destOrd="0" presId="urn:microsoft.com/office/officeart/2005/8/layout/orgChart1"/>
+    <dgm:cxn modelId="{760A2572-119C-4189-981C-FB10822B8B12}" type="presOf" srcId="{94657EEE-7B6B-4C04-AE1E-68D0826F3C77}" destId="{56403218-EAD5-4422-A98F-4A73DACB9344}" srcOrd="0" destOrd="0" presId="urn:microsoft.com/office/officeart/2005/8/layout/orgChart1"/>
+    <dgm:cxn modelId="{915C22DE-5D17-4002-B610-C64F00FB08CC}" srcId="{E6C94F7C-A86B-4F29-BD87-2C2DD0192A7B}" destId="{6F5211EC-75FE-4E56-9FE1-46D087D00E0A}" srcOrd="2" destOrd="0" parTransId="{7135DF52-401E-45B9-9215-290169CB75E9}" sibTransId="{D8D1E814-5FC2-4A63-B002-2D198461821E}"/>
+    <dgm:cxn modelId="{4F753C59-1CA8-4C8A-9A82-3A85741CCE20}" srcId="{EA6FA66B-0982-4F0C-BA71-70FE6FB85774}" destId="{65C8F27F-C6B9-489F-8BBE-17CC44FF4668}" srcOrd="2" destOrd="0" parTransId="{AF436DA6-0280-4807-BC62-DDDC116831BE}" sibTransId="{265E80A3-21E4-4E93-A12B-4CDE8566FCD0}"/>
+    <dgm:cxn modelId="{BA31652A-DE92-4C2D-8EFA-C12BF6301988}" type="presOf" srcId="{A0342661-BCE9-43FF-859F-A047135CEBD6}" destId="{DB8B0E8C-2B51-410B-BE45-E549B5C32BA8}" srcOrd="0" destOrd="0" presId="urn:microsoft.com/office/officeart/2005/8/layout/orgChart1"/>
+    <dgm:cxn modelId="{18E0F6E1-52BC-44A4-9A1C-188AD46F9FF8}" type="presOf" srcId="{F92035EC-E2DA-412B-B10B-D53C26126C9D}" destId="{21AFE828-5D5F-4134-901C-0285502157D4}" srcOrd="0" destOrd="0" presId="urn:microsoft.com/office/officeart/2005/8/layout/orgChart1"/>
+    <dgm:cxn modelId="{8AC71A24-6D74-4E7D-A377-1F7968A8C9D6}" type="presOf" srcId="{C9DE8EE0-5981-4532-B750-7FA775730C1D}" destId="{BCE7EF7B-5982-487C-AB05-CDA615C498F8}" srcOrd="0" destOrd="0" presId="urn:microsoft.com/office/officeart/2005/8/layout/orgChart1"/>
+    <dgm:cxn modelId="{F5F1D7D4-CE9F-4863-A426-697417CC22E9}" type="presOf" srcId="{44C39ACF-3D2C-4075-AF03-2D58CAC345F0}" destId="{27844BA9-CB57-4FA8-8658-5435A7EBD440}" srcOrd="1" destOrd="0" presId="urn:microsoft.com/office/officeart/2005/8/layout/orgChart1"/>
+    <dgm:cxn modelId="{F1FE521C-0E14-4B81-8D62-98B55A5EE972}" type="presOf" srcId="{0BCE3BC3-6C7F-4A2B-83E2-A61106F732AE}" destId="{F1DD817E-044E-4A92-ABD2-E3465BD275AF}" srcOrd="1" destOrd="0" presId="urn:microsoft.com/office/officeart/2005/8/layout/orgChart1"/>
+    <dgm:cxn modelId="{7C715125-9570-4A08-9E71-DFBEEDE7E974}" type="presOf" srcId="{3C0B7EAB-708E-4FAA-8169-A1C2F05444BC}" destId="{86ECDBD3-F1CE-4B14-A926-BC8A47B1825B}" srcOrd="0" destOrd="0" presId="urn:microsoft.com/office/officeart/2005/8/layout/orgChart1"/>
+    <dgm:cxn modelId="{EA8694E0-8AFD-458E-A56C-4DAF80F43905}" type="presOf" srcId="{96539AC4-8DD0-4AC3-A090-CE27C2D5D1C0}" destId="{C7D0A761-8BF4-462F-9760-9E4B7810F12F}" srcOrd="0" destOrd="0" presId="urn:microsoft.com/office/officeart/2005/8/layout/orgChart1"/>
+    <dgm:cxn modelId="{35654C7C-E044-461E-BDCD-5B6734602CEC}" type="presOf" srcId="{3C0B7EAB-708E-4FAA-8169-A1C2F05444BC}" destId="{2823E5D2-088B-4439-8A35-50D1E768121A}" srcOrd="1" destOrd="0" presId="urn:microsoft.com/office/officeart/2005/8/layout/orgChart1"/>
+    <dgm:cxn modelId="{477998BC-13EF-4D6B-8C01-5C54C0F065F5}" type="presOf" srcId="{7D21A47A-A116-4BA5-986F-F5DD0D86A571}" destId="{BB571437-A3B0-4401-861C-CC3AC2B74534}" srcOrd="0" destOrd="0" presId="urn:microsoft.com/office/officeart/2005/8/layout/orgChart1"/>
+    <dgm:cxn modelId="{2C98C73B-D81A-4FE4-A212-B9C15F977E94}" type="presOf" srcId="{EA6FA66B-0982-4F0C-BA71-70FE6FB85774}" destId="{9069BD9A-B82D-4631-8AE1-52B0F39DAB70}" srcOrd="1" destOrd="0" presId="urn:microsoft.com/office/officeart/2005/8/layout/orgChart1"/>
+    <dgm:cxn modelId="{5996C1A8-8B4B-4108-9719-930BFC0D4626}" type="presOf" srcId="{65C8F27F-C6B9-489F-8BBE-17CC44FF4668}" destId="{EA3C6A53-A352-4BE7-8130-3F7DA7F456E3}" srcOrd="1" destOrd="0" presId="urn:microsoft.com/office/officeart/2005/8/layout/orgChart1"/>
+    <dgm:cxn modelId="{454D7339-6315-4BEE-9490-1AC5ABD57CA6}" srcId="{E6C94F7C-A86B-4F29-BD87-2C2DD0192A7B}" destId="{EAE72F2C-A82D-4E40-A225-CB32A5604E73}" srcOrd="4" destOrd="0" parTransId="{F3FBE588-F82D-4A6F-BD1B-1D00F4500832}" sibTransId="{03E58701-FD53-4F10-B3B0-F4D298C21291}"/>
+    <dgm:cxn modelId="{6657DAAB-CC47-49F8-B9F1-0D2D6830880F}" type="presOf" srcId="{B90F5556-9EC6-470D-A629-694CB28EC00C}" destId="{80633CFD-950C-4742-BE6E-CF44F8FA9824}" srcOrd="1" destOrd="0" presId="urn:microsoft.com/office/officeart/2005/8/layout/orgChart1"/>
+    <dgm:cxn modelId="{DF454D67-C482-48F7-8C07-99201A4E3163}" type="presOf" srcId="{F31278A4-4DBA-44EC-969F-3341ADFF56C9}" destId="{6CD613CD-0873-4FBF-94D1-AEA3C6FC30B9}" srcOrd="0" destOrd="0" presId="urn:microsoft.com/office/officeart/2005/8/layout/orgChart1"/>
+    <dgm:cxn modelId="{C7CB7338-985B-444B-9538-C6EB0143B5B4}" srcId="{CDEF80C7-34AC-4433-BB54-619D6E7F668D}" destId="{6B28D9FA-7A94-4316-93DC-7971583126DF}" srcOrd="2" destOrd="0" parTransId="{6B17C7FE-F72F-41C1-93FC-CF718861F777}" sibTransId="{2CED4792-20AD-461F-826C-09E51DA8458A}"/>
+    <dgm:cxn modelId="{58D62A08-B471-4CED-867E-652E3D0FAF1F}" type="presOf" srcId="{5E4EC5F9-CC4E-47B0-955B-38CA7D15B29A}" destId="{918A04F3-2955-4614-B1B3-1236C0F304F5}" srcOrd="0" destOrd="0" presId="urn:microsoft.com/office/officeart/2005/8/layout/orgChart1"/>
+    <dgm:cxn modelId="{58157268-3090-4C2D-B8B3-149925CECCD8}" type="presOf" srcId="{F3FBE588-F82D-4A6F-BD1B-1D00F4500832}" destId="{E5FA3648-10BA-4B91-B7C9-BE420896858A}" srcOrd="0" destOrd="0" presId="urn:microsoft.com/office/officeart/2005/8/layout/orgChart1"/>
+    <dgm:cxn modelId="{206C2E86-C677-4B21-8FEB-08306695CF33}" srcId="{89270C42-ACAE-4327-B9A2-4FBCA29E4BE3}" destId="{EA6FA66B-0982-4F0C-BA71-70FE6FB85774}" srcOrd="2" destOrd="0" parTransId="{B3BC5BAB-17AB-4144-AA29-0E3CCD20C1F3}" sibTransId="{C46D0C27-73D2-4115-BEF6-3F1D052A7A72}"/>
+    <dgm:cxn modelId="{E36779A4-B81D-414C-9A51-D18FD8D114BC}" srcId="{44C39ACF-3D2C-4075-AF03-2D58CAC345F0}" destId="{3F457085-7BAE-40A2-AFF5-CD7922DECB95}" srcOrd="1" destOrd="0" parTransId="{A3C93F3D-993E-48D2-8979-361DC40F4A39}" sibTransId="{E92D3F42-B9C7-43DE-BB65-71AB5B6FAE36}"/>
+    <dgm:cxn modelId="{C2FA2736-D78F-420A-83FB-75086FD80CC8}" type="presOf" srcId="{85E1DEB0-FF75-436B-9AB9-63D69A386E40}" destId="{8E74C286-B4FF-4A0D-86B3-CE97AC887E62}" srcOrd="0" destOrd="0" presId="urn:microsoft.com/office/officeart/2005/8/layout/orgChart1"/>
+    <dgm:cxn modelId="{27629798-9443-457D-A2D2-3DDDD2AA6B7E}" type="presOf" srcId="{CA680B2D-589A-41BC-B665-F4274DE54732}" destId="{217A9A14-CCFC-410C-94F2-D3CF34A2E53C}" srcOrd="0" destOrd="0" presId="urn:microsoft.com/office/officeart/2005/8/layout/orgChart1"/>
+    <dgm:cxn modelId="{EC857395-6C99-4C69-B115-D9E3D108D1EB}" srcId="{EA6FA66B-0982-4F0C-BA71-70FE6FB85774}" destId="{E17A204C-58D5-473A-A691-540457B87345}" srcOrd="0" destOrd="0" parTransId="{EE682225-D0A7-4BBC-8F17-5976EC9B8691}" sibTransId="{4B893E1F-0E15-4EE2-B2D6-0AAD67EE8937}"/>
+    <dgm:cxn modelId="{CE92E2C3-E30D-4D26-8C01-F83330E14F99}" type="presOf" srcId="{2172DD4F-4524-4A42-A34F-A448640B67B0}" destId="{625A65B0-B0F4-4693-830B-3ABB7146613F}" srcOrd="0" destOrd="0" presId="urn:microsoft.com/office/officeart/2005/8/layout/orgChart1"/>
+    <dgm:cxn modelId="{7571DBB7-0632-40D6-A168-FEA64683A601}" type="presOf" srcId="{A3C93F3D-993E-48D2-8979-361DC40F4A39}" destId="{668457C2-44DB-4B4E-8660-345838A51EB0}" srcOrd="0" destOrd="0" presId="urn:microsoft.com/office/officeart/2005/8/layout/orgChart1"/>
+    <dgm:cxn modelId="{8A4E8ADE-0A38-40BE-9B8E-8F27BCA8572D}" type="presOf" srcId="{F31278A4-4DBA-44EC-969F-3341ADFF56C9}" destId="{3235A456-DCF6-415D-9043-9BC27DFB7E42}" srcOrd="1" destOrd="0" presId="urn:microsoft.com/office/officeart/2005/8/layout/orgChart1"/>
+    <dgm:cxn modelId="{22DB563E-3B56-48F1-901B-DEB7D3D59A01}" type="presOf" srcId="{FBAEF615-4FEF-450D-8FEA-846BFF72CEB0}" destId="{14F3E6A7-5F12-4854-A539-7D1BC804202A}" srcOrd="0" destOrd="0" presId="urn:microsoft.com/office/officeart/2005/8/layout/orgChart1"/>
+    <dgm:cxn modelId="{A3DB6F40-9DDC-469B-A0E3-1344F40A29F5}" srcId="{89270C42-ACAE-4327-B9A2-4FBCA29E4BE3}" destId="{CA680B2D-589A-41BC-B665-F4274DE54732}" srcOrd="0" destOrd="0" parTransId="{10EE3068-70DE-4343-98BF-004273209FCB}" sibTransId="{656A4E57-95C8-40B7-BE07-D940746FA227}"/>
+    <dgm:cxn modelId="{828736BA-56D3-41FE-A0BB-22C0D06B337E}" srcId="{CA680B2D-589A-41BC-B665-F4274DE54732}" destId="{FBAEF615-4FEF-450D-8FEA-846BFF72CEB0}" srcOrd="2" destOrd="0" parTransId="{A9A2D9F4-5D6D-4F98-B2AC-502D9F9D3737}" sibTransId="{1BD2B1E6-FD5A-4F11-8126-893880C4DEAA}"/>
+    <dgm:cxn modelId="{70972E78-09B5-4739-8276-6B512EA17073}" type="presOf" srcId="{EAE72F2C-A82D-4E40-A225-CB32A5604E73}" destId="{5AB39A2A-90FE-48FA-ABA0-5E470424581F}" srcOrd="1" destOrd="0" presId="urn:microsoft.com/office/officeart/2005/8/layout/orgChart1"/>
+    <dgm:cxn modelId="{DDF13A1B-704E-4D31-85AA-AFCFAE5DA694}" type="presOf" srcId="{6F5211EC-75FE-4E56-9FE1-46D087D00E0A}" destId="{52396B0C-F53B-46F2-80C3-0E231E88C2C5}" srcOrd="0" destOrd="0" presId="urn:microsoft.com/office/officeart/2005/8/layout/orgChart1"/>
+    <dgm:cxn modelId="{E7DC0F0E-8197-4E44-BA48-5246721959FC}" type="presOf" srcId="{3F457085-7BAE-40A2-AFF5-CD7922DECB95}" destId="{080389C6-C225-4889-B889-984B10E95709}" srcOrd="0" destOrd="0" presId="urn:microsoft.com/office/officeart/2005/8/layout/orgChart1"/>
+    <dgm:cxn modelId="{ACE40465-1400-4308-A3FA-E5270DF46D4A}" type="presOf" srcId="{B025E5B4-484D-4FC6-9BE6-0F0692159BFA}" destId="{C181A0DB-3BD0-493E-AA2F-FE66F5F3255F}" srcOrd="0" destOrd="0" presId="urn:microsoft.com/office/officeart/2005/8/layout/orgChart1"/>
+    <dgm:cxn modelId="{D05D8043-24D6-411D-B53C-F982EE5BB83F}" srcId="{CDEF80C7-34AC-4433-BB54-619D6E7F668D}" destId="{E97E1C8D-02C6-44AD-AF99-ACE7BAA3BEC3}" srcOrd="0" destOrd="0" parTransId="{12655D9D-99B0-470E-B3A5-6861DFBC92C5}" sibTransId="{CD413282-0296-4DF6-BBDE-DBD2EA23D1BA}"/>
+    <dgm:cxn modelId="{0922973A-7CA3-4E1B-8AAE-4A2BC521779D}" type="presOf" srcId="{E6C94F7C-A86B-4F29-BD87-2C2DD0192A7B}" destId="{B0ABC80D-9545-461E-9B51-399A8D1D6AAA}" srcOrd="1" destOrd="0" presId="urn:microsoft.com/office/officeart/2005/8/layout/orgChart1"/>
+    <dgm:cxn modelId="{A5AA7972-68DB-4FF4-AC8D-C81C6CC03341}" type="presOf" srcId="{10EE3068-70DE-4343-98BF-004273209FCB}" destId="{CB41D6BB-8BB1-457D-A07C-799447129215}" srcOrd="0" destOrd="0" presId="urn:microsoft.com/office/officeart/2005/8/layout/orgChart1"/>
+    <dgm:cxn modelId="{2638C60A-02F9-40C1-904B-2F27D1CD5B34}" type="presOf" srcId="{B3BC5BAB-17AB-4144-AA29-0E3CCD20C1F3}" destId="{7154022C-1531-4458-BD7D-AE130F9D36A8}" srcOrd="0" destOrd="0" presId="urn:microsoft.com/office/officeart/2005/8/layout/orgChart1"/>
+    <dgm:cxn modelId="{9C307566-00AA-4642-ABF5-6111274396E3}" type="presOf" srcId="{E97E1C8D-02C6-44AD-AF99-ACE7BAA3BEC3}" destId="{01F651BF-E53C-4F8D-9D5E-9646CCF2E15F}" srcOrd="0" destOrd="0" presId="urn:microsoft.com/office/officeart/2005/8/layout/orgChart1"/>
+    <dgm:cxn modelId="{F4BF41CA-82FD-45C8-BB67-EC06B0109583}" type="presOf" srcId="{58AC2EC3-0E94-49EE-B70B-47E6D19DFB2E}" destId="{5ECADC00-F8E3-4C4A-9602-D3E6CBBBBF54}" srcOrd="0" destOrd="0" presId="urn:microsoft.com/office/officeart/2005/8/layout/orgChart1"/>
+    <dgm:cxn modelId="{28CB03B6-CCB8-43EE-8B3C-E27CCD2C7E47}" type="presOf" srcId="{E17A204C-58D5-473A-A691-540457B87345}" destId="{55223062-40F8-47AB-9EFB-F1DA3EADF1A1}" srcOrd="1" destOrd="0" presId="urn:microsoft.com/office/officeart/2005/8/layout/orgChart1"/>
+    <dgm:cxn modelId="{FCEB7CDD-19BA-4351-8F92-7D9A34ADD5C5}" type="presOf" srcId="{E2AB10D9-B616-4836-8E3D-08F535353258}" destId="{5FB56C43-3EEC-42D9-BCDA-0C23DAD8FEE7}" srcOrd="0" destOrd="0" presId="urn:microsoft.com/office/officeart/2005/8/layout/orgChart1"/>
+    <dgm:cxn modelId="{51625A0F-7E04-4264-B4FC-BF107EFE675D}" type="presOf" srcId="{CA680B2D-589A-41BC-B665-F4274DE54732}" destId="{275E8529-9DED-40F7-A88B-704AC20C92B8}" srcOrd="1" destOrd="0" presId="urn:microsoft.com/office/officeart/2005/8/layout/orgChart1"/>
+    <dgm:cxn modelId="{B66A8D90-3510-4C5A-B34D-37E541742014}" type="presOf" srcId="{D8719B64-325A-4EB3-8BE5-F8F12D74A353}" destId="{828BE651-862B-4EC1-80E1-1D2623941E5D}" srcOrd="0" destOrd="0" presId="urn:microsoft.com/office/officeart/2005/8/layout/orgChart1"/>
+    <dgm:cxn modelId="{8C6A1D40-AE6A-4B31-9E9A-58711C3446C1}" type="presOf" srcId="{B90F5556-9EC6-470D-A629-694CB28EC00C}" destId="{BA029F0C-F457-4947-A146-182245AB3927}" srcOrd="0" destOrd="0" presId="urn:microsoft.com/office/officeart/2005/8/layout/orgChart1"/>
+    <dgm:cxn modelId="{621A75E1-91DC-4C06-9D47-EE9D993FDB06}" type="presOf" srcId="{07DE2AC2-F113-4603-8E4F-CFCE9D8E099F}" destId="{ACC3AE58-04C0-4213-A229-A09BE71CC10F}" srcOrd="0" destOrd="0" presId="urn:microsoft.com/office/officeart/2005/8/layout/orgChart1"/>
+    <dgm:cxn modelId="{31CA6C4C-5329-44CD-A77F-589F0D142419}" type="presOf" srcId="{FBAEF615-4FEF-450D-8FEA-846BFF72CEB0}" destId="{5165C79E-2933-4F92-BDBF-5B74F07A9558}" srcOrd="1" destOrd="0" presId="urn:microsoft.com/office/officeart/2005/8/layout/orgChart1"/>
+    <dgm:cxn modelId="{79221312-EDAA-4D07-9D77-BF90D912798C}" type="presOf" srcId="{D8719B64-325A-4EB3-8BE5-F8F12D74A353}" destId="{E02852B2-80D3-4291-B3CF-71E3152ECB64}" srcOrd="1" destOrd="0" presId="urn:microsoft.com/office/officeart/2005/8/layout/orgChart1"/>
+    <dgm:cxn modelId="{8E261504-1A1C-41D9-BAF8-1341C82206F9}" type="presOf" srcId="{2172DD4F-4524-4A42-A34F-A448640B67B0}" destId="{952353A9-5135-481B-9FB5-E150D31C9B5C}" srcOrd="1" destOrd="0" presId="urn:microsoft.com/office/officeart/2005/8/layout/orgChart1"/>
+    <dgm:cxn modelId="{6C9F690B-1390-4238-93C9-061BE7CDF43F}" type="presOf" srcId="{4EE86ACC-BBDB-4657-A3C2-06AEBB6E29A4}" destId="{5D829AEE-558B-4774-BEFD-7BF484701816}" srcOrd="0" destOrd="0" presId="urn:microsoft.com/office/officeart/2005/8/layout/orgChart1"/>
+    <dgm:cxn modelId="{5330BAF4-93F3-4A2B-A3BF-120EAA90B447}" type="presOf" srcId="{EAE72F2C-A82D-4E40-A225-CB32A5604E73}" destId="{B8B4645A-97E1-4F16-8D1F-D24B300FC396}" srcOrd="0" destOrd="0" presId="urn:microsoft.com/office/officeart/2005/8/layout/orgChart1"/>
+    <dgm:cxn modelId="{7FED6781-786B-4EC4-AEDB-F5E696FF13DD}" type="presOf" srcId="{6B28D9FA-7A94-4316-93DC-7971583126DF}" destId="{4BE87327-B578-4D71-A880-0532DF62886C}" srcOrd="0" destOrd="0" presId="urn:microsoft.com/office/officeart/2005/8/layout/orgChart1"/>
+    <dgm:cxn modelId="{3FF143E4-9F8D-4456-B7A5-3A440CE952BE}" srcId="{E6C94F7C-A86B-4F29-BD87-2C2DD0192A7B}" destId="{2172DD4F-4524-4A42-A34F-A448640B67B0}" srcOrd="5" destOrd="0" parTransId="{7D21A47A-A116-4BA5-986F-F5DD0D86A571}" sibTransId="{D21823E0-CD5C-46E5-ADDF-E7C1A009D9A5}"/>
+    <dgm:cxn modelId="{980FD59F-FC41-4400-8D76-F4C7707C6D77}" srcId="{CDEF80C7-34AC-4433-BB54-619D6E7F668D}" destId="{B90F5556-9EC6-470D-A629-694CB28EC00C}" srcOrd="1" destOrd="0" parTransId="{F92035EC-E2DA-412B-B10B-D53C26126C9D}" sibTransId="{E651DA74-AB2F-4A0F-BCD3-103BA639C445}"/>
+    <dgm:cxn modelId="{4839D786-F2CD-4B74-A603-43B58F3B8F87}" type="presOf" srcId="{5E4EC5F9-CC4E-47B0-955B-38CA7D15B29A}" destId="{99A88826-9BF8-49E8-94EE-50552CE2F6E8}" srcOrd="1" destOrd="0" presId="urn:microsoft.com/office/officeart/2005/8/layout/orgChart1"/>
+    <dgm:cxn modelId="{6A7EBC16-BE72-4A43-981F-4AE4358DF08D}" type="presOf" srcId="{870B33D2-26C4-4841-836C-152715E86D63}" destId="{0D13FD2C-4ED4-4F32-98AA-9F5D70539C9E}" srcOrd="0" destOrd="0" presId="urn:microsoft.com/office/officeart/2005/8/layout/orgChart1"/>
+    <dgm:cxn modelId="{2CFBA783-190A-4F26-A4BE-5FBCABA7060F}" type="presOf" srcId="{E97E1C8D-02C6-44AD-AF99-ACE7BAA3BEC3}" destId="{21D4EA5A-65B0-4585-A065-2FBE13E38793}" srcOrd="1" destOrd="0" presId="urn:microsoft.com/office/officeart/2005/8/layout/orgChart1"/>
+    <dgm:cxn modelId="{E07E1D57-5F14-413C-8D13-3FB60B08A9F7}" srcId="{89270C42-ACAE-4327-B9A2-4FBCA29E4BE3}" destId="{44C39ACF-3D2C-4075-AF03-2D58CAC345F0}" srcOrd="4" destOrd="0" parTransId="{96539AC4-8DD0-4AC3-A090-CE27C2D5D1C0}" sibTransId="{C1C6A3E3-558A-4E91-839A-7DCB960FB512}"/>
+    <dgm:cxn modelId="{2891D971-532B-47C8-8848-43884DBBAE16}" type="presOf" srcId="{7AAC8723-DB92-4AC2-987D-202C1B84F128}" destId="{A171C2BA-E54A-44CB-89A2-0CB80633AA64}" srcOrd="1" destOrd="0" presId="urn:microsoft.com/office/officeart/2005/8/layout/orgChart1"/>
+    <dgm:cxn modelId="{2CC2AB60-41DD-42F7-B140-13D3FB506F8B}" type="presOf" srcId="{C9DE8EE0-5981-4532-B750-7FA775730C1D}" destId="{23F0C5F7-9C3C-4334-AE07-934B988814F6}" srcOrd="1" destOrd="0" presId="urn:microsoft.com/office/officeart/2005/8/layout/orgChart1"/>
+    <dgm:cxn modelId="{2EBC1F29-CCDE-4250-A910-6FDB8034EE67}" type="presOf" srcId="{BDB3E992-C371-49F0-AB10-D679A04822A7}" destId="{E61E356C-59D7-4152-8D59-26280114639E}" srcOrd="0" destOrd="0" presId="urn:microsoft.com/office/officeart/2005/8/layout/orgChart1"/>
+    <dgm:cxn modelId="{C7942A3A-62F1-40DB-9232-CF195A7DDEA2}" type="presOf" srcId="{E17A204C-58D5-473A-A691-540457B87345}" destId="{2414D03A-3FF0-4AA4-A9F7-74224DC0BE2F}" srcOrd="0" destOrd="0" presId="urn:microsoft.com/office/officeart/2005/8/layout/orgChart1"/>
     <dgm:cxn modelId="{1C9A19C7-B5E9-4B1C-B6D9-B58FE8F6C43D}" srcId="{89270C42-ACAE-4327-B9A2-4FBCA29E4BE3}" destId="{E6C94F7C-A86B-4F29-BD87-2C2DD0192A7B}" srcOrd="1" destOrd="0" parTransId="{58AC2EC3-0E94-49EE-B70B-47E6D19DFB2E}" sibTransId="{1F470A45-E70F-4751-AC57-171F096B01B3}"/>
-    <dgm:cxn modelId="{07BE49CA-C9FB-4269-9AC6-8420E7302522}" type="presOf" srcId="{4EE86ACC-BBDB-4657-A3C2-06AEBB6E29A4}" destId="{5D829AEE-558B-4774-BEFD-7BF484701816}" srcOrd="0" destOrd="0" presId="urn:microsoft.com/office/officeart/2005/8/layout/orgChart1"/>
-    <dgm:cxn modelId="{3FF143E4-9F8D-4456-B7A5-3A440CE952BE}" srcId="{E6C94F7C-A86B-4F29-BD87-2C2DD0192A7B}" destId="{2172DD4F-4524-4A42-A34F-A448640B67B0}" srcOrd="4" destOrd="0" parTransId="{7D21A47A-A116-4BA5-986F-F5DD0D86A571}" sibTransId="{D21823E0-CD5C-46E5-ADDF-E7C1A009D9A5}"/>
-    <dgm:cxn modelId="{793C2EDA-0596-4071-BD5B-88825D5AE06C}" type="presOf" srcId="{E6C94F7C-A86B-4F29-BD87-2C2DD0192A7B}" destId="{B0ABC80D-9545-461E-9B51-399A8D1D6AAA}" srcOrd="1" destOrd="0" presId="urn:microsoft.com/office/officeart/2005/8/layout/orgChart1"/>
-    <dgm:cxn modelId="{2AA07C72-0D39-4138-9D2F-53BCAA3499E0}" type="presOf" srcId="{F31278A4-4DBA-44EC-969F-3341ADFF56C9}" destId="{6CD613CD-0873-4FBF-94D1-AEA3C6FC30B9}" srcOrd="0" destOrd="0" presId="urn:microsoft.com/office/officeart/2005/8/layout/orgChart1"/>
-    <dgm:cxn modelId="{557C604B-728E-48E0-9FD0-374473591371}" type="presOf" srcId="{3C0B7EAB-708E-4FAA-8169-A1C2F05444BC}" destId="{86ECDBD3-F1CE-4B14-A926-BC8A47B1825B}" srcOrd="0" destOrd="0" presId="urn:microsoft.com/office/officeart/2005/8/layout/orgChart1"/>
-    <dgm:cxn modelId="{52AA7BD6-2FA3-458C-BDA9-A881784F15D3}" type="presOf" srcId="{EAE72F2C-A82D-4E40-A225-CB32A5604E73}" destId="{5AB39A2A-90FE-48FA-ABA0-5E470424581F}" srcOrd="1" destOrd="0" presId="urn:microsoft.com/office/officeart/2005/8/layout/orgChart1"/>
-    <dgm:cxn modelId="{A81B2838-8B4A-474E-81F6-C2CACD4057CF}" type="presOf" srcId="{3F457085-7BAE-40A2-AFF5-CD7922DECB95}" destId="{080389C6-C225-4889-B889-984B10E95709}" srcOrd="0" destOrd="0" presId="urn:microsoft.com/office/officeart/2005/8/layout/orgChart1"/>
-    <dgm:cxn modelId="{447C92CF-8D01-456A-B5E3-A1D23AB09F03}" type="presOf" srcId="{85E1DEB0-FF75-436B-9AB9-63D69A386E40}" destId="{8E74C286-B4FF-4A0D-86B3-CE97AC887E62}" srcOrd="0" destOrd="0" presId="urn:microsoft.com/office/officeart/2005/8/layout/orgChart1"/>
-    <dgm:cxn modelId="{A2A645A3-88E7-40F0-878F-CBD9023FAF14}" type="presOf" srcId="{6B28D9FA-7A94-4316-93DC-7971583126DF}" destId="{1ECE8D3C-864C-4566-B734-16EA73ED8292}" srcOrd="1" destOrd="0" presId="urn:microsoft.com/office/officeart/2005/8/layout/orgChart1"/>
-    <dgm:cxn modelId="{DA3FE74B-1CAA-4ECD-882F-D827EA79C93E}" type="presOf" srcId="{12655D9D-99B0-470E-B3A5-6861DFBC92C5}" destId="{0A7F001F-0D29-42E7-B6B6-CFA42F795CF6}" srcOrd="0" destOrd="0" presId="urn:microsoft.com/office/officeart/2005/8/layout/orgChart1"/>
-    <dgm:cxn modelId="{471495E0-4B2D-4AE5-BF00-C5CD4D604ECA}" type="presOf" srcId="{CA680B2D-589A-41BC-B665-F4274DE54732}" destId="{217A9A14-CCFC-410C-94F2-D3CF34A2E53C}" srcOrd="0" destOrd="0" presId="urn:microsoft.com/office/officeart/2005/8/layout/orgChart1"/>
-    <dgm:cxn modelId="{D875C2A8-2D9E-47D8-ABBF-8934D370194A}" type="presOf" srcId="{46BE778A-BBB3-469E-92AA-DD00095187A2}" destId="{4D9A0DD3-1F0D-449B-9E46-16B69350A042}" srcOrd="0" destOrd="0" presId="urn:microsoft.com/office/officeart/2005/8/layout/orgChart1"/>
-    <dgm:cxn modelId="{61EB239C-EE58-43F4-9BAC-1BF1A525EA56}" type="presOf" srcId="{2172DD4F-4524-4A42-A34F-A448640B67B0}" destId="{952353A9-5135-481B-9FB5-E150D31C9B5C}" srcOrd="1" destOrd="0" presId="urn:microsoft.com/office/officeart/2005/8/layout/orgChart1"/>
-    <dgm:cxn modelId="{B660F9C2-0B81-42B5-B27A-12BB7DCE893C}" type="presOf" srcId="{B90F5556-9EC6-470D-A629-694CB28EC00C}" destId="{BA029F0C-F457-4947-A146-182245AB3927}" srcOrd="0" destOrd="0" presId="urn:microsoft.com/office/officeart/2005/8/layout/orgChart1"/>
-    <dgm:cxn modelId="{BD768618-6728-4E36-9793-8B54B886E8B5}" type="presOf" srcId="{FBAEF615-4FEF-450D-8FEA-846BFF72CEB0}" destId="{14F3E6A7-5F12-4854-A539-7D1BC804202A}" srcOrd="0" destOrd="0" presId="urn:microsoft.com/office/officeart/2005/8/layout/orgChart1"/>
-    <dgm:cxn modelId="{4DB798C3-2E16-4980-9111-CBB4BF0CA456}" type="presOf" srcId="{3F457085-7BAE-40A2-AFF5-CD7922DECB95}" destId="{5B30B4AD-0405-4D13-9BB0-60932A0C0D5C}" srcOrd="1" destOrd="0" presId="urn:microsoft.com/office/officeart/2005/8/layout/orgChart1"/>
-    <dgm:cxn modelId="{CEE73ED7-E88A-4E38-A405-20C45B41FB09}" type="presOf" srcId="{CDEF80C7-34AC-4433-BB54-619D6E7F668D}" destId="{E2418594-29C9-438F-8ECD-1D81895FE2C5}" srcOrd="0" destOrd="0" presId="urn:microsoft.com/office/officeart/2005/8/layout/orgChart1"/>
-    <dgm:cxn modelId="{4F753C59-1CA8-4C8A-9A82-3A85741CCE20}" srcId="{EA6FA66B-0982-4F0C-BA71-70FE6FB85774}" destId="{65C8F27F-C6B9-489F-8BBE-17CC44FF4668}" srcOrd="2" destOrd="0" parTransId="{AF436DA6-0280-4807-BC62-DDDC116831BE}" sibTransId="{265E80A3-21E4-4E93-A12B-4CDE8566FCD0}"/>
-    <dgm:cxn modelId="{06482B67-1143-4FDF-B3CF-7F52B986098A}" type="presOf" srcId="{F92035EC-E2DA-412B-B10B-D53C26126C9D}" destId="{21AFE828-5D5F-4134-901C-0285502157D4}" srcOrd="0" destOrd="0" presId="urn:microsoft.com/office/officeart/2005/8/layout/orgChart1"/>
-    <dgm:cxn modelId="{4C395CCA-4E71-44D4-A0CE-AD8291CAFC27}" srcId="{E6C94F7C-A86B-4F29-BD87-2C2DD0192A7B}" destId="{85E1DEB0-FF75-436B-9AB9-63D69A386E40}" srcOrd="1" destOrd="0" parTransId="{BDB3E992-C371-49F0-AB10-D679A04822A7}" sibTransId="{D39E4369-E483-4336-B30E-7380C2A93C9F}"/>
-    <dgm:cxn modelId="{1BA179F4-63F8-43D0-8DFF-70F48F60547A}" type="presOf" srcId="{C9DE8EE0-5981-4532-B750-7FA775730C1D}" destId="{BCE7EF7B-5982-487C-AB05-CDA615C498F8}" srcOrd="0" destOrd="0" presId="urn:microsoft.com/office/officeart/2005/8/layout/orgChart1"/>
-    <dgm:cxn modelId="{F4C4D96E-6AA8-4C0A-9783-766C97D6324C}" type="presOf" srcId="{94657EEE-7B6B-4C04-AE1E-68D0826F3C77}" destId="{56403218-EAD5-4422-A98F-4A73DACB9344}" srcOrd="0" destOrd="0" presId="urn:microsoft.com/office/officeart/2005/8/layout/orgChart1"/>
     <dgm:cxn modelId="{C2A97FD2-D551-4F1B-9FAB-F1FD1C526602}" srcId="{CA680B2D-589A-41BC-B665-F4274DE54732}" destId="{D8719B64-325A-4EB3-8BE5-F8F12D74A353}" srcOrd="1" destOrd="0" parTransId="{94657EEE-7B6B-4C04-AE1E-68D0826F3C77}" sibTransId="{F6F0653D-1706-4E82-98DD-68EFAE9957EF}"/>
-    <dgm:cxn modelId="{4415C496-5DEE-4101-A8C8-FEF8CF13F8C0}" type="presOf" srcId="{C4DBEA34-8EF2-4450-B1CF-9384AF8C60D8}" destId="{935A98D1-C6AE-4380-86BB-91CD59BB3ED1}" srcOrd="1" destOrd="0" presId="urn:microsoft.com/office/officeart/2005/8/layout/orgChart1"/>
-    <dgm:cxn modelId="{E36779A4-B81D-414C-9A51-D18FD8D114BC}" srcId="{44C39ACF-3D2C-4075-AF03-2D58CAC345F0}" destId="{3F457085-7BAE-40A2-AFF5-CD7922DECB95}" srcOrd="1" destOrd="0" parTransId="{A3C93F3D-993E-48D2-8979-361DC40F4A39}" sibTransId="{E92D3F42-B9C7-43DE-BB65-71AB5B6FAE36}"/>
-    <dgm:cxn modelId="{224F5C11-CC15-4B07-AC24-57EAA0F1A6D8}" srcId="{44C39ACF-3D2C-4075-AF03-2D58CAC345F0}" destId="{C9DE8EE0-5981-4532-B750-7FA775730C1D}" srcOrd="0" destOrd="0" parTransId="{4EE86ACC-BBDB-4657-A3C2-06AEBB6E29A4}" sibTransId="{8C62D3A7-AB38-4601-A39E-1C8EEC93BE88}"/>
-    <dgm:cxn modelId="{D4C66CDA-E4F1-4B49-9B70-C837415A6C8C}" type="presOf" srcId="{274D81D6-51D2-4654-9EF8-1A8C054B5F52}" destId="{9BF8FCF0-E831-4753-AEE0-76987BF0F390}" srcOrd="0" destOrd="0" presId="urn:microsoft.com/office/officeart/2005/8/layout/orgChart1"/>
-    <dgm:cxn modelId="{6F8EE77E-11FB-443F-ADD2-7D20F85A3D97}" type="presOf" srcId="{EA6FA66B-0982-4F0C-BA71-70FE6FB85774}" destId="{9069BD9A-B82D-4631-8AE1-52B0F39DAB70}" srcOrd="1" destOrd="0" presId="urn:microsoft.com/office/officeart/2005/8/layout/orgChart1"/>
-    <dgm:cxn modelId="{2EF46CC1-20F2-4365-9FDA-A6CE42F98274}" type="presOf" srcId="{1B51D7C6-EEEC-4BA4-9F38-BCA74E88C9C7}" destId="{3E286725-7742-49F0-B15B-62152827ED99}" srcOrd="0" destOrd="0" presId="urn:microsoft.com/office/officeart/2005/8/layout/orgChart1"/>
-    <dgm:cxn modelId="{4EB4BD85-5865-4F5D-9F25-89296A17F95F}" type="presOf" srcId="{F3FBE588-F82D-4A6F-BD1B-1D00F4500832}" destId="{E5FA3648-10BA-4B91-B7C9-BE420896858A}" srcOrd="0" destOrd="0" presId="urn:microsoft.com/office/officeart/2005/8/layout/orgChart1"/>
-    <dgm:cxn modelId="{0F95A379-9D69-4A37-A43B-C8FC49C5BC8C}" type="presOf" srcId="{EAE72F2C-A82D-4E40-A225-CB32A5604E73}" destId="{B8B4645A-97E1-4F16-8D1F-D24B300FC396}" srcOrd="0" destOrd="0" presId="urn:microsoft.com/office/officeart/2005/8/layout/orgChart1"/>
-    <dgm:cxn modelId="{828736BA-56D3-41FE-A0BB-22C0D06B337E}" srcId="{CA680B2D-589A-41BC-B665-F4274DE54732}" destId="{FBAEF615-4FEF-450D-8FEA-846BFF72CEB0}" srcOrd="2" destOrd="0" parTransId="{A9A2D9F4-5D6D-4F98-B2AC-502D9F9D3737}" sibTransId="{1BD2B1E6-FD5A-4F11-8126-893880C4DEAA}"/>
+    <dgm:cxn modelId="{C69AF7F1-D640-45D4-B799-9B0AF5FFE167}" type="presOf" srcId="{44C39ACF-3D2C-4075-AF03-2D58CAC345F0}" destId="{3BE5CE08-0735-40E9-A98D-A38D49DD2A7E}" srcOrd="0" destOrd="0" presId="urn:microsoft.com/office/officeart/2005/8/layout/orgChart1"/>
+    <dgm:cxn modelId="{C00246F6-4B0C-48CE-9F9D-D0141114006F}" type="presOf" srcId="{CDEF80C7-34AC-4433-BB54-619D6E7F668D}" destId="{E2418594-29C9-438F-8ECD-1D81895FE2C5}" srcOrd="0" destOrd="0" presId="urn:microsoft.com/office/officeart/2005/8/layout/orgChart1"/>
+    <dgm:cxn modelId="{982F9531-FB6F-48C0-9026-35746F05DD38}" type="presOf" srcId="{6B28D9FA-7A94-4316-93DC-7971583126DF}" destId="{1ECE8D3C-864C-4566-B734-16EA73ED8292}" srcOrd="1" destOrd="0" presId="urn:microsoft.com/office/officeart/2005/8/layout/orgChart1"/>
+    <dgm:cxn modelId="{6F36D84B-8671-4A76-B361-27A7169744EF}" srcId="{89270C42-ACAE-4327-B9A2-4FBCA29E4BE3}" destId="{CDEF80C7-34AC-4433-BB54-619D6E7F668D}" srcOrd="3" destOrd="0" parTransId="{2D83F381-04B2-409E-AE4C-96D2AAD50524}" sibTransId="{2817531D-D64E-4D4D-A3F5-F43DAEED0478}"/>
+    <dgm:cxn modelId="{6F4E2F8D-E3DA-4282-9E84-BBE3F181CF0C}" type="presOf" srcId="{85E1DEB0-FF75-436B-9AB9-63D69A386E40}" destId="{35CCA1FB-0F37-48FC-B982-6C94F5521D4C}" srcOrd="1" destOrd="0" presId="urn:microsoft.com/office/officeart/2005/8/layout/orgChart1"/>
+    <dgm:cxn modelId="{9A88C852-C97A-4CF7-800D-6F154168E181}" type="presOf" srcId="{BCA475A6-550D-43B6-9A0C-3091B4DF5E20}" destId="{5A4EF461-45A5-4C6A-867A-8AA8E23E9BFF}" srcOrd="0" destOrd="0" presId="urn:microsoft.com/office/officeart/2005/8/layout/orgChart1"/>
+    <dgm:cxn modelId="{3725905B-5E8D-4943-BDF2-E71594A91432}" type="presOf" srcId="{C4DBEA34-8EF2-4450-B1CF-9384AF8C60D8}" destId="{935A98D1-C6AE-4380-86BB-91CD59BB3ED1}" srcOrd="1" destOrd="0" presId="urn:microsoft.com/office/officeart/2005/8/layout/orgChart1"/>
+    <dgm:cxn modelId="{CEFC4276-17B6-43D4-8B71-A6148A762434}" type="presOf" srcId="{EE682225-D0A7-4BBC-8F17-5976EC9B8691}" destId="{4ED8D6C0-849B-4694-BD6B-FB06F5030C9E}" srcOrd="0" destOrd="0" presId="urn:microsoft.com/office/officeart/2005/8/layout/orgChart1"/>
+    <dgm:cxn modelId="{4CDE9652-BA0A-4F8F-9FE5-611345851F70}" type="presOf" srcId="{1B51D7C6-EEEC-4BA4-9F38-BCA74E88C9C7}" destId="{3E286725-7742-49F0-B15B-62152827ED99}" srcOrd="0" destOrd="0" presId="urn:microsoft.com/office/officeart/2005/8/layout/orgChart1"/>
+    <dgm:cxn modelId="{28FA1788-3373-4DE5-B8D6-EA357A074735}" type="presOf" srcId="{CDEF80C7-34AC-4433-BB54-619D6E7F668D}" destId="{AA824C1C-9F11-40C7-8EAA-B7591463B2B6}" srcOrd="1" destOrd="0" presId="urn:microsoft.com/office/officeart/2005/8/layout/orgChart1"/>
+    <dgm:cxn modelId="{B5A52EC4-D3CC-454E-82B0-81AD1BB635D8}" type="presOf" srcId="{89270C42-ACAE-4327-B9A2-4FBCA29E4BE3}" destId="{29CF83BF-1AE7-4331-B4FA-55D8F328B6AD}" srcOrd="1" destOrd="0" presId="urn:microsoft.com/office/officeart/2005/8/layout/orgChart1"/>
+    <dgm:cxn modelId="{8198C45A-B176-4499-934A-0384AB4A09D9}" type="presOf" srcId="{185F5078-2588-4993-B5D5-C4125B128EFC}" destId="{5FC649C7-1642-40CB-A430-6714D6EA29CF}" srcOrd="0" destOrd="0" presId="urn:microsoft.com/office/officeart/2005/8/layout/orgChart1"/>
+    <dgm:cxn modelId="{35109701-15E7-473C-BE4F-9875ADA1B553}" type="presOf" srcId="{E2AB10D9-B616-4836-8E3D-08F535353258}" destId="{764E91E2-85B9-43DA-B6DE-251A726F444F}" srcOrd="1" destOrd="0" presId="urn:microsoft.com/office/officeart/2005/8/layout/orgChart1"/>
+    <dgm:cxn modelId="{2E33F2B9-187E-4CF1-86D8-C3A8F7C6AEC4}" srcId="{CA680B2D-589A-41BC-B665-F4274DE54732}" destId="{F31278A4-4DBA-44EC-969F-3341ADFF56C9}" srcOrd="4" destOrd="0" parTransId="{1B51D7C6-EEEC-4BA4-9F38-BCA74E88C9C7}" sibTransId="{098C6925-39A4-4699-94B0-518D8C9C16D4}"/>
+    <dgm:cxn modelId="{30F2FDE9-A024-4E52-896D-521DB6383EDF}" type="presOf" srcId="{EA6FA66B-0982-4F0C-BA71-70FE6FB85774}" destId="{E6947733-A390-4194-B003-E4AF4EB66D37}" srcOrd="0" destOrd="0" presId="urn:microsoft.com/office/officeart/2005/8/layout/orgChart1"/>
+    <dgm:cxn modelId="{9CAFFCAF-3AFE-443F-B6C6-B780D5F29C0D}" type="presOf" srcId="{12655D9D-99B0-470E-B3A5-6861DFBC92C5}" destId="{0A7F001F-0D29-42E7-B6B6-CFA42F795CF6}" srcOrd="0" destOrd="0" presId="urn:microsoft.com/office/officeart/2005/8/layout/orgChart1"/>
+    <dgm:cxn modelId="{1C3C721C-0E64-4052-9BA2-912A1681BA92}" type="presOf" srcId="{E6C94F7C-A86B-4F29-BD87-2C2DD0192A7B}" destId="{51B7E153-3090-4B1B-A154-3B4C26CB65DA}" srcOrd="0" destOrd="0" presId="urn:microsoft.com/office/officeart/2005/8/layout/orgChart1"/>
     <dgm:cxn modelId="{3112FEBA-81A5-4B6B-9606-78750B9AFC2C}" srcId="{CDEF80C7-34AC-4433-BB54-619D6E7F668D}" destId="{0BCE3BC3-6C7F-4A2B-83E2-A61106F732AE}" srcOrd="3" destOrd="0" parTransId="{BCA475A6-550D-43B6-9A0C-3091B4DF5E20}" sibTransId="{1E4E7BF2-E60E-4CC0-9616-C812E195F7A8}"/>
-    <dgm:cxn modelId="{2E33F2B9-187E-4CF1-86D8-C3A8F7C6AEC4}" srcId="{CA680B2D-589A-41BC-B665-F4274DE54732}" destId="{F31278A4-4DBA-44EC-969F-3341ADFF56C9}" srcOrd="4" destOrd="0" parTransId="{1B51D7C6-EEEC-4BA4-9F38-BCA74E88C9C7}" sibTransId="{098C6925-39A4-4699-94B0-518D8C9C16D4}"/>
-    <dgm:cxn modelId="{4E210BFA-8225-4208-8F36-5DCBEB747EAA}" srcId="{44C39ACF-3D2C-4075-AF03-2D58CAC345F0}" destId="{3C0B7EAB-708E-4FAA-8169-A1C2F05444BC}" srcOrd="2" destOrd="0" parTransId="{B025E5B4-484D-4FC6-9BE6-0F0692159BFA}" sibTransId="{9E71239E-BBF2-45EC-8BA3-10BF8D5551D8}"/>
-    <dgm:cxn modelId="{881A5C6F-58E1-4248-9D86-BBE7D8A1CB68}" type="presOf" srcId="{E17A204C-58D5-473A-A691-540457B87345}" destId="{2414D03A-3FF0-4AA4-A9F7-74224DC0BE2F}" srcOrd="0" destOrd="0" presId="urn:microsoft.com/office/officeart/2005/8/layout/orgChart1"/>
-    <dgm:cxn modelId="{F0FA9087-15BD-4045-841F-5C81FB145A68}" type="presOf" srcId="{B90F5556-9EC6-470D-A629-694CB28EC00C}" destId="{80633CFD-950C-4742-BE6E-CF44F8FA9824}" srcOrd="1" destOrd="0" presId="urn:microsoft.com/office/officeart/2005/8/layout/orgChart1"/>
-    <dgm:cxn modelId="{4D3FFCD3-1607-48B9-9FFA-2161F7935BCC}" type="presOf" srcId="{D8719B64-325A-4EB3-8BE5-F8F12D74A353}" destId="{828BE651-862B-4EC1-80E1-1D2623941E5D}" srcOrd="0" destOrd="0" presId="urn:microsoft.com/office/officeart/2005/8/layout/orgChart1"/>
-    <dgm:cxn modelId="{EC857395-6C99-4C69-B115-D9E3D108D1EB}" srcId="{EA6FA66B-0982-4F0C-BA71-70FE6FB85774}" destId="{E17A204C-58D5-473A-A691-540457B87345}" srcOrd="0" destOrd="0" parTransId="{EE682225-D0A7-4BBC-8F17-5976EC9B8691}" sibTransId="{4B893E1F-0E15-4EE2-B2D6-0AAD67EE8937}"/>
-    <dgm:cxn modelId="{86AF49FD-FD10-4A46-AD35-86B829426AE1}" type="presOf" srcId="{E6C94F7C-A86B-4F29-BD87-2C2DD0192A7B}" destId="{51B7E153-3090-4B1B-A154-3B4C26CB65DA}" srcOrd="0" destOrd="0" presId="urn:microsoft.com/office/officeart/2005/8/layout/orgChart1"/>
-    <dgm:cxn modelId="{5712C7DB-9A2D-44B3-8668-92A02CF9E415}" type="presOf" srcId="{B3BC5BAB-17AB-4144-AA29-0E3CCD20C1F3}" destId="{7154022C-1531-4458-BD7D-AE130F9D36A8}" srcOrd="0" destOrd="0" presId="urn:microsoft.com/office/officeart/2005/8/layout/orgChart1"/>
-    <dgm:cxn modelId="{B5930E4A-EB38-4B91-AE6B-C1D132437387}" type="presOf" srcId="{AF436DA6-0280-4807-BC62-DDDC116831BE}" destId="{872A1C61-D05F-4CA8-A22E-C70941E4F3A4}" srcOrd="0" destOrd="0" presId="urn:microsoft.com/office/officeart/2005/8/layout/orgChart1"/>
-    <dgm:cxn modelId="{8170085B-25C0-4743-A1BF-6FDD0CBDFA00}" type="presOf" srcId="{B025E5B4-484D-4FC6-9BE6-0F0692159BFA}" destId="{C181A0DB-3BD0-493E-AA2F-FE66F5F3255F}" srcOrd="0" destOrd="0" presId="urn:microsoft.com/office/officeart/2005/8/layout/orgChart1"/>
-    <dgm:cxn modelId="{1DF22535-9861-4F32-AD0B-BEF566DC1EA8}" type="presOf" srcId="{185F5078-2588-4993-B5D5-C4125B128EFC}" destId="{5FC649C7-1642-40CB-A430-6714D6EA29CF}" srcOrd="0" destOrd="0" presId="urn:microsoft.com/office/officeart/2005/8/layout/orgChart1"/>
-    <dgm:cxn modelId="{C19D9F54-4963-4E4A-AF92-E48CBA908654}" type="presOf" srcId="{10EE3068-70DE-4343-98BF-004273209FCB}" destId="{CB41D6BB-8BB1-457D-A07C-799447129215}" srcOrd="0" destOrd="0" presId="urn:microsoft.com/office/officeart/2005/8/layout/orgChart1"/>
-    <dgm:cxn modelId="{86EA2AAA-EA54-45AC-B9DA-6A95BB293FEC}" type="presOf" srcId="{89270C42-ACAE-4327-B9A2-4FBCA29E4BE3}" destId="{29CF83BF-1AE7-4331-B4FA-55D8F328B6AD}" srcOrd="1" destOrd="0" presId="urn:microsoft.com/office/officeart/2005/8/layout/orgChart1"/>
-    <dgm:cxn modelId="{4A7CC395-C682-41E9-8D91-37E2DC8AD94F}" type="presOf" srcId="{44C39ACF-3D2C-4075-AF03-2D58CAC345F0}" destId="{27844BA9-CB57-4FA8-8658-5435A7EBD440}" srcOrd="1" destOrd="0" presId="urn:microsoft.com/office/officeart/2005/8/layout/orgChart1"/>
-    <dgm:cxn modelId="{2DB6C359-ED04-4046-81B3-6340B3FCF572}" type="presOf" srcId="{0BCE3BC3-6C7F-4A2B-83E2-A61106F732AE}" destId="{9D0395A2-9A50-4D44-8DC8-1F4E3C75DE94}" srcOrd="0" destOrd="0" presId="urn:microsoft.com/office/officeart/2005/8/layout/orgChart1"/>
-    <dgm:cxn modelId="{484312D7-0E0B-4835-8248-C6B2A46B0B46}" type="presOf" srcId="{6B28D9FA-7A94-4316-93DC-7971583126DF}" destId="{4BE87327-B578-4D71-A880-0532DF62886C}" srcOrd="0" destOrd="0" presId="urn:microsoft.com/office/officeart/2005/8/layout/orgChart1"/>
-    <dgm:cxn modelId="{754C4E72-1443-47F2-9BAB-9DAF0393AF3D}" type="presOf" srcId="{C4DBEA34-8EF2-4450-B1CF-9384AF8C60D8}" destId="{F9820409-BEC7-4D7A-A8B7-547E90AF8EBD}" srcOrd="0" destOrd="0" presId="urn:microsoft.com/office/officeart/2005/8/layout/orgChart1"/>
-    <dgm:cxn modelId="{A8D1D4F2-6B8F-4C35-B143-164553E14866}" type="presOf" srcId="{85E1DEB0-FF75-436B-9AB9-63D69A386E40}" destId="{35CCA1FB-0F37-48FC-B982-6C94F5521D4C}" srcOrd="1" destOrd="0" presId="urn:microsoft.com/office/officeart/2005/8/layout/orgChart1"/>
-    <dgm:cxn modelId="{F3026058-FFAD-488C-8D3F-5E48E44987DF}" srcId="{CA680B2D-589A-41BC-B665-F4274DE54732}" destId="{E2AB10D9-B616-4836-8E3D-08F535353258}" srcOrd="0" destOrd="0" parTransId="{46BE778A-BBB3-469E-92AA-DD00095187A2}" sibTransId="{A32380B2-F300-4A45-BD59-423BCA1CC15F}"/>
-    <dgm:cxn modelId="{03AB078E-7A98-47CB-B809-F4478303C64C}" srcId="{EA6FA66B-0982-4F0C-BA71-70FE6FB85774}" destId="{7AAC8723-DB92-4AC2-987D-202C1B84F128}" srcOrd="1" destOrd="0" parTransId="{870B33D2-26C4-4841-836C-152715E86D63}" sibTransId="{D9D01D61-A122-42D8-8437-5AC28B9DB9BA}"/>
-    <dgm:cxn modelId="{E7834EEA-2852-483C-A070-F9F66BBFBFFD}" type="presOf" srcId="{870B33D2-26C4-4841-836C-152715E86D63}" destId="{0D13FD2C-4ED4-4F32-98AA-9F5D70539C9E}" srcOrd="0" destOrd="0" presId="urn:microsoft.com/office/officeart/2005/8/layout/orgChart1"/>
-    <dgm:cxn modelId="{C5BA19A9-9251-4BB7-9358-BAACF76D9316}" type="presOf" srcId="{6B17C7FE-F72F-41C1-93FC-CF718861F777}" destId="{351C7779-D700-4F40-AC36-740318C0836E}" srcOrd="0" destOrd="0" presId="urn:microsoft.com/office/officeart/2005/8/layout/orgChart1"/>
-    <dgm:cxn modelId="{980FD59F-FC41-4400-8D76-F4C7707C6D77}" srcId="{CDEF80C7-34AC-4433-BB54-619D6E7F668D}" destId="{B90F5556-9EC6-470D-A629-694CB28EC00C}" srcOrd="1" destOrd="0" parTransId="{F92035EC-E2DA-412B-B10B-D53C26126C9D}" sibTransId="{E651DA74-AB2F-4A0F-BCD3-103BA639C445}"/>
-    <dgm:cxn modelId="{D6B00FA4-C7E8-4EA8-BD90-BEAA930FF2AC}" type="presOf" srcId="{A9A2D9F4-5D6D-4F98-B2AC-502D9F9D3737}" destId="{23D76048-1094-474C-A14A-C5BE6BDF5910}" srcOrd="0" destOrd="0" presId="urn:microsoft.com/office/officeart/2005/8/layout/orgChart1"/>
-    <dgm:cxn modelId="{734CFD9B-372F-4FE7-B84D-4A8E972614D0}" type="presOf" srcId="{A3C93F3D-993E-48D2-8979-361DC40F4A39}" destId="{668457C2-44DB-4B4E-8660-345838A51EB0}" srcOrd="0" destOrd="0" presId="urn:microsoft.com/office/officeart/2005/8/layout/orgChart1"/>
-    <dgm:cxn modelId="{3CF1B221-0818-4F5E-B07C-95A546D73ABA}" type="presOf" srcId="{EA6FA66B-0982-4F0C-BA71-70FE6FB85774}" destId="{E6947733-A390-4194-B003-E4AF4EB66D37}" srcOrd="0" destOrd="0" presId="urn:microsoft.com/office/officeart/2005/8/layout/orgChart1"/>
-    <dgm:cxn modelId="{F678C586-4D6C-4348-AC39-F87665E1092B}" type="presOf" srcId="{7D21A47A-A116-4BA5-986F-F5DD0D86A571}" destId="{BB571437-A3B0-4401-861C-CC3AC2B74534}" srcOrd="0" destOrd="0" presId="urn:microsoft.com/office/officeart/2005/8/layout/orgChart1"/>
-    <dgm:cxn modelId="{D2A50891-D75B-4BCA-89D0-41A4AEA2F467}" type="presOf" srcId="{3C0B7EAB-708E-4FAA-8169-A1C2F05444BC}" destId="{2823E5D2-088B-4439-8A35-50D1E768121A}" srcOrd="1" destOrd="0" presId="urn:microsoft.com/office/officeart/2005/8/layout/orgChart1"/>
-    <dgm:cxn modelId="{0EB46DE4-DA11-4460-9F54-00E20513EC53}" type="presOf" srcId="{7AAC8723-DB92-4AC2-987D-202C1B84F128}" destId="{A171C2BA-E54A-44CB-89A2-0CB80633AA64}" srcOrd="1" destOrd="0" presId="urn:microsoft.com/office/officeart/2005/8/layout/orgChart1"/>
-    <dgm:cxn modelId="{B86A92B8-C9FB-4921-A81F-C5AD9DD69E2F}" type="presOf" srcId="{E97E1C8D-02C6-44AD-AF99-ACE7BAA3BEC3}" destId="{01F651BF-E53C-4F8D-9D5E-9646CCF2E15F}" srcOrd="0" destOrd="0" presId="urn:microsoft.com/office/officeart/2005/8/layout/orgChart1"/>
-    <dgm:cxn modelId="{E63B67D1-0133-4E91-AB37-E62932663C81}" type="presOf" srcId="{7AAC8723-DB92-4AC2-987D-202C1B84F128}" destId="{4EF3C343-DC53-4168-BF81-9A005DE71D2C}" srcOrd="0" destOrd="0" presId="urn:microsoft.com/office/officeart/2005/8/layout/orgChart1"/>
-    <dgm:cxn modelId="{4EE7971C-0A4C-46AD-BA11-75D16D134636}" type="presOf" srcId="{5E4EC5F9-CC4E-47B0-955B-38CA7D15B29A}" destId="{918A04F3-2955-4614-B1B3-1236C0F304F5}" srcOrd="0" destOrd="0" presId="urn:microsoft.com/office/officeart/2005/8/layout/orgChart1"/>
-    <dgm:cxn modelId="{C7CB7338-985B-444B-9538-C6EB0143B5B4}" srcId="{CDEF80C7-34AC-4433-BB54-619D6E7F668D}" destId="{6B28D9FA-7A94-4316-93DC-7971583126DF}" srcOrd="2" destOrd="0" parTransId="{6B17C7FE-F72F-41C1-93FC-CF718861F777}" sibTransId="{2CED4792-20AD-461F-826C-09E51DA8458A}"/>
-    <dgm:cxn modelId="{9D6776E6-146E-4A60-89BB-1D3B653EC0D3}" type="presOf" srcId="{D8719B64-325A-4EB3-8BE5-F8F12D74A353}" destId="{E02852B2-80D3-4291-B3CF-71E3152ECB64}" srcOrd="1" destOrd="0" presId="urn:microsoft.com/office/officeart/2005/8/layout/orgChart1"/>
-    <dgm:cxn modelId="{3B3CA6C3-0537-4760-9EE8-BA2AF6C4BF3A}" type="presOf" srcId="{E2AB10D9-B616-4836-8E3D-08F535353258}" destId="{5FB56C43-3EEC-42D9-BCDA-0C23DAD8FEE7}" srcOrd="0" destOrd="0" presId="urn:microsoft.com/office/officeart/2005/8/layout/orgChart1"/>
-    <dgm:cxn modelId="{15D3242A-9E4D-43FF-8A57-E38CB68ED5B8}" type="presOf" srcId="{2172DD4F-4524-4A42-A34F-A448640B67B0}" destId="{625A65B0-B0F4-4693-830B-3ABB7146613F}" srcOrd="0" destOrd="0" presId="urn:microsoft.com/office/officeart/2005/8/layout/orgChart1"/>
-    <dgm:cxn modelId="{D42AFC04-8031-4367-BBE5-5F219C15A360}" type="presOf" srcId="{89270C42-ACAE-4327-B9A2-4FBCA29E4BE3}" destId="{99A4194C-B8DC-4B49-860A-A8399847BDB4}" srcOrd="0" destOrd="0" presId="urn:microsoft.com/office/officeart/2005/8/layout/orgChart1"/>
-    <dgm:cxn modelId="{7218BD22-6B2F-4FF2-9C12-8979101BEC90}" srcId="{E6C94F7C-A86B-4F29-BD87-2C2DD0192A7B}" destId="{C4DBEA34-8EF2-4450-B1CF-9384AF8C60D8}" srcOrd="0" destOrd="0" parTransId="{88947865-07DD-4BD5-A8F8-64149F782F96}" sibTransId="{71F6AD61-5DAD-4677-88D5-9E90C1FFE5E3}"/>
-    <dgm:cxn modelId="{BBF6DF8C-D89C-4529-82BB-1DDF45B434B1}" type="presOf" srcId="{C9DE8EE0-5981-4532-B750-7FA775730C1D}" destId="{23F0C5F7-9C3C-4334-AE07-934B988814F6}" srcOrd="1" destOrd="0" presId="urn:microsoft.com/office/officeart/2005/8/layout/orgChart1"/>
-    <dgm:cxn modelId="{EB5A8303-FF83-4C15-913F-38FCEE32B0C7}" type="presOf" srcId="{65C8F27F-C6B9-489F-8BBE-17CC44FF4668}" destId="{ACC657FF-83C8-4505-BD32-45DABE383CCB}" srcOrd="0" destOrd="0" presId="urn:microsoft.com/office/officeart/2005/8/layout/orgChart1"/>
-    <dgm:cxn modelId="{206C2E86-C677-4B21-8FEB-08306695CF33}" srcId="{89270C42-ACAE-4327-B9A2-4FBCA29E4BE3}" destId="{EA6FA66B-0982-4F0C-BA71-70FE6FB85774}" srcOrd="2" destOrd="0" parTransId="{B3BC5BAB-17AB-4144-AA29-0E3CCD20C1F3}" sibTransId="{C46D0C27-73D2-4115-BEF6-3F1D052A7A72}"/>
-    <dgm:cxn modelId="{692C3263-A89D-4449-BD7C-D12C4A7602D5}" type="presOf" srcId="{BDB3E992-C371-49F0-AB10-D679A04822A7}" destId="{E61E356C-59D7-4152-8D59-26280114639E}" srcOrd="0" destOrd="0" presId="urn:microsoft.com/office/officeart/2005/8/layout/orgChart1"/>
-    <dgm:cxn modelId="{794B73F0-657F-41F4-A9AB-66999E3566CA}" type="presOf" srcId="{88947865-07DD-4BD5-A8F8-64149F782F96}" destId="{62B6E1AE-F4A0-4587-A6A7-8A23A27D3BC6}" srcOrd="0" destOrd="0" presId="urn:microsoft.com/office/officeart/2005/8/layout/orgChart1"/>
-    <dgm:cxn modelId="{824DEA19-AA12-4748-983C-D78935782062}" type="presOf" srcId="{E2AB10D9-B616-4836-8E3D-08F535353258}" destId="{764E91E2-85B9-43DA-B6DE-251A726F444F}" srcOrd="1" destOrd="0" presId="urn:microsoft.com/office/officeart/2005/8/layout/orgChart1"/>
-    <dgm:cxn modelId="{16B85CD6-0701-49ED-A6DC-195ADB775DCB}" type="presOf" srcId="{2D83F381-04B2-409E-AE4C-96D2AAD50524}" destId="{56CB7C11-D1BA-4082-B182-BAFA88E167E5}" srcOrd="0" destOrd="0" presId="urn:microsoft.com/office/officeart/2005/8/layout/orgChart1"/>
-    <dgm:cxn modelId="{B18F24BA-0C12-4C0B-A0E0-EC8A59A9778E}" srcId="{274D81D6-51D2-4654-9EF8-1A8C054B5F52}" destId="{89270C42-ACAE-4327-B9A2-4FBCA29E4BE3}" srcOrd="0" destOrd="0" parTransId="{D8DA501F-97C0-4376-8C7B-90200E792915}" sibTransId="{CC542B0D-FE44-41BE-ABED-74F60CBD0D9D}"/>
-    <dgm:cxn modelId="{82428C8F-D686-4C72-B46C-216293F10C47}" type="presOf" srcId="{0BCE3BC3-6C7F-4A2B-83E2-A61106F732AE}" destId="{F1DD817E-044E-4A92-ABD2-E3465BD275AF}" srcOrd="1" destOrd="0" presId="urn:microsoft.com/office/officeart/2005/8/layout/orgChart1"/>
-    <dgm:cxn modelId="{D05D8043-24D6-411D-B53C-F982EE5BB83F}" srcId="{CDEF80C7-34AC-4433-BB54-619D6E7F668D}" destId="{E97E1C8D-02C6-44AD-AF99-ACE7BAA3BEC3}" srcOrd="0" destOrd="0" parTransId="{12655D9D-99B0-470E-B3A5-6861DFBC92C5}" sibTransId="{CD413282-0296-4DF6-BBDE-DBD2EA23D1BA}"/>
-    <dgm:cxn modelId="{6F36D84B-8671-4A76-B361-27A7169744EF}" srcId="{89270C42-ACAE-4327-B9A2-4FBCA29E4BE3}" destId="{CDEF80C7-34AC-4433-BB54-619D6E7F668D}" srcOrd="3" destOrd="0" parTransId="{2D83F381-04B2-409E-AE4C-96D2AAD50524}" sibTransId="{2817531D-D64E-4D4D-A3F5-F43DAEED0478}"/>
-    <dgm:cxn modelId="{439501BC-15E6-451A-9842-80954413FA50}" type="presOf" srcId="{58AC2EC3-0E94-49EE-B70B-47E6D19DFB2E}" destId="{5ECADC00-F8E3-4C4A-9602-D3E6CBBBBF54}" srcOrd="0" destOrd="0" presId="urn:microsoft.com/office/officeart/2005/8/layout/orgChart1"/>
-    <dgm:cxn modelId="{B1D44908-6FBD-41D4-A856-E6C5E86082D1}" type="presOf" srcId="{CDEF80C7-34AC-4433-BB54-619D6E7F668D}" destId="{AA824C1C-9F11-40C7-8EAA-B7591463B2B6}" srcOrd="1" destOrd="0" presId="urn:microsoft.com/office/officeart/2005/8/layout/orgChart1"/>
-    <dgm:cxn modelId="{B6B65FAD-1C6A-4900-A40C-DDE4BB06CC37}" type="presOf" srcId="{5E4EC5F9-CC4E-47B0-955B-38CA7D15B29A}" destId="{99A88826-9BF8-49E8-94EE-50552CE2F6E8}" srcOrd="1" destOrd="0" presId="urn:microsoft.com/office/officeart/2005/8/layout/orgChart1"/>
-    <dgm:cxn modelId="{31F3488D-D4C2-432D-86EE-E9CA8368AEE2}" type="presOf" srcId="{44C39ACF-3D2C-4075-AF03-2D58CAC345F0}" destId="{3BE5CE08-0735-40E9-A98D-A38D49DD2A7E}" srcOrd="0" destOrd="0" presId="urn:microsoft.com/office/officeart/2005/8/layout/orgChart1"/>
-    <dgm:cxn modelId="{1EDF292D-FCD4-4358-893E-F3272BCD1867}" type="presOf" srcId="{A0342661-BCE9-43FF-859F-A047135CEBD6}" destId="{DB8B0E8C-2B51-410B-BE45-E549B5C32BA8}" srcOrd="0" destOrd="0" presId="urn:microsoft.com/office/officeart/2005/8/layout/orgChart1"/>
-    <dgm:cxn modelId="{A713BD32-A00D-4B7F-BEDC-1A1226E02284}" type="presOf" srcId="{96539AC4-8DD0-4AC3-A090-CE27C2D5D1C0}" destId="{C7D0A761-8BF4-462F-9760-9E4B7810F12F}" srcOrd="0" destOrd="0" presId="urn:microsoft.com/office/officeart/2005/8/layout/orgChart1"/>
-    <dgm:cxn modelId="{E07E1D57-5F14-413C-8D13-3FB60B08A9F7}" srcId="{89270C42-ACAE-4327-B9A2-4FBCA29E4BE3}" destId="{44C39ACF-3D2C-4075-AF03-2D58CAC345F0}" srcOrd="4" destOrd="0" parTransId="{96539AC4-8DD0-4AC3-A090-CE27C2D5D1C0}" sibTransId="{C1C6A3E3-558A-4E91-839A-7DCB960FB512}"/>
-    <dgm:cxn modelId="{6454A261-E7A4-4622-9D4A-CB6E8B201599}" srcId="{CA680B2D-589A-41BC-B665-F4274DE54732}" destId="{5E4EC5F9-CC4E-47B0-955B-38CA7D15B29A}" srcOrd="3" destOrd="0" parTransId="{A0342661-BCE9-43FF-859F-A047135CEBD6}" sibTransId="{33D4292D-F16E-4E10-B347-92E5E96A4276}"/>
-    <dgm:cxn modelId="{50B9C5F4-8AA2-4224-8B5F-E5DB0D138E2E}" type="presOf" srcId="{07DE2AC2-F113-4603-8E4F-CFCE9D8E099F}" destId="{ACC3AE58-04C0-4213-A229-A09BE71CC10F}" srcOrd="0" destOrd="0" presId="urn:microsoft.com/office/officeart/2005/8/layout/orgChart1"/>
-    <dgm:cxn modelId="{2ECF7857-2943-490E-963A-09BAFF56B123}" type="presOf" srcId="{EE682225-D0A7-4BBC-8F17-5976EC9B8691}" destId="{4ED8D6C0-849B-4694-BD6B-FB06F5030C9E}" srcOrd="0" destOrd="0" presId="urn:microsoft.com/office/officeart/2005/8/layout/orgChart1"/>
-    <dgm:cxn modelId="{A3DB6F40-9DDC-469B-A0E3-1344F40A29F5}" srcId="{89270C42-ACAE-4327-B9A2-4FBCA29E4BE3}" destId="{CA680B2D-589A-41BC-B665-F4274DE54732}" srcOrd="0" destOrd="0" parTransId="{10EE3068-70DE-4343-98BF-004273209FCB}" sibTransId="{656A4E57-95C8-40B7-BE07-D940746FA227}"/>
-    <dgm:cxn modelId="{05235923-AB14-499A-8A5A-4C7D00BD66E5}" type="presOf" srcId="{65C8F27F-C6B9-489F-8BBE-17CC44FF4668}" destId="{EA3C6A53-A352-4BE7-8130-3F7DA7F456E3}" srcOrd="1" destOrd="0" presId="urn:microsoft.com/office/officeart/2005/8/layout/orgChart1"/>
-    <dgm:cxn modelId="{330FD9FC-1749-4C93-A974-FE16B90743D0}" type="presOf" srcId="{E97E1C8D-02C6-44AD-AF99-ACE7BAA3BEC3}" destId="{21D4EA5A-65B0-4585-A065-2FBE13E38793}" srcOrd="1" destOrd="0" presId="urn:microsoft.com/office/officeart/2005/8/layout/orgChart1"/>
-    <dgm:cxn modelId="{B587C9BD-59C8-4EFF-B481-175E40AB2B05}" type="presOf" srcId="{CA680B2D-589A-41BC-B665-F4274DE54732}" destId="{275E8529-9DED-40F7-A88B-704AC20C92B8}" srcOrd="1" destOrd="0" presId="urn:microsoft.com/office/officeart/2005/8/layout/orgChart1"/>
-    <dgm:cxn modelId="{5D22AE13-391F-452E-8B92-DC3F53102E5A}" srcId="{E6C94F7C-A86B-4F29-BD87-2C2DD0192A7B}" destId="{185F5078-2588-4993-B5D5-C4125B128EFC}" srcOrd="2" destOrd="0" parTransId="{07DE2AC2-F113-4603-8E4F-CFCE9D8E099F}" sibTransId="{A7D1A70A-1497-4506-BE39-2C9E863C6E81}"/>
-    <dgm:cxn modelId="{C1DC16E2-E0C4-4985-A95A-0CF34EF7A515}" type="presParOf" srcId="{9BF8FCF0-E831-4753-AEE0-76987BF0F390}" destId="{EBB648DC-8001-4567-B053-BDEA0F1F8230}" srcOrd="0" destOrd="0" presId="urn:microsoft.com/office/officeart/2005/8/layout/orgChart1"/>
-    <dgm:cxn modelId="{6CCCB0DE-5CA1-446A-BC5D-EAB99DA8C85D}" type="presParOf" srcId="{EBB648DC-8001-4567-B053-BDEA0F1F8230}" destId="{2EC17923-DE9F-4F50-9AF6-E5EB571CBC06}" srcOrd="0" destOrd="0" presId="urn:microsoft.com/office/officeart/2005/8/layout/orgChart1"/>
-    <dgm:cxn modelId="{224BDA64-52AB-4E4C-B2E7-A437ADA65748}" type="presParOf" srcId="{2EC17923-DE9F-4F50-9AF6-E5EB571CBC06}" destId="{99A4194C-B8DC-4B49-860A-A8399847BDB4}" srcOrd="0" destOrd="0" presId="urn:microsoft.com/office/officeart/2005/8/layout/orgChart1"/>
-    <dgm:cxn modelId="{5CAB3D97-52B7-4FF9-ACC0-AAF7A06BB218}" type="presParOf" srcId="{2EC17923-DE9F-4F50-9AF6-E5EB571CBC06}" destId="{29CF83BF-1AE7-4331-B4FA-55D8F328B6AD}" srcOrd="1" destOrd="0" presId="urn:microsoft.com/office/officeart/2005/8/layout/orgChart1"/>
-    <dgm:cxn modelId="{C4B4A32C-28A7-497C-84C7-6CB47E82C5C5}" type="presParOf" srcId="{EBB648DC-8001-4567-B053-BDEA0F1F8230}" destId="{FCC1713C-AD5D-486F-BA0A-61BDFD9B7CFB}" srcOrd="1" destOrd="0" presId="urn:microsoft.com/office/officeart/2005/8/layout/orgChart1"/>
-    <dgm:cxn modelId="{169C7147-AEA5-43A8-AA8D-C5F16B0394F6}" type="presParOf" srcId="{FCC1713C-AD5D-486F-BA0A-61BDFD9B7CFB}" destId="{CB41D6BB-8BB1-457D-A07C-799447129215}" srcOrd="0" destOrd="0" presId="urn:microsoft.com/office/officeart/2005/8/layout/orgChart1"/>
-    <dgm:cxn modelId="{1F9FADF5-095E-45B3-83E8-EAEC014137E7}" type="presParOf" srcId="{FCC1713C-AD5D-486F-BA0A-61BDFD9B7CFB}" destId="{382E928F-1C08-4CAA-AFB8-186D58FBD0B9}" srcOrd="1" destOrd="0" presId="urn:microsoft.com/office/officeart/2005/8/layout/orgChart1"/>
-    <dgm:cxn modelId="{4E765997-EECB-4D66-A1B1-B46A55D2DD03}" type="presParOf" srcId="{382E928F-1C08-4CAA-AFB8-186D58FBD0B9}" destId="{AAA6FFC8-9A81-40DB-B3EF-D0F32CC36141}" srcOrd="0" destOrd="0" presId="urn:microsoft.com/office/officeart/2005/8/layout/orgChart1"/>
-    <dgm:cxn modelId="{6E91F7BD-8944-452B-B3D1-B68F6222791C}" type="presParOf" srcId="{AAA6FFC8-9A81-40DB-B3EF-D0F32CC36141}" destId="{217A9A14-CCFC-410C-94F2-D3CF34A2E53C}" srcOrd="0" destOrd="0" presId="urn:microsoft.com/office/officeart/2005/8/layout/orgChart1"/>
-    <dgm:cxn modelId="{D10046C7-F013-49D3-958C-9C978C2FB611}" type="presParOf" srcId="{AAA6FFC8-9A81-40DB-B3EF-D0F32CC36141}" destId="{275E8529-9DED-40F7-A88B-704AC20C92B8}" srcOrd="1" destOrd="0" presId="urn:microsoft.com/office/officeart/2005/8/layout/orgChart1"/>
-    <dgm:cxn modelId="{93207215-0FF8-4414-9C11-F0EB9389E824}" type="presParOf" srcId="{382E928F-1C08-4CAA-AFB8-186D58FBD0B9}" destId="{8F50F2A1-6789-43D9-8B2E-83F6896403F0}" srcOrd="1" destOrd="0" presId="urn:microsoft.com/office/officeart/2005/8/layout/orgChart1"/>
-    <dgm:cxn modelId="{676E9300-54D1-4C02-89C4-12A69A162C2E}" type="presParOf" srcId="{8F50F2A1-6789-43D9-8B2E-83F6896403F0}" destId="{4D9A0DD3-1F0D-449B-9E46-16B69350A042}" srcOrd="0" destOrd="0" presId="urn:microsoft.com/office/officeart/2005/8/layout/orgChart1"/>
-    <dgm:cxn modelId="{15274C6A-B888-4C05-8965-A5DBDA9F519A}" type="presParOf" srcId="{8F50F2A1-6789-43D9-8B2E-83F6896403F0}" destId="{ADE062D3-F1A9-4DD9-9DE7-2D36A418347B}" srcOrd="1" destOrd="0" presId="urn:microsoft.com/office/officeart/2005/8/layout/orgChart1"/>
-    <dgm:cxn modelId="{D410F3D7-C9B4-4F86-B050-B8F4A44A5206}" type="presParOf" srcId="{ADE062D3-F1A9-4DD9-9DE7-2D36A418347B}" destId="{230BA2D3-22EC-4D38-A015-935A6FA4D9D3}" srcOrd="0" destOrd="0" presId="urn:microsoft.com/office/officeart/2005/8/layout/orgChart1"/>
-    <dgm:cxn modelId="{3EC78AB0-512B-4358-9F57-810CC78E1092}" type="presParOf" srcId="{230BA2D3-22EC-4D38-A015-935A6FA4D9D3}" destId="{5FB56C43-3EEC-42D9-BCDA-0C23DAD8FEE7}" srcOrd="0" destOrd="0" presId="urn:microsoft.com/office/officeart/2005/8/layout/orgChart1"/>
-    <dgm:cxn modelId="{3ED0F917-F990-4424-95BF-65F327F26FBE}" type="presParOf" srcId="{230BA2D3-22EC-4D38-A015-935A6FA4D9D3}" destId="{764E91E2-85B9-43DA-B6DE-251A726F444F}" srcOrd="1" destOrd="0" presId="urn:microsoft.com/office/officeart/2005/8/layout/orgChart1"/>
-    <dgm:cxn modelId="{48313A98-5AA1-440A-9EC4-2F80EEB55841}" type="presParOf" srcId="{ADE062D3-F1A9-4DD9-9DE7-2D36A418347B}" destId="{D7C665BE-3CBF-4A64-BD6C-E9D2E0633F61}" srcOrd="1" destOrd="0" presId="urn:microsoft.com/office/officeart/2005/8/layout/orgChart1"/>
-    <dgm:cxn modelId="{CE9C6534-B05F-46C1-BDEF-C10B5C836BA0}" type="presParOf" srcId="{ADE062D3-F1A9-4DD9-9DE7-2D36A418347B}" destId="{F35E39B6-39AC-4FEA-9A31-8047E7887698}" srcOrd="2" destOrd="0" presId="urn:microsoft.com/office/officeart/2005/8/layout/orgChart1"/>
-    <dgm:cxn modelId="{021C19B0-AFFA-41C4-B56C-0367DEA2FB6F}" type="presParOf" srcId="{8F50F2A1-6789-43D9-8B2E-83F6896403F0}" destId="{56403218-EAD5-4422-A98F-4A73DACB9344}" srcOrd="2" destOrd="0" presId="urn:microsoft.com/office/officeart/2005/8/layout/orgChart1"/>
-    <dgm:cxn modelId="{EE26D220-24A0-4259-A8BD-D04603B9CCF5}" type="presParOf" srcId="{8F50F2A1-6789-43D9-8B2E-83F6896403F0}" destId="{1499791A-BFE8-408C-A790-83316AA0831B}" srcOrd="3" destOrd="0" presId="urn:microsoft.com/office/officeart/2005/8/layout/orgChart1"/>
-    <dgm:cxn modelId="{1FE2E9EE-CD63-4668-A8F2-639172CA13C9}" type="presParOf" srcId="{1499791A-BFE8-408C-A790-83316AA0831B}" destId="{E4A7BA9A-7B02-43A1-A6FD-B264895693F5}" srcOrd="0" destOrd="0" presId="urn:microsoft.com/office/officeart/2005/8/layout/orgChart1"/>
-    <dgm:cxn modelId="{8A13A240-7948-4C22-8073-6BCC2C2A21BC}" type="presParOf" srcId="{E4A7BA9A-7B02-43A1-A6FD-B264895693F5}" destId="{828BE651-862B-4EC1-80E1-1D2623941E5D}" srcOrd="0" destOrd="0" presId="urn:microsoft.com/office/officeart/2005/8/layout/orgChart1"/>
-    <dgm:cxn modelId="{B66D5A6E-3FF0-4140-963A-FB488285AF60}" type="presParOf" srcId="{E4A7BA9A-7B02-43A1-A6FD-B264895693F5}" destId="{E02852B2-80D3-4291-B3CF-71E3152ECB64}" srcOrd="1" destOrd="0" presId="urn:microsoft.com/office/officeart/2005/8/layout/orgChart1"/>
-    <dgm:cxn modelId="{125D34E1-928F-49DB-96A9-25287C8BA67D}" type="presParOf" srcId="{1499791A-BFE8-408C-A790-83316AA0831B}" destId="{8192C863-9D14-4BF2-BA9F-72E26477F8E8}" srcOrd="1" destOrd="0" presId="urn:microsoft.com/office/officeart/2005/8/layout/orgChart1"/>
-    <dgm:cxn modelId="{99676A4D-3E78-400A-85C1-771870AAD87E}" type="presParOf" srcId="{1499791A-BFE8-408C-A790-83316AA0831B}" destId="{7D441B81-C786-4864-A4E4-5D9E8EAA89B3}" srcOrd="2" destOrd="0" presId="urn:microsoft.com/office/officeart/2005/8/layout/orgChart1"/>
-    <dgm:cxn modelId="{B19A14F0-66FC-48CF-B793-EF327D268FA7}" type="presParOf" srcId="{8F50F2A1-6789-43D9-8B2E-83F6896403F0}" destId="{23D76048-1094-474C-A14A-C5BE6BDF5910}" srcOrd="4" destOrd="0" presId="urn:microsoft.com/office/officeart/2005/8/layout/orgChart1"/>
-    <dgm:cxn modelId="{F01EE448-DC61-4988-BBA1-6DF909619A60}" type="presParOf" srcId="{8F50F2A1-6789-43D9-8B2E-83F6896403F0}" destId="{EA0BC551-4989-4316-83CA-7274DBDA7C22}" srcOrd="5" destOrd="0" presId="urn:microsoft.com/office/officeart/2005/8/layout/orgChart1"/>
-    <dgm:cxn modelId="{1D617F23-A13E-415A-B515-63884D2B68DF}" type="presParOf" srcId="{EA0BC551-4989-4316-83CA-7274DBDA7C22}" destId="{6A032F22-4CA2-443B-9285-4AACFC802C19}" srcOrd="0" destOrd="0" presId="urn:microsoft.com/office/officeart/2005/8/layout/orgChart1"/>
-    <dgm:cxn modelId="{174AEF86-EBB7-4594-87DF-04B06E019483}" type="presParOf" srcId="{6A032F22-4CA2-443B-9285-4AACFC802C19}" destId="{14F3E6A7-5F12-4854-A539-7D1BC804202A}" srcOrd="0" destOrd="0" presId="urn:microsoft.com/office/officeart/2005/8/layout/orgChart1"/>
-    <dgm:cxn modelId="{B7832D22-BEAF-4C9C-BA39-16A41BE5B34F}" type="presParOf" srcId="{6A032F22-4CA2-443B-9285-4AACFC802C19}" destId="{5165C79E-2933-4F92-BDBF-5B74F07A9558}" srcOrd="1" destOrd="0" presId="urn:microsoft.com/office/officeart/2005/8/layout/orgChart1"/>
-    <dgm:cxn modelId="{CCB2D173-17AD-4398-8F50-742C400AB9C6}" type="presParOf" srcId="{EA0BC551-4989-4316-83CA-7274DBDA7C22}" destId="{A6593DC2-1634-44EC-B946-8E27DD082639}" srcOrd="1" destOrd="0" presId="urn:microsoft.com/office/officeart/2005/8/layout/orgChart1"/>
-    <dgm:cxn modelId="{0E6AB4EE-BB7B-4321-87C9-FA496723D39E}" type="presParOf" srcId="{EA0BC551-4989-4316-83CA-7274DBDA7C22}" destId="{9040C9F7-1B35-4927-A68E-5800D286A9D1}" srcOrd="2" destOrd="0" presId="urn:microsoft.com/office/officeart/2005/8/layout/orgChart1"/>
-    <dgm:cxn modelId="{403A2AC4-0B3A-4DFA-9C48-B0A09B5646F6}" type="presParOf" srcId="{8F50F2A1-6789-43D9-8B2E-83F6896403F0}" destId="{DB8B0E8C-2B51-410B-BE45-E549B5C32BA8}" srcOrd="6" destOrd="0" presId="urn:microsoft.com/office/officeart/2005/8/layout/orgChart1"/>
-    <dgm:cxn modelId="{5B613F5D-BF22-4531-A36B-DF0290D856DA}" type="presParOf" srcId="{8F50F2A1-6789-43D9-8B2E-83F6896403F0}" destId="{D3714DEC-2A39-43BC-A8E9-278100D70C64}" srcOrd="7" destOrd="0" presId="urn:microsoft.com/office/officeart/2005/8/layout/orgChart1"/>
-    <dgm:cxn modelId="{2C35C740-A4C6-4652-A543-6DAF6C151EB7}" type="presParOf" srcId="{D3714DEC-2A39-43BC-A8E9-278100D70C64}" destId="{2ADB8875-F95E-4B5B-BA47-629D0B9BB022}" srcOrd="0" destOrd="0" presId="urn:microsoft.com/office/officeart/2005/8/layout/orgChart1"/>
-    <dgm:cxn modelId="{22D54150-45FC-4A8F-9860-B8467E43A17F}" type="presParOf" srcId="{2ADB8875-F95E-4B5B-BA47-629D0B9BB022}" destId="{918A04F3-2955-4614-B1B3-1236C0F304F5}" srcOrd="0" destOrd="0" presId="urn:microsoft.com/office/officeart/2005/8/layout/orgChart1"/>
-    <dgm:cxn modelId="{8C5CA9A0-DA89-4684-8E92-854D8BB79EAD}" type="presParOf" srcId="{2ADB8875-F95E-4B5B-BA47-629D0B9BB022}" destId="{99A88826-9BF8-49E8-94EE-50552CE2F6E8}" srcOrd="1" destOrd="0" presId="urn:microsoft.com/office/officeart/2005/8/layout/orgChart1"/>
-    <dgm:cxn modelId="{D520918F-95DF-4031-9F12-4844EEE0AE71}" type="presParOf" srcId="{D3714DEC-2A39-43BC-A8E9-278100D70C64}" destId="{E0DEC745-1511-471A-9B61-4465546A58CE}" srcOrd="1" destOrd="0" presId="urn:microsoft.com/office/officeart/2005/8/layout/orgChart1"/>
-    <dgm:cxn modelId="{A7920903-CA76-47B6-99BA-FB6F026629A8}" type="presParOf" srcId="{D3714DEC-2A39-43BC-A8E9-278100D70C64}" destId="{47316690-09A1-4324-96AB-5045016EFDA9}" srcOrd="2" destOrd="0" presId="urn:microsoft.com/office/officeart/2005/8/layout/orgChart1"/>
-    <dgm:cxn modelId="{D1FD3168-7D13-4800-B2B5-BFC804DA49C4}" type="presParOf" srcId="{8F50F2A1-6789-43D9-8B2E-83F6896403F0}" destId="{3E286725-7742-49F0-B15B-62152827ED99}" srcOrd="8" destOrd="0" presId="urn:microsoft.com/office/officeart/2005/8/layout/orgChart1"/>
-    <dgm:cxn modelId="{425E9C92-4476-484C-859B-7E58FBF1094A}" type="presParOf" srcId="{8F50F2A1-6789-43D9-8B2E-83F6896403F0}" destId="{213522AE-21C0-4587-9B68-1C6D7EC7050A}" srcOrd="9" destOrd="0" presId="urn:microsoft.com/office/officeart/2005/8/layout/orgChart1"/>
-    <dgm:cxn modelId="{4480884A-5EB3-4EB6-B909-DE7FD67F5C81}" type="presParOf" srcId="{213522AE-21C0-4587-9B68-1C6D7EC7050A}" destId="{154CDF03-1F16-46FB-AC2D-F51EE88D67F2}" srcOrd="0" destOrd="0" presId="urn:microsoft.com/office/officeart/2005/8/layout/orgChart1"/>
-    <dgm:cxn modelId="{87C331FC-266E-4E99-9B53-710A58917AF9}" type="presParOf" srcId="{154CDF03-1F16-46FB-AC2D-F51EE88D67F2}" destId="{6CD613CD-0873-4FBF-94D1-AEA3C6FC30B9}" srcOrd="0" destOrd="0" presId="urn:microsoft.com/office/officeart/2005/8/layout/orgChart1"/>
-    <dgm:cxn modelId="{3B9AD4AB-7D83-4227-9020-44D7200AFBE0}" type="presParOf" srcId="{154CDF03-1F16-46FB-AC2D-F51EE88D67F2}" destId="{3235A456-DCF6-415D-9043-9BC27DFB7E42}" srcOrd="1" destOrd="0" presId="urn:microsoft.com/office/officeart/2005/8/layout/orgChart1"/>
-    <dgm:cxn modelId="{845BF88D-568B-4745-A877-BE5835D6FCAC}" type="presParOf" srcId="{213522AE-21C0-4587-9B68-1C6D7EC7050A}" destId="{0654047F-0D4D-4894-92E9-ACAC554D1DA6}" srcOrd="1" destOrd="0" presId="urn:microsoft.com/office/officeart/2005/8/layout/orgChart1"/>
-    <dgm:cxn modelId="{07783C9B-5690-4993-B8C0-43965AE22444}" type="presParOf" srcId="{213522AE-21C0-4587-9B68-1C6D7EC7050A}" destId="{AC6330E5-42B3-4188-8574-851F5A893257}" srcOrd="2" destOrd="0" presId="urn:microsoft.com/office/officeart/2005/8/layout/orgChart1"/>
-    <dgm:cxn modelId="{A8814ABF-5A86-4097-B557-63A5C8AEAFD4}" type="presParOf" srcId="{382E928F-1C08-4CAA-AFB8-186D58FBD0B9}" destId="{FC80CBE3-1269-4E8B-B650-BAAD4C355DBE}" srcOrd="2" destOrd="0" presId="urn:microsoft.com/office/officeart/2005/8/layout/orgChart1"/>
-    <dgm:cxn modelId="{C0FCB802-7745-4DDB-9966-CB65300CC885}" type="presParOf" srcId="{FCC1713C-AD5D-486F-BA0A-61BDFD9B7CFB}" destId="{5ECADC00-F8E3-4C4A-9602-D3E6CBBBBF54}" srcOrd="2" destOrd="0" presId="urn:microsoft.com/office/officeart/2005/8/layout/orgChart1"/>
-    <dgm:cxn modelId="{B8109A05-68FE-471F-A3E6-D04ED2819796}" type="presParOf" srcId="{FCC1713C-AD5D-486F-BA0A-61BDFD9B7CFB}" destId="{9285EDA6-9B15-4BF6-8D69-2011FDE97D54}" srcOrd="3" destOrd="0" presId="urn:microsoft.com/office/officeart/2005/8/layout/orgChart1"/>
-    <dgm:cxn modelId="{38D54D20-EE78-4A83-BD53-CF74BE92AFE0}" type="presParOf" srcId="{9285EDA6-9B15-4BF6-8D69-2011FDE97D54}" destId="{737F9A7A-6F77-4905-8FEB-4B3CCC3028C5}" srcOrd="0" destOrd="0" presId="urn:microsoft.com/office/officeart/2005/8/layout/orgChart1"/>
-    <dgm:cxn modelId="{99F1FF0D-23BB-468D-9518-F007C0186ABC}" type="presParOf" srcId="{737F9A7A-6F77-4905-8FEB-4B3CCC3028C5}" destId="{51B7E153-3090-4B1B-A154-3B4C26CB65DA}" srcOrd="0" destOrd="0" presId="urn:microsoft.com/office/officeart/2005/8/layout/orgChart1"/>
-    <dgm:cxn modelId="{C41A065D-947C-4C59-92C8-AA08B6333E7A}" type="presParOf" srcId="{737F9A7A-6F77-4905-8FEB-4B3CCC3028C5}" destId="{B0ABC80D-9545-461E-9B51-399A8D1D6AAA}" srcOrd="1" destOrd="0" presId="urn:microsoft.com/office/officeart/2005/8/layout/orgChart1"/>
-    <dgm:cxn modelId="{14EF840F-DAE0-4B01-A59E-4C5C885ECAFF}" type="presParOf" srcId="{9285EDA6-9B15-4BF6-8D69-2011FDE97D54}" destId="{8516061A-F02F-4922-9167-828FABABA4B8}" srcOrd="1" destOrd="0" presId="urn:microsoft.com/office/officeart/2005/8/layout/orgChart1"/>
-    <dgm:cxn modelId="{1A37AFB9-8FF1-4E4A-B8EE-123917494FFB}" type="presParOf" srcId="{8516061A-F02F-4922-9167-828FABABA4B8}" destId="{62B6E1AE-F4A0-4587-A6A7-8A23A27D3BC6}" srcOrd="0" destOrd="0" presId="urn:microsoft.com/office/officeart/2005/8/layout/orgChart1"/>
-    <dgm:cxn modelId="{3B59CD51-CA91-4C41-85C1-5B037DEA6D93}" type="presParOf" srcId="{8516061A-F02F-4922-9167-828FABABA4B8}" destId="{1BC183B9-B833-4D65-A2C0-39265C81096D}" srcOrd="1" destOrd="0" presId="urn:microsoft.com/office/officeart/2005/8/layout/orgChart1"/>
-    <dgm:cxn modelId="{FCD5783B-66F0-4DA4-82CD-C3562481DAA4}" type="presParOf" srcId="{1BC183B9-B833-4D65-A2C0-39265C81096D}" destId="{8563B1E1-36A1-4D77-89A0-76DD0FD3E50F}" srcOrd="0" destOrd="0" presId="urn:microsoft.com/office/officeart/2005/8/layout/orgChart1"/>
-    <dgm:cxn modelId="{4838B6CD-0B14-439D-8795-7FFCCB5F4FB5}" type="presParOf" srcId="{8563B1E1-36A1-4D77-89A0-76DD0FD3E50F}" destId="{F9820409-BEC7-4D7A-A8B7-547E90AF8EBD}" srcOrd="0" destOrd="0" presId="urn:microsoft.com/office/officeart/2005/8/layout/orgChart1"/>
-    <dgm:cxn modelId="{BEE8C7FB-800D-4EDB-AF3A-7FB0F13EAF2D}" type="presParOf" srcId="{8563B1E1-36A1-4D77-89A0-76DD0FD3E50F}" destId="{935A98D1-C6AE-4380-86BB-91CD59BB3ED1}" srcOrd="1" destOrd="0" presId="urn:microsoft.com/office/officeart/2005/8/layout/orgChart1"/>
-    <dgm:cxn modelId="{F4AF43ED-45CE-4446-A0CE-96AA79C5DD53}" type="presParOf" srcId="{1BC183B9-B833-4D65-A2C0-39265C81096D}" destId="{62287F0C-4E52-48B9-B966-B79E9ED03D42}" srcOrd="1" destOrd="0" presId="urn:microsoft.com/office/officeart/2005/8/layout/orgChart1"/>
-    <dgm:cxn modelId="{D92CF46F-CB2D-407F-A83F-8D153BE4064A}" type="presParOf" srcId="{1BC183B9-B833-4D65-A2C0-39265C81096D}" destId="{3ECBF2DD-0F67-4099-940D-F361DFA673DB}" srcOrd="2" destOrd="0" presId="urn:microsoft.com/office/officeart/2005/8/layout/orgChart1"/>
-    <dgm:cxn modelId="{4ECE5914-D0C2-483B-A758-219F5007D8E4}" type="presParOf" srcId="{8516061A-F02F-4922-9167-828FABABA4B8}" destId="{E61E356C-59D7-4152-8D59-26280114639E}" srcOrd="2" destOrd="0" presId="urn:microsoft.com/office/officeart/2005/8/layout/orgChart1"/>
-    <dgm:cxn modelId="{646BFD7D-8926-483C-8BA6-D87A381F9EF7}" type="presParOf" srcId="{8516061A-F02F-4922-9167-828FABABA4B8}" destId="{65FD0A4F-66EF-4F0C-925B-B6BCFA11B70B}" srcOrd="3" destOrd="0" presId="urn:microsoft.com/office/officeart/2005/8/layout/orgChart1"/>
-    <dgm:cxn modelId="{DF2E7B37-E0BD-428E-A52E-86859053E9D6}" type="presParOf" srcId="{65FD0A4F-66EF-4F0C-925B-B6BCFA11B70B}" destId="{ED1AE635-9A70-4567-9CCD-B0843EED6158}" srcOrd="0" destOrd="0" presId="urn:microsoft.com/office/officeart/2005/8/layout/orgChart1"/>
-    <dgm:cxn modelId="{45DAE8B6-4DE1-4993-B351-3D9512214052}" type="presParOf" srcId="{ED1AE635-9A70-4567-9CCD-B0843EED6158}" destId="{8E74C286-B4FF-4A0D-86B3-CE97AC887E62}" srcOrd="0" destOrd="0" presId="urn:microsoft.com/office/officeart/2005/8/layout/orgChart1"/>
-    <dgm:cxn modelId="{168BE66B-03E3-449E-A523-4F60731BFCA0}" type="presParOf" srcId="{ED1AE635-9A70-4567-9CCD-B0843EED6158}" destId="{35CCA1FB-0F37-48FC-B982-6C94F5521D4C}" srcOrd="1" destOrd="0" presId="urn:microsoft.com/office/officeart/2005/8/layout/orgChart1"/>
-    <dgm:cxn modelId="{2B9ABE0D-47B3-42A9-A1EA-E7606163FF0A}" type="presParOf" srcId="{65FD0A4F-66EF-4F0C-925B-B6BCFA11B70B}" destId="{3ACA0ED7-298A-4531-BD7E-C3CCD55E62D4}" srcOrd="1" destOrd="0" presId="urn:microsoft.com/office/officeart/2005/8/layout/orgChart1"/>
-    <dgm:cxn modelId="{5F916CD6-9BEC-4043-A260-345E379D2D88}" type="presParOf" srcId="{65FD0A4F-66EF-4F0C-925B-B6BCFA11B70B}" destId="{A648A0B9-F41E-41DF-80EA-17C6A5D4B670}" srcOrd="2" destOrd="0" presId="urn:microsoft.com/office/officeart/2005/8/layout/orgChart1"/>
-    <dgm:cxn modelId="{2CB50646-5F1A-4511-B858-7BE179F47EE7}" type="presParOf" srcId="{8516061A-F02F-4922-9167-828FABABA4B8}" destId="{ACC3AE58-04C0-4213-A229-A09BE71CC10F}" srcOrd="4" destOrd="0" presId="urn:microsoft.com/office/officeart/2005/8/layout/orgChart1"/>
-    <dgm:cxn modelId="{456D596B-B9A2-4C20-B821-4D8E6AC5D349}" type="presParOf" srcId="{8516061A-F02F-4922-9167-828FABABA4B8}" destId="{EBEFAC74-2552-4590-B5BA-60B3BA0F7549}" srcOrd="5" destOrd="0" presId="urn:microsoft.com/office/officeart/2005/8/layout/orgChart1"/>
-    <dgm:cxn modelId="{C6D44F23-A6ED-470C-8F01-5A35250B3CC6}" type="presParOf" srcId="{EBEFAC74-2552-4590-B5BA-60B3BA0F7549}" destId="{A36981E0-4B6E-45E6-8ADE-70B9C2992E5C}" srcOrd="0" destOrd="0" presId="urn:microsoft.com/office/officeart/2005/8/layout/orgChart1"/>
-    <dgm:cxn modelId="{856C3D9E-06DA-47CC-BE36-71C44E459A64}" type="presParOf" srcId="{A36981E0-4B6E-45E6-8ADE-70B9C2992E5C}" destId="{5FC649C7-1642-40CB-A430-6714D6EA29CF}" srcOrd="0" destOrd="0" presId="urn:microsoft.com/office/officeart/2005/8/layout/orgChart1"/>
-    <dgm:cxn modelId="{FC853968-7D0B-4945-AA9E-142D47826256}" type="presParOf" srcId="{A36981E0-4B6E-45E6-8ADE-70B9C2992E5C}" destId="{18EB6655-1B72-4673-BA17-893619449D9E}" srcOrd="1" destOrd="0" presId="urn:microsoft.com/office/officeart/2005/8/layout/orgChart1"/>
-    <dgm:cxn modelId="{F1FDE2FD-29FF-44B5-92F9-1E7AC23EFC95}" type="presParOf" srcId="{EBEFAC74-2552-4590-B5BA-60B3BA0F7549}" destId="{BAC5D50F-370F-4FF3-B11A-906A8B357A27}" srcOrd="1" destOrd="0" presId="urn:microsoft.com/office/officeart/2005/8/layout/orgChart1"/>
-    <dgm:cxn modelId="{3C3B7251-C7C9-4EBB-8587-E12A78D37BDA}" type="presParOf" srcId="{EBEFAC74-2552-4590-B5BA-60B3BA0F7549}" destId="{EB3EB4E4-83CD-4498-8866-856C4F5CA07A}" srcOrd="2" destOrd="0" presId="urn:microsoft.com/office/officeart/2005/8/layout/orgChart1"/>
-    <dgm:cxn modelId="{4589FB0B-0FDA-4080-B5C7-4C071EDCEA1D}" type="presParOf" srcId="{8516061A-F02F-4922-9167-828FABABA4B8}" destId="{E5FA3648-10BA-4B91-B7C9-BE420896858A}" srcOrd="6" destOrd="0" presId="urn:microsoft.com/office/officeart/2005/8/layout/orgChart1"/>
-    <dgm:cxn modelId="{8916B62E-13AC-4FFA-8C7B-A1E6E4277815}" type="presParOf" srcId="{8516061A-F02F-4922-9167-828FABABA4B8}" destId="{8732AFF1-E0D7-4565-91AF-D79FFE382D8F}" srcOrd="7" destOrd="0" presId="urn:microsoft.com/office/officeart/2005/8/layout/orgChart1"/>
-    <dgm:cxn modelId="{14C09617-2EE8-4931-8E70-A4D2421C0485}" type="presParOf" srcId="{8732AFF1-E0D7-4565-91AF-D79FFE382D8F}" destId="{10602DBD-90A0-493D-9D63-1C9E49CC7853}" srcOrd="0" destOrd="0" presId="urn:microsoft.com/office/officeart/2005/8/layout/orgChart1"/>
-    <dgm:cxn modelId="{61FAC26E-2200-4E3F-A08C-AD5991991BAC}" type="presParOf" srcId="{10602DBD-90A0-493D-9D63-1C9E49CC7853}" destId="{B8B4645A-97E1-4F16-8D1F-D24B300FC396}" srcOrd="0" destOrd="0" presId="urn:microsoft.com/office/officeart/2005/8/layout/orgChart1"/>
-    <dgm:cxn modelId="{37F4BBD3-8D30-442C-B258-10DDA9DC6E89}" type="presParOf" srcId="{10602DBD-90A0-493D-9D63-1C9E49CC7853}" destId="{5AB39A2A-90FE-48FA-ABA0-5E470424581F}" srcOrd="1" destOrd="0" presId="urn:microsoft.com/office/officeart/2005/8/layout/orgChart1"/>
-    <dgm:cxn modelId="{50B4DBB2-C511-4158-BB2D-83D206B9E34A}" type="presParOf" srcId="{8732AFF1-E0D7-4565-91AF-D79FFE382D8F}" destId="{E1F7054C-9274-4CA5-ABBC-865108C9D6B7}" srcOrd="1" destOrd="0" presId="urn:microsoft.com/office/officeart/2005/8/layout/orgChart1"/>
-    <dgm:cxn modelId="{65892774-FD5C-4899-B486-03B21CDB25C5}" type="presParOf" srcId="{8732AFF1-E0D7-4565-91AF-D79FFE382D8F}" destId="{F642F90E-01AB-4C9C-9A32-1590FB2695B3}" srcOrd="2" destOrd="0" presId="urn:microsoft.com/office/officeart/2005/8/layout/orgChart1"/>
-    <dgm:cxn modelId="{CAE491F8-0591-4F6B-88A2-A4B904B2C524}" type="presParOf" srcId="{8516061A-F02F-4922-9167-828FABABA4B8}" destId="{BB571437-A3B0-4401-861C-CC3AC2B74534}" srcOrd="8" destOrd="0" presId="urn:microsoft.com/office/officeart/2005/8/layout/orgChart1"/>
-    <dgm:cxn modelId="{612F02D2-9248-4C3C-8ACF-62B1E60F477C}" type="presParOf" srcId="{8516061A-F02F-4922-9167-828FABABA4B8}" destId="{72A84480-150E-4FC9-93B9-C38BA3A59994}" srcOrd="9" destOrd="0" presId="urn:microsoft.com/office/officeart/2005/8/layout/orgChart1"/>
-    <dgm:cxn modelId="{FE72173B-E15B-4EE0-917C-B2C7CB4BD9A1}" type="presParOf" srcId="{72A84480-150E-4FC9-93B9-C38BA3A59994}" destId="{08384FB9-4739-403C-9240-D15196CFE016}" srcOrd="0" destOrd="0" presId="urn:microsoft.com/office/officeart/2005/8/layout/orgChart1"/>
-    <dgm:cxn modelId="{E9FF3671-0E7C-411A-97F4-D07A3B949C16}" type="presParOf" srcId="{08384FB9-4739-403C-9240-D15196CFE016}" destId="{625A65B0-B0F4-4693-830B-3ABB7146613F}" srcOrd="0" destOrd="0" presId="urn:microsoft.com/office/officeart/2005/8/layout/orgChart1"/>
-    <dgm:cxn modelId="{8EC4DEF7-2A4B-44F1-B709-AF4BA33DF1F5}" type="presParOf" srcId="{08384FB9-4739-403C-9240-D15196CFE016}" destId="{952353A9-5135-481B-9FB5-E150D31C9B5C}" srcOrd="1" destOrd="0" presId="urn:microsoft.com/office/officeart/2005/8/layout/orgChart1"/>
-    <dgm:cxn modelId="{2ABD2A3E-B7F1-46BC-B84C-CE2C01510814}" type="presParOf" srcId="{72A84480-150E-4FC9-93B9-C38BA3A59994}" destId="{D3E6B7B7-8798-42BB-923D-1293807575D9}" srcOrd="1" destOrd="0" presId="urn:microsoft.com/office/officeart/2005/8/layout/orgChart1"/>
-    <dgm:cxn modelId="{9D7F201C-C376-427A-A4D9-1B330D01EA7E}" type="presParOf" srcId="{72A84480-150E-4FC9-93B9-C38BA3A59994}" destId="{27599E2A-A10E-4C47-BBF8-67D21CFA03A7}" srcOrd="2" destOrd="0" presId="urn:microsoft.com/office/officeart/2005/8/layout/orgChart1"/>
-    <dgm:cxn modelId="{3AF594A5-517F-40AC-ADF4-BCC7BA0E0755}" type="presParOf" srcId="{9285EDA6-9B15-4BF6-8D69-2011FDE97D54}" destId="{BC0B10CC-8DDE-40C9-A6C9-67207EEEED03}" srcOrd="2" destOrd="0" presId="urn:microsoft.com/office/officeart/2005/8/layout/orgChart1"/>
-    <dgm:cxn modelId="{CC8BC70A-22EC-4F70-9C13-6E0229E349F5}" type="presParOf" srcId="{FCC1713C-AD5D-486F-BA0A-61BDFD9B7CFB}" destId="{7154022C-1531-4458-BD7D-AE130F9D36A8}" srcOrd="4" destOrd="0" presId="urn:microsoft.com/office/officeart/2005/8/layout/orgChart1"/>
-    <dgm:cxn modelId="{7B021AF6-FEE5-4EAE-A4B1-0D6E47C5BFAD}" type="presParOf" srcId="{FCC1713C-AD5D-486F-BA0A-61BDFD9B7CFB}" destId="{2D9936D3-CDDF-49DF-BA66-E436ACF75C48}" srcOrd="5" destOrd="0" presId="urn:microsoft.com/office/officeart/2005/8/layout/orgChart1"/>
-    <dgm:cxn modelId="{8C684963-2A6C-47A2-8E82-18528093F992}" type="presParOf" srcId="{2D9936D3-CDDF-49DF-BA66-E436ACF75C48}" destId="{1EA8B128-34BF-4848-8D51-346729D85A66}" srcOrd="0" destOrd="0" presId="urn:microsoft.com/office/officeart/2005/8/layout/orgChart1"/>
-    <dgm:cxn modelId="{A8587F8D-18EB-4ADA-9BC9-0F93D366BA76}" type="presParOf" srcId="{1EA8B128-34BF-4848-8D51-346729D85A66}" destId="{E6947733-A390-4194-B003-E4AF4EB66D37}" srcOrd="0" destOrd="0" presId="urn:microsoft.com/office/officeart/2005/8/layout/orgChart1"/>
-    <dgm:cxn modelId="{711B2CF3-49F7-4124-9055-5551655A347D}" type="presParOf" srcId="{1EA8B128-34BF-4848-8D51-346729D85A66}" destId="{9069BD9A-B82D-4631-8AE1-52B0F39DAB70}" srcOrd="1" destOrd="0" presId="urn:microsoft.com/office/officeart/2005/8/layout/orgChart1"/>
-    <dgm:cxn modelId="{8BAE0297-9781-40E1-B0C9-A9BED54F3DC0}" type="presParOf" srcId="{2D9936D3-CDDF-49DF-BA66-E436ACF75C48}" destId="{46EB949C-0540-447F-878B-531E7A41CFA0}" srcOrd="1" destOrd="0" presId="urn:microsoft.com/office/officeart/2005/8/layout/orgChart1"/>
-    <dgm:cxn modelId="{A1214E9E-0904-40F8-8FA2-AFBC75F49813}" type="presParOf" srcId="{46EB949C-0540-447F-878B-531E7A41CFA0}" destId="{4ED8D6C0-849B-4694-BD6B-FB06F5030C9E}" srcOrd="0" destOrd="0" presId="urn:microsoft.com/office/officeart/2005/8/layout/orgChart1"/>
-    <dgm:cxn modelId="{93CEAC57-528F-4B07-A140-0F1EB721E2E0}" type="presParOf" srcId="{46EB949C-0540-447F-878B-531E7A41CFA0}" destId="{A84E70B4-F1A5-461C-B54C-0945C2145385}" srcOrd="1" destOrd="0" presId="urn:microsoft.com/office/officeart/2005/8/layout/orgChart1"/>
-    <dgm:cxn modelId="{BE8ABD20-7B97-4F4C-BCD3-C7942DBE2749}" type="presParOf" srcId="{A84E70B4-F1A5-461C-B54C-0945C2145385}" destId="{5D3BBBB8-5395-4612-A331-05399E756731}" srcOrd="0" destOrd="0" presId="urn:microsoft.com/office/officeart/2005/8/layout/orgChart1"/>
-    <dgm:cxn modelId="{C6943451-5C01-4343-8CDE-AEBE1EC62DF9}" type="presParOf" srcId="{5D3BBBB8-5395-4612-A331-05399E756731}" destId="{2414D03A-3FF0-4AA4-A9F7-74224DC0BE2F}" srcOrd="0" destOrd="0" presId="urn:microsoft.com/office/officeart/2005/8/layout/orgChart1"/>
-    <dgm:cxn modelId="{27D5A6EE-8486-4CA5-9B96-5D0AD0E2767D}" type="presParOf" srcId="{5D3BBBB8-5395-4612-A331-05399E756731}" destId="{55223062-40F8-47AB-9EFB-F1DA3EADF1A1}" srcOrd="1" destOrd="0" presId="urn:microsoft.com/office/officeart/2005/8/layout/orgChart1"/>
-    <dgm:cxn modelId="{E754F365-40CF-47B5-B047-4E99B89A7B02}" type="presParOf" srcId="{A84E70B4-F1A5-461C-B54C-0945C2145385}" destId="{C073F6E0-D0B0-41B8-86A9-7FF29B707245}" srcOrd="1" destOrd="0" presId="urn:microsoft.com/office/officeart/2005/8/layout/orgChart1"/>
-    <dgm:cxn modelId="{3BA398E0-DF09-4608-95EA-53752B6B8967}" type="presParOf" srcId="{A84E70B4-F1A5-461C-B54C-0945C2145385}" destId="{F4EEE239-C594-471C-9A75-0391C30A6176}" srcOrd="2" destOrd="0" presId="urn:microsoft.com/office/officeart/2005/8/layout/orgChart1"/>
-    <dgm:cxn modelId="{5472EEEF-44D4-4D39-BAB2-51690A1649DE}" type="presParOf" srcId="{46EB949C-0540-447F-878B-531E7A41CFA0}" destId="{0D13FD2C-4ED4-4F32-98AA-9F5D70539C9E}" srcOrd="2" destOrd="0" presId="urn:microsoft.com/office/officeart/2005/8/layout/orgChart1"/>
-    <dgm:cxn modelId="{5A27359C-5EDE-421B-90D1-927804D0981A}" type="presParOf" srcId="{46EB949C-0540-447F-878B-531E7A41CFA0}" destId="{6BB7DC60-4A5E-4BE9-8811-0A117273EE44}" srcOrd="3" destOrd="0" presId="urn:microsoft.com/office/officeart/2005/8/layout/orgChart1"/>
-    <dgm:cxn modelId="{7E2826B3-27D0-4AA3-BBBD-F0BD2AF0E7E7}" type="presParOf" srcId="{6BB7DC60-4A5E-4BE9-8811-0A117273EE44}" destId="{DB8190CA-AC04-4F54-94EA-11C6D5AE3B93}" srcOrd="0" destOrd="0" presId="urn:microsoft.com/office/officeart/2005/8/layout/orgChart1"/>
-    <dgm:cxn modelId="{CE40358E-E82F-430A-9C2B-8832DD7752F1}" type="presParOf" srcId="{DB8190CA-AC04-4F54-94EA-11C6D5AE3B93}" destId="{4EF3C343-DC53-4168-BF81-9A005DE71D2C}" srcOrd="0" destOrd="0" presId="urn:microsoft.com/office/officeart/2005/8/layout/orgChart1"/>
-    <dgm:cxn modelId="{4B43F70A-31C0-449A-8775-EAEAA5DA1DCF}" type="presParOf" srcId="{DB8190CA-AC04-4F54-94EA-11C6D5AE3B93}" destId="{A171C2BA-E54A-44CB-89A2-0CB80633AA64}" srcOrd="1" destOrd="0" presId="urn:microsoft.com/office/officeart/2005/8/layout/orgChart1"/>
-    <dgm:cxn modelId="{116C508E-4CDD-4FED-8639-F0EA9E25A704}" type="presParOf" srcId="{6BB7DC60-4A5E-4BE9-8811-0A117273EE44}" destId="{335E8607-95DC-4D77-86D1-96DE3764C21F}" srcOrd="1" destOrd="0" presId="urn:microsoft.com/office/officeart/2005/8/layout/orgChart1"/>
-    <dgm:cxn modelId="{A0F77609-278D-42E3-AFB7-F36DE1505A03}" type="presParOf" srcId="{6BB7DC60-4A5E-4BE9-8811-0A117273EE44}" destId="{C336D246-B381-4606-A6ED-11B19FF0EC7F}" srcOrd="2" destOrd="0" presId="urn:microsoft.com/office/officeart/2005/8/layout/orgChart1"/>
-    <dgm:cxn modelId="{E87AE0F1-FD05-4C5B-BDFC-089CDB495EE4}" type="presParOf" srcId="{46EB949C-0540-447F-878B-531E7A41CFA0}" destId="{872A1C61-D05F-4CA8-A22E-C70941E4F3A4}" srcOrd="4" destOrd="0" presId="urn:microsoft.com/office/officeart/2005/8/layout/orgChart1"/>
-    <dgm:cxn modelId="{BD180C56-E069-4BD6-BF94-E43ACB7FFDD4}" type="presParOf" srcId="{46EB949C-0540-447F-878B-531E7A41CFA0}" destId="{A4AF1E7A-F641-499C-9470-169CEB11FA07}" srcOrd="5" destOrd="0" presId="urn:microsoft.com/office/officeart/2005/8/layout/orgChart1"/>
-    <dgm:cxn modelId="{E2A49A83-708C-4B65-9DDD-C19AE8809F92}" type="presParOf" srcId="{A4AF1E7A-F641-499C-9470-169CEB11FA07}" destId="{512B5DEC-C0BE-4890-8506-B4D19BB515D1}" srcOrd="0" destOrd="0" presId="urn:microsoft.com/office/officeart/2005/8/layout/orgChart1"/>
-    <dgm:cxn modelId="{BF11FF1D-50A9-48E3-9E19-4688328DF05A}" type="presParOf" srcId="{512B5DEC-C0BE-4890-8506-B4D19BB515D1}" destId="{ACC657FF-83C8-4505-BD32-45DABE383CCB}" srcOrd="0" destOrd="0" presId="urn:microsoft.com/office/officeart/2005/8/layout/orgChart1"/>
-    <dgm:cxn modelId="{ACC446F7-B832-4FC3-9DF2-A066EA662CA6}" type="presParOf" srcId="{512B5DEC-C0BE-4890-8506-B4D19BB515D1}" destId="{EA3C6A53-A352-4BE7-8130-3F7DA7F456E3}" srcOrd="1" destOrd="0" presId="urn:microsoft.com/office/officeart/2005/8/layout/orgChart1"/>
-    <dgm:cxn modelId="{16EE4796-A390-47A0-9F8E-21C7BFB99209}" type="presParOf" srcId="{A4AF1E7A-F641-499C-9470-169CEB11FA07}" destId="{CB45F853-D6BB-46B7-BA5F-DC06C313F9A3}" srcOrd="1" destOrd="0" presId="urn:microsoft.com/office/officeart/2005/8/layout/orgChart1"/>
-    <dgm:cxn modelId="{A405F2C2-3B9E-4E02-A3B8-49928BEB96A9}" type="presParOf" srcId="{A4AF1E7A-F641-499C-9470-169CEB11FA07}" destId="{F36DC5B0-44F5-4C21-882E-DBF628C90B91}" srcOrd="2" destOrd="0" presId="urn:microsoft.com/office/officeart/2005/8/layout/orgChart1"/>
-    <dgm:cxn modelId="{804B040E-E0FD-442B-A3B7-73C3ED058BE0}" type="presParOf" srcId="{2D9936D3-CDDF-49DF-BA66-E436ACF75C48}" destId="{32A380D7-9BB5-42C0-A663-6777EF41258F}" srcOrd="2" destOrd="0" presId="urn:microsoft.com/office/officeart/2005/8/layout/orgChart1"/>
-    <dgm:cxn modelId="{F3614EC9-1A58-4100-9B61-A105DECAF555}" type="presParOf" srcId="{FCC1713C-AD5D-486F-BA0A-61BDFD9B7CFB}" destId="{56CB7C11-D1BA-4082-B182-BAFA88E167E5}" srcOrd="6" destOrd="0" presId="urn:microsoft.com/office/officeart/2005/8/layout/orgChart1"/>
-    <dgm:cxn modelId="{EC5A32EC-66AE-401B-B0A8-CCA4B9316223}" type="presParOf" srcId="{FCC1713C-AD5D-486F-BA0A-61BDFD9B7CFB}" destId="{11EE40CB-50AF-4932-9E80-2234754B09C7}" srcOrd="7" destOrd="0" presId="urn:microsoft.com/office/officeart/2005/8/layout/orgChart1"/>
-    <dgm:cxn modelId="{2B139A51-C13A-41A8-B20F-2B657F01D676}" type="presParOf" srcId="{11EE40CB-50AF-4932-9E80-2234754B09C7}" destId="{E71142C4-9453-483F-8DEB-738B77006257}" srcOrd="0" destOrd="0" presId="urn:microsoft.com/office/officeart/2005/8/layout/orgChart1"/>
-    <dgm:cxn modelId="{39AF404F-4A53-4A37-8AA4-D304FB07DA61}" type="presParOf" srcId="{E71142C4-9453-483F-8DEB-738B77006257}" destId="{E2418594-29C9-438F-8ECD-1D81895FE2C5}" srcOrd="0" destOrd="0" presId="urn:microsoft.com/office/officeart/2005/8/layout/orgChart1"/>
-    <dgm:cxn modelId="{517BDE7E-4D72-4325-9D65-28D5421BFA7D}" type="presParOf" srcId="{E71142C4-9453-483F-8DEB-738B77006257}" destId="{AA824C1C-9F11-40C7-8EAA-B7591463B2B6}" srcOrd="1" destOrd="0" presId="urn:microsoft.com/office/officeart/2005/8/layout/orgChart1"/>
-    <dgm:cxn modelId="{254FDF41-442F-4A30-A126-195EFAD0B9F6}" type="presParOf" srcId="{11EE40CB-50AF-4932-9E80-2234754B09C7}" destId="{7F5CC096-47A0-4A97-AB8A-D3797C5C5B6C}" srcOrd="1" destOrd="0" presId="urn:microsoft.com/office/officeart/2005/8/layout/orgChart1"/>
-    <dgm:cxn modelId="{A66F9603-5CD0-4BA2-9E61-FFBDAD6AF6A6}" type="presParOf" srcId="{7F5CC096-47A0-4A97-AB8A-D3797C5C5B6C}" destId="{0A7F001F-0D29-42E7-B6B6-CFA42F795CF6}" srcOrd="0" destOrd="0" presId="urn:microsoft.com/office/officeart/2005/8/layout/orgChart1"/>
-    <dgm:cxn modelId="{39AAC610-7469-49F6-8F47-FFC4305B096E}" type="presParOf" srcId="{7F5CC096-47A0-4A97-AB8A-D3797C5C5B6C}" destId="{858B1C3F-80B2-41B0-ABEB-F77DB9AAC6A0}" srcOrd="1" destOrd="0" presId="urn:microsoft.com/office/officeart/2005/8/layout/orgChart1"/>
-    <dgm:cxn modelId="{34B4EFF3-FCE0-43F4-9763-21635F2230B9}" type="presParOf" srcId="{858B1C3F-80B2-41B0-ABEB-F77DB9AAC6A0}" destId="{03258089-5666-414C-B53C-DC2F235E4AB5}" srcOrd="0" destOrd="0" presId="urn:microsoft.com/office/officeart/2005/8/layout/orgChart1"/>
-    <dgm:cxn modelId="{760FBEC7-D27B-4B3C-9E10-1E5598C0AAB3}" type="presParOf" srcId="{03258089-5666-414C-B53C-DC2F235E4AB5}" destId="{01F651BF-E53C-4F8D-9D5E-9646CCF2E15F}" srcOrd="0" destOrd="0" presId="urn:microsoft.com/office/officeart/2005/8/layout/orgChart1"/>
-    <dgm:cxn modelId="{62B8B4FB-CE77-42FF-8C7F-3D87E875FC69}" type="presParOf" srcId="{03258089-5666-414C-B53C-DC2F235E4AB5}" destId="{21D4EA5A-65B0-4585-A065-2FBE13E38793}" srcOrd="1" destOrd="0" presId="urn:microsoft.com/office/officeart/2005/8/layout/orgChart1"/>
-    <dgm:cxn modelId="{8F5D9623-B3A8-42C1-B762-A5AEEEDB7B23}" type="presParOf" srcId="{858B1C3F-80B2-41B0-ABEB-F77DB9AAC6A0}" destId="{B2DDB059-B0E4-4F21-83C3-5148DC9C0ED7}" srcOrd="1" destOrd="0" presId="urn:microsoft.com/office/officeart/2005/8/layout/orgChart1"/>
-    <dgm:cxn modelId="{D7C8B03A-6D8D-4FDD-899A-919EA831DE14}" type="presParOf" srcId="{858B1C3F-80B2-41B0-ABEB-F77DB9AAC6A0}" destId="{46F26016-AD6A-485D-8FE0-1DC3DF9A7ADF}" srcOrd="2" destOrd="0" presId="urn:microsoft.com/office/officeart/2005/8/layout/orgChart1"/>
-    <dgm:cxn modelId="{CF80B9F2-A457-4937-A1AC-98C76AFC4BAE}" type="presParOf" srcId="{7F5CC096-47A0-4A97-AB8A-D3797C5C5B6C}" destId="{21AFE828-5D5F-4134-901C-0285502157D4}" srcOrd="2" destOrd="0" presId="urn:microsoft.com/office/officeart/2005/8/layout/orgChart1"/>
-    <dgm:cxn modelId="{3B6060B7-7ECB-4321-A0BB-C4B85A57937D}" type="presParOf" srcId="{7F5CC096-47A0-4A97-AB8A-D3797C5C5B6C}" destId="{94772C1A-1323-4913-B08C-29FB1EC3EA61}" srcOrd="3" destOrd="0" presId="urn:microsoft.com/office/officeart/2005/8/layout/orgChart1"/>
-    <dgm:cxn modelId="{36DFF951-AEB2-4BA3-8AC9-F0F0C3DE9CF9}" type="presParOf" srcId="{94772C1A-1323-4913-B08C-29FB1EC3EA61}" destId="{B0670147-686B-403A-9A83-D62E709D0157}" srcOrd="0" destOrd="0" presId="urn:microsoft.com/office/officeart/2005/8/layout/orgChart1"/>
-    <dgm:cxn modelId="{3DAD974D-BD03-44ED-B27E-2EED803DC00E}" type="presParOf" srcId="{B0670147-686B-403A-9A83-D62E709D0157}" destId="{BA029F0C-F457-4947-A146-182245AB3927}" srcOrd="0" destOrd="0" presId="urn:microsoft.com/office/officeart/2005/8/layout/orgChart1"/>
-    <dgm:cxn modelId="{2A2D8EEE-1EAA-4925-8929-8CF2D10333BD}" type="presParOf" srcId="{B0670147-686B-403A-9A83-D62E709D0157}" destId="{80633CFD-950C-4742-BE6E-CF44F8FA9824}" srcOrd="1" destOrd="0" presId="urn:microsoft.com/office/officeart/2005/8/layout/orgChart1"/>
-    <dgm:cxn modelId="{E803B3F7-DA0D-4880-BB39-1E6AD2A8EBBB}" type="presParOf" srcId="{94772C1A-1323-4913-B08C-29FB1EC3EA61}" destId="{B83839A2-464A-4BD8-A047-BC73F2EA36DC}" srcOrd="1" destOrd="0" presId="urn:microsoft.com/office/officeart/2005/8/layout/orgChart1"/>
-    <dgm:cxn modelId="{0FB9FBBA-7D1C-489F-A040-B34DFB5B2959}" type="presParOf" srcId="{94772C1A-1323-4913-B08C-29FB1EC3EA61}" destId="{41198F92-9DB0-481D-A805-4ED99DA3355F}" srcOrd="2" destOrd="0" presId="urn:microsoft.com/office/officeart/2005/8/layout/orgChart1"/>
-    <dgm:cxn modelId="{8C09ECE7-E31E-46F0-B5CF-99F5F6DB13D2}" type="presParOf" srcId="{7F5CC096-47A0-4A97-AB8A-D3797C5C5B6C}" destId="{351C7779-D700-4F40-AC36-740318C0836E}" srcOrd="4" destOrd="0" presId="urn:microsoft.com/office/officeart/2005/8/layout/orgChart1"/>
-    <dgm:cxn modelId="{24B1C528-E245-4B8C-A0CF-843A58918238}" type="presParOf" srcId="{7F5CC096-47A0-4A97-AB8A-D3797C5C5B6C}" destId="{7EBAE034-A410-4567-8455-A718CCEECA29}" srcOrd="5" destOrd="0" presId="urn:microsoft.com/office/officeart/2005/8/layout/orgChart1"/>
-    <dgm:cxn modelId="{ADEE0CB2-47F3-4C80-9324-8C4BADF84A79}" type="presParOf" srcId="{7EBAE034-A410-4567-8455-A718CCEECA29}" destId="{1E28135B-ABE6-4905-84D3-232E6620AFF8}" srcOrd="0" destOrd="0" presId="urn:microsoft.com/office/officeart/2005/8/layout/orgChart1"/>
-    <dgm:cxn modelId="{F1F0DD27-4188-4FC4-A1F5-3426367E5B58}" type="presParOf" srcId="{1E28135B-ABE6-4905-84D3-232E6620AFF8}" destId="{4BE87327-B578-4D71-A880-0532DF62886C}" srcOrd="0" destOrd="0" presId="urn:microsoft.com/office/officeart/2005/8/layout/orgChart1"/>
-    <dgm:cxn modelId="{4631938C-A0ED-490B-B5C5-10D0B84E38B8}" type="presParOf" srcId="{1E28135B-ABE6-4905-84D3-232E6620AFF8}" destId="{1ECE8D3C-864C-4566-B734-16EA73ED8292}" srcOrd="1" destOrd="0" presId="urn:microsoft.com/office/officeart/2005/8/layout/orgChart1"/>
-    <dgm:cxn modelId="{1B908AC1-21A4-44FD-859E-7451206B3472}" type="presParOf" srcId="{7EBAE034-A410-4567-8455-A718CCEECA29}" destId="{46447BE5-2917-420D-A72B-38F828DA2999}" srcOrd="1" destOrd="0" presId="urn:microsoft.com/office/officeart/2005/8/layout/orgChart1"/>
-    <dgm:cxn modelId="{DBE48F12-2964-4246-9910-C9B780957A71}" type="presParOf" srcId="{7EBAE034-A410-4567-8455-A718CCEECA29}" destId="{F91951CE-866F-48C9-AFD7-6C9192DAD0BE}" srcOrd="2" destOrd="0" presId="urn:microsoft.com/office/officeart/2005/8/layout/orgChart1"/>
-    <dgm:cxn modelId="{8B402FA2-E7EB-4643-8033-4DCECFA2B1F7}" type="presParOf" srcId="{7F5CC096-47A0-4A97-AB8A-D3797C5C5B6C}" destId="{5A4EF461-45A5-4C6A-867A-8AA8E23E9BFF}" srcOrd="6" destOrd="0" presId="urn:microsoft.com/office/officeart/2005/8/layout/orgChart1"/>
-    <dgm:cxn modelId="{9848AC93-AAF7-4560-8741-C91CEE4997B0}" type="presParOf" srcId="{7F5CC096-47A0-4A97-AB8A-D3797C5C5B6C}" destId="{2C3248BA-F696-4834-9999-8DCE3A9158B3}" srcOrd="7" destOrd="0" presId="urn:microsoft.com/office/officeart/2005/8/layout/orgChart1"/>
-    <dgm:cxn modelId="{6A734226-C814-43C6-9BDE-1ADFBA621280}" type="presParOf" srcId="{2C3248BA-F696-4834-9999-8DCE3A9158B3}" destId="{6CC82C0E-E82E-41C5-96B7-67F77E006A02}" srcOrd="0" destOrd="0" presId="urn:microsoft.com/office/officeart/2005/8/layout/orgChart1"/>
-    <dgm:cxn modelId="{A3EE44D2-CBD8-4B65-A57A-B50AEA9675F8}" type="presParOf" srcId="{6CC82C0E-E82E-41C5-96B7-67F77E006A02}" destId="{9D0395A2-9A50-4D44-8DC8-1F4E3C75DE94}" srcOrd="0" destOrd="0" presId="urn:microsoft.com/office/officeart/2005/8/layout/orgChart1"/>
-    <dgm:cxn modelId="{0F473289-3A8F-480E-9BDC-26DC36B3FE50}" type="presParOf" srcId="{6CC82C0E-E82E-41C5-96B7-67F77E006A02}" destId="{F1DD817E-044E-4A92-ABD2-E3465BD275AF}" srcOrd="1" destOrd="0" presId="urn:microsoft.com/office/officeart/2005/8/layout/orgChart1"/>
-    <dgm:cxn modelId="{9DC407AB-838B-460B-A9CD-2EDDA2ED4F06}" type="presParOf" srcId="{2C3248BA-F696-4834-9999-8DCE3A9158B3}" destId="{B9B4C57C-F114-4889-B8E5-F4D9F3F1657B}" srcOrd="1" destOrd="0" presId="urn:microsoft.com/office/officeart/2005/8/layout/orgChart1"/>
-    <dgm:cxn modelId="{65D723A0-E699-4ADC-BE67-5121B88CCD35}" type="presParOf" srcId="{2C3248BA-F696-4834-9999-8DCE3A9158B3}" destId="{1182EF23-5156-48C5-82E2-6F5ECD93E93B}" srcOrd="2" destOrd="0" presId="urn:microsoft.com/office/officeart/2005/8/layout/orgChart1"/>
-    <dgm:cxn modelId="{7AC4E33D-F993-479B-8A5C-3F9AB238ECF8}" type="presParOf" srcId="{11EE40CB-50AF-4932-9E80-2234754B09C7}" destId="{3D559138-993C-4A1B-9913-2346007E1CC6}" srcOrd="2" destOrd="0" presId="urn:microsoft.com/office/officeart/2005/8/layout/orgChart1"/>
-    <dgm:cxn modelId="{6D7C9490-A716-43BA-B1DE-C63606FE5D20}" type="presParOf" srcId="{FCC1713C-AD5D-486F-BA0A-61BDFD9B7CFB}" destId="{C7D0A761-8BF4-462F-9760-9E4B7810F12F}" srcOrd="8" destOrd="0" presId="urn:microsoft.com/office/officeart/2005/8/layout/orgChart1"/>
-    <dgm:cxn modelId="{70264C4E-8E17-45DB-B8E3-B5C5CF663062}" type="presParOf" srcId="{FCC1713C-AD5D-486F-BA0A-61BDFD9B7CFB}" destId="{BFABC647-7323-4DAC-A38E-483CEFC385B5}" srcOrd="9" destOrd="0" presId="urn:microsoft.com/office/officeart/2005/8/layout/orgChart1"/>
-    <dgm:cxn modelId="{A33500FE-8D89-4410-BFF0-0214BA632878}" type="presParOf" srcId="{BFABC647-7323-4DAC-A38E-483CEFC385B5}" destId="{82C18E12-7FF1-4709-9829-ABEFB4F77136}" srcOrd="0" destOrd="0" presId="urn:microsoft.com/office/officeart/2005/8/layout/orgChart1"/>
-    <dgm:cxn modelId="{457047B8-0592-429E-8ABC-26A9A4521933}" type="presParOf" srcId="{82C18E12-7FF1-4709-9829-ABEFB4F77136}" destId="{3BE5CE08-0735-40E9-A98D-A38D49DD2A7E}" srcOrd="0" destOrd="0" presId="urn:microsoft.com/office/officeart/2005/8/layout/orgChart1"/>
-    <dgm:cxn modelId="{281AA8C4-5D59-4532-AF38-DCD2CE7014C0}" type="presParOf" srcId="{82C18E12-7FF1-4709-9829-ABEFB4F77136}" destId="{27844BA9-CB57-4FA8-8658-5435A7EBD440}" srcOrd="1" destOrd="0" presId="urn:microsoft.com/office/officeart/2005/8/layout/orgChart1"/>
-    <dgm:cxn modelId="{2FA9C5C6-A654-4119-A6E2-48A94544EBCD}" type="presParOf" srcId="{BFABC647-7323-4DAC-A38E-483CEFC385B5}" destId="{6939D3CB-7520-4AE9-978B-3D25EA04688E}" srcOrd="1" destOrd="0" presId="urn:microsoft.com/office/officeart/2005/8/layout/orgChart1"/>
-    <dgm:cxn modelId="{88C19BE3-1148-4FEA-A409-6CBBA2D83B99}" type="presParOf" srcId="{6939D3CB-7520-4AE9-978B-3D25EA04688E}" destId="{5D829AEE-558B-4774-BEFD-7BF484701816}" srcOrd="0" destOrd="0" presId="urn:microsoft.com/office/officeart/2005/8/layout/orgChart1"/>
-    <dgm:cxn modelId="{35841348-A604-4752-9405-79B14B65DA93}" type="presParOf" srcId="{6939D3CB-7520-4AE9-978B-3D25EA04688E}" destId="{0C77AB73-A7DC-4C11-817A-A599901AC032}" srcOrd="1" destOrd="0" presId="urn:microsoft.com/office/officeart/2005/8/layout/orgChart1"/>
-    <dgm:cxn modelId="{3F909A21-FE88-46EC-9619-AB0B26825D7D}" type="presParOf" srcId="{0C77AB73-A7DC-4C11-817A-A599901AC032}" destId="{E0533FE7-DBCF-4543-A7DB-DC72FF973D1A}" srcOrd="0" destOrd="0" presId="urn:microsoft.com/office/officeart/2005/8/layout/orgChart1"/>
-    <dgm:cxn modelId="{50B32913-59E0-4050-9C1B-5F48D1F8002A}" type="presParOf" srcId="{E0533FE7-DBCF-4543-A7DB-DC72FF973D1A}" destId="{BCE7EF7B-5982-487C-AB05-CDA615C498F8}" srcOrd="0" destOrd="0" presId="urn:microsoft.com/office/officeart/2005/8/layout/orgChart1"/>
-    <dgm:cxn modelId="{BE00D330-BABD-4FB1-B118-C2408389D2C5}" type="presParOf" srcId="{E0533FE7-DBCF-4543-A7DB-DC72FF973D1A}" destId="{23F0C5F7-9C3C-4334-AE07-934B988814F6}" srcOrd="1" destOrd="0" presId="urn:microsoft.com/office/officeart/2005/8/layout/orgChart1"/>
-    <dgm:cxn modelId="{A9DC040F-BF0C-41D7-83F7-76763C892649}" type="presParOf" srcId="{0C77AB73-A7DC-4C11-817A-A599901AC032}" destId="{8CA429D2-8FA8-4D1B-AECB-7C7F7DDB4E35}" srcOrd="1" destOrd="0" presId="urn:microsoft.com/office/officeart/2005/8/layout/orgChart1"/>
-    <dgm:cxn modelId="{A54AAE84-FE69-465D-88EC-1C2AF665AB4B}" type="presParOf" srcId="{0C77AB73-A7DC-4C11-817A-A599901AC032}" destId="{5A72AC01-A811-492C-9A5F-A88F48661A5E}" srcOrd="2" destOrd="0" presId="urn:microsoft.com/office/officeart/2005/8/layout/orgChart1"/>
-    <dgm:cxn modelId="{7E3767CB-72E1-46EE-B1D0-F85FAA38FEAB}" type="presParOf" srcId="{6939D3CB-7520-4AE9-978B-3D25EA04688E}" destId="{668457C2-44DB-4B4E-8660-345838A51EB0}" srcOrd="2" destOrd="0" presId="urn:microsoft.com/office/officeart/2005/8/layout/orgChart1"/>
-    <dgm:cxn modelId="{DD422733-0F89-4F7A-9AB9-363BD22A91CC}" type="presParOf" srcId="{6939D3CB-7520-4AE9-978B-3D25EA04688E}" destId="{CB5973C0-1574-4BE1-8608-A7CB403F090A}" srcOrd="3" destOrd="0" presId="urn:microsoft.com/office/officeart/2005/8/layout/orgChart1"/>
-    <dgm:cxn modelId="{AAC32526-0FCF-4D6A-BA6A-64765387BE82}" type="presParOf" srcId="{CB5973C0-1574-4BE1-8608-A7CB403F090A}" destId="{7BD1B692-9F5E-4DC7-BBC3-67B18BED7BE8}" srcOrd="0" destOrd="0" presId="urn:microsoft.com/office/officeart/2005/8/layout/orgChart1"/>
-    <dgm:cxn modelId="{FBC8B028-5E17-43BF-9726-92062F7C6790}" type="presParOf" srcId="{7BD1B692-9F5E-4DC7-BBC3-67B18BED7BE8}" destId="{080389C6-C225-4889-B889-984B10E95709}" srcOrd="0" destOrd="0" presId="urn:microsoft.com/office/officeart/2005/8/layout/orgChart1"/>
-    <dgm:cxn modelId="{791AE961-7BB8-4C25-9067-B44553BFC7B5}" type="presParOf" srcId="{7BD1B692-9F5E-4DC7-BBC3-67B18BED7BE8}" destId="{5B30B4AD-0405-4D13-9BB0-60932A0C0D5C}" srcOrd="1" destOrd="0" presId="urn:microsoft.com/office/officeart/2005/8/layout/orgChart1"/>
-    <dgm:cxn modelId="{2A71F080-5005-4C00-83EE-1F30BF7650AF}" type="presParOf" srcId="{CB5973C0-1574-4BE1-8608-A7CB403F090A}" destId="{8CA6CD47-DC28-4F90-9914-CF4F885F145E}" srcOrd="1" destOrd="0" presId="urn:microsoft.com/office/officeart/2005/8/layout/orgChart1"/>
-    <dgm:cxn modelId="{CC2751E1-9980-47CE-8D2B-1571E5587505}" type="presParOf" srcId="{CB5973C0-1574-4BE1-8608-A7CB403F090A}" destId="{6BCF3B27-2825-4A17-B1D6-88D23B37E236}" srcOrd="2" destOrd="0" presId="urn:microsoft.com/office/officeart/2005/8/layout/orgChart1"/>
-    <dgm:cxn modelId="{DCE485D8-81D7-4336-9FC8-4E2FE19636A7}" type="presParOf" srcId="{6939D3CB-7520-4AE9-978B-3D25EA04688E}" destId="{C181A0DB-3BD0-493E-AA2F-FE66F5F3255F}" srcOrd="4" destOrd="0" presId="urn:microsoft.com/office/officeart/2005/8/layout/orgChart1"/>
-    <dgm:cxn modelId="{DD1CC7E0-9629-4005-9B9C-C78510BA0C8B}" type="presParOf" srcId="{6939D3CB-7520-4AE9-978B-3D25EA04688E}" destId="{4A2ECDB4-D616-4C7E-94E9-C54A7DAB9B89}" srcOrd="5" destOrd="0" presId="urn:microsoft.com/office/officeart/2005/8/layout/orgChart1"/>
-    <dgm:cxn modelId="{CA9C0059-DD26-4A0C-9E12-8FA5BF93756A}" type="presParOf" srcId="{4A2ECDB4-D616-4C7E-94E9-C54A7DAB9B89}" destId="{C85B5463-E598-436B-8C37-09EC3A432D22}" srcOrd="0" destOrd="0" presId="urn:microsoft.com/office/officeart/2005/8/layout/orgChart1"/>
-    <dgm:cxn modelId="{C8B1DC96-9A5A-4E9F-938B-434BFC00436E}" type="presParOf" srcId="{C85B5463-E598-436B-8C37-09EC3A432D22}" destId="{86ECDBD3-F1CE-4B14-A926-BC8A47B1825B}" srcOrd="0" destOrd="0" presId="urn:microsoft.com/office/officeart/2005/8/layout/orgChart1"/>
-    <dgm:cxn modelId="{6B5C0AA8-8965-4779-8CDD-E8DDD88E82D0}" type="presParOf" srcId="{C85B5463-E598-436B-8C37-09EC3A432D22}" destId="{2823E5D2-088B-4439-8A35-50D1E768121A}" srcOrd="1" destOrd="0" presId="urn:microsoft.com/office/officeart/2005/8/layout/orgChart1"/>
-    <dgm:cxn modelId="{9B180F0A-4CE1-48FE-B720-9FD73551C1B0}" type="presParOf" srcId="{4A2ECDB4-D616-4C7E-94E9-C54A7DAB9B89}" destId="{4B4B4AFA-3CB3-4F47-BFD0-0704186C5E1B}" srcOrd="1" destOrd="0" presId="urn:microsoft.com/office/officeart/2005/8/layout/orgChart1"/>
-    <dgm:cxn modelId="{D54D2A8C-6A03-4B5D-8549-915A58329A84}" type="presParOf" srcId="{4A2ECDB4-D616-4C7E-94E9-C54A7DAB9B89}" destId="{58D5C025-630A-4041-9515-2F6A5541B1EE}" srcOrd="2" destOrd="0" presId="urn:microsoft.com/office/officeart/2005/8/layout/orgChart1"/>
-    <dgm:cxn modelId="{4E0693DC-1EFF-4CDB-91F6-2FBC8AFE16D5}" type="presParOf" srcId="{BFABC647-7323-4DAC-A38E-483CEFC385B5}" destId="{54EB2FB2-F270-4797-8FCC-BCE19A246D81}" srcOrd="2" destOrd="0" presId="urn:microsoft.com/office/officeart/2005/8/layout/orgChart1"/>
-    <dgm:cxn modelId="{EE5C4C73-A7A8-4AF5-B54E-D8F79B738445}" type="presParOf" srcId="{EBB648DC-8001-4567-B053-BDEA0F1F8230}" destId="{0D86172D-13B2-4317-B7B0-D39AA1AB2B94}" srcOrd="2" destOrd="0" presId="urn:microsoft.com/office/officeart/2005/8/layout/orgChart1"/>
+    <dgm:cxn modelId="{AFBCF9F5-59BE-42E0-9F56-ED7D77EA7424}" type="presOf" srcId="{185F5078-2588-4993-B5D5-C4125B128EFC}" destId="{18EB6655-1B72-4673-BA17-893619449D9E}" srcOrd="1" destOrd="0" presId="urn:microsoft.com/office/officeart/2005/8/layout/orgChart1"/>
+    <dgm:cxn modelId="{83EF86F9-C1DB-4A0D-9BDB-4983FAB1DB49}" type="presParOf" srcId="{9BF8FCF0-E831-4753-AEE0-76987BF0F390}" destId="{EBB648DC-8001-4567-B053-BDEA0F1F8230}" srcOrd="0" destOrd="0" presId="urn:microsoft.com/office/officeart/2005/8/layout/orgChart1"/>
+    <dgm:cxn modelId="{8CCF4D4B-FF20-4F3E-BF4D-44A663419C39}" type="presParOf" srcId="{EBB648DC-8001-4567-B053-BDEA0F1F8230}" destId="{2EC17923-DE9F-4F50-9AF6-E5EB571CBC06}" srcOrd="0" destOrd="0" presId="urn:microsoft.com/office/officeart/2005/8/layout/orgChart1"/>
+    <dgm:cxn modelId="{9C8C5D80-88F3-45C8-B9BC-0A8DB09B4522}" type="presParOf" srcId="{2EC17923-DE9F-4F50-9AF6-E5EB571CBC06}" destId="{99A4194C-B8DC-4B49-860A-A8399847BDB4}" srcOrd="0" destOrd="0" presId="urn:microsoft.com/office/officeart/2005/8/layout/orgChart1"/>
+    <dgm:cxn modelId="{10F14905-6486-4B3B-920B-350FDD52E527}" type="presParOf" srcId="{2EC17923-DE9F-4F50-9AF6-E5EB571CBC06}" destId="{29CF83BF-1AE7-4331-B4FA-55D8F328B6AD}" srcOrd="1" destOrd="0" presId="urn:microsoft.com/office/officeart/2005/8/layout/orgChart1"/>
+    <dgm:cxn modelId="{C454B715-A9F5-4D96-B012-C4BD530E34CA}" type="presParOf" srcId="{EBB648DC-8001-4567-B053-BDEA0F1F8230}" destId="{FCC1713C-AD5D-486F-BA0A-61BDFD9B7CFB}" srcOrd="1" destOrd="0" presId="urn:microsoft.com/office/officeart/2005/8/layout/orgChart1"/>
+    <dgm:cxn modelId="{2200B2DA-C0CC-4CE5-8330-E01B37A5F567}" type="presParOf" srcId="{FCC1713C-AD5D-486F-BA0A-61BDFD9B7CFB}" destId="{CB41D6BB-8BB1-457D-A07C-799447129215}" srcOrd="0" destOrd="0" presId="urn:microsoft.com/office/officeart/2005/8/layout/orgChart1"/>
+    <dgm:cxn modelId="{ACB1DFFF-6C0C-4C55-B9EF-1617F48C30E8}" type="presParOf" srcId="{FCC1713C-AD5D-486F-BA0A-61BDFD9B7CFB}" destId="{382E928F-1C08-4CAA-AFB8-186D58FBD0B9}" srcOrd="1" destOrd="0" presId="urn:microsoft.com/office/officeart/2005/8/layout/orgChart1"/>
+    <dgm:cxn modelId="{8457CAC5-1E34-4F03-9F9F-3A32DB168E68}" type="presParOf" srcId="{382E928F-1C08-4CAA-AFB8-186D58FBD0B9}" destId="{AAA6FFC8-9A81-40DB-B3EF-D0F32CC36141}" srcOrd="0" destOrd="0" presId="urn:microsoft.com/office/officeart/2005/8/layout/orgChart1"/>
+    <dgm:cxn modelId="{9C76F2E7-D3F7-45E7-BC19-575CFDDF0253}" type="presParOf" srcId="{AAA6FFC8-9A81-40DB-B3EF-D0F32CC36141}" destId="{217A9A14-CCFC-410C-94F2-D3CF34A2E53C}" srcOrd="0" destOrd="0" presId="urn:microsoft.com/office/officeart/2005/8/layout/orgChart1"/>
+    <dgm:cxn modelId="{E5ADA5E4-6069-4378-82AD-0082CA048120}" type="presParOf" srcId="{AAA6FFC8-9A81-40DB-B3EF-D0F32CC36141}" destId="{275E8529-9DED-40F7-A88B-704AC20C92B8}" srcOrd="1" destOrd="0" presId="urn:microsoft.com/office/officeart/2005/8/layout/orgChart1"/>
+    <dgm:cxn modelId="{F2D0D4DC-71A8-47EF-839A-A6D02E0B6F4C}" type="presParOf" srcId="{382E928F-1C08-4CAA-AFB8-186D58FBD0B9}" destId="{8F50F2A1-6789-43D9-8B2E-83F6896403F0}" srcOrd="1" destOrd="0" presId="urn:microsoft.com/office/officeart/2005/8/layout/orgChart1"/>
+    <dgm:cxn modelId="{F47BA75B-DF8D-48A3-A91F-431BA6327BCE}" type="presParOf" srcId="{8F50F2A1-6789-43D9-8B2E-83F6896403F0}" destId="{4D9A0DD3-1F0D-449B-9E46-16B69350A042}" srcOrd="0" destOrd="0" presId="urn:microsoft.com/office/officeart/2005/8/layout/orgChart1"/>
+    <dgm:cxn modelId="{4282FC8C-D8FF-4E6B-9683-95D14EC6CD71}" type="presParOf" srcId="{8F50F2A1-6789-43D9-8B2E-83F6896403F0}" destId="{ADE062D3-F1A9-4DD9-9DE7-2D36A418347B}" srcOrd="1" destOrd="0" presId="urn:microsoft.com/office/officeart/2005/8/layout/orgChart1"/>
+    <dgm:cxn modelId="{85927077-9349-41D5-992C-BEAFAD7EBD1B}" type="presParOf" srcId="{ADE062D3-F1A9-4DD9-9DE7-2D36A418347B}" destId="{230BA2D3-22EC-4D38-A015-935A6FA4D9D3}" srcOrd="0" destOrd="0" presId="urn:microsoft.com/office/officeart/2005/8/layout/orgChart1"/>
+    <dgm:cxn modelId="{C2A4872B-A95D-40C6-9E6F-79427DA579AD}" type="presParOf" srcId="{230BA2D3-22EC-4D38-A015-935A6FA4D9D3}" destId="{5FB56C43-3EEC-42D9-BCDA-0C23DAD8FEE7}" srcOrd="0" destOrd="0" presId="urn:microsoft.com/office/officeart/2005/8/layout/orgChart1"/>
+    <dgm:cxn modelId="{686C8B9D-6B98-421A-83D8-5F33C30D008A}" type="presParOf" srcId="{230BA2D3-22EC-4D38-A015-935A6FA4D9D3}" destId="{764E91E2-85B9-43DA-B6DE-251A726F444F}" srcOrd="1" destOrd="0" presId="urn:microsoft.com/office/officeart/2005/8/layout/orgChart1"/>
+    <dgm:cxn modelId="{4580C7E9-B21B-43A4-BA74-19C39C94E798}" type="presParOf" srcId="{ADE062D3-F1A9-4DD9-9DE7-2D36A418347B}" destId="{D7C665BE-3CBF-4A64-BD6C-E9D2E0633F61}" srcOrd="1" destOrd="0" presId="urn:microsoft.com/office/officeart/2005/8/layout/orgChart1"/>
+    <dgm:cxn modelId="{877822DE-FB04-4EB4-AA9C-84BF82D6C0ED}" type="presParOf" srcId="{ADE062D3-F1A9-4DD9-9DE7-2D36A418347B}" destId="{F35E39B6-39AC-4FEA-9A31-8047E7887698}" srcOrd="2" destOrd="0" presId="urn:microsoft.com/office/officeart/2005/8/layout/orgChart1"/>
+    <dgm:cxn modelId="{542C7814-313E-4666-824C-573EF49C1BFD}" type="presParOf" srcId="{8F50F2A1-6789-43D9-8B2E-83F6896403F0}" destId="{56403218-EAD5-4422-A98F-4A73DACB9344}" srcOrd="2" destOrd="0" presId="urn:microsoft.com/office/officeart/2005/8/layout/orgChart1"/>
+    <dgm:cxn modelId="{6DA1AB49-D4AA-482E-AA76-C59F70BA3A8F}" type="presParOf" srcId="{8F50F2A1-6789-43D9-8B2E-83F6896403F0}" destId="{1499791A-BFE8-408C-A790-83316AA0831B}" srcOrd="3" destOrd="0" presId="urn:microsoft.com/office/officeart/2005/8/layout/orgChart1"/>
+    <dgm:cxn modelId="{2F49EB9A-DA7D-4562-A876-FC559F0513E4}" type="presParOf" srcId="{1499791A-BFE8-408C-A790-83316AA0831B}" destId="{E4A7BA9A-7B02-43A1-A6FD-B264895693F5}" srcOrd="0" destOrd="0" presId="urn:microsoft.com/office/officeart/2005/8/layout/orgChart1"/>
+    <dgm:cxn modelId="{25539CF1-1725-4D94-B25C-AEF305D4C0BA}" type="presParOf" srcId="{E4A7BA9A-7B02-43A1-A6FD-B264895693F5}" destId="{828BE651-862B-4EC1-80E1-1D2623941E5D}" srcOrd="0" destOrd="0" presId="urn:microsoft.com/office/officeart/2005/8/layout/orgChart1"/>
+    <dgm:cxn modelId="{03D5573A-8AB0-41B8-8F66-3E211295A2CF}" type="presParOf" srcId="{E4A7BA9A-7B02-43A1-A6FD-B264895693F5}" destId="{E02852B2-80D3-4291-B3CF-71E3152ECB64}" srcOrd="1" destOrd="0" presId="urn:microsoft.com/office/officeart/2005/8/layout/orgChart1"/>
+    <dgm:cxn modelId="{D689597C-0294-46A3-8167-E71AA0B933BC}" type="presParOf" srcId="{1499791A-BFE8-408C-A790-83316AA0831B}" destId="{8192C863-9D14-4BF2-BA9F-72E26477F8E8}" srcOrd="1" destOrd="0" presId="urn:microsoft.com/office/officeart/2005/8/layout/orgChart1"/>
+    <dgm:cxn modelId="{B0D757D3-5613-4C3C-81A9-2487E2C4DD45}" type="presParOf" srcId="{1499791A-BFE8-408C-A790-83316AA0831B}" destId="{7D441B81-C786-4864-A4E4-5D9E8EAA89B3}" srcOrd="2" destOrd="0" presId="urn:microsoft.com/office/officeart/2005/8/layout/orgChart1"/>
+    <dgm:cxn modelId="{1E99B925-904F-405D-BD2D-3B4EA7660894}" type="presParOf" srcId="{8F50F2A1-6789-43D9-8B2E-83F6896403F0}" destId="{23D76048-1094-474C-A14A-C5BE6BDF5910}" srcOrd="4" destOrd="0" presId="urn:microsoft.com/office/officeart/2005/8/layout/orgChart1"/>
+    <dgm:cxn modelId="{CBCE8735-9309-4B56-A7DD-DDB1B6EF3FF9}" type="presParOf" srcId="{8F50F2A1-6789-43D9-8B2E-83F6896403F0}" destId="{EA0BC551-4989-4316-83CA-7274DBDA7C22}" srcOrd="5" destOrd="0" presId="urn:microsoft.com/office/officeart/2005/8/layout/orgChart1"/>
+    <dgm:cxn modelId="{A597E624-4F4E-40D0-A677-72C87F70CB1C}" type="presParOf" srcId="{EA0BC551-4989-4316-83CA-7274DBDA7C22}" destId="{6A032F22-4CA2-443B-9285-4AACFC802C19}" srcOrd="0" destOrd="0" presId="urn:microsoft.com/office/officeart/2005/8/layout/orgChart1"/>
+    <dgm:cxn modelId="{E8622A31-A38F-430C-A3DC-E1A89633713B}" type="presParOf" srcId="{6A032F22-4CA2-443B-9285-4AACFC802C19}" destId="{14F3E6A7-5F12-4854-A539-7D1BC804202A}" srcOrd="0" destOrd="0" presId="urn:microsoft.com/office/officeart/2005/8/layout/orgChart1"/>
+    <dgm:cxn modelId="{26A32E79-5E87-4260-A8B3-8D8C3663DB5E}" type="presParOf" srcId="{6A032F22-4CA2-443B-9285-4AACFC802C19}" destId="{5165C79E-2933-4F92-BDBF-5B74F07A9558}" srcOrd="1" destOrd="0" presId="urn:microsoft.com/office/officeart/2005/8/layout/orgChart1"/>
+    <dgm:cxn modelId="{90199BAE-29B4-46A5-916A-4D152EAC27E2}" type="presParOf" srcId="{EA0BC551-4989-4316-83CA-7274DBDA7C22}" destId="{A6593DC2-1634-44EC-B946-8E27DD082639}" srcOrd="1" destOrd="0" presId="urn:microsoft.com/office/officeart/2005/8/layout/orgChart1"/>
+    <dgm:cxn modelId="{7A691B79-BD6D-472A-AF3F-52FE38EEE2DD}" type="presParOf" srcId="{EA0BC551-4989-4316-83CA-7274DBDA7C22}" destId="{9040C9F7-1B35-4927-A68E-5800D286A9D1}" srcOrd="2" destOrd="0" presId="urn:microsoft.com/office/officeart/2005/8/layout/orgChart1"/>
+    <dgm:cxn modelId="{2B16F4BA-006C-46FD-A9F3-5C654A22745E}" type="presParOf" srcId="{8F50F2A1-6789-43D9-8B2E-83F6896403F0}" destId="{DB8B0E8C-2B51-410B-BE45-E549B5C32BA8}" srcOrd="6" destOrd="0" presId="urn:microsoft.com/office/officeart/2005/8/layout/orgChart1"/>
+    <dgm:cxn modelId="{9289FEDF-B4B4-4C4E-9E12-164FAB49F257}" type="presParOf" srcId="{8F50F2A1-6789-43D9-8B2E-83F6896403F0}" destId="{D3714DEC-2A39-43BC-A8E9-278100D70C64}" srcOrd="7" destOrd="0" presId="urn:microsoft.com/office/officeart/2005/8/layout/orgChart1"/>
+    <dgm:cxn modelId="{35EC102C-C905-400E-BC95-CA585E7FB998}" type="presParOf" srcId="{D3714DEC-2A39-43BC-A8E9-278100D70C64}" destId="{2ADB8875-F95E-4B5B-BA47-629D0B9BB022}" srcOrd="0" destOrd="0" presId="urn:microsoft.com/office/officeart/2005/8/layout/orgChart1"/>
+    <dgm:cxn modelId="{B7893151-94F4-4817-953B-FEC6B70EB53D}" type="presParOf" srcId="{2ADB8875-F95E-4B5B-BA47-629D0B9BB022}" destId="{918A04F3-2955-4614-B1B3-1236C0F304F5}" srcOrd="0" destOrd="0" presId="urn:microsoft.com/office/officeart/2005/8/layout/orgChart1"/>
+    <dgm:cxn modelId="{51D00DC2-5C69-405B-8437-77F67ADBEA6B}" type="presParOf" srcId="{2ADB8875-F95E-4B5B-BA47-629D0B9BB022}" destId="{99A88826-9BF8-49E8-94EE-50552CE2F6E8}" srcOrd="1" destOrd="0" presId="urn:microsoft.com/office/officeart/2005/8/layout/orgChart1"/>
+    <dgm:cxn modelId="{B1A710EB-04FF-4FC6-86FC-FCB681296D75}" type="presParOf" srcId="{D3714DEC-2A39-43BC-A8E9-278100D70C64}" destId="{E0DEC745-1511-471A-9B61-4465546A58CE}" srcOrd="1" destOrd="0" presId="urn:microsoft.com/office/officeart/2005/8/layout/orgChart1"/>
+    <dgm:cxn modelId="{75935FBF-82C4-4E35-93C9-C66A2BA45D00}" type="presParOf" srcId="{D3714DEC-2A39-43BC-A8E9-278100D70C64}" destId="{47316690-09A1-4324-96AB-5045016EFDA9}" srcOrd="2" destOrd="0" presId="urn:microsoft.com/office/officeart/2005/8/layout/orgChart1"/>
+    <dgm:cxn modelId="{6DD2F906-1B68-4187-8C58-62B8C32793A4}" type="presParOf" srcId="{8F50F2A1-6789-43D9-8B2E-83F6896403F0}" destId="{3E286725-7742-49F0-B15B-62152827ED99}" srcOrd="8" destOrd="0" presId="urn:microsoft.com/office/officeart/2005/8/layout/orgChart1"/>
+    <dgm:cxn modelId="{B7777D86-2888-464B-85AE-99BA8DAD38B8}" type="presParOf" srcId="{8F50F2A1-6789-43D9-8B2E-83F6896403F0}" destId="{213522AE-21C0-4587-9B68-1C6D7EC7050A}" srcOrd="9" destOrd="0" presId="urn:microsoft.com/office/officeart/2005/8/layout/orgChart1"/>
+    <dgm:cxn modelId="{D17C7B8F-795D-4A40-9A1A-0FD3398F84BE}" type="presParOf" srcId="{213522AE-21C0-4587-9B68-1C6D7EC7050A}" destId="{154CDF03-1F16-46FB-AC2D-F51EE88D67F2}" srcOrd="0" destOrd="0" presId="urn:microsoft.com/office/officeart/2005/8/layout/orgChart1"/>
+    <dgm:cxn modelId="{093F9571-57A0-4833-BBFB-9DF0FD309FA5}" type="presParOf" srcId="{154CDF03-1F16-46FB-AC2D-F51EE88D67F2}" destId="{6CD613CD-0873-4FBF-94D1-AEA3C6FC30B9}" srcOrd="0" destOrd="0" presId="urn:microsoft.com/office/officeart/2005/8/layout/orgChart1"/>
+    <dgm:cxn modelId="{E7E0F76E-E42B-46B9-A0A7-B485438BF900}" type="presParOf" srcId="{154CDF03-1F16-46FB-AC2D-F51EE88D67F2}" destId="{3235A456-DCF6-415D-9043-9BC27DFB7E42}" srcOrd="1" destOrd="0" presId="urn:microsoft.com/office/officeart/2005/8/layout/orgChart1"/>
+    <dgm:cxn modelId="{EE384A28-6E3C-4D26-B18E-59B9564AF00C}" type="presParOf" srcId="{213522AE-21C0-4587-9B68-1C6D7EC7050A}" destId="{0654047F-0D4D-4894-92E9-ACAC554D1DA6}" srcOrd="1" destOrd="0" presId="urn:microsoft.com/office/officeart/2005/8/layout/orgChart1"/>
+    <dgm:cxn modelId="{264498A6-7F61-4CC1-92E2-7EB0A175F5CD}" type="presParOf" srcId="{213522AE-21C0-4587-9B68-1C6D7EC7050A}" destId="{AC6330E5-42B3-4188-8574-851F5A893257}" srcOrd="2" destOrd="0" presId="urn:microsoft.com/office/officeart/2005/8/layout/orgChart1"/>
+    <dgm:cxn modelId="{E15F567E-1E5A-48AA-AC47-DC90E5A4A198}" type="presParOf" srcId="{382E928F-1C08-4CAA-AFB8-186D58FBD0B9}" destId="{FC80CBE3-1269-4E8B-B650-BAAD4C355DBE}" srcOrd="2" destOrd="0" presId="urn:microsoft.com/office/officeart/2005/8/layout/orgChart1"/>
+    <dgm:cxn modelId="{52A3249B-E3DB-4EBB-A9A4-1689BF8B9666}" type="presParOf" srcId="{FCC1713C-AD5D-486F-BA0A-61BDFD9B7CFB}" destId="{5ECADC00-F8E3-4C4A-9602-D3E6CBBBBF54}" srcOrd="2" destOrd="0" presId="urn:microsoft.com/office/officeart/2005/8/layout/orgChart1"/>
+    <dgm:cxn modelId="{C00DDFF9-3873-4056-9BDC-A669517F4774}" type="presParOf" srcId="{FCC1713C-AD5D-486F-BA0A-61BDFD9B7CFB}" destId="{9285EDA6-9B15-4BF6-8D69-2011FDE97D54}" srcOrd="3" destOrd="0" presId="urn:microsoft.com/office/officeart/2005/8/layout/orgChart1"/>
+    <dgm:cxn modelId="{C1BB9556-465B-4032-B2E3-5537B1A4985E}" type="presParOf" srcId="{9285EDA6-9B15-4BF6-8D69-2011FDE97D54}" destId="{737F9A7A-6F77-4905-8FEB-4B3CCC3028C5}" srcOrd="0" destOrd="0" presId="urn:microsoft.com/office/officeart/2005/8/layout/orgChart1"/>
+    <dgm:cxn modelId="{D91E4D1D-3151-44E8-8DC8-2E3B3C632960}" type="presParOf" srcId="{737F9A7A-6F77-4905-8FEB-4B3CCC3028C5}" destId="{51B7E153-3090-4B1B-A154-3B4C26CB65DA}" srcOrd="0" destOrd="0" presId="urn:microsoft.com/office/officeart/2005/8/layout/orgChart1"/>
+    <dgm:cxn modelId="{DD9EB6F5-8D91-4D44-A954-2EE327153DE1}" type="presParOf" srcId="{737F9A7A-6F77-4905-8FEB-4B3CCC3028C5}" destId="{B0ABC80D-9545-461E-9B51-399A8D1D6AAA}" srcOrd="1" destOrd="0" presId="urn:microsoft.com/office/officeart/2005/8/layout/orgChart1"/>
+    <dgm:cxn modelId="{92D1CFB8-F0D5-45E8-AB11-6B7E7FF684C0}" type="presParOf" srcId="{9285EDA6-9B15-4BF6-8D69-2011FDE97D54}" destId="{8516061A-F02F-4922-9167-828FABABA4B8}" srcOrd="1" destOrd="0" presId="urn:microsoft.com/office/officeart/2005/8/layout/orgChart1"/>
+    <dgm:cxn modelId="{B6AD5513-2B31-4DCA-9203-9D12CD9026F7}" type="presParOf" srcId="{8516061A-F02F-4922-9167-828FABABA4B8}" destId="{62B6E1AE-F4A0-4587-A6A7-8A23A27D3BC6}" srcOrd="0" destOrd="0" presId="urn:microsoft.com/office/officeart/2005/8/layout/orgChart1"/>
+    <dgm:cxn modelId="{C3CC6EE8-4C07-4FC5-A363-95281F76BFFD}" type="presParOf" srcId="{8516061A-F02F-4922-9167-828FABABA4B8}" destId="{1BC183B9-B833-4D65-A2C0-39265C81096D}" srcOrd="1" destOrd="0" presId="urn:microsoft.com/office/officeart/2005/8/layout/orgChart1"/>
+    <dgm:cxn modelId="{418BDEB0-DCD7-47FC-914D-467F9514B7A7}" type="presParOf" srcId="{1BC183B9-B833-4D65-A2C0-39265C81096D}" destId="{8563B1E1-36A1-4D77-89A0-76DD0FD3E50F}" srcOrd="0" destOrd="0" presId="urn:microsoft.com/office/officeart/2005/8/layout/orgChart1"/>
+    <dgm:cxn modelId="{6F4063E7-3651-4D44-A6ED-48786B02CEE4}" type="presParOf" srcId="{8563B1E1-36A1-4D77-89A0-76DD0FD3E50F}" destId="{F9820409-BEC7-4D7A-A8B7-547E90AF8EBD}" srcOrd="0" destOrd="0" presId="urn:microsoft.com/office/officeart/2005/8/layout/orgChart1"/>
+    <dgm:cxn modelId="{2B253771-7970-4A17-98AC-FDB94EB94579}" type="presParOf" srcId="{8563B1E1-36A1-4D77-89A0-76DD0FD3E50F}" destId="{935A98D1-C6AE-4380-86BB-91CD59BB3ED1}" srcOrd="1" destOrd="0" presId="urn:microsoft.com/office/officeart/2005/8/layout/orgChart1"/>
+    <dgm:cxn modelId="{662E97A8-A12B-4026-B2BB-D245B23FA0D9}" type="presParOf" srcId="{1BC183B9-B833-4D65-A2C0-39265C81096D}" destId="{62287F0C-4E52-48B9-B966-B79E9ED03D42}" srcOrd="1" destOrd="0" presId="urn:microsoft.com/office/officeart/2005/8/layout/orgChart1"/>
+    <dgm:cxn modelId="{A97F1AE7-291D-4118-87EE-C71B22CEE007}" type="presParOf" srcId="{1BC183B9-B833-4D65-A2C0-39265C81096D}" destId="{3ECBF2DD-0F67-4099-940D-F361DFA673DB}" srcOrd="2" destOrd="0" presId="urn:microsoft.com/office/officeart/2005/8/layout/orgChart1"/>
+    <dgm:cxn modelId="{B1E5B8AB-9D6D-4C9F-87C2-E825713F9E70}" type="presParOf" srcId="{8516061A-F02F-4922-9167-828FABABA4B8}" destId="{E61E356C-59D7-4152-8D59-26280114639E}" srcOrd="2" destOrd="0" presId="urn:microsoft.com/office/officeart/2005/8/layout/orgChart1"/>
+    <dgm:cxn modelId="{85473EF1-261B-4BD1-9CD3-1B829D986D83}" type="presParOf" srcId="{8516061A-F02F-4922-9167-828FABABA4B8}" destId="{65FD0A4F-66EF-4F0C-925B-B6BCFA11B70B}" srcOrd="3" destOrd="0" presId="urn:microsoft.com/office/officeart/2005/8/layout/orgChart1"/>
+    <dgm:cxn modelId="{C8FD4A9A-D0C7-4A07-9B05-3CE280F9D5E3}" type="presParOf" srcId="{65FD0A4F-66EF-4F0C-925B-B6BCFA11B70B}" destId="{ED1AE635-9A70-4567-9CCD-B0843EED6158}" srcOrd="0" destOrd="0" presId="urn:microsoft.com/office/officeart/2005/8/layout/orgChart1"/>
+    <dgm:cxn modelId="{1FAD6AE5-6794-4E28-8C57-45570091A806}" type="presParOf" srcId="{ED1AE635-9A70-4567-9CCD-B0843EED6158}" destId="{8E74C286-B4FF-4A0D-86B3-CE97AC887E62}" srcOrd="0" destOrd="0" presId="urn:microsoft.com/office/officeart/2005/8/layout/orgChart1"/>
+    <dgm:cxn modelId="{FE0184B3-3487-46F0-B85D-0A88C6A6D6B0}" type="presParOf" srcId="{ED1AE635-9A70-4567-9CCD-B0843EED6158}" destId="{35CCA1FB-0F37-48FC-B982-6C94F5521D4C}" srcOrd="1" destOrd="0" presId="urn:microsoft.com/office/officeart/2005/8/layout/orgChart1"/>
+    <dgm:cxn modelId="{AA6DCAAC-C501-4263-B895-E8A3B24A7098}" type="presParOf" srcId="{65FD0A4F-66EF-4F0C-925B-B6BCFA11B70B}" destId="{3ACA0ED7-298A-4531-BD7E-C3CCD55E62D4}" srcOrd="1" destOrd="0" presId="urn:microsoft.com/office/officeart/2005/8/layout/orgChart1"/>
+    <dgm:cxn modelId="{BBA76395-6E79-479F-81B7-75D037FEA798}" type="presParOf" srcId="{65FD0A4F-66EF-4F0C-925B-B6BCFA11B70B}" destId="{A648A0B9-F41E-41DF-80EA-17C6A5D4B670}" srcOrd="2" destOrd="0" presId="urn:microsoft.com/office/officeart/2005/8/layout/orgChart1"/>
+    <dgm:cxn modelId="{9F580EB9-9C3C-4C17-860F-731738591C85}" type="presParOf" srcId="{8516061A-F02F-4922-9167-828FABABA4B8}" destId="{D76B2E25-70EA-49D9-BBF0-7FFEE31A568D}" srcOrd="4" destOrd="0" presId="urn:microsoft.com/office/officeart/2005/8/layout/orgChart1"/>
+    <dgm:cxn modelId="{09527BB4-7206-4D0B-8FA5-A70383E0AEAC}" type="presParOf" srcId="{8516061A-F02F-4922-9167-828FABABA4B8}" destId="{F3558C5A-B7C3-43FF-B4B2-161D16B13C28}" srcOrd="5" destOrd="0" presId="urn:microsoft.com/office/officeart/2005/8/layout/orgChart1"/>
+    <dgm:cxn modelId="{3C8FBF52-EA9A-40BD-92E9-5BF7185429EA}" type="presParOf" srcId="{F3558C5A-B7C3-43FF-B4B2-161D16B13C28}" destId="{0517FCB4-9B4D-4419-85E4-CA8C9215D500}" srcOrd="0" destOrd="0" presId="urn:microsoft.com/office/officeart/2005/8/layout/orgChart1"/>
+    <dgm:cxn modelId="{066A7149-405A-4D14-BF88-1E2220E15665}" type="presParOf" srcId="{0517FCB4-9B4D-4419-85E4-CA8C9215D500}" destId="{52396B0C-F53B-46F2-80C3-0E231E88C2C5}" srcOrd="0" destOrd="0" presId="urn:microsoft.com/office/officeart/2005/8/layout/orgChart1"/>
+    <dgm:cxn modelId="{16ACE7D2-20EE-4CB4-A9A3-03203FF11734}" type="presParOf" srcId="{0517FCB4-9B4D-4419-85E4-CA8C9215D500}" destId="{A562A180-D7A0-449D-B04B-F06A6100D16E}" srcOrd="1" destOrd="0" presId="urn:microsoft.com/office/officeart/2005/8/layout/orgChart1"/>
+    <dgm:cxn modelId="{E37DEE37-AEAC-460C-B8DC-44C3E1474FF8}" type="presParOf" srcId="{F3558C5A-B7C3-43FF-B4B2-161D16B13C28}" destId="{257E9BAB-32F3-4F2A-8001-EFAEB04E1095}" srcOrd="1" destOrd="0" presId="urn:microsoft.com/office/officeart/2005/8/layout/orgChart1"/>
+    <dgm:cxn modelId="{D448D5EF-DDF2-43F8-9FBB-92610542F189}" type="presParOf" srcId="{F3558C5A-B7C3-43FF-B4B2-161D16B13C28}" destId="{A4A7A563-5F84-46B3-ADA3-2D7FA8BA156F}" srcOrd="2" destOrd="0" presId="urn:microsoft.com/office/officeart/2005/8/layout/orgChart1"/>
+    <dgm:cxn modelId="{DFA8CDB7-8AA0-4F9C-B0E4-9ACC4A7AB25B}" type="presParOf" srcId="{8516061A-F02F-4922-9167-828FABABA4B8}" destId="{ACC3AE58-04C0-4213-A229-A09BE71CC10F}" srcOrd="6" destOrd="0" presId="urn:microsoft.com/office/officeart/2005/8/layout/orgChart1"/>
+    <dgm:cxn modelId="{716CF482-84F9-4786-AA47-6097607F606B}" type="presParOf" srcId="{8516061A-F02F-4922-9167-828FABABA4B8}" destId="{EBEFAC74-2552-4590-B5BA-60B3BA0F7549}" srcOrd="7" destOrd="0" presId="urn:microsoft.com/office/officeart/2005/8/layout/orgChart1"/>
+    <dgm:cxn modelId="{892D836A-C6BC-43CB-A290-E94DF5971B2E}" type="presParOf" srcId="{EBEFAC74-2552-4590-B5BA-60B3BA0F7549}" destId="{A36981E0-4B6E-45E6-8ADE-70B9C2992E5C}" srcOrd="0" destOrd="0" presId="urn:microsoft.com/office/officeart/2005/8/layout/orgChart1"/>
+    <dgm:cxn modelId="{7C55FFC3-C2DE-4B83-A68F-A7C02B461B8A}" type="presParOf" srcId="{A36981E0-4B6E-45E6-8ADE-70B9C2992E5C}" destId="{5FC649C7-1642-40CB-A430-6714D6EA29CF}" srcOrd="0" destOrd="0" presId="urn:microsoft.com/office/officeart/2005/8/layout/orgChart1"/>
+    <dgm:cxn modelId="{0AC6B3E7-F8E8-4688-B141-2D13131CB053}" type="presParOf" srcId="{A36981E0-4B6E-45E6-8ADE-70B9C2992E5C}" destId="{18EB6655-1B72-4673-BA17-893619449D9E}" srcOrd="1" destOrd="0" presId="urn:microsoft.com/office/officeart/2005/8/layout/orgChart1"/>
+    <dgm:cxn modelId="{EC9CF849-685B-4289-9EBD-2CF66DBF641C}" type="presParOf" srcId="{EBEFAC74-2552-4590-B5BA-60B3BA0F7549}" destId="{BAC5D50F-370F-4FF3-B11A-906A8B357A27}" srcOrd="1" destOrd="0" presId="urn:microsoft.com/office/officeart/2005/8/layout/orgChart1"/>
+    <dgm:cxn modelId="{091ACED6-1994-44E8-A158-9F5029FA7C71}" type="presParOf" srcId="{EBEFAC74-2552-4590-B5BA-60B3BA0F7549}" destId="{EB3EB4E4-83CD-4498-8866-856C4F5CA07A}" srcOrd="2" destOrd="0" presId="urn:microsoft.com/office/officeart/2005/8/layout/orgChart1"/>
+    <dgm:cxn modelId="{BA4D372E-FE47-4B0B-B393-BCAE67521C7F}" type="presParOf" srcId="{8516061A-F02F-4922-9167-828FABABA4B8}" destId="{E5FA3648-10BA-4B91-B7C9-BE420896858A}" srcOrd="8" destOrd="0" presId="urn:microsoft.com/office/officeart/2005/8/layout/orgChart1"/>
+    <dgm:cxn modelId="{82432089-B030-43EB-9474-9EBB4ADEF333}" type="presParOf" srcId="{8516061A-F02F-4922-9167-828FABABA4B8}" destId="{8732AFF1-E0D7-4565-91AF-D79FFE382D8F}" srcOrd="9" destOrd="0" presId="urn:microsoft.com/office/officeart/2005/8/layout/orgChart1"/>
+    <dgm:cxn modelId="{DDB41293-054C-4254-ADBF-E1C2CDC5CD83}" type="presParOf" srcId="{8732AFF1-E0D7-4565-91AF-D79FFE382D8F}" destId="{10602DBD-90A0-493D-9D63-1C9E49CC7853}" srcOrd="0" destOrd="0" presId="urn:microsoft.com/office/officeart/2005/8/layout/orgChart1"/>
+    <dgm:cxn modelId="{C233BFCC-A1BA-4A2B-9757-359DC14B4646}" type="presParOf" srcId="{10602DBD-90A0-493D-9D63-1C9E49CC7853}" destId="{B8B4645A-97E1-4F16-8D1F-D24B300FC396}" srcOrd="0" destOrd="0" presId="urn:microsoft.com/office/officeart/2005/8/layout/orgChart1"/>
+    <dgm:cxn modelId="{3A0EF629-153A-4B64-AA38-C9C812AE35AD}" type="presParOf" srcId="{10602DBD-90A0-493D-9D63-1C9E49CC7853}" destId="{5AB39A2A-90FE-48FA-ABA0-5E470424581F}" srcOrd="1" destOrd="0" presId="urn:microsoft.com/office/officeart/2005/8/layout/orgChart1"/>
+    <dgm:cxn modelId="{B6648BAA-4FE1-46B0-9A43-FF3FBC53B810}" type="presParOf" srcId="{8732AFF1-E0D7-4565-91AF-D79FFE382D8F}" destId="{E1F7054C-9274-4CA5-ABBC-865108C9D6B7}" srcOrd="1" destOrd="0" presId="urn:microsoft.com/office/officeart/2005/8/layout/orgChart1"/>
+    <dgm:cxn modelId="{F5F00383-9661-43E7-9B7F-1D54492F968E}" type="presParOf" srcId="{8732AFF1-E0D7-4565-91AF-D79FFE382D8F}" destId="{F642F90E-01AB-4C9C-9A32-1590FB2695B3}" srcOrd="2" destOrd="0" presId="urn:microsoft.com/office/officeart/2005/8/layout/orgChart1"/>
+    <dgm:cxn modelId="{BFEE0FA2-3CE5-4DF7-BF84-FACD02F1568E}" type="presParOf" srcId="{8516061A-F02F-4922-9167-828FABABA4B8}" destId="{BB571437-A3B0-4401-861C-CC3AC2B74534}" srcOrd="10" destOrd="0" presId="urn:microsoft.com/office/officeart/2005/8/layout/orgChart1"/>
+    <dgm:cxn modelId="{271F888B-32A5-486A-8CCA-A839735EB8D3}" type="presParOf" srcId="{8516061A-F02F-4922-9167-828FABABA4B8}" destId="{72A84480-150E-4FC9-93B9-C38BA3A59994}" srcOrd="11" destOrd="0" presId="urn:microsoft.com/office/officeart/2005/8/layout/orgChart1"/>
+    <dgm:cxn modelId="{DD302930-C00C-4823-9780-1534C94F07B5}" type="presParOf" srcId="{72A84480-150E-4FC9-93B9-C38BA3A59994}" destId="{08384FB9-4739-403C-9240-D15196CFE016}" srcOrd="0" destOrd="0" presId="urn:microsoft.com/office/officeart/2005/8/layout/orgChart1"/>
+    <dgm:cxn modelId="{90A81DC3-8215-48AD-8AF2-133476D4D1C4}" type="presParOf" srcId="{08384FB9-4739-403C-9240-D15196CFE016}" destId="{625A65B0-B0F4-4693-830B-3ABB7146613F}" srcOrd="0" destOrd="0" presId="urn:microsoft.com/office/officeart/2005/8/layout/orgChart1"/>
+    <dgm:cxn modelId="{6F1735B1-AF6B-46F2-BF4D-66A94D7835B7}" type="presParOf" srcId="{08384FB9-4739-403C-9240-D15196CFE016}" destId="{952353A9-5135-481B-9FB5-E150D31C9B5C}" srcOrd="1" destOrd="0" presId="urn:microsoft.com/office/officeart/2005/8/layout/orgChart1"/>
+    <dgm:cxn modelId="{7D58E56F-9458-4CC2-9DA4-FA758E9EC7E6}" type="presParOf" srcId="{72A84480-150E-4FC9-93B9-C38BA3A59994}" destId="{D3E6B7B7-8798-42BB-923D-1293807575D9}" srcOrd="1" destOrd="0" presId="urn:microsoft.com/office/officeart/2005/8/layout/orgChart1"/>
+    <dgm:cxn modelId="{EF3250BA-76B0-408C-84F0-894FC7A7AFAE}" type="presParOf" srcId="{72A84480-150E-4FC9-93B9-C38BA3A59994}" destId="{27599E2A-A10E-4C47-BBF8-67D21CFA03A7}" srcOrd="2" destOrd="0" presId="urn:microsoft.com/office/officeart/2005/8/layout/orgChart1"/>
+    <dgm:cxn modelId="{2E0E28D6-1FB0-474E-AF8B-75473410BAE3}" type="presParOf" srcId="{9285EDA6-9B15-4BF6-8D69-2011FDE97D54}" destId="{BC0B10CC-8DDE-40C9-A6C9-67207EEEED03}" srcOrd="2" destOrd="0" presId="urn:microsoft.com/office/officeart/2005/8/layout/orgChart1"/>
+    <dgm:cxn modelId="{125BA774-8356-467E-BE5A-903B3CADCF48}" type="presParOf" srcId="{FCC1713C-AD5D-486F-BA0A-61BDFD9B7CFB}" destId="{7154022C-1531-4458-BD7D-AE130F9D36A8}" srcOrd="4" destOrd="0" presId="urn:microsoft.com/office/officeart/2005/8/layout/orgChart1"/>
+    <dgm:cxn modelId="{65E45706-F4F0-47CC-8D79-2AD623B77A2A}" type="presParOf" srcId="{FCC1713C-AD5D-486F-BA0A-61BDFD9B7CFB}" destId="{2D9936D3-CDDF-49DF-BA66-E436ACF75C48}" srcOrd="5" destOrd="0" presId="urn:microsoft.com/office/officeart/2005/8/layout/orgChart1"/>
+    <dgm:cxn modelId="{61B0F39A-B6E9-4107-A22D-28357A6F137C}" type="presParOf" srcId="{2D9936D3-CDDF-49DF-BA66-E436ACF75C48}" destId="{1EA8B128-34BF-4848-8D51-346729D85A66}" srcOrd="0" destOrd="0" presId="urn:microsoft.com/office/officeart/2005/8/layout/orgChart1"/>
+    <dgm:cxn modelId="{17F310DF-1E10-49F6-AF80-3B7CF182A06E}" type="presParOf" srcId="{1EA8B128-34BF-4848-8D51-346729D85A66}" destId="{E6947733-A390-4194-B003-E4AF4EB66D37}" srcOrd="0" destOrd="0" presId="urn:microsoft.com/office/officeart/2005/8/layout/orgChart1"/>
+    <dgm:cxn modelId="{9CD5B6C3-E0FC-428F-AEDD-817A32C64B9D}" type="presParOf" srcId="{1EA8B128-34BF-4848-8D51-346729D85A66}" destId="{9069BD9A-B82D-4631-8AE1-52B0F39DAB70}" srcOrd="1" destOrd="0" presId="urn:microsoft.com/office/officeart/2005/8/layout/orgChart1"/>
+    <dgm:cxn modelId="{288E2890-9B9B-4F74-B539-EEB5E1747F55}" type="presParOf" srcId="{2D9936D3-CDDF-49DF-BA66-E436ACF75C48}" destId="{46EB949C-0540-447F-878B-531E7A41CFA0}" srcOrd="1" destOrd="0" presId="urn:microsoft.com/office/officeart/2005/8/layout/orgChart1"/>
+    <dgm:cxn modelId="{84C76623-1726-4B1D-99DE-0197E940C3EE}" type="presParOf" srcId="{46EB949C-0540-447F-878B-531E7A41CFA0}" destId="{4ED8D6C0-849B-4694-BD6B-FB06F5030C9E}" srcOrd="0" destOrd="0" presId="urn:microsoft.com/office/officeart/2005/8/layout/orgChart1"/>
+    <dgm:cxn modelId="{1660264C-F17C-46E5-BDEB-85C1EF787D8C}" type="presParOf" srcId="{46EB949C-0540-447F-878B-531E7A41CFA0}" destId="{A84E70B4-F1A5-461C-B54C-0945C2145385}" srcOrd="1" destOrd="0" presId="urn:microsoft.com/office/officeart/2005/8/layout/orgChart1"/>
+    <dgm:cxn modelId="{B997E480-BBCA-403F-AD79-B34256241DC4}" type="presParOf" srcId="{A84E70B4-F1A5-461C-B54C-0945C2145385}" destId="{5D3BBBB8-5395-4612-A331-05399E756731}" srcOrd="0" destOrd="0" presId="urn:microsoft.com/office/officeart/2005/8/layout/orgChart1"/>
+    <dgm:cxn modelId="{93C9A94E-2CA6-40C0-A1C1-0BF221E6A5C7}" type="presParOf" srcId="{5D3BBBB8-5395-4612-A331-05399E756731}" destId="{2414D03A-3FF0-4AA4-A9F7-74224DC0BE2F}" srcOrd="0" destOrd="0" presId="urn:microsoft.com/office/officeart/2005/8/layout/orgChart1"/>
+    <dgm:cxn modelId="{A4438780-4118-4C1F-B127-9B95F767AC23}" type="presParOf" srcId="{5D3BBBB8-5395-4612-A331-05399E756731}" destId="{55223062-40F8-47AB-9EFB-F1DA3EADF1A1}" srcOrd="1" destOrd="0" presId="urn:microsoft.com/office/officeart/2005/8/layout/orgChart1"/>
+    <dgm:cxn modelId="{774D7171-013B-4B9D-9759-AFBA34B91600}" type="presParOf" srcId="{A84E70B4-F1A5-461C-B54C-0945C2145385}" destId="{C073F6E0-D0B0-41B8-86A9-7FF29B707245}" srcOrd="1" destOrd="0" presId="urn:microsoft.com/office/officeart/2005/8/layout/orgChart1"/>
+    <dgm:cxn modelId="{3D7B914B-CE58-48C7-9D82-5ADA068CAB86}" type="presParOf" srcId="{A84E70B4-F1A5-461C-B54C-0945C2145385}" destId="{F4EEE239-C594-471C-9A75-0391C30A6176}" srcOrd="2" destOrd="0" presId="urn:microsoft.com/office/officeart/2005/8/layout/orgChart1"/>
+    <dgm:cxn modelId="{0238E65E-DB60-4E5A-947C-FA9FE11CD23A}" type="presParOf" srcId="{46EB949C-0540-447F-878B-531E7A41CFA0}" destId="{0D13FD2C-4ED4-4F32-98AA-9F5D70539C9E}" srcOrd="2" destOrd="0" presId="urn:microsoft.com/office/officeart/2005/8/layout/orgChart1"/>
+    <dgm:cxn modelId="{7BA0A68C-E03B-49B7-98A2-5E5AAADB1667}" type="presParOf" srcId="{46EB949C-0540-447F-878B-531E7A41CFA0}" destId="{6BB7DC60-4A5E-4BE9-8811-0A117273EE44}" srcOrd="3" destOrd="0" presId="urn:microsoft.com/office/officeart/2005/8/layout/orgChart1"/>
+    <dgm:cxn modelId="{97A1CA44-3527-4CA9-997F-6ADEA4BFCA6D}" type="presParOf" srcId="{6BB7DC60-4A5E-4BE9-8811-0A117273EE44}" destId="{DB8190CA-AC04-4F54-94EA-11C6D5AE3B93}" srcOrd="0" destOrd="0" presId="urn:microsoft.com/office/officeart/2005/8/layout/orgChart1"/>
+    <dgm:cxn modelId="{DE90F4DC-6739-4DAD-B2FB-562F964E157E}" type="presParOf" srcId="{DB8190CA-AC04-4F54-94EA-11C6D5AE3B93}" destId="{4EF3C343-DC53-4168-BF81-9A005DE71D2C}" srcOrd="0" destOrd="0" presId="urn:microsoft.com/office/officeart/2005/8/layout/orgChart1"/>
+    <dgm:cxn modelId="{4A4FC6D6-6D98-4109-AF42-296DFD0187C5}" type="presParOf" srcId="{DB8190CA-AC04-4F54-94EA-11C6D5AE3B93}" destId="{A171C2BA-E54A-44CB-89A2-0CB80633AA64}" srcOrd="1" destOrd="0" presId="urn:microsoft.com/office/officeart/2005/8/layout/orgChart1"/>
+    <dgm:cxn modelId="{0BC8FE6F-0409-4DDD-A0CC-244FDA4D6E2E}" type="presParOf" srcId="{6BB7DC60-4A5E-4BE9-8811-0A117273EE44}" destId="{335E8607-95DC-4D77-86D1-96DE3764C21F}" srcOrd="1" destOrd="0" presId="urn:microsoft.com/office/officeart/2005/8/layout/orgChart1"/>
+    <dgm:cxn modelId="{2C4E046E-A341-404B-B456-6900A6229E21}" type="presParOf" srcId="{6BB7DC60-4A5E-4BE9-8811-0A117273EE44}" destId="{C336D246-B381-4606-A6ED-11B19FF0EC7F}" srcOrd="2" destOrd="0" presId="urn:microsoft.com/office/officeart/2005/8/layout/orgChart1"/>
+    <dgm:cxn modelId="{12F5E45C-BF28-439F-952E-288C24CDFB25}" type="presParOf" srcId="{46EB949C-0540-447F-878B-531E7A41CFA0}" destId="{872A1C61-D05F-4CA8-A22E-C70941E4F3A4}" srcOrd="4" destOrd="0" presId="urn:microsoft.com/office/officeart/2005/8/layout/orgChart1"/>
+    <dgm:cxn modelId="{067AC4B2-2659-4AAE-8D26-48171FB470B3}" type="presParOf" srcId="{46EB949C-0540-447F-878B-531E7A41CFA0}" destId="{A4AF1E7A-F641-499C-9470-169CEB11FA07}" srcOrd="5" destOrd="0" presId="urn:microsoft.com/office/officeart/2005/8/layout/orgChart1"/>
+    <dgm:cxn modelId="{C680F778-7A0F-4F5E-808A-CF8D930F0580}" type="presParOf" srcId="{A4AF1E7A-F641-499C-9470-169CEB11FA07}" destId="{512B5DEC-C0BE-4890-8506-B4D19BB515D1}" srcOrd="0" destOrd="0" presId="urn:microsoft.com/office/officeart/2005/8/layout/orgChart1"/>
+    <dgm:cxn modelId="{CCF87FC8-59C8-4309-AE4D-E19FDDF24083}" type="presParOf" srcId="{512B5DEC-C0BE-4890-8506-B4D19BB515D1}" destId="{ACC657FF-83C8-4505-BD32-45DABE383CCB}" srcOrd="0" destOrd="0" presId="urn:microsoft.com/office/officeart/2005/8/layout/orgChart1"/>
+    <dgm:cxn modelId="{3627D4C2-1858-4B7B-B5F7-4C2F90EEBE4B}" type="presParOf" srcId="{512B5DEC-C0BE-4890-8506-B4D19BB515D1}" destId="{EA3C6A53-A352-4BE7-8130-3F7DA7F456E3}" srcOrd="1" destOrd="0" presId="urn:microsoft.com/office/officeart/2005/8/layout/orgChart1"/>
+    <dgm:cxn modelId="{4434E6CF-3837-4159-B940-9DFF63A342D4}" type="presParOf" srcId="{A4AF1E7A-F641-499C-9470-169CEB11FA07}" destId="{CB45F853-D6BB-46B7-BA5F-DC06C313F9A3}" srcOrd="1" destOrd="0" presId="urn:microsoft.com/office/officeart/2005/8/layout/orgChart1"/>
+    <dgm:cxn modelId="{C59AE5B0-E0CC-4217-94FC-C831145954B0}" type="presParOf" srcId="{A4AF1E7A-F641-499C-9470-169CEB11FA07}" destId="{F36DC5B0-44F5-4C21-882E-DBF628C90B91}" srcOrd="2" destOrd="0" presId="urn:microsoft.com/office/officeart/2005/8/layout/orgChart1"/>
+    <dgm:cxn modelId="{EABEFAE2-3A9F-4C9D-919A-73530C9C9346}" type="presParOf" srcId="{2D9936D3-CDDF-49DF-BA66-E436ACF75C48}" destId="{32A380D7-9BB5-42C0-A663-6777EF41258F}" srcOrd="2" destOrd="0" presId="urn:microsoft.com/office/officeart/2005/8/layout/orgChart1"/>
+    <dgm:cxn modelId="{A5832C7D-FABA-4660-9670-A370F678B0D3}" type="presParOf" srcId="{FCC1713C-AD5D-486F-BA0A-61BDFD9B7CFB}" destId="{56CB7C11-D1BA-4082-B182-BAFA88E167E5}" srcOrd="6" destOrd="0" presId="urn:microsoft.com/office/officeart/2005/8/layout/orgChart1"/>
+    <dgm:cxn modelId="{F20C7DBE-513B-4D69-A599-144C5A5B2310}" type="presParOf" srcId="{FCC1713C-AD5D-486F-BA0A-61BDFD9B7CFB}" destId="{11EE40CB-50AF-4932-9E80-2234754B09C7}" srcOrd="7" destOrd="0" presId="urn:microsoft.com/office/officeart/2005/8/layout/orgChart1"/>
+    <dgm:cxn modelId="{D579DA31-8A0E-4FE8-9A96-D1537EC7C3D4}" type="presParOf" srcId="{11EE40CB-50AF-4932-9E80-2234754B09C7}" destId="{E71142C4-9453-483F-8DEB-738B77006257}" srcOrd="0" destOrd="0" presId="urn:microsoft.com/office/officeart/2005/8/layout/orgChart1"/>
+    <dgm:cxn modelId="{32ED2E19-CA48-443F-8197-19935D8DE394}" type="presParOf" srcId="{E71142C4-9453-483F-8DEB-738B77006257}" destId="{E2418594-29C9-438F-8ECD-1D81895FE2C5}" srcOrd="0" destOrd="0" presId="urn:microsoft.com/office/officeart/2005/8/layout/orgChart1"/>
+    <dgm:cxn modelId="{A6AF9661-2DFC-4691-86CF-D67C0DE4C830}" type="presParOf" srcId="{E71142C4-9453-483F-8DEB-738B77006257}" destId="{AA824C1C-9F11-40C7-8EAA-B7591463B2B6}" srcOrd="1" destOrd="0" presId="urn:microsoft.com/office/officeart/2005/8/layout/orgChart1"/>
+    <dgm:cxn modelId="{C35A360D-D98F-4349-86E8-B26357A2660C}" type="presParOf" srcId="{11EE40CB-50AF-4932-9E80-2234754B09C7}" destId="{7F5CC096-47A0-4A97-AB8A-D3797C5C5B6C}" srcOrd="1" destOrd="0" presId="urn:microsoft.com/office/officeart/2005/8/layout/orgChart1"/>
+    <dgm:cxn modelId="{7BAEAAFC-8586-431F-98FE-0476E8C191C0}" type="presParOf" srcId="{7F5CC096-47A0-4A97-AB8A-D3797C5C5B6C}" destId="{0A7F001F-0D29-42E7-B6B6-CFA42F795CF6}" srcOrd="0" destOrd="0" presId="urn:microsoft.com/office/officeart/2005/8/layout/orgChart1"/>
+    <dgm:cxn modelId="{DC3CEAC0-9E8E-41A2-A51E-CBA10DA86262}" type="presParOf" srcId="{7F5CC096-47A0-4A97-AB8A-D3797C5C5B6C}" destId="{858B1C3F-80B2-41B0-ABEB-F77DB9AAC6A0}" srcOrd="1" destOrd="0" presId="urn:microsoft.com/office/officeart/2005/8/layout/orgChart1"/>
+    <dgm:cxn modelId="{D86AE1FE-36F1-4013-93B0-A87A19A58342}" type="presParOf" srcId="{858B1C3F-80B2-41B0-ABEB-F77DB9AAC6A0}" destId="{03258089-5666-414C-B53C-DC2F235E4AB5}" srcOrd="0" destOrd="0" presId="urn:microsoft.com/office/officeart/2005/8/layout/orgChart1"/>
+    <dgm:cxn modelId="{1A7E0DD9-3458-46B3-B449-CF909C91FB1C}" type="presParOf" srcId="{03258089-5666-414C-B53C-DC2F235E4AB5}" destId="{01F651BF-E53C-4F8D-9D5E-9646CCF2E15F}" srcOrd="0" destOrd="0" presId="urn:microsoft.com/office/officeart/2005/8/layout/orgChart1"/>
+    <dgm:cxn modelId="{0DFF9168-9D88-450E-B048-898834185C2D}" type="presParOf" srcId="{03258089-5666-414C-B53C-DC2F235E4AB5}" destId="{21D4EA5A-65B0-4585-A065-2FBE13E38793}" srcOrd="1" destOrd="0" presId="urn:microsoft.com/office/officeart/2005/8/layout/orgChart1"/>
+    <dgm:cxn modelId="{84CE3925-2071-4E26-9B1D-5D5438F4875E}" type="presParOf" srcId="{858B1C3F-80B2-41B0-ABEB-F77DB9AAC6A0}" destId="{B2DDB059-B0E4-4F21-83C3-5148DC9C0ED7}" srcOrd="1" destOrd="0" presId="urn:microsoft.com/office/officeart/2005/8/layout/orgChart1"/>
+    <dgm:cxn modelId="{5F415153-0CF0-4C3C-8140-A64048C3BB37}" type="presParOf" srcId="{858B1C3F-80B2-41B0-ABEB-F77DB9AAC6A0}" destId="{46F26016-AD6A-485D-8FE0-1DC3DF9A7ADF}" srcOrd="2" destOrd="0" presId="urn:microsoft.com/office/officeart/2005/8/layout/orgChart1"/>
+    <dgm:cxn modelId="{0EF47CEF-3C23-404C-9249-F708C8E168F5}" type="presParOf" srcId="{7F5CC096-47A0-4A97-AB8A-D3797C5C5B6C}" destId="{21AFE828-5D5F-4134-901C-0285502157D4}" srcOrd="2" destOrd="0" presId="urn:microsoft.com/office/officeart/2005/8/layout/orgChart1"/>
+    <dgm:cxn modelId="{C85BB842-4FA7-4E90-B8B6-716CCA2955DF}" type="presParOf" srcId="{7F5CC096-47A0-4A97-AB8A-D3797C5C5B6C}" destId="{94772C1A-1323-4913-B08C-29FB1EC3EA61}" srcOrd="3" destOrd="0" presId="urn:microsoft.com/office/officeart/2005/8/layout/orgChart1"/>
+    <dgm:cxn modelId="{6564B05D-F11C-4952-8D83-95A9E0AF00AB}" type="presParOf" srcId="{94772C1A-1323-4913-B08C-29FB1EC3EA61}" destId="{B0670147-686B-403A-9A83-D62E709D0157}" srcOrd="0" destOrd="0" presId="urn:microsoft.com/office/officeart/2005/8/layout/orgChart1"/>
+    <dgm:cxn modelId="{D83F698B-B9DF-4DA2-9FE0-BCB607856FA5}" type="presParOf" srcId="{B0670147-686B-403A-9A83-D62E709D0157}" destId="{BA029F0C-F457-4947-A146-182245AB3927}" srcOrd="0" destOrd="0" presId="urn:microsoft.com/office/officeart/2005/8/layout/orgChart1"/>
+    <dgm:cxn modelId="{E240F1A1-42F6-4ED8-87F7-B9FF05340DA1}" type="presParOf" srcId="{B0670147-686B-403A-9A83-D62E709D0157}" destId="{80633CFD-950C-4742-BE6E-CF44F8FA9824}" srcOrd="1" destOrd="0" presId="urn:microsoft.com/office/officeart/2005/8/layout/orgChart1"/>
+    <dgm:cxn modelId="{BE82978B-B043-4DBB-9A10-A15EFB8B7E38}" type="presParOf" srcId="{94772C1A-1323-4913-B08C-29FB1EC3EA61}" destId="{B83839A2-464A-4BD8-A047-BC73F2EA36DC}" srcOrd="1" destOrd="0" presId="urn:microsoft.com/office/officeart/2005/8/layout/orgChart1"/>
+    <dgm:cxn modelId="{68C2103F-17FA-44EE-ABD4-65B49412E3BE}" type="presParOf" srcId="{94772C1A-1323-4913-B08C-29FB1EC3EA61}" destId="{41198F92-9DB0-481D-A805-4ED99DA3355F}" srcOrd="2" destOrd="0" presId="urn:microsoft.com/office/officeart/2005/8/layout/orgChart1"/>
+    <dgm:cxn modelId="{8917270F-646E-4708-BE02-4AED74B31844}" type="presParOf" srcId="{7F5CC096-47A0-4A97-AB8A-D3797C5C5B6C}" destId="{351C7779-D700-4F40-AC36-740318C0836E}" srcOrd="4" destOrd="0" presId="urn:microsoft.com/office/officeart/2005/8/layout/orgChart1"/>
+    <dgm:cxn modelId="{C169C1F1-FD9F-4B25-8380-F9E4203F9598}" type="presParOf" srcId="{7F5CC096-47A0-4A97-AB8A-D3797C5C5B6C}" destId="{7EBAE034-A410-4567-8455-A718CCEECA29}" srcOrd="5" destOrd="0" presId="urn:microsoft.com/office/officeart/2005/8/layout/orgChart1"/>
+    <dgm:cxn modelId="{3FC09C41-91E7-4372-A2A5-B3FC6186AF53}" type="presParOf" srcId="{7EBAE034-A410-4567-8455-A718CCEECA29}" destId="{1E28135B-ABE6-4905-84D3-232E6620AFF8}" srcOrd="0" destOrd="0" presId="urn:microsoft.com/office/officeart/2005/8/layout/orgChart1"/>
+    <dgm:cxn modelId="{D442C8DC-DF2F-40D6-8E08-8D7E9F16A4F6}" type="presParOf" srcId="{1E28135B-ABE6-4905-84D3-232E6620AFF8}" destId="{4BE87327-B578-4D71-A880-0532DF62886C}" srcOrd="0" destOrd="0" presId="urn:microsoft.com/office/officeart/2005/8/layout/orgChart1"/>
+    <dgm:cxn modelId="{E17BD98B-0828-4BFD-809D-9BDB43BE94FE}" type="presParOf" srcId="{1E28135B-ABE6-4905-84D3-232E6620AFF8}" destId="{1ECE8D3C-864C-4566-B734-16EA73ED8292}" srcOrd="1" destOrd="0" presId="urn:microsoft.com/office/officeart/2005/8/layout/orgChart1"/>
+    <dgm:cxn modelId="{42A79C51-7421-4FD7-9633-B2440B504249}" type="presParOf" srcId="{7EBAE034-A410-4567-8455-A718CCEECA29}" destId="{46447BE5-2917-420D-A72B-38F828DA2999}" srcOrd="1" destOrd="0" presId="urn:microsoft.com/office/officeart/2005/8/layout/orgChart1"/>
+    <dgm:cxn modelId="{574EE010-8802-4405-9647-F7747FA14825}" type="presParOf" srcId="{7EBAE034-A410-4567-8455-A718CCEECA29}" destId="{F91951CE-866F-48C9-AFD7-6C9192DAD0BE}" srcOrd="2" destOrd="0" presId="urn:microsoft.com/office/officeart/2005/8/layout/orgChart1"/>
+    <dgm:cxn modelId="{DCB37E35-854A-43E0-840F-2A9F441168BE}" type="presParOf" srcId="{7F5CC096-47A0-4A97-AB8A-D3797C5C5B6C}" destId="{5A4EF461-45A5-4C6A-867A-8AA8E23E9BFF}" srcOrd="6" destOrd="0" presId="urn:microsoft.com/office/officeart/2005/8/layout/orgChart1"/>
+    <dgm:cxn modelId="{6FA20153-CF8D-4DC1-BCFA-2B0DD223A345}" type="presParOf" srcId="{7F5CC096-47A0-4A97-AB8A-D3797C5C5B6C}" destId="{2C3248BA-F696-4834-9999-8DCE3A9158B3}" srcOrd="7" destOrd="0" presId="urn:microsoft.com/office/officeart/2005/8/layout/orgChart1"/>
+    <dgm:cxn modelId="{EFB565FB-8FD7-400F-A125-DD4091873968}" type="presParOf" srcId="{2C3248BA-F696-4834-9999-8DCE3A9158B3}" destId="{6CC82C0E-E82E-41C5-96B7-67F77E006A02}" srcOrd="0" destOrd="0" presId="urn:microsoft.com/office/officeart/2005/8/layout/orgChart1"/>
+    <dgm:cxn modelId="{6C01BAAF-D52B-47AA-B75C-CDA5B724DC0D}" type="presParOf" srcId="{6CC82C0E-E82E-41C5-96B7-67F77E006A02}" destId="{9D0395A2-9A50-4D44-8DC8-1F4E3C75DE94}" srcOrd="0" destOrd="0" presId="urn:microsoft.com/office/officeart/2005/8/layout/orgChart1"/>
+    <dgm:cxn modelId="{F0062B10-7FF4-4292-880D-2F3B4C5A2A6D}" type="presParOf" srcId="{6CC82C0E-E82E-41C5-96B7-67F77E006A02}" destId="{F1DD817E-044E-4A92-ABD2-E3465BD275AF}" srcOrd="1" destOrd="0" presId="urn:microsoft.com/office/officeart/2005/8/layout/orgChart1"/>
+    <dgm:cxn modelId="{809F01EA-9971-417B-9056-F109105CF17C}" type="presParOf" srcId="{2C3248BA-F696-4834-9999-8DCE3A9158B3}" destId="{B9B4C57C-F114-4889-B8E5-F4D9F3F1657B}" srcOrd="1" destOrd="0" presId="urn:microsoft.com/office/officeart/2005/8/layout/orgChart1"/>
+    <dgm:cxn modelId="{433C066B-BC36-4D2D-B28D-9CCE6D9CB55A}" type="presParOf" srcId="{2C3248BA-F696-4834-9999-8DCE3A9158B3}" destId="{1182EF23-5156-48C5-82E2-6F5ECD93E93B}" srcOrd="2" destOrd="0" presId="urn:microsoft.com/office/officeart/2005/8/layout/orgChart1"/>
+    <dgm:cxn modelId="{59885D6F-B234-467E-A3DF-077A61D934F3}" type="presParOf" srcId="{11EE40CB-50AF-4932-9E80-2234754B09C7}" destId="{3D559138-993C-4A1B-9913-2346007E1CC6}" srcOrd="2" destOrd="0" presId="urn:microsoft.com/office/officeart/2005/8/layout/orgChart1"/>
+    <dgm:cxn modelId="{B21871D2-9733-4ADD-94C7-E7E41D021170}" type="presParOf" srcId="{FCC1713C-AD5D-486F-BA0A-61BDFD9B7CFB}" destId="{C7D0A761-8BF4-462F-9760-9E4B7810F12F}" srcOrd="8" destOrd="0" presId="urn:microsoft.com/office/officeart/2005/8/layout/orgChart1"/>
+    <dgm:cxn modelId="{4ABF3074-16F3-458D-A8F1-8A813DB6A501}" type="presParOf" srcId="{FCC1713C-AD5D-486F-BA0A-61BDFD9B7CFB}" destId="{BFABC647-7323-4DAC-A38E-483CEFC385B5}" srcOrd="9" destOrd="0" presId="urn:microsoft.com/office/officeart/2005/8/layout/orgChart1"/>
+    <dgm:cxn modelId="{BEFD4773-736F-4DDE-937F-01616C560BB7}" type="presParOf" srcId="{BFABC647-7323-4DAC-A38E-483CEFC385B5}" destId="{82C18E12-7FF1-4709-9829-ABEFB4F77136}" srcOrd="0" destOrd="0" presId="urn:microsoft.com/office/officeart/2005/8/layout/orgChart1"/>
+    <dgm:cxn modelId="{E4C43DA7-A8AD-4ADD-B038-10ADACB6F65D}" type="presParOf" srcId="{82C18E12-7FF1-4709-9829-ABEFB4F77136}" destId="{3BE5CE08-0735-40E9-A98D-A38D49DD2A7E}" srcOrd="0" destOrd="0" presId="urn:microsoft.com/office/officeart/2005/8/layout/orgChart1"/>
+    <dgm:cxn modelId="{9EBBF28D-43C7-4B2B-8882-8256B453BDAF}" type="presParOf" srcId="{82C18E12-7FF1-4709-9829-ABEFB4F77136}" destId="{27844BA9-CB57-4FA8-8658-5435A7EBD440}" srcOrd="1" destOrd="0" presId="urn:microsoft.com/office/officeart/2005/8/layout/orgChart1"/>
+    <dgm:cxn modelId="{3D5A0D57-5B6E-4799-BC60-5DE06BA6005A}" type="presParOf" srcId="{BFABC647-7323-4DAC-A38E-483CEFC385B5}" destId="{6939D3CB-7520-4AE9-978B-3D25EA04688E}" srcOrd="1" destOrd="0" presId="urn:microsoft.com/office/officeart/2005/8/layout/orgChart1"/>
+    <dgm:cxn modelId="{CBCE2107-E1D1-45D3-90F9-8170BAD9A3F0}" type="presParOf" srcId="{6939D3CB-7520-4AE9-978B-3D25EA04688E}" destId="{5D829AEE-558B-4774-BEFD-7BF484701816}" srcOrd="0" destOrd="0" presId="urn:microsoft.com/office/officeart/2005/8/layout/orgChart1"/>
+    <dgm:cxn modelId="{BD388A1B-F0C3-423A-A5A6-F873B2B8F805}" type="presParOf" srcId="{6939D3CB-7520-4AE9-978B-3D25EA04688E}" destId="{0C77AB73-A7DC-4C11-817A-A599901AC032}" srcOrd="1" destOrd="0" presId="urn:microsoft.com/office/officeart/2005/8/layout/orgChart1"/>
+    <dgm:cxn modelId="{6A6E1934-BF61-42B7-8ECB-07816496F17A}" type="presParOf" srcId="{0C77AB73-A7DC-4C11-817A-A599901AC032}" destId="{E0533FE7-DBCF-4543-A7DB-DC72FF973D1A}" srcOrd="0" destOrd="0" presId="urn:microsoft.com/office/officeart/2005/8/layout/orgChart1"/>
+    <dgm:cxn modelId="{0BF1F1DA-4AC8-4468-B403-7BDF5C990529}" type="presParOf" srcId="{E0533FE7-DBCF-4543-A7DB-DC72FF973D1A}" destId="{BCE7EF7B-5982-487C-AB05-CDA615C498F8}" srcOrd="0" destOrd="0" presId="urn:microsoft.com/office/officeart/2005/8/layout/orgChart1"/>
+    <dgm:cxn modelId="{8747C0BD-C7F8-46A8-BB06-10B77E6BB57B}" type="presParOf" srcId="{E0533FE7-DBCF-4543-A7DB-DC72FF973D1A}" destId="{23F0C5F7-9C3C-4334-AE07-934B988814F6}" srcOrd="1" destOrd="0" presId="urn:microsoft.com/office/officeart/2005/8/layout/orgChart1"/>
+    <dgm:cxn modelId="{D6D328B0-9379-4B3A-9DDB-3B51AEB9C159}" type="presParOf" srcId="{0C77AB73-A7DC-4C11-817A-A599901AC032}" destId="{8CA429D2-8FA8-4D1B-AECB-7C7F7DDB4E35}" srcOrd="1" destOrd="0" presId="urn:microsoft.com/office/officeart/2005/8/layout/orgChart1"/>
+    <dgm:cxn modelId="{09803F73-D437-450F-AA6A-F8895879BA86}" type="presParOf" srcId="{0C77AB73-A7DC-4C11-817A-A599901AC032}" destId="{5A72AC01-A811-492C-9A5F-A88F48661A5E}" srcOrd="2" destOrd="0" presId="urn:microsoft.com/office/officeart/2005/8/layout/orgChart1"/>
+    <dgm:cxn modelId="{1D76E2D1-EB19-4345-A91F-0A12225197F3}" type="presParOf" srcId="{6939D3CB-7520-4AE9-978B-3D25EA04688E}" destId="{668457C2-44DB-4B4E-8660-345838A51EB0}" srcOrd="2" destOrd="0" presId="urn:microsoft.com/office/officeart/2005/8/layout/orgChart1"/>
+    <dgm:cxn modelId="{A868B751-2420-4575-AF6C-A74AEDE6B863}" type="presParOf" srcId="{6939D3CB-7520-4AE9-978B-3D25EA04688E}" destId="{CB5973C0-1574-4BE1-8608-A7CB403F090A}" srcOrd="3" destOrd="0" presId="urn:microsoft.com/office/officeart/2005/8/layout/orgChart1"/>
+    <dgm:cxn modelId="{65E959E5-AADE-4A9F-8F67-96A804F77BFC}" type="presParOf" srcId="{CB5973C0-1574-4BE1-8608-A7CB403F090A}" destId="{7BD1B692-9F5E-4DC7-BBC3-67B18BED7BE8}" srcOrd="0" destOrd="0" presId="urn:microsoft.com/office/officeart/2005/8/layout/orgChart1"/>
+    <dgm:cxn modelId="{52C21804-1492-4675-A27D-FA06FA029974}" type="presParOf" srcId="{7BD1B692-9F5E-4DC7-BBC3-67B18BED7BE8}" destId="{080389C6-C225-4889-B889-984B10E95709}" srcOrd="0" destOrd="0" presId="urn:microsoft.com/office/officeart/2005/8/layout/orgChart1"/>
+    <dgm:cxn modelId="{AC9907C7-B693-49D2-9C42-B8E520F65444}" type="presParOf" srcId="{7BD1B692-9F5E-4DC7-BBC3-67B18BED7BE8}" destId="{5B30B4AD-0405-4D13-9BB0-60932A0C0D5C}" srcOrd="1" destOrd="0" presId="urn:microsoft.com/office/officeart/2005/8/layout/orgChart1"/>
+    <dgm:cxn modelId="{D68C3ACC-F7A6-4639-B21B-E7A4FEBEA3E6}" type="presParOf" srcId="{CB5973C0-1574-4BE1-8608-A7CB403F090A}" destId="{8CA6CD47-DC28-4F90-9914-CF4F885F145E}" srcOrd="1" destOrd="0" presId="urn:microsoft.com/office/officeart/2005/8/layout/orgChart1"/>
+    <dgm:cxn modelId="{1F547FF3-8DCD-41F8-9235-4332782F2073}" type="presParOf" srcId="{CB5973C0-1574-4BE1-8608-A7CB403F090A}" destId="{6BCF3B27-2825-4A17-B1D6-88D23B37E236}" srcOrd="2" destOrd="0" presId="urn:microsoft.com/office/officeart/2005/8/layout/orgChart1"/>
+    <dgm:cxn modelId="{728A44CC-B6FE-46CD-894C-77AE045B58BE}" type="presParOf" srcId="{6939D3CB-7520-4AE9-978B-3D25EA04688E}" destId="{C181A0DB-3BD0-493E-AA2F-FE66F5F3255F}" srcOrd="4" destOrd="0" presId="urn:microsoft.com/office/officeart/2005/8/layout/orgChart1"/>
+    <dgm:cxn modelId="{66234C71-B99B-480C-806D-7425D1678B42}" type="presParOf" srcId="{6939D3CB-7520-4AE9-978B-3D25EA04688E}" destId="{4A2ECDB4-D616-4C7E-94E9-C54A7DAB9B89}" srcOrd="5" destOrd="0" presId="urn:microsoft.com/office/officeart/2005/8/layout/orgChart1"/>
+    <dgm:cxn modelId="{84F430B2-6881-4DF9-AAD8-53BF61FE7DA7}" type="presParOf" srcId="{4A2ECDB4-D616-4C7E-94E9-C54A7DAB9B89}" destId="{C85B5463-E598-436B-8C37-09EC3A432D22}" srcOrd="0" destOrd="0" presId="urn:microsoft.com/office/officeart/2005/8/layout/orgChart1"/>
+    <dgm:cxn modelId="{9A216E91-54DE-4E7D-8F20-53B0E90F1A31}" type="presParOf" srcId="{C85B5463-E598-436B-8C37-09EC3A432D22}" destId="{86ECDBD3-F1CE-4B14-A926-BC8A47B1825B}" srcOrd="0" destOrd="0" presId="urn:microsoft.com/office/officeart/2005/8/layout/orgChart1"/>
+    <dgm:cxn modelId="{D846CA2D-6768-4AD0-84E3-3624FF20D1CD}" type="presParOf" srcId="{C85B5463-E598-436B-8C37-09EC3A432D22}" destId="{2823E5D2-088B-4439-8A35-50D1E768121A}" srcOrd="1" destOrd="0" presId="urn:microsoft.com/office/officeart/2005/8/layout/orgChart1"/>
+    <dgm:cxn modelId="{4E4BCF3C-1741-4B2B-97A7-320F7FBCEDBC}" type="presParOf" srcId="{4A2ECDB4-D616-4C7E-94E9-C54A7DAB9B89}" destId="{4B4B4AFA-3CB3-4F47-BFD0-0704186C5E1B}" srcOrd="1" destOrd="0" presId="urn:microsoft.com/office/officeart/2005/8/layout/orgChart1"/>
+    <dgm:cxn modelId="{0876B4B8-2597-4C1C-91E9-8011F7AF6336}" type="presParOf" srcId="{4A2ECDB4-D616-4C7E-94E9-C54A7DAB9B89}" destId="{58D5C025-630A-4041-9515-2F6A5541B1EE}" srcOrd="2" destOrd="0" presId="urn:microsoft.com/office/officeart/2005/8/layout/orgChart1"/>
+    <dgm:cxn modelId="{382233A4-DBD9-49A7-9A13-0A7F75369177}" type="presParOf" srcId="{BFABC647-7323-4DAC-A38E-483CEFC385B5}" destId="{54EB2FB2-F270-4797-8FCC-BCE19A246D81}" srcOrd="2" destOrd="0" presId="urn:microsoft.com/office/officeart/2005/8/layout/orgChart1"/>
+    <dgm:cxn modelId="{44D3ECC6-86A6-4977-A8B2-2FF9777C0A2C}" type="presParOf" srcId="{EBB648DC-8001-4567-B053-BDEA0F1F8230}" destId="{0D86172D-13B2-4317-B7B0-D39AA1AB2B94}" srcOrd="2" destOrd="0" presId="urn:microsoft.com/office/officeart/2005/8/layout/orgChart1"/>
   </dgm:cxnLst>
   <dgm:bg/>
   <dgm:whole/>
+  <dgm:extLst>
+    <a:ext uri="http://schemas.microsoft.com/office/drawing/2008/diagram">
+      <dsp:dataModelExt xmlns:dsp="http://schemas.microsoft.com/office/drawing/2008/diagram" relId="rId11" minVer="http://schemas.openxmlformats.org/drawingml/2006/diagram"/>
+    </a:ext>
+  </dgm:extLst>
 </dgm:dataModel>
 </file>
 
 <file path=word/diagrams/drawing1.xml><?xml version="1.0" encoding="utf-8"?>
-<dsp:drawing xmlns:dgm="http://schemas.openxmlformats.org/drawingml/2006/diagram" xmlns:a="http://schemas.openxmlformats.org/drawingml/2006/main" xmlns:dsp="http://schemas.microsoft.com/office/drawing/2008/diagram">
+<dsp:drawing xmlns:dgm="http://schemas.openxmlformats.org/drawingml/2006/diagram" xmlns:dsp="http://schemas.microsoft.com/office/drawing/2008/diagram" xmlns:a="http://schemas.openxmlformats.org/drawingml/2006/main">
   <dsp:spTree>
     <dsp:nvGrpSpPr>
       <dsp:cNvPr id="0" name=""/>
@@ -5399,8 +5735,8 @@
       </dsp:nvSpPr>
       <dsp:spPr>
         <a:xfrm>
-          <a:off x="6583801" y="1005167"/>
-          <a:ext cx="133373" cy="1561187"/>
+          <a:off x="6736873" y="1077689"/>
+          <a:ext cx="142805" cy="1671595"/>
         </a:xfrm>
         <a:custGeom>
           <a:avLst/>
@@ -5414,10 +5750,10 @@
                 <a:pt x="0" y="0"/>
               </a:moveTo>
               <a:lnTo>
-                <a:pt x="0" y="1561187"/>
+                <a:pt x="0" y="1671595"/>
               </a:lnTo>
               <a:lnTo>
-                <a:pt x="133373" y="1561187"/>
+                <a:pt x="142805" y="1671595"/>
               </a:lnTo>
             </a:path>
           </a:pathLst>
@@ -5454,8 +5790,8 @@
       </dsp:nvSpPr>
       <dsp:spPr>
         <a:xfrm>
-          <a:off x="6583801" y="1005167"/>
-          <a:ext cx="124562" cy="971590"/>
+          <a:off x="6736873" y="1077689"/>
+          <a:ext cx="133371" cy="1040301"/>
         </a:xfrm>
         <a:custGeom>
           <a:avLst/>
@@ -5469,10 +5805,10 @@
                 <a:pt x="0" y="0"/>
               </a:moveTo>
               <a:lnTo>
-                <a:pt x="0" y="971590"/>
+                <a:pt x="0" y="1040301"/>
               </a:lnTo>
               <a:lnTo>
-                <a:pt x="124562" y="971590"/>
+                <a:pt x="133371" y="1040301"/>
               </a:lnTo>
             </a:path>
           </a:pathLst>
@@ -5509,8 +5845,8 @@
       </dsp:nvSpPr>
       <dsp:spPr>
         <a:xfrm>
-          <a:off x="6583801" y="1005167"/>
-          <a:ext cx="107780" cy="365210"/>
+          <a:off x="6736873" y="1077689"/>
+          <a:ext cx="115402" cy="391037"/>
         </a:xfrm>
         <a:custGeom>
           <a:avLst/>
@@ -5524,10 +5860,10 @@
                 <a:pt x="0" y="0"/>
               </a:moveTo>
               <a:lnTo>
-                <a:pt x="0" y="365210"/>
+                <a:pt x="0" y="391037"/>
               </a:lnTo>
               <a:lnTo>
-                <a:pt x="107780" y="365210"/>
+                <a:pt x="115402" y="391037"/>
               </a:lnTo>
             </a:path>
           </a:pathLst>
@@ -5564,8 +5900,8 @@
       </dsp:nvSpPr>
       <dsp:spPr>
         <a:xfrm>
-          <a:off x="4342467" y="415570"/>
-          <a:ext cx="2573501" cy="174388"/>
+          <a:off x="4337031" y="446395"/>
+          <a:ext cx="2755499" cy="186720"/>
         </a:xfrm>
         <a:custGeom>
           <a:avLst/>
@@ -5579,13 +5915,13 @@
                 <a:pt x="0" y="0"/>
               </a:moveTo>
               <a:lnTo>
-                <a:pt x="0" y="87194"/>
+                <a:pt x="0" y="93360"/>
               </a:lnTo>
               <a:lnTo>
-                <a:pt x="2573501" y="87194"/>
+                <a:pt x="2755499" y="93360"/>
               </a:lnTo>
               <a:lnTo>
-                <a:pt x="2573501" y="174388"/>
+                <a:pt x="2755499" y="186720"/>
               </a:lnTo>
             </a:path>
           </a:pathLst>
@@ -5622,8 +5958,8 @@
       </dsp:nvSpPr>
       <dsp:spPr>
         <a:xfrm>
-          <a:off x="5270618" y="1005167"/>
-          <a:ext cx="124562" cy="2150785"/>
+          <a:off x="5330821" y="1077689"/>
+          <a:ext cx="133371" cy="2302888"/>
         </a:xfrm>
         <a:custGeom>
           <a:avLst/>
@@ -5637,10 +5973,10 @@
                 <a:pt x="0" y="0"/>
               </a:moveTo>
               <a:lnTo>
-                <a:pt x="0" y="2150785"/>
+                <a:pt x="0" y="2302888"/>
               </a:lnTo>
               <a:lnTo>
-                <a:pt x="124562" y="2150785"/>
+                <a:pt x="133371" y="2302888"/>
               </a:lnTo>
             </a:path>
           </a:pathLst>
@@ -5677,8 +6013,8 @@
       </dsp:nvSpPr>
       <dsp:spPr>
         <a:xfrm>
-          <a:off x="5270618" y="1005167"/>
-          <a:ext cx="124562" cy="1561187"/>
+          <a:off x="5330821" y="1077689"/>
+          <a:ext cx="133371" cy="1671595"/>
         </a:xfrm>
         <a:custGeom>
           <a:avLst/>
@@ -5692,10 +6028,10 @@
                 <a:pt x="0" y="0"/>
               </a:moveTo>
               <a:lnTo>
-                <a:pt x="0" y="1561187"/>
+                <a:pt x="0" y="1671595"/>
               </a:lnTo>
               <a:lnTo>
-                <a:pt x="124562" y="1561187"/>
+                <a:pt x="133371" y="1671595"/>
               </a:lnTo>
             </a:path>
           </a:pathLst>
@@ -5732,8 +6068,8 @@
       </dsp:nvSpPr>
       <dsp:spPr>
         <a:xfrm>
-          <a:off x="5270618" y="1005167"/>
-          <a:ext cx="124562" cy="971590"/>
+          <a:off x="5330821" y="1077689"/>
+          <a:ext cx="133371" cy="1040301"/>
         </a:xfrm>
         <a:custGeom>
           <a:avLst/>
@@ -5747,10 +6083,10 @@
                 <a:pt x="0" y="0"/>
               </a:moveTo>
               <a:lnTo>
-                <a:pt x="0" y="971590"/>
+                <a:pt x="0" y="1040301"/>
               </a:lnTo>
               <a:lnTo>
-                <a:pt x="124562" y="971590"/>
+                <a:pt x="133371" y="1040301"/>
               </a:lnTo>
             </a:path>
           </a:pathLst>
@@ -5787,8 +6123,8 @@
       </dsp:nvSpPr>
       <dsp:spPr>
         <a:xfrm>
-          <a:off x="5270618" y="1005167"/>
-          <a:ext cx="124562" cy="381992"/>
+          <a:off x="5330821" y="1077689"/>
+          <a:ext cx="133371" cy="409007"/>
         </a:xfrm>
         <a:custGeom>
           <a:avLst/>
@@ -5802,10 +6138,10 @@
                 <a:pt x="0" y="0"/>
               </a:moveTo>
               <a:lnTo>
-                <a:pt x="0" y="381992"/>
+                <a:pt x="0" y="409007"/>
               </a:lnTo>
               <a:lnTo>
-                <a:pt x="124562" y="381992"/>
+                <a:pt x="133371" y="409007"/>
               </a:lnTo>
             </a:path>
           </a:pathLst>
@@ -5842,8 +6178,8 @@
       </dsp:nvSpPr>
       <dsp:spPr>
         <a:xfrm>
-          <a:off x="4342467" y="415570"/>
-          <a:ext cx="1260318" cy="174388"/>
+          <a:off x="4337031" y="446395"/>
+          <a:ext cx="1349448" cy="186720"/>
         </a:xfrm>
         <a:custGeom>
           <a:avLst/>
@@ -5857,13 +6193,13 @@
                 <a:pt x="0" y="0"/>
               </a:moveTo>
               <a:lnTo>
-                <a:pt x="0" y="87194"/>
+                <a:pt x="0" y="93360"/>
               </a:lnTo>
               <a:lnTo>
-                <a:pt x="1260318" y="87194"/>
+                <a:pt x="1349448" y="93360"/>
               </a:lnTo>
               <a:lnTo>
-                <a:pt x="1260318" y="174388"/>
+                <a:pt x="1349448" y="186720"/>
               </a:lnTo>
             </a:path>
           </a:pathLst>
@@ -5900,8 +6236,8 @@
       </dsp:nvSpPr>
       <dsp:spPr>
         <a:xfrm>
-          <a:off x="3966246" y="1005167"/>
-          <a:ext cx="126431" cy="1569624"/>
+          <a:off x="3976740" y="1068162"/>
+          <a:ext cx="135372" cy="1690155"/>
         </a:xfrm>
         <a:custGeom>
           <a:avLst/>
@@ -5915,10 +6251,10 @@
                 <a:pt x="0" y="0"/>
               </a:moveTo>
               <a:lnTo>
-                <a:pt x="0" y="1569624"/>
+                <a:pt x="0" y="1690155"/>
               </a:lnTo>
               <a:lnTo>
-                <a:pt x="126431" y="1569624"/>
+                <a:pt x="135372" y="1690155"/>
               </a:lnTo>
             </a:path>
           </a:pathLst>
@@ -5959,8 +6295,8 @@
       </dsp:nvSpPr>
       <dsp:spPr>
         <a:xfrm>
-          <a:off x="3966246" y="1005167"/>
-          <a:ext cx="124562" cy="971590"/>
+          <a:off x="3976740" y="1068162"/>
+          <a:ext cx="133371" cy="1049828"/>
         </a:xfrm>
         <a:custGeom>
           <a:avLst/>
@@ -5974,10 +6310,10 @@
                 <a:pt x="0" y="0"/>
               </a:moveTo>
               <a:lnTo>
-                <a:pt x="0" y="971590"/>
+                <a:pt x="0" y="1049828"/>
               </a:lnTo>
               <a:lnTo>
-                <a:pt x="124562" y="971590"/>
+                <a:pt x="133371" y="1049828"/>
               </a:lnTo>
             </a:path>
           </a:pathLst>
@@ -6014,8 +6350,8 @@
       </dsp:nvSpPr>
       <dsp:spPr>
         <a:xfrm>
-          <a:off x="3966246" y="1005167"/>
-          <a:ext cx="124562" cy="381992"/>
+          <a:off x="3976740" y="1068162"/>
+          <a:ext cx="133371" cy="418534"/>
         </a:xfrm>
         <a:custGeom>
           <a:avLst/>
@@ -6029,10 +6365,10 @@
                 <a:pt x="0" y="0"/>
               </a:moveTo>
               <a:lnTo>
-                <a:pt x="0" y="381992"/>
+                <a:pt x="0" y="418534"/>
               </a:lnTo>
               <a:lnTo>
-                <a:pt x="124562" y="381992"/>
+                <a:pt x="133371" y="418534"/>
               </a:lnTo>
             </a:path>
           </a:pathLst>
@@ -6069,8 +6405,8 @@
       </dsp:nvSpPr>
       <dsp:spPr>
         <a:xfrm>
-          <a:off x="4252693" y="415570"/>
-          <a:ext cx="91440" cy="174388"/>
+          <a:off x="4286679" y="446395"/>
+          <a:ext cx="91440" cy="177193"/>
         </a:xfrm>
         <a:custGeom>
           <a:avLst/>
@@ -6081,16 +6417,16 @@
           <a:pathLst>
             <a:path>
               <a:moveTo>
-                <a:pt x="89773" y="0"/>
+                <a:pt x="50352" y="0"/>
               </a:moveTo>
               <a:lnTo>
-                <a:pt x="89773" y="87194"/>
+                <a:pt x="50352" y="83833"/>
               </a:lnTo>
               <a:lnTo>
-                <a:pt x="45720" y="87194"/>
+                <a:pt x="45720" y="83833"/>
               </a:lnTo>
               <a:lnTo>
-                <a:pt x="45720" y="174388"/>
+                <a:pt x="45720" y="177193"/>
               </a:lnTo>
             </a:path>
           </a:pathLst>
@@ -6127,8 +6463,8 @@
       </dsp:nvSpPr>
       <dsp:spPr>
         <a:xfrm>
-          <a:off x="2679495" y="1005167"/>
-          <a:ext cx="121556" cy="3919938"/>
+          <a:off x="2556453" y="1077689"/>
+          <a:ext cx="130153" cy="3567299"/>
         </a:xfrm>
         <a:custGeom>
           <a:avLst/>
@@ -6142,10 +6478,10 @@
                 <a:pt x="0" y="0"/>
               </a:moveTo>
               <a:lnTo>
-                <a:pt x="0" y="3919938"/>
+                <a:pt x="0" y="3567299"/>
               </a:lnTo>
               <a:lnTo>
-                <a:pt x="121556" y="3919938"/>
+                <a:pt x="130153" y="3567299"/>
               </a:lnTo>
             </a:path>
           </a:pathLst>
@@ -6186,8 +6522,8 @@
       </dsp:nvSpPr>
       <dsp:spPr>
         <a:xfrm>
-          <a:off x="2679495" y="1005167"/>
-          <a:ext cx="139992" cy="3321352"/>
+          <a:off x="2556453" y="1077689"/>
+          <a:ext cx="149892" cy="2924944"/>
         </a:xfrm>
         <a:custGeom>
           <a:avLst/>
@@ -6201,10 +6537,10 @@
                 <a:pt x="0" y="0"/>
               </a:moveTo>
               <a:lnTo>
-                <a:pt x="0" y="3321352"/>
+                <a:pt x="0" y="2924944"/>
               </a:lnTo>
               <a:lnTo>
-                <a:pt x="139992" y="3321352"/>
+                <a:pt x="149892" y="2924944"/>
               </a:lnTo>
             </a:path>
           </a:pathLst>
@@ -6238,15 +6574,15 @@
         <a:fontRef idx="minor"/>
       </dsp:style>
     </dsp:sp>
-    <dsp:sp modelId="{579E1296-D2C2-4CB5-A1BC-A83932518CC4}">
+    <dsp:sp modelId="{ACC3AE58-04C0-4213-A229-A09BE71CC10F}">
       <dsp:nvSpPr>
         <dsp:cNvPr id="0" name=""/>
         <dsp:cNvSpPr/>
       </dsp:nvSpPr>
       <dsp:spPr>
         <a:xfrm>
-          <a:off x="2679495" y="1005167"/>
-          <a:ext cx="124562" cy="2740382"/>
+          <a:off x="2556453" y="1077689"/>
+          <a:ext cx="133371" cy="2302888"/>
         </a:xfrm>
         <a:custGeom>
           <a:avLst/>
@@ -6260,10 +6596,10 @@
                 <a:pt x="0" y="0"/>
               </a:moveTo>
               <a:lnTo>
-                <a:pt x="0" y="2740382"/>
+                <a:pt x="0" y="2302888"/>
               </a:lnTo>
               <a:lnTo>
-                <a:pt x="124562" y="2740382"/>
+                <a:pt x="133371" y="2302888"/>
               </a:lnTo>
             </a:path>
           </a:pathLst>
@@ -6293,15 +6629,15 @@
         </a:fontRef>
       </dsp:style>
     </dsp:sp>
-    <dsp:sp modelId="{ACC3AE58-04C0-4213-A229-A09BE71CC10F}">
+    <dsp:sp modelId="{D76B2E25-70EA-49D9-BBF0-7FFEE31A568D}">
       <dsp:nvSpPr>
         <dsp:cNvPr id="0" name=""/>
         <dsp:cNvSpPr/>
       </dsp:nvSpPr>
       <dsp:spPr>
         <a:xfrm>
-          <a:off x="2679495" y="1005167"/>
-          <a:ext cx="124562" cy="2150785"/>
+          <a:off x="2556453" y="1077689"/>
+          <a:ext cx="133371" cy="1671595"/>
         </a:xfrm>
         <a:custGeom>
           <a:avLst/>
@@ -6315,18 +6651,24 @@
                 <a:pt x="0" y="0"/>
               </a:moveTo>
               <a:lnTo>
-                <a:pt x="0" y="2150785"/>
+                <a:pt x="0" y="1671595"/>
               </a:lnTo>
               <a:lnTo>
-                <a:pt x="124562" y="2150785"/>
+                <a:pt x="133371" y="1671595"/>
               </a:lnTo>
             </a:path>
           </a:pathLst>
         </a:custGeom>
         <a:noFill/>
-        <a:ln w="6350" cap="flat" cmpd="sng" algn="ctr">
+        <a:ln w="12700" cap="flat" cmpd="sng" algn="ctr">
           <a:solidFill>
-            <a:schemeClr val="dk1"/>
+            <a:schemeClr val="dk1">
+              <a:shade val="80000"/>
+              <a:hueOff val="0"/>
+              <a:satOff val="0"/>
+              <a:lumOff val="0"/>
+              <a:alphaOff val="0"/>
+            </a:schemeClr>
           </a:solidFill>
           <a:prstDash val="solid"/>
           <a:miter lim="800000"/>
@@ -6334,29 +6676,27 @@
         <a:effectLst/>
       </dsp:spPr>
       <dsp:style>
-        <a:lnRef idx="1">
-          <a:schemeClr val="dk1"/>
+        <a:lnRef idx="2">
+          <a:scrgbClr r="0" g="0" b="0"/>
         </a:lnRef>
         <a:fillRef idx="0">
-          <a:schemeClr val="dk1"/>
+          <a:scrgbClr r="0" g="0" b="0"/>
         </a:fillRef>
         <a:effectRef idx="0">
-          <a:schemeClr val="dk1"/>
+          <a:scrgbClr r="0" g="0" b="0"/>
         </a:effectRef>
-        <a:fontRef idx="minor">
-          <a:schemeClr val="tx1"/>
-        </a:fontRef>
+        <a:fontRef idx="minor"/>
       </dsp:style>
     </dsp:sp>
-    <dsp:sp modelId="{8EED6260-250A-4FDA-980F-410B416A6A1D}">
+    <dsp:sp modelId="{E61E356C-59D7-4152-8D59-26280114639E}">
       <dsp:nvSpPr>
         <dsp:cNvPr id="0" name=""/>
         <dsp:cNvSpPr/>
       </dsp:nvSpPr>
       <dsp:spPr>
         <a:xfrm>
-          <a:off x="2679495" y="1005167"/>
-          <a:ext cx="124562" cy="1561187"/>
+          <a:off x="2556453" y="1077689"/>
+          <a:ext cx="133371" cy="1040301"/>
         </a:xfrm>
         <a:custGeom>
           <a:avLst/>
@@ -6370,65 +6710,10 @@
                 <a:pt x="0" y="0"/>
               </a:moveTo>
               <a:lnTo>
-                <a:pt x="0" y="1561187"/>
+                <a:pt x="0" y="1040301"/>
               </a:lnTo>
               <a:lnTo>
-                <a:pt x="124562" y="1561187"/>
-              </a:lnTo>
-            </a:path>
-          </a:pathLst>
-        </a:custGeom>
-        <a:noFill/>
-        <a:ln w="6350" cap="flat" cmpd="sng" algn="ctr">
-          <a:solidFill>
-            <a:schemeClr val="dk1"/>
-          </a:solidFill>
-          <a:prstDash val="solid"/>
-          <a:miter lim="800000"/>
-        </a:ln>
-        <a:effectLst/>
-      </dsp:spPr>
-      <dsp:style>
-        <a:lnRef idx="1">
-          <a:schemeClr val="dk1"/>
-        </a:lnRef>
-        <a:fillRef idx="0">
-          <a:schemeClr val="dk1"/>
-        </a:fillRef>
-        <a:effectRef idx="0">
-          <a:schemeClr val="dk1"/>
-        </a:effectRef>
-        <a:fontRef idx="minor">
-          <a:schemeClr val="tx1"/>
-        </a:fontRef>
-      </dsp:style>
-    </dsp:sp>
-    <dsp:sp modelId="{E61E356C-59D7-4152-8D59-26280114639E}">
-      <dsp:nvSpPr>
-        <dsp:cNvPr id="0" name=""/>
-        <dsp:cNvSpPr/>
-      </dsp:nvSpPr>
-      <dsp:spPr>
-        <a:xfrm>
-          <a:off x="2679495" y="1005167"/>
-          <a:ext cx="124562" cy="971590"/>
-        </a:xfrm>
-        <a:custGeom>
-          <a:avLst/>
-          <a:gdLst/>
-          <a:ahLst/>
-          <a:cxnLst/>
-          <a:rect l="0" t="0" r="0" b="0"/>
-          <a:pathLst>
-            <a:path>
-              <a:moveTo>
-                <a:pt x="0" y="0"/>
-              </a:moveTo>
-              <a:lnTo>
-                <a:pt x="0" y="971590"/>
-              </a:lnTo>
-              <a:lnTo>
-                <a:pt x="124562" y="971590"/>
+                <a:pt x="133371" y="1040301"/>
               </a:lnTo>
             </a:path>
           </a:pathLst>
@@ -6465,8 +6750,8 @@
       </dsp:nvSpPr>
       <dsp:spPr>
         <a:xfrm>
-          <a:off x="2679495" y="1005167"/>
-          <a:ext cx="124562" cy="381992"/>
+          <a:off x="2556453" y="1077689"/>
+          <a:ext cx="133371" cy="409007"/>
         </a:xfrm>
         <a:custGeom>
           <a:avLst/>
@@ -6480,10 +6765,10 @@
                 <a:pt x="0" y="0"/>
               </a:moveTo>
               <a:lnTo>
-                <a:pt x="0" y="381992"/>
+                <a:pt x="0" y="409007"/>
               </a:lnTo>
               <a:lnTo>
-                <a:pt x="124562" y="381992"/>
+                <a:pt x="133371" y="409007"/>
               </a:lnTo>
             </a:path>
           </a:pathLst>
@@ -6520,8 +6805,8 @@
       </dsp:nvSpPr>
       <dsp:spPr>
         <a:xfrm>
-          <a:off x="3011662" y="415570"/>
-          <a:ext cx="1330804" cy="174388"/>
+          <a:off x="2912112" y="446395"/>
+          <a:ext cx="1424919" cy="186720"/>
         </a:xfrm>
         <a:custGeom>
           <a:avLst/>
@@ -6532,16 +6817,16 @@
           <a:pathLst>
             <a:path>
               <a:moveTo>
-                <a:pt x="1330804" y="0"/>
+                <a:pt x="1424919" y="0"/>
               </a:moveTo>
               <a:lnTo>
-                <a:pt x="1330804" y="87194"/>
+                <a:pt x="1424919" y="93360"/>
               </a:lnTo>
               <a:lnTo>
-                <a:pt x="0" y="87194"/>
+                <a:pt x="0" y="93360"/>
               </a:lnTo>
               <a:lnTo>
-                <a:pt x="0" y="174388"/>
+                <a:pt x="0" y="186720"/>
               </a:lnTo>
             </a:path>
           </a:pathLst>
@@ -6578,8 +6863,8 @@
       </dsp:nvSpPr>
       <dsp:spPr>
         <a:xfrm>
-          <a:off x="1383933" y="1005167"/>
-          <a:ext cx="133373" cy="2740382"/>
+          <a:off x="1169270" y="1077689"/>
+          <a:ext cx="142805" cy="2934182"/>
         </a:xfrm>
         <a:custGeom>
           <a:avLst/>
@@ -6593,10 +6878,10 @@
                 <a:pt x="0" y="0"/>
               </a:moveTo>
               <a:lnTo>
-                <a:pt x="0" y="2740382"/>
+                <a:pt x="0" y="2934182"/>
               </a:lnTo>
               <a:lnTo>
-                <a:pt x="133373" y="2740382"/>
+                <a:pt x="142805" y="2934182"/>
               </a:lnTo>
             </a:path>
           </a:pathLst>
@@ -6633,8 +6918,8 @@
       </dsp:nvSpPr>
       <dsp:spPr>
         <a:xfrm>
-          <a:off x="1383933" y="1005167"/>
-          <a:ext cx="133373" cy="2165899"/>
+          <a:off x="1169270" y="1077689"/>
+          <a:ext cx="142805" cy="2319071"/>
         </a:xfrm>
         <a:custGeom>
           <a:avLst/>
@@ -6648,10 +6933,10 @@
                 <a:pt x="0" y="0"/>
               </a:moveTo>
               <a:lnTo>
-                <a:pt x="0" y="2165899"/>
+                <a:pt x="0" y="2319071"/>
               </a:lnTo>
               <a:lnTo>
-                <a:pt x="133373" y="2165899"/>
+                <a:pt x="142805" y="2319071"/>
               </a:lnTo>
             </a:path>
           </a:pathLst>
@@ -6688,8 +6973,8 @@
       </dsp:nvSpPr>
       <dsp:spPr>
         <a:xfrm>
-          <a:off x="1383933" y="1005167"/>
-          <a:ext cx="133373" cy="1561187"/>
+          <a:off x="1169270" y="1077689"/>
+          <a:ext cx="142805" cy="1671595"/>
         </a:xfrm>
         <a:custGeom>
           <a:avLst/>
@@ -6703,10 +6988,10 @@
                 <a:pt x="0" y="0"/>
               </a:moveTo>
               <a:lnTo>
-                <a:pt x="0" y="1561187"/>
+                <a:pt x="0" y="1671595"/>
               </a:lnTo>
               <a:lnTo>
-                <a:pt x="133373" y="1561187"/>
+                <a:pt x="142805" y="1671595"/>
               </a:lnTo>
             </a:path>
           </a:pathLst>
@@ -6743,8 +7028,8 @@
       </dsp:nvSpPr>
       <dsp:spPr>
         <a:xfrm>
-          <a:off x="1383933" y="1005167"/>
-          <a:ext cx="124562" cy="971590"/>
+          <a:off x="1169270" y="1077689"/>
+          <a:ext cx="133371" cy="1040301"/>
         </a:xfrm>
         <a:custGeom>
           <a:avLst/>
@@ -6758,10 +7043,10 @@
                 <a:pt x="0" y="0"/>
               </a:moveTo>
               <a:lnTo>
-                <a:pt x="0" y="971590"/>
+                <a:pt x="0" y="1040301"/>
               </a:lnTo>
               <a:lnTo>
-                <a:pt x="124562" y="971590"/>
+                <a:pt x="133371" y="1040301"/>
               </a:lnTo>
             </a:path>
           </a:pathLst>
@@ -6798,8 +7083,8 @@
       </dsp:nvSpPr>
       <dsp:spPr>
         <a:xfrm>
-          <a:off x="1383933" y="1005167"/>
-          <a:ext cx="124562" cy="381992"/>
+          <a:off x="1169270" y="1077689"/>
+          <a:ext cx="133371" cy="409007"/>
         </a:xfrm>
         <a:custGeom>
           <a:avLst/>
@@ -6813,10 +7098,10 @@
                 <a:pt x="0" y="0"/>
               </a:moveTo>
               <a:lnTo>
-                <a:pt x="0" y="381992"/>
+                <a:pt x="0" y="409007"/>
               </a:lnTo>
               <a:lnTo>
-                <a:pt x="124562" y="381992"/>
+                <a:pt x="133371" y="409007"/>
               </a:lnTo>
             </a:path>
           </a:pathLst>
@@ -6853,8 +7138,8 @@
       </dsp:nvSpPr>
       <dsp:spPr>
         <a:xfrm>
-          <a:off x="1716101" y="415570"/>
-          <a:ext cx="2626366" cy="174388"/>
+          <a:off x="1524928" y="446395"/>
+          <a:ext cx="2812103" cy="186720"/>
         </a:xfrm>
         <a:custGeom>
           <a:avLst/>
@@ -6865,16 +7150,16 @@
           <a:pathLst>
             <a:path>
               <a:moveTo>
-                <a:pt x="2626366" y="0"/>
+                <a:pt x="2812103" y="0"/>
               </a:moveTo>
               <a:lnTo>
-                <a:pt x="2626366" y="87194"/>
+                <a:pt x="2812103" y="93360"/>
               </a:lnTo>
               <a:lnTo>
-                <a:pt x="0" y="87194"/>
+                <a:pt x="0" y="93360"/>
               </a:lnTo>
               <a:lnTo>
-                <a:pt x="0" y="174388"/>
+                <a:pt x="0" y="186720"/>
               </a:lnTo>
             </a:path>
           </a:pathLst>
@@ -6911,8 +7196,8 @@
       </dsp:nvSpPr>
       <dsp:spPr>
         <a:xfrm>
-          <a:off x="3927258" y="360"/>
-          <a:ext cx="830419" cy="415209"/>
+          <a:off x="3892458" y="1822"/>
+          <a:ext cx="889146" cy="444573"/>
         </a:xfrm>
         <a:prstGeom prst="rect">
           <a:avLst/>
@@ -6978,8 +7263,8 @@
         </a:p>
       </dsp:txBody>
       <dsp:txXfrm>
-        <a:off x="3927258" y="360"/>
-        <a:ext cx="830419" cy="415209"/>
+        <a:off x="3892458" y="1822"/>
+        <a:ext cx="889146" cy="444573"/>
       </dsp:txXfrm>
     </dsp:sp>
     <dsp:sp modelId="{217A9A14-CCFC-410C-94F2-D3CF34A2E53C}">
@@ -6989,8 +7274,8 @@
       </dsp:nvSpPr>
       <dsp:spPr>
         <a:xfrm>
-          <a:off x="1300891" y="589958"/>
-          <a:ext cx="830419" cy="415209"/>
+          <a:off x="1080355" y="633116"/>
+          <a:ext cx="889146" cy="444573"/>
         </a:xfrm>
         <a:prstGeom prst="rect">
           <a:avLst/>
@@ -7056,8 +7341,8 @@
         </a:p>
       </dsp:txBody>
       <dsp:txXfrm>
-        <a:off x="1300891" y="589958"/>
-        <a:ext cx="830419" cy="415209"/>
+        <a:off x="1080355" y="633116"/>
+        <a:ext cx="889146" cy="444573"/>
       </dsp:txXfrm>
     </dsp:sp>
     <dsp:sp modelId="{5FB56C43-3EEC-42D9-BCDA-0C23DAD8FEE7}">
@@ -7067,466 +7352,8 @@
       </dsp:nvSpPr>
       <dsp:spPr>
         <a:xfrm>
-          <a:off x="1508496" y="1179555"/>
-          <a:ext cx="830419" cy="415209"/>
-        </a:xfrm>
-        <a:prstGeom prst="rect">
-          <a:avLst/>
-        </a:prstGeom>
-        <a:solidFill>
-          <a:schemeClr val="lt1">
-            <a:hueOff val="0"/>
-            <a:satOff val="0"/>
-            <a:lumOff val="0"/>
-            <a:alphaOff val="0"/>
-          </a:schemeClr>
-        </a:solidFill>
-        <a:ln w="12700" cap="flat" cmpd="sng" algn="ctr">
-          <a:solidFill>
-            <a:schemeClr val="dk1">
-              <a:shade val="80000"/>
-              <a:hueOff val="0"/>
-              <a:satOff val="0"/>
-              <a:lumOff val="0"/>
-              <a:alphaOff val="0"/>
-            </a:schemeClr>
-          </a:solidFill>
-          <a:prstDash val="solid"/>
-          <a:miter lim="800000"/>
-        </a:ln>
-        <a:effectLst/>
-      </dsp:spPr>
-      <dsp:style>
-        <a:lnRef idx="2">
-          <a:scrgbClr r="0" g="0" b="0"/>
-        </a:lnRef>
-        <a:fillRef idx="1">
-          <a:scrgbClr r="0" g="0" b="0"/>
-        </a:fillRef>
-        <a:effectRef idx="0">
-          <a:scrgbClr r="0" g="0" b="0"/>
-        </a:effectRef>
-        <a:fontRef idx="minor">
-          <a:schemeClr val="lt1"/>
-        </a:fontRef>
-      </dsp:style>
-      <dsp:txBody>
-        <a:bodyPr spcFirstLastPara="0" vert="horz" wrap="square" lIns="6985" tIns="6985" rIns="6985" bIns="6985" numCol="1" spcCol="1270" anchor="ctr" anchorCtr="0">
-          <a:noAutofit/>
-        </a:bodyPr>
-        <a:lstStyle/>
-        <a:p>
-          <a:pPr lvl="0" algn="ctr" defTabSz="488950">
-            <a:lnSpc>
-              <a:spcPct val="90000"/>
-            </a:lnSpc>
-            <a:spcBef>
-              <a:spcPct val="0"/>
-            </a:spcBef>
-            <a:spcAft>
-              <a:spcPct val="35000"/>
-            </a:spcAft>
-          </a:pPr>
-          <a:r>
-            <a:rPr lang="pt-BR" sz="1100" kern="1200"/>
-            <a:t>Consultar</a:t>
-          </a:r>
-        </a:p>
-        <a:p>
-          <a:pPr lvl="0" algn="ctr" defTabSz="488950">
-            <a:lnSpc>
-              <a:spcPct val="90000"/>
-            </a:lnSpc>
-            <a:spcBef>
-              <a:spcPct val="0"/>
-            </a:spcBef>
-            <a:spcAft>
-              <a:spcPct val="35000"/>
-            </a:spcAft>
-          </a:pPr>
-          <a:r>
-            <a:rPr lang="pt-BR" sz="1100" kern="1200"/>
-            <a:t>Agenda</a:t>
-          </a:r>
-        </a:p>
-      </dsp:txBody>
-      <dsp:txXfrm>
-        <a:off x="1508496" y="1179555"/>
-        <a:ext cx="830419" cy="415209"/>
-      </dsp:txXfrm>
-    </dsp:sp>
-    <dsp:sp modelId="{828BE651-862B-4EC1-80E1-1D2623941E5D}">
-      <dsp:nvSpPr>
-        <dsp:cNvPr id="0" name=""/>
-        <dsp:cNvSpPr/>
-      </dsp:nvSpPr>
-      <dsp:spPr>
-        <a:xfrm>
-          <a:off x="1508496" y="1769153"/>
-          <a:ext cx="830419" cy="415209"/>
-        </a:xfrm>
-        <a:prstGeom prst="rect">
-          <a:avLst/>
-        </a:prstGeom>
-        <a:solidFill>
-          <a:schemeClr val="lt1">
-            <a:hueOff val="0"/>
-            <a:satOff val="0"/>
-            <a:lumOff val="0"/>
-            <a:alphaOff val="0"/>
-          </a:schemeClr>
-        </a:solidFill>
-        <a:ln w="12700" cap="flat" cmpd="sng" algn="ctr">
-          <a:solidFill>
-            <a:schemeClr val="dk1">
-              <a:shade val="80000"/>
-              <a:hueOff val="0"/>
-              <a:satOff val="0"/>
-              <a:lumOff val="0"/>
-              <a:alphaOff val="0"/>
-            </a:schemeClr>
-          </a:solidFill>
-          <a:prstDash val="solid"/>
-          <a:miter lim="800000"/>
-        </a:ln>
-        <a:effectLst/>
-      </dsp:spPr>
-      <dsp:style>
-        <a:lnRef idx="2">
-          <a:scrgbClr r="0" g="0" b="0"/>
-        </a:lnRef>
-        <a:fillRef idx="1">
-          <a:scrgbClr r="0" g="0" b="0"/>
-        </a:fillRef>
-        <a:effectRef idx="0">
-          <a:scrgbClr r="0" g="0" b="0"/>
-        </a:effectRef>
-        <a:fontRef idx="minor">
-          <a:schemeClr val="lt1"/>
-        </a:fontRef>
-      </dsp:style>
-      <dsp:txBody>
-        <a:bodyPr spcFirstLastPara="0" vert="horz" wrap="square" lIns="6985" tIns="6985" rIns="6985" bIns="6985" numCol="1" spcCol="1270" anchor="ctr" anchorCtr="0">
-          <a:noAutofit/>
-        </a:bodyPr>
-        <a:lstStyle/>
-        <a:p>
-          <a:pPr lvl="0" algn="ctr" defTabSz="488950">
-            <a:lnSpc>
-              <a:spcPct val="90000"/>
-            </a:lnSpc>
-            <a:spcBef>
-              <a:spcPct val="0"/>
-            </a:spcBef>
-            <a:spcAft>
-              <a:spcPct val="35000"/>
-            </a:spcAft>
-          </a:pPr>
-          <a:r>
-            <a:rPr lang="pt-BR" sz="1100" kern="1200"/>
-            <a:t>Agendar</a:t>
-          </a:r>
-        </a:p>
-      </dsp:txBody>
-      <dsp:txXfrm>
-        <a:off x="1508496" y="1769153"/>
-        <a:ext cx="830419" cy="415209"/>
-      </dsp:txXfrm>
-    </dsp:sp>
-    <dsp:sp modelId="{14F3E6A7-5F12-4854-A539-7D1BC804202A}">
-      <dsp:nvSpPr>
-        <dsp:cNvPr id="0" name=""/>
-        <dsp:cNvSpPr/>
-      </dsp:nvSpPr>
-      <dsp:spPr>
-        <a:xfrm>
-          <a:off x="1517307" y="2358750"/>
-          <a:ext cx="830419" cy="415209"/>
-        </a:xfrm>
-        <a:prstGeom prst="rect">
-          <a:avLst/>
-        </a:prstGeom>
-        <a:solidFill>
-          <a:schemeClr val="lt1">
-            <a:hueOff val="0"/>
-            <a:satOff val="0"/>
-            <a:lumOff val="0"/>
-            <a:alphaOff val="0"/>
-          </a:schemeClr>
-        </a:solidFill>
-        <a:ln w="12700" cap="flat" cmpd="sng" algn="ctr">
-          <a:solidFill>
-            <a:schemeClr val="dk1">
-              <a:shade val="80000"/>
-              <a:hueOff val="0"/>
-              <a:satOff val="0"/>
-              <a:lumOff val="0"/>
-              <a:alphaOff val="0"/>
-            </a:schemeClr>
-          </a:solidFill>
-          <a:prstDash val="solid"/>
-          <a:miter lim="800000"/>
-        </a:ln>
-        <a:effectLst/>
-      </dsp:spPr>
-      <dsp:style>
-        <a:lnRef idx="2">
-          <a:scrgbClr r="0" g="0" b="0"/>
-        </a:lnRef>
-        <a:fillRef idx="1">
-          <a:scrgbClr r="0" g="0" b="0"/>
-        </a:fillRef>
-        <a:effectRef idx="0">
-          <a:scrgbClr r="0" g="0" b="0"/>
-        </a:effectRef>
-        <a:fontRef idx="minor">
-          <a:schemeClr val="lt1"/>
-        </a:fontRef>
-      </dsp:style>
-      <dsp:txBody>
-        <a:bodyPr spcFirstLastPara="0" vert="horz" wrap="square" lIns="6985" tIns="6985" rIns="6985" bIns="6985" numCol="1" spcCol="1270" anchor="ctr" anchorCtr="0">
-          <a:noAutofit/>
-        </a:bodyPr>
-        <a:lstStyle/>
-        <a:p>
-          <a:pPr lvl="0" algn="ctr" defTabSz="488950">
-            <a:lnSpc>
-              <a:spcPct val="90000"/>
-            </a:lnSpc>
-            <a:spcBef>
-              <a:spcPct val="0"/>
-            </a:spcBef>
-            <a:spcAft>
-              <a:spcPct val="35000"/>
-            </a:spcAft>
-          </a:pPr>
-          <a:r>
-            <a:rPr lang="pt-BR" sz="1100" kern="1200"/>
-            <a:t>Alterar</a:t>
-          </a:r>
-        </a:p>
-        <a:p>
-          <a:pPr lvl="0" algn="ctr" defTabSz="488950">
-            <a:lnSpc>
-              <a:spcPct val="90000"/>
-            </a:lnSpc>
-            <a:spcBef>
-              <a:spcPct val="0"/>
-            </a:spcBef>
-            <a:spcAft>
-              <a:spcPct val="35000"/>
-            </a:spcAft>
-          </a:pPr>
-          <a:r>
-            <a:rPr lang="pt-BR" sz="1100" kern="1200"/>
-            <a:t>Agendamento</a:t>
-          </a:r>
-        </a:p>
-      </dsp:txBody>
-      <dsp:txXfrm>
-        <a:off x="1517307" y="2358750"/>
-        <a:ext cx="830419" cy="415209"/>
-      </dsp:txXfrm>
-    </dsp:sp>
-    <dsp:sp modelId="{918A04F3-2955-4614-B1B3-1236C0F304F5}">
-      <dsp:nvSpPr>
-        <dsp:cNvPr id="0" name=""/>
-        <dsp:cNvSpPr/>
-      </dsp:nvSpPr>
-      <dsp:spPr>
-        <a:xfrm>
-          <a:off x="1517307" y="2963461"/>
-          <a:ext cx="830419" cy="415209"/>
-        </a:xfrm>
-        <a:prstGeom prst="rect">
-          <a:avLst/>
-        </a:prstGeom>
-        <a:solidFill>
-          <a:schemeClr val="lt1">
-            <a:hueOff val="0"/>
-            <a:satOff val="0"/>
-            <a:lumOff val="0"/>
-            <a:alphaOff val="0"/>
-          </a:schemeClr>
-        </a:solidFill>
-        <a:ln w="12700" cap="flat" cmpd="sng" algn="ctr">
-          <a:solidFill>
-            <a:schemeClr val="dk1">
-              <a:shade val="80000"/>
-              <a:hueOff val="0"/>
-              <a:satOff val="0"/>
-              <a:lumOff val="0"/>
-              <a:alphaOff val="0"/>
-            </a:schemeClr>
-          </a:solidFill>
-          <a:prstDash val="solid"/>
-          <a:miter lim="800000"/>
-        </a:ln>
-        <a:effectLst/>
-      </dsp:spPr>
-      <dsp:style>
-        <a:lnRef idx="2">
-          <a:scrgbClr r="0" g="0" b="0"/>
-        </a:lnRef>
-        <a:fillRef idx="1">
-          <a:scrgbClr r="0" g="0" b="0"/>
-        </a:fillRef>
-        <a:effectRef idx="0">
-          <a:scrgbClr r="0" g="0" b="0"/>
-        </a:effectRef>
-        <a:fontRef idx="minor">
-          <a:schemeClr val="lt1"/>
-        </a:fontRef>
-      </dsp:style>
-      <dsp:txBody>
-        <a:bodyPr spcFirstLastPara="0" vert="horz" wrap="square" lIns="6985" tIns="6985" rIns="6985" bIns="6985" numCol="1" spcCol="1270" anchor="ctr" anchorCtr="0">
-          <a:noAutofit/>
-        </a:bodyPr>
-        <a:lstStyle/>
-        <a:p>
-          <a:pPr lvl="0" algn="ctr" defTabSz="488950">
-            <a:lnSpc>
-              <a:spcPct val="90000"/>
-            </a:lnSpc>
-            <a:spcBef>
-              <a:spcPct val="0"/>
-            </a:spcBef>
-            <a:spcAft>
-              <a:spcPct val="35000"/>
-            </a:spcAft>
-          </a:pPr>
-          <a:r>
-            <a:rPr lang="pt-BR" sz="1100" kern="1200"/>
-            <a:t>Cancelar </a:t>
-          </a:r>
-        </a:p>
-        <a:p>
-          <a:pPr lvl="0" algn="ctr" defTabSz="488950">
-            <a:lnSpc>
-              <a:spcPct val="90000"/>
-            </a:lnSpc>
-            <a:spcBef>
-              <a:spcPct val="0"/>
-            </a:spcBef>
-            <a:spcAft>
-              <a:spcPct val="35000"/>
-            </a:spcAft>
-          </a:pPr>
-          <a:r>
-            <a:rPr lang="pt-BR" sz="1100" kern="1200"/>
-            <a:t>Agendamento</a:t>
-          </a:r>
-        </a:p>
-      </dsp:txBody>
-      <dsp:txXfrm>
-        <a:off x="1517307" y="2963461"/>
-        <a:ext cx="830419" cy="415209"/>
-      </dsp:txXfrm>
-    </dsp:sp>
-    <dsp:sp modelId="{6CD613CD-0873-4FBF-94D1-AEA3C6FC30B9}">
-      <dsp:nvSpPr>
-        <dsp:cNvPr id="0" name=""/>
-        <dsp:cNvSpPr/>
-      </dsp:nvSpPr>
-      <dsp:spPr>
-        <a:xfrm>
-          <a:off x="1517307" y="3537945"/>
-          <a:ext cx="830419" cy="415209"/>
-        </a:xfrm>
-        <a:prstGeom prst="rect">
-          <a:avLst/>
-        </a:prstGeom>
-        <a:solidFill>
-          <a:schemeClr val="lt1">
-            <a:hueOff val="0"/>
-            <a:satOff val="0"/>
-            <a:lumOff val="0"/>
-            <a:alphaOff val="0"/>
-          </a:schemeClr>
-        </a:solidFill>
-        <a:ln w="12700" cap="flat" cmpd="sng" algn="ctr">
-          <a:solidFill>
-            <a:schemeClr val="dk1">
-              <a:shade val="80000"/>
-              <a:hueOff val="0"/>
-              <a:satOff val="0"/>
-              <a:lumOff val="0"/>
-              <a:alphaOff val="0"/>
-            </a:schemeClr>
-          </a:solidFill>
-          <a:prstDash val="solid"/>
-          <a:miter lim="800000"/>
-        </a:ln>
-        <a:effectLst/>
-      </dsp:spPr>
-      <dsp:style>
-        <a:lnRef idx="2">
-          <a:scrgbClr r="0" g="0" b="0"/>
-        </a:lnRef>
-        <a:fillRef idx="1">
-          <a:scrgbClr r="0" g="0" b="0"/>
-        </a:fillRef>
-        <a:effectRef idx="0">
-          <a:scrgbClr r="0" g="0" b="0"/>
-        </a:effectRef>
-        <a:fontRef idx="minor">
-          <a:schemeClr val="lt1"/>
-        </a:fontRef>
-      </dsp:style>
-      <dsp:txBody>
-        <a:bodyPr spcFirstLastPara="0" vert="horz" wrap="square" lIns="6985" tIns="6985" rIns="6985" bIns="6985" numCol="1" spcCol="1270" anchor="ctr" anchorCtr="0">
-          <a:noAutofit/>
-        </a:bodyPr>
-        <a:lstStyle/>
-        <a:p>
-          <a:pPr lvl="0" algn="ctr" defTabSz="488950">
-            <a:lnSpc>
-              <a:spcPct val="90000"/>
-            </a:lnSpc>
-            <a:spcBef>
-              <a:spcPct val="0"/>
-            </a:spcBef>
-            <a:spcAft>
-              <a:spcPct val="35000"/>
-            </a:spcAft>
-          </a:pPr>
-          <a:r>
-            <a:rPr lang="pt-BR" sz="1100" kern="1200"/>
-            <a:t>Confirmar</a:t>
-          </a:r>
-        </a:p>
-        <a:p>
-          <a:pPr lvl="0" algn="ctr" defTabSz="488950">
-            <a:lnSpc>
-              <a:spcPct val="90000"/>
-            </a:lnSpc>
-            <a:spcBef>
-              <a:spcPct val="0"/>
-            </a:spcBef>
-            <a:spcAft>
-              <a:spcPct val="35000"/>
-            </a:spcAft>
-          </a:pPr>
-          <a:r>
-            <a:rPr lang="pt-BR" sz="1100" kern="1200"/>
-            <a:t>Agendamento</a:t>
-          </a:r>
-        </a:p>
-      </dsp:txBody>
-      <dsp:txXfrm>
-        <a:off x="1517307" y="3537945"/>
-        <a:ext cx="830419" cy="415209"/>
-      </dsp:txXfrm>
-    </dsp:sp>
-    <dsp:sp modelId="{51B7E153-3090-4B1B-A154-3B4C26CB65DA}">
-      <dsp:nvSpPr>
-        <dsp:cNvPr id="0" name=""/>
-        <dsp:cNvSpPr/>
-      </dsp:nvSpPr>
-      <dsp:spPr>
-        <a:xfrm>
-          <a:off x="2596453" y="589958"/>
-          <a:ext cx="830419" cy="415209"/>
+          <a:off x="1302642" y="1264410"/>
+          <a:ext cx="889146" cy="444573"/>
         </a:xfrm>
         <a:prstGeom prst="rect">
           <a:avLst/>
@@ -7586,73 +7413,12 @@
             </a:spcAft>
           </a:pPr>
           <a:r>
-            <a:rPr lang="pt-BR" sz="1200" u="none" kern="1200"/>
-            <a:t>Controle de Acesso</a:t>
+            <a:rPr lang="pt-BR" sz="1200" kern="1200"/>
+            <a:t>Consultar</a:t>
           </a:r>
         </a:p>
-      </dsp:txBody>
-      <dsp:txXfrm>
-        <a:off x="2596453" y="589958"/>
-        <a:ext cx="830419" cy="415209"/>
-      </dsp:txXfrm>
-    </dsp:sp>
-    <dsp:sp modelId="{F9820409-BEC7-4D7A-A8B7-547E90AF8EBD}">
-      <dsp:nvSpPr>
-        <dsp:cNvPr id="0" name=""/>
-        <dsp:cNvSpPr/>
-      </dsp:nvSpPr>
-      <dsp:spPr>
-        <a:xfrm>
-          <a:off x="2804058" y="1179555"/>
-          <a:ext cx="830419" cy="415209"/>
-        </a:xfrm>
-        <a:prstGeom prst="rect">
-          <a:avLst/>
-        </a:prstGeom>
-        <a:solidFill>
-          <a:schemeClr val="lt1">
-            <a:hueOff val="0"/>
-            <a:satOff val="0"/>
-            <a:lumOff val="0"/>
-            <a:alphaOff val="0"/>
-          </a:schemeClr>
-        </a:solidFill>
-        <a:ln w="12700" cap="flat" cmpd="sng" algn="ctr">
-          <a:solidFill>
-            <a:schemeClr val="dk1">
-              <a:shade val="80000"/>
-              <a:hueOff val="0"/>
-              <a:satOff val="0"/>
-              <a:lumOff val="0"/>
-              <a:alphaOff val="0"/>
-            </a:schemeClr>
-          </a:solidFill>
-          <a:prstDash val="solid"/>
-          <a:miter lim="800000"/>
-        </a:ln>
-        <a:effectLst/>
-      </dsp:spPr>
-      <dsp:style>
-        <a:lnRef idx="2">
-          <a:scrgbClr r="0" g="0" b="0"/>
-        </a:lnRef>
-        <a:fillRef idx="1">
-          <a:scrgbClr r="0" g="0" b="0"/>
-        </a:fillRef>
-        <a:effectRef idx="0">
-          <a:scrgbClr r="0" g="0" b="0"/>
-        </a:effectRef>
-        <a:fontRef idx="minor">
-          <a:schemeClr val="lt1"/>
-        </a:fontRef>
-      </dsp:style>
-      <dsp:txBody>
-        <a:bodyPr spcFirstLastPara="0" vert="horz" wrap="square" lIns="6985" tIns="6985" rIns="6985" bIns="6985" numCol="1" spcCol="1270" anchor="ctr" anchorCtr="0">
-          <a:noAutofit/>
-        </a:bodyPr>
-        <a:lstStyle/>
-        <a:p>
-          <a:pPr lvl="0" algn="ctr" defTabSz="488950">
+        <a:p>
+          <a:pPr lvl="0" algn="ctr" defTabSz="533400">
             <a:lnSpc>
               <a:spcPct val="90000"/>
             </a:lnSpc>
@@ -7664,551 +7430,25 @@
             </a:spcAft>
           </a:pPr>
           <a:r>
-            <a:rPr lang="pt-BR" sz="1100" kern="1200"/>
-            <a:t>Login</a:t>
+            <a:rPr lang="pt-BR" sz="1200" kern="1200"/>
+            <a:t>Agenda</a:t>
           </a:r>
         </a:p>
       </dsp:txBody>
       <dsp:txXfrm>
-        <a:off x="2804058" y="1179555"/>
-        <a:ext cx="830419" cy="415209"/>
+        <a:off x="1302642" y="1264410"/>
+        <a:ext cx="889146" cy="444573"/>
       </dsp:txXfrm>
     </dsp:sp>
-    <dsp:sp modelId="{8E74C286-B4FF-4A0D-86B3-CE97AC887E62}">
+    <dsp:sp modelId="{828BE651-862B-4EC1-80E1-1D2623941E5D}">
       <dsp:nvSpPr>
         <dsp:cNvPr id="0" name=""/>
         <dsp:cNvSpPr/>
       </dsp:nvSpPr>
       <dsp:spPr>
         <a:xfrm>
-          <a:off x="2804058" y="1769153"/>
-          <a:ext cx="830419" cy="415209"/>
-        </a:xfrm>
-        <a:prstGeom prst="rect">
-          <a:avLst/>
-        </a:prstGeom>
-        <a:solidFill>
-          <a:schemeClr val="lt1">
-            <a:hueOff val="0"/>
-            <a:satOff val="0"/>
-            <a:lumOff val="0"/>
-            <a:alphaOff val="0"/>
-          </a:schemeClr>
-        </a:solidFill>
-        <a:ln w="12700" cap="flat" cmpd="sng" algn="ctr">
-          <a:solidFill>
-            <a:schemeClr val="dk1">
-              <a:shade val="80000"/>
-              <a:hueOff val="0"/>
-              <a:satOff val="0"/>
-              <a:lumOff val="0"/>
-              <a:alphaOff val="0"/>
-            </a:schemeClr>
-          </a:solidFill>
-          <a:prstDash val="solid"/>
-          <a:miter lim="800000"/>
-        </a:ln>
-        <a:effectLst/>
-      </dsp:spPr>
-      <dsp:style>
-        <a:lnRef idx="2">
-          <a:scrgbClr r="0" g="0" b="0"/>
-        </a:lnRef>
-        <a:fillRef idx="1">
-          <a:scrgbClr r="0" g="0" b="0"/>
-        </a:fillRef>
-        <a:effectRef idx="0">
-          <a:scrgbClr r="0" g="0" b="0"/>
-        </a:effectRef>
-        <a:fontRef idx="minor">
-          <a:schemeClr val="lt1"/>
-        </a:fontRef>
-      </dsp:style>
-      <dsp:txBody>
-        <a:bodyPr spcFirstLastPara="0" vert="horz" wrap="square" lIns="6985" tIns="6985" rIns="6985" bIns="6985" numCol="1" spcCol="1270" anchor="ctr" anchorCtr="0">
-          <a:noAutofit/>
-        </a:bodyPr>
-        <a:lstStyle/>
-        <a:p>
-          <a:pPr lvl="0" algn="ctr" defTabSz="488950">
-            <a:lnSpc>
-              <a:spcPct val="90000"/>
-            </a:lnSpc>
-            <a:spcBef>
-              <a:spcPct val="0"/>
-            </a:spcBef>
-            <a:spcAft>
-              <a:spcPct val="35000"/>
-            </a:spcAft>
-          </a:pPr>
-          <a:r>
-            <a:rPr lang="pt-BR" sz="1100" kern="1200"/>
-            <a:t>Ativar</a:t>
-          </a:r>
-        </a:p>
-        <a:p>
-          <a:pPr lvl="0" algn="ctr" defTabSz="488950">
-            <a:lnSpc>
-              <a:spcPct val="90000"/>
-            </a:lnSpc>
-            <a:spcBef>
-              <a:spcPct val="0"/>
-            </a:spcBef>
-            <a:spcAft>
-              <a:spcPct val="35000"/>
-            </a:spcAft>
-          </a:pPr>
-          <a:r>
-            <a:rPr lang="pt-BR" sz="1100" kern="1200"/>
-            <a:t>Usuário</a:t>
-          </a:r>
-        </a:p>
-      </dsp:txBody>
-      <dsp:txXfrm>
-        <a:off x="2804058" y="1769153"/>
-        <a:ext cx="830419" cy="415209"/>
-      </dsp:txXfrm>
-    </dsp:sp>
-    <dsp:sp modelId="{96D27744-9617-4432-A575-96FAB76FF293}">
-      <dsp:nvSpPr>
-        <dsp:cNvPr id="0" name=""/>
-        <dsp:cNvSpPr/>
-      </dsp:nvSpPr>
-      <dsp:spPr>
-        <a:xfrm>
-          <a:off x="2804058" y="2358750"/>
-          <a:ext cx="830419" cy="415209"/>
-        </a:xfrm>
-        <a:prstGeom prst="rect">
-          <a:avLst/>
-        </a:prstGeom>
-        <a:solidFill>
-          <a:schemeClr val="lt1">
-            <a:hueOff val="0"/>
-            <a:satOff val="0"/>
-            <a:lumOff val="0"/>
-            <a:alphaOff val="0"/>
-          </a:schemeClr>
-        </a:solidFill>
-        <a:ln w="12700" cap="flat" cmpd="sng" algn="ctr">
-          <a:solidFill>
-            <a:schemeClr val="dk1">
-              <a:shade val="80000"/>
-              <a:hueOff val="0"/>
-              <a:satOff val="0"/>
-              <a:lumOff val="0"/>
-              <a:alphaOff val="0"/>
-            </a:schemeClr>
-          </a:solidFill>
-          <a:prstDash val="solid"/>
-          <a:miter lim="800000"/>
-        </a:ln>
-        <a:effectLst/>
-      </dsp:spPr>
-      <dsp:style>
-        <a:lnRef idx="2">
-          <a:scrgbClr r="0" g="0" b="0"/>
-        </a:lnRef>
-        <a:fillRef idx="1">
-          <a:scrgbClr r="0" g="0" b="0"/>
-        </a:fillRef>
-        <a:effectRef idx="0">
-          <a:scrgbClr r="0" g="0" b="0"/>
-        </a:effectRef>
-        <a:fontRef idx="minor">
-          <a:schemeClr val="lt1"/>
-        </a:fontRef>
-      </dsp:style>
-      <dsp:txBody>
-        <a:bodyPr spcFirstLastPara="0" vert="horz" wrap="square" lIns="6985" tIns="6985" rIns="6985" bIns="6985" numCol="1" spcCol="1270" anchor="ctr" anchorCtr="0">
-          <a:noAutofit/>
-        </a:bodyPr>
-        <a:lstStyle/>
-        <a:p>
-          <a:pPr lvl="0" algn="ctr" defTabSz="488950">
-            <a:lnSpc>
-              <a:spcPct val="90000"/>
-            </a:lnSpc>
-            <a:spcBef>
-              <a:spcPct val="0"/>
-            </a:spcBef>
-            <a:spcAft>
-              <a:spcPct val="35000"/>
-            </a:spcAft>
-          </a:pPr>
-          <a:r>
-            <a:rPr lang="pt-BR" sz="1100" kern="1200"/>
-            <a:t>Desativar</a:t>
-          </a:r>
-          <a:br>
-            <a:rPr lang="pt-BR" sz="1100" kern="1200"/>
-          </a:br>
-          <a:r>
-            <a:rPr lang="pt-BR" sz="1100" kern="1200"/>
-            <a:t>Usuário</a:t>
-          </a:r>
-        </a:p>
-      </dsp:txBody>
-      <dsp:txXfrm>
-        <a:off x="2804058" y="2358750"/>
-        <a:ext cx="830419" cy="415209"/>
-      </dsp:txXfrm>
-    </dsp:sp>
-    <dsp:sp modelId="{5FC649C7-1642-40CB-A430-6714D6EA29CF}">
-      <dsp:nvSpPr>
-        <dsp:cNvPr id="0" name=""/>
-        <dsp:cNvSpPr/>
-      </dsp:nvSpPr>
-      <dsp:spPr>
-        <a:xfrm>
-          <a:off x="2804058" y="2948348"/>
-          <a:ext cx="830419" cy="415209"/>
-        </a:xfrm>
-        <a:prstGeom prst="rect">
-          <a:avLst/>
-        </a:prstGeom>
-        <a:solidFill>
-          <a:schemeClr val="lt1">
-            <a:hueOff val="0"/>
-            <a:satOff val="0"/>
-            <a:lumOff val="0"/>
-            <a:alphaOff val="0"/>
-          </a:schemeClr>
-        </a:solidFill>
-        <a:ln w="12700" cap="flat" cmpd="sng" algn="ctr">
-          <a:solidFill>
-            <a:schemeClr val="dk1">
-              <a:shade val="80000"/>
-              <a:hueOff val="0"/>
-              <a:satOff val="0"/>
-              <a:lumOff val="0"/>
-              <a:alphaOff val="0"/>
-            </a:schemeClr>
-          </a:solidFill>
-          <a:prstDash val="solid"/>
-          <a:miter lim="800000"/>
-        </a:ln>
-        <a:effectLst/>
-      </dsp:spPr>
-      <dsp:style>
-        <a:lnRef idx="2">
-          <a:scrgbClr r="0" g="0" b="0"/>
-        </a:lnRef>
-        <a:fillRef idx="1">
-          <a:scrgbClr r="0" g="0" b="0"/>
-        </a:fillRef>
-        <a:effectRef idx="0">
-          <a:scrgbClr r="0" g="0" b="0"/>
-        </a:effectRef>
-        <a:fontRef idx="minor">
-          <a:schemeClr val="lt1"/>
-        </a:fontRef>
-      </dsp:style>
-      <dsp:txBody>
-        <a:bodyPr spcFirstLastPara="0" vert="horz" wrap="square" lIns="6985" tIns="6985" rIns="6985" bIns="6985" numCol="1" spcCol="1270" anchor="ctr" anchorCtr="0">
-          <a:noAutofit/>
-        </a:bodyPr>
-        <a:lstStyle/>
-        <a:p>
-          <a:pPr lvl="0" algn="ctr" defTabSz="488950">
-            <a:lnSpc>
-              <a:spcPct val="90000"/>
-            </a:lnSpc>
-            <a:spcBef>
-              <a:spcPct val="0"/>
-            </a:spcBef>
-            <a:spcAft>
-              <a:spcPct val="35000"/>
-            </a:spcAft>
-          </a:pPr>
-          <a:r>
-            <a:rPr lang="pt-BR" sz="1100" kern="1200"/>
-            <a:t>Manter</a:t>
-          </a:r>
-        </a:p>
-        <a:p>
-          <a:pPr lvl="0" algn="ctr" defTabSz="488950">
-            <a:lnSpc>
-              <a:spcPct val="90000"/>
-            </a:lnSpc>
-            <a:spcBef>
-              <a:spcPct val="0"/>
-            </a:spcBef>
-            <a:spcAft>
-              <a:spcPct val="35000"/>
-            </a:spcAft>
-          </a:pPr>
-          <a:r>
-            <a:rPr lang="pt-BR" sz="1100" kern="1200"/>
-            <a:t>Usuário</a:t>
-          </a:r>
-        </a:p>
-      </dsp:txBody>
-      <dsp:txXfrm>
-        <a:off x="2804058" y="2948348"/>
-        <a:ext cx="830419" cy="415209"/>
-      </dsp:txXfrm>
-    </dsp:sp>
-    <dsp:sp modelId="{0B3B0A59-929C-45F8-A666-AE3E90028158}">
-      <dsp:nvSpPr>
-        <dsp:cNvPr id="0" name=""/>
-        <dsp:cNvSpPr/>
-      </dsp:nvSpPr>
-      <dsp:spPr>
-        <a:xfrm>
-          <a:off x="2804058" y="3537945"/>
-          <a:ext cx="830419" cy="415209"/>
-        </a:xfrm>
-        <a:prstGeom prst="rect">
-          <a:avLst/>
-        </a:prstGeom>
-        <a:solidFill>
-          <a:schemeClr val="lt1">
-            <a:hueOff val="0"/>
-            <a:satOff val="0"/>
-            <a:lumOff val="0"/>
-            <a:alphaOff val="0"/>
-          </a:schemeClr>
-        </a:solidFill>
-        <a:ln w="12700" cap="flat" cmpd="sng" algn="ctr">
-          <a:solidFill>
-            <a:schemeClr val="dk1">
-              <a:shade val="80000"/>
-              <a:hueOff val="0"/>
-              <a:satOff val="0"/>
-              <a:lumOff val="0"/>
-              <a:alphaOff val="0"/>
-            </a:schemeClr>
-          </a:solidFill>
-          <a:prstDash val="solid"/>
-          <a:miter lim="800000"/>
-        </a:ln>
-        <a:effectLst/>
-      </dsp:spPr>
-      <dsp:style>
-        <a:lnRef idx="2">
-          <a:scrgbClr r="0" g="0" b="0"/>
-        </a:lnRef>
-        <a:fillRef idx="1">
-          <a:scrgbClr r="0" g="0" b="0"/>
-        </a:fillRef>
-        <a:effectRef idx="0">
-          <a:scrgbClr r="0" g="0" b="0"/>
-        </a:effectRef>
-        <a:fontRef idx="minor">
-          <a:schemeClr val="lt1"/>
-        </a:fontRef>
-      </dsp:style>
-      <dsp:txBody>
-        <a:bodyPr spcFirstLastPara="0" vert="horz" wrap="square" lIns="6985" tIns="6985" rIns="6985" bIns="6985" numCol="1" spcCol="1270" anchor="ctr" anchorCtr="0">
-          <a:noAutofit/>
-        </a:bodyPr>
-        <a:lstStyle/>
-        <a:p>
-          <a:pPr lvl="0" algn="ctr" defTabSz="488950">
-            <a:lnSpc>
-              <a:spcPct val="90000"/>
-            </a:lnSpc>
-            <a:spcBef>
-              <a:spcPct val="0"/>
-            </a:spcBef>
-            <a:spcAft>
-              <a:spcPct val="35000"/>
-            </a:spcAft>
-          </a:pPr>
-          <a:r>
-            <a:rPr lang="pt-BR" sz="1100" kern="1200"/>
-            <a:t>Resetar</a:t>
-          </a:r>
-        </a:p>
-        <a:p>
-          <a:pPr lvl="0" algn="ctr" defTabSz="488950">
-            <a:lnSpc>
-              <a:spcPct val="90000"/>
-            </a:lnSpc>
-            <a:spcBef>
-              <a:spcPct val="0"/>
-            </a:spcBef>
-            <a:spcAft>
-              <a:spcPct val="35000"/>
-            </a:spcAft>
-          </a:pPr>
-          <a:r>
-            <a:rPr lang="pt-BR" sz="1100" kern="1200"/>
-            <a:t>Senha</a:t>
-          </a:r>
-        </a:p>
-      </dsp:txBody>
-      <dsp:txXfrm>
-        <a:off x="2804058" y="3537945"/>
-        <a:ext cx="830419" cy="415209"/>
-      </dsp:txXfrm>
-    </dsp:sp>
-    <dsp:sp modelId="{B8B4645A-97E1-4F16-8D1F-D24B300FC396}">
-      <dsp:nvSpPr>
-        <dsp:cNvPr id="0" name=""/>
-        <dsp:cNvSpPr/>
-      </dsp:nvSpPr>
-      <dsp:spPr>
-        <a:xfrm>
-          <a:off x="2819487" y="4118915"/>
-          <a:ext cx="830419" cy="415209"/>
-        </a:xfrm>
-        <a:prstGeom prst="rect">
-          <a:avLst/>
-        </a:prstGeom>
-        <a:solidFill>
-          <a:schemeClr val="lt1">
-            <a:hueOff val="0"/>
-            <a:satOff val="0"/>
-            <a:lumOff val="0"/>
-            <a:alphaOff val="0"/>
-          </a:schemeClr>
-        </a:solidFill>
-        <a:ln w="12700" cap="flat" cmpd="sng" algn="ctr">
-          <a:solidFill>
-            <a:schemeClr val="dk1">
-              <a:shade val="80000"/>
-              <a:hueOff val="0"/>
-              <a:satOff val="0"/>
-              <a:lumOff val="0"/>
-              <a:alphaOff val="0"/>
-            </a:schemeClr>
-          </a:solidFill>
-          <a:prstDash val="solid"/>
-          <a:miter lim="800000"/>
-        </a:ln>
-        <a:effectLst/>
-      </dsp:spPr>
-      <dsp:style>
-        <a:lnRef idx="2">
-          <a:scrgbClr r="0" g="0" b="0"/>
-        </a:lnRef>
-        <a:fillRef idx="1">
-          <a:scrgbClr r="0" g="0" b="0"/>
-        </a:fillRef>
-        <a:effectRef idx="0">
-          <a:scrgbClr r="0" g="0" b="0"/>
-        </a:effectRef>
-        <a:fontRef idx="minor">
-          <a:schemeClr val="lt1"/>
-        </a:fontRef>
-      </dsp:style>
-      <dsp:txBody>
-        <a:bodyPr spcFirstLastPara="0" vert="horz" wrap="square" lIns="6985" tIns="6985" rIns="6985" bIns="6985" numCol="1" spcCol="1270" anchor="ctr" anchorCtr="0">
-          <a:noAutofit/>
-        </a:bodyPr>
-        <a:lstStyle/>
-        <a:p>
-          <a:pPr lvl="0" algn="ctr" defTabSz="488950">
-            <a:lnSpc>
-              <a:spcPct val="90000"/>
-            </a:lnSpc>
-            <a:spcBef>
-              <a:spcPct val="0"/>
-            </a:spcBef>
-            <a:spcAft>
-              <a:spcPct val="35000"/>
-            </a:spcAft>
-          </a:pPr>
-          <a:r>
-            <a:rPr lang="pt-BR" sz="1100" kern="1200"/>
-            <a:t>Manter permissão</a:t>
-          </a:r>
-        </a:p>
-      </dsp:txBody>
-      <dsp:txXfrm>
-        <a:off x="2819487" y="4118915"/>
-        <a:ext cx="830419" cy="415209"/>
-      </dsp:txXfrm>
-    </dsp:sp>
-    <dsp:sp modelId="{625A65B0-B0F4-4693-830B-3ABB7146613F}">
-      <dsp:nvSpPr>
-        <dsp:cNvPr id="0" name=""/>
-        <dsp:cNvSpPr/>
-      </dsp:nvSpPr>
-      <dsp:spPr>
-        <a:xfrm>
-          <a:off x="2801052" y="4717501"/>
-          <a:ext cx="830419" cy="415209"/>
-        </a:xfrm>
-        <a:prstGeom prst="rect">
-          <a:avLst/>
-        </a:prstGeom>
-        <a:solidFill>
-          <a:schemeClr val="lt1">
-            <a:hueOff val="0"/>
-            <a:satOff val="0"/>
-            <a:lumOff val="0"/>
-            <a:alphaOff val="0"/>
-          </a:schemeClr>
-        </a:solidFill>
-        <a:ln w="12700" cap="flat" cmpd="sng" algn="ctr">
-          <a:solidFill>
-            <a:schemeClr val="dk1">
-              <a:shade val="80000"/>
-              <a:hueOff val="0"/>
-              <a:satOff val="0"/>
-              <a:lumOff val="0"/>
-              <a:alphaOff val="0"/>
-            </a:schemeClr>
-          </a:solidFill>
-          <a:prstDash val="solid"/>
-          <a:miter lim="800000"/>
-        </a:ln>
-        <a:effectLst/>
-      </dsp:spPr>
-      <dsp:style>
-        <a:lnRef idx="2">
-          <a:scrgbClr r="0" g="0" b="0"/>
-        </a:lnRef>
-        <a:fillRef idx="1">
-          <a:scrgbClr r="0" g="0" b="0"/>
-        </a:fillRef>
-        <a:effectRef idx="0">
-          <a:scrgbClr r="0" g="0" b="0"/>
-        </a:effectRef>
-        <a:fontRef idx="minor">
-          <a:schemeClr val="lt1"/>
-        </a:fontRef>
-      </dsp:style>
-      <dsp:txBody>
-        <a:bodyPr spcFirstLastPara="0" vert="horz" wrap="square" lIns="6985" tIns="6985" rIns="6985" bIns="6985" numCol="1" spcCol="1270" anchor="ctr" anchorCtr="0">
-          <a:noAutofit/>
-        </a:bodyPr>
-        <a:lstStyle/>
-        <a:p>
-          <a:pPr lvl="0" algn="ctr" defTabSz="488950">
-            <a:lnSpc>
-              <a:spcPct val="90000"/>
-            </a:lnSpc>
-            <a:spcBef>
-              <a:spcPct val="0"/>
-            </a:spcBef>
-            <a:spcAft>
-              <a:spcPct val="35000"/>
-            </a:spcAft>
-          </a:pPr>
-          <a:r>
-            <a:rPr lang="pt-BR" sz="1100" kern="1200"/>
-            <a:t>Consultar Log</a:t>
-          </a:r>
-        </a:p>
-      </dsp:txBody>
-      <dsp:txXfrm>
-        <a:off x="2801052" y="4717501"/>
-        <a:ext cx="830419" cy="415209"/>
-      </dsp:txXfrm>
-    </dsp:sp>
-    <dsp:sp modelId="{E6947733-A390-4194-B003-E4AF4EB66D37}">
-      <dsp:nvSpPr>
-        <dsp:cNvPr id="0" name=""/>
-        <dsp:cNvSpPr/>
-      </dsp:nvSpPr>
-      <dsp:spPr>
-        <a:xfrm>
-          <a:off x="3883204" y="589958"/>
-          <a:ext cx="830419" cy="415209"/>
+          <a:off x="1302642" y="1895703"/>
+          <a:ext cx="889146" cy="444573"/>
         </a:xfrm>
         <a:prstGeom prst="rect">
           <a:avLst/>
@@ -8269,258 +7509,24 @@
           </a:pPr>
           <a:r>
             <a:rPr lang="pt-BR" sz="1200" kern="1200"/>
-            <a:t>Empresa</a:t>
+            <a:t>Agendar</a:t>
           </a:r>
         </a:p>
       </dsp:txBody>
       <dsp:txXfrm>
-        <a:off x="3883204" y="589958"/>
-        <a:ext cx="830419" cy="415209"/>
+        <a:off x="1302642" y="1895703"/>
+        <a:ext cx="889146" cy="444573"/>
       </dsp:txXfrm>
     </dsp:sp>
-    <dsp:sp modelId="{2414D03A-3FF0-4AA4-A9F7-74224DC0BE2F}">
+    <dsp:sp modelId="{14F3E6A7-5F12-4854-A539-7D1BC804202A}">
       <dsp:nvSpPr>
         <dsp:cNvPr id="0" name=""/>
         <dsp:cNvSpPr/>
       </dsp:nvSpPr>
       <dsp:spPr>
         <a:xfrm>
-          <a:off x="4090809" y="1179555"/>
-          <a:ext cx="830419" cy="415209"/>
-        </a:xfrm>
-        <a:prstGeom prst="rect">
-          <a:avLst/>
-        </a:prstGeom>
-        <a:solidFill>
-          <a:schemeClr val="lt1">
-            <a:hueOff val="0"/>
-            <a:satOff val="0"/>
-            <a:lumOff val="0"/>
-            <a:alphaOff val="0"/>
-          </a:schemeClr>
-        </a:solidFill>
-        <a:ln w="12700" cap="flat" cmpd="sng" algn="ctr">
-          <a:solidFill>
-            <a:schemeClr val="dk1">
-              <a:shade val="80000"/>
-              <a:hueOff val="0"/>
-              <a:satOff val="0"/>
-              <a:lumOff val="0"/>
-              <a:alphaOff val="0"/>
-            </a:schemeClr>
-          </a:solidFill>
-          <a:prstDash val="solid"/>
-          <a:miter lim="800000"/>
-        </a:ln>
-        <a:effectLst/>
-      </dsp:spPr>
-      <dsp:style>
-        <a:lnRef idx="2">
-          <a:scrgbClr r="0" g="0" b="0"/>
-        </a:lnRef>
-        <a:fillRef idx="1">
-          <a:scrgbClr r="0" g="0" b="0"/>
-        </a:fillRef>
-        <a:effectRef idx="0">
-          <a:scrgbClr r="0" g="0" b="0"/>
-        </a:effectRef>
-        <a:fontRef idx="minor">
-          <a:schemeClr val="lt1"/>
-        </a:fontRef>
-      </dsp:style>
-      <dsp:txBody>
-        <a:bodyPr spcFirstLastPara="0" vert="horz" wrap="square" lIns="6985" tIns="6985" rIns="6985" bIns="6985" numCol="1" spcCol="1270" anchor="ctr" anchorCtr="0">
-          <a:noAutofit/>
-        </a:bodyPr>
-        <a:lstStyle/>
-        <a:p>
-          <a:pPr lvl="0" algn="ctr" defTabSz="488950">
-            <a:lnSpc>
-              <a:spcPct val="90000"/>
-            </a:lnSpc>
-            <a:spcBef>
-              <a:spcPct val="0"/>
-            </a:spcBef>
-            <a:spcAft>
-              <a:spcPct val="35000"/>
-            </a:spcAft>
-          </a:pPr>
-          <a:r>
-            <a:rPr lang="pt-BR" sz="1100" kern="1200"/>
-            <a:t>Manter Cliente</a:t>
-          </a:r>
-        </a:p>
-      </dsp:txBody>
-      <dsp:txXfrm>
-        <a:off x="4090809" y="1179555"/>
-        <a:ext cx="830419" cy="415209"/>
-      </dsp:txXfrm>
-    </dsp:sp>
-    <dsp:sp modelId="{4EF3C343-DC53-4168-BF81-9A005DE71D2C}">
-      <dsp:nvSpPr>
-        <dsp:cNvPr id="0" name=""/>
-        <dsp:cNvSpPr/>
-      </dsp:nvSpPr>
-      <dsp:spPr>
-        <a:xfrm>
-          <a:off x="4090809" y="1769153"/>
-          <a:ext cx="830419" cy="415209"/>
-        </a:xfrm>
-        <a:prstGeom prst="rect">
-          <a:avLst/>
-        </a:prstGeom>
-        <a:solidFill>
-          <a:schemeClr val="lt1">
-            <a:hueOff val="0"/>
-            <a:satOff val="0"/>
-            <a:lumOff val="0"/>
-            <a:alphaOff val="0"/>
-          </a:schemeClr>
-        </a:solidFill>
-        <a:ln w="12700" cap="flat" cmpd="sng" algn="ctr">
-          <a:solidFill>
-            <a:schemeClr val="dk1">
-              <a:shade val="80000"/>
-              <a:hueOff val="0"/>
-              <a:satOff val="0"/>
-              <a:lumOff val="0"/>
-              <a:alphaOff val="0"/>
-            </a:schemeClr>
-          </a:solidFill>
-          <a:prstDash val="solid"/>
-          <a:miter lim="800000"/>
-        </a:ln>
-        <a:effectLst/>
-      </dsp:spPr>
-      <dsp:style>
-        <a:lnRef idx="2">
-          <a:scrgbClr r="0" g="0" b="0"/>
-        </a:lnRef>
-        <a:fillRef idx="1">
-          <a:scrgbClr r="0" g="0" b="0"/>
-        </a:fillRef>
-        <a:effectRef idx="0">
-          <a:scrgbClr r="0" g="0" b="0"/>
-        </a:effectRef>
-        <a:fontRef idx="minor">
-          <a:schemeClr val="lt1"/>
-        </a:fontRef>
-      </dsp:style>
-      <dsp:txBody>
-        <a:bodyPr spcFirstLastPara="0" vert="horz" wrap="square" lIns="6985" tIns="6985" rIns="6985" bIns="6985" numCol="1" spcCol="1270" anchor="ctr" anchorCtr="0">
-          <a:noAutofit/>
-        </a:bodyPr>
-        <a:lstStyle/>
-        <a:p>
-          <a:pPr lvl="0" algn="ctr" defTabSz="488950">
-            <a:lnSpc>
-              <a:spcPct val="90000"/>
-            </a:lnSpc>
-            <a:spcBef>
-              <a:spcPct val="0"/>
-            </a:spcBef>
-            <a:spcAft>
-              <a:spcPct val="35000"/>
-            </a:spcAft>
-          </a:pPr>
-          <a:r>
-            <a:rPr lang="pt-BR" sz="1100" kern="1200"/>
-            <a:t> Manter Parceria</a:t>
-          </a:r>
-        </a:p>
-      </dsp:txBody>
-      <dsp:txXfrm>
-        <a:off x="4090809" y="1769153"/>
-        <a:ext cx="830419" cy="415209"/>
-      </dsp:txXfrm>
-    </dsp:sp>
-    <dsp:sp modelId="{ACC657FF-83C8-4505-BD32-45DABE383CCB}">
-      <dsp:nvSpPr>
-        <dsp:cNvPr id="0" name=""/>
-        <dsp:cNvSpPr/>
-      </dsp:nvSpPr>
-      <dsp:spPr>
-        <a:xfrm>
-          <a:off x="4092677" y="2367187"/>
-          <a:ext cx="830419" cy="415209"/>
-        </a:xfrm>
-        <a:prstGeom prst="rect">
-          <a:avLst/>
-        </a:prstGeom>
-        <a:solidFill>
-          <a:schemeClr val="lt1">
-            <a:hueOff val="0"/>
-            <a:satOff val="0"/>
-            <a:lumOff val="0"/>
-            <a:alphaOff val="0"/>
-          </a:schemeClr>
-        </a:solidFill>
-        <a:ln w="12700" cap="flat" cmpd="sng" algn="ctr">
-          <a:solidFill>
-            <a:schemeClr val="dk1">
-              <a:shade val="80000"/>
-              <a:hueOff val="0"/>
-              <a:satOff val="0"/>
-              <a:lumOff val="0"/>
-              <a:alphaOff val="0"/>
-            </a:schemeClr>
-          </a:solidFill>
-          <a:prstDash val="solid"/>
-          <a:miter lim="800000"/>
-        </a:ln>
-        <a:effectLst/>
-      </dsp:spPr>
-      <dsp:style>
-        <a:lnRef idx="2">
-          <a:scrgbClr r="0" g="0" b="0"/>
-        </a:lnRef>
-        <a:fillRef idx="1">
-          <a:scrgbClr r="0" g="0" b="0"/>
-        </a:fillRef>
-        <a:effectRef idx="0">
-          <a:scrgbClr r="0" g="0" b="0"/>
-        </a:effectRef>
-        <a:fontRef idx="minor">
-          <a:schemeClr val="lt1"/>
-        </a:fontRef>
-      </dsp:style>
-      <dsp:txBody>
-        <a:bodyPr spcFirstLastPara="0" vert="horz" wrap="square" lIns="6985" tIns="6985" rIns="6985" bIns="6985" numCol="1" spcCol="1270" anchor="ctr" anchorCtr="0">
-          <a:noAutofit/>
-        </a:bodyPr>
-        <a:lstStyle/>
-        <a:p>
-          <a:pPr lvl="0" algn="ctr" defTabSz="488950">
-            <a:lnSpc>
-              <a:spcPct val="90000"/>
-            </a:lnSpc>
-            <a:spcBef>
-              <a:spcPct val="0"/>
-            </a:spcBef>
-            <a:spcAft>
-              <a:spcPct val="35000"/>
-            </a:spcAft>
-          </a:pPr>
-          <a:r>
-            <a:rPr lang="pt-BR" sz="1100" kern="1200"/>
-            <a:t>Manter Convênio</a:t>
-          </a:r>
-        </a:p>
-      </dsp:txBody>
-      <dsp:txXfrm>
-        <a:off x="4092677" y="2367187"/>
-        <a:ext cx="830419" cy="415209"/>
-      </dsp:txXfrm>
-    </dsp:sp>
-    <dsp:sp modelId="{E2418594-29C9-438F-8ECD-1D81895FE2C5}">
-      <dsp:nvSpPr>
-        <dsp:cNvPr id="0" name=""/>
-        <dsp:cNvSpPr/>
-      </dsp:nvSpPr>
-      <dsp:spPr>
-        <a:xfrm>
-          <a:off x="5187576" y="589958"/>
-          <a:ext cx="830419" cy="415209"/>
+          <a:off x="1312075" y="2526997"/>
+          <a:ext cx="889146" cy="444573"/>
         </a:xfrm>
         <a:prstGeom prst="rect">
           <a:avLst/>
@@ -8581,72 +7587,11 @@
           </a:pPr>
           <a:r>
             <a:rPr lang="pt-BR" sz="1200" kern="1200"/>
-            <a:t>Financeiro</a:t>
+            <a:t>Alterar</a:t>
           </a:r>
         </a:p>
-      </dsp:txBody>
-      <dsp:txXfrm>
-        <a:off x="5187576" y="589958"/>
-        <a:ext cx="830419" cy="415209"/>
-      </dsp:txXfrm>
-    </dsp:sp>
-    <dsp:sp modelId="{01F651BF-E53C-4F8D-9D5E-9646CCF2E15F}">
-      <dsp:nvSpPr>
-        <dsp:cNvPr id="0" name=""/>
-        <dsp:cNvSpPr/>
-      </dsp:nvSpPr>
-      <dsp:spPr>
-        <a:xfrm>
-          <a:off x="5395181" y="1179555"/>
-          <a:ext cx="830419" cy="415209"/>
-        </a:xfrm>
-        <a:prstGeom prst="rect">
-          <a:avLst/>
-        </a:prstGeom>
-        <a:solidFill>
-          <a:schemeClr val="lt1">
-            <a:hueOff val="0"/>
-            <a:satOff val="0"/>
-            <a:lumOff val="0"/>
-            <a:alphaOff val="0"/>
-          </a:schemeClr>
-        </a:solidFill>
-        <a:ln w="12700" cap="flat" cmpd="sng" algn="ctr">
-          <a:solidFill>
-            <a:schemeClr val="dk1">
-              <a:shade val="80000"/>
-              <a:hueOff val="0"/>
-              <a:satOff val="0"/>
-              <a:lumOff val="0"/>
-              <a:alphaOff val="0"/>
-            </a:schemeClr>
-          </a:solidFill>
-          <a:prstDash val="solid"/>
-          <a:miter lim="800000"/>
-        </a:ln>
-        <a:effectLst/>
-      </dsp:spPr>
-      <dsp:style>
-        <a:lnRef idx="2">
-          <a:scrgbClr r="0" g="0" b="0"/>
-        </a:lnRef>
-        <a:fillRef idx="1">
-          <a:scrgbClr r="0" g="0" b="0"/>
-        </a:fillRef>
-        <a:effectRef idx="0">
-          <a:scrgbClr r="0" g="0" b="0"/>
-        </a:effectRef>
-        <a:fontRef idx="minor">
-          <a:schemeClr val="lt1"/>
-        </a:fontRef>
-      </dsp:style>
-      <dsp:txBody>
-        <a:bodyPr spcFirstLastPara="0" vert="horz" wrap="square" lIns="6985" tIns="6985" rIns="6985" bIns="6985" numCol="1" spcCol="1270" anchor="ctr" anchorCtr="0">
-          <a:noAutofit/>
-        </a:bodyPr>
-        <a:lstStyle/>
-        <a:p>
-          <a:pPr lvl="0" algn="ctr" defTabSz="488950">
+        <a:p>
+          <a:pPr lvl="0" algn="ctr" defTabSz="533400">
             <a:lnSpc>
               <a:spcPct val="90000"/>
             </a:lnSpc>
@@ -8658,327 +7603,25 @@
             </a:spcAft>
           </a:pPr>
           <a:r>
-            <a:rPr lang="pt-BR" sz="1100" kern="1200"/>
-            <a:t>Manter</a:t>
-          </a:r>
-        </a:p>
-        <a:p>
-          <a:pPr lvl="0" algn="ctr" defTabSz="488950">
-            <a:lnSpc>
-              <a:spcPct val="90000"/>
-            </a:lnSpc>
-            <a:spcBef>
-              <a:spcPct val="0"/>
-            </a:spcBef>
-            <a:spcAft>
-              <a:spcPct val="35000"/>
-            </a:spcAft>
-          </a:pPr>
-          <a:r>
-            <a:rPr lang="pt-BR" sz="1100" kern="1200"/>
-            <a:t>Cobrança</a:t>
+            <a:rPr lang="pt-BR" sz="1200" kern="1200"/>
+            <a:t>Agendamento</a:t>
           </a:r>
         </a:p>
       </dsp:txBody>
       <dsp:txXfrm>
-        <a:off x="5395181" y="1179555"/>
-        <a:ext cx="830419" cy="415209"/>
+        <a:off x="1312075" y="2526997"/>
+        <a:ext cx="889146" cy="444573"/>
       </dsp:txXfrm>
     </dsp:sp>
-    <dsp:sp modelId="{BA029F0C-F457-4947-A146-182245AB3927}">
+    <dsp:sp modelId="{918A04F3-2955-4614-B1B3-1236C0F304F5}">
       <dsp:nvSpPr>
         <dsp:cNvPr id="0" name=""/>
         <dsp:cNvSpPr/>
       </dsp:nvSpPr>
       <dsp:spPr>
         <a:xfrm>
-          <a:off x="5395181" y="1769153"/>
-          <a:ext cx="830419" cy="415209"/>
-        </a:xfrm>
-        <a:prstGeom prst="rect">
-          <a:avLst/>
-        </a:prstGeom>
-        <a:solidFill>
-          <a:schemeClr val="lt1">
-            <a:hueOff val="0"/>
-            <a:satOff val="0"/>
-            <a:lumOff val="0"/>
-            <a:alphaOff val="0"/>
-          </a:schemeClr>
-        </a:solidFill>
-        <a:ln w="12700" cap="flat" cmpd="sng" algn="ctr">
-          <a:solidFill>
-            <a:schemeClr val="dk1">
-              <a:shade val="80000"/>
-              <a:hueOff val="0"/>
-              <a:satOff val="0"/>
-              <a:lumOff val="0"/>
-              <a:alphaOff val="0"/>
-            </a:schemeClr>
-          </a:solidFill>
-          <a:prstDash val="solid"/>
-          <a:miter lim="800000"/>
-        </a:ln>
-        <a:effectLst/>
-      </dsp:spPr>
-      <dsp:style>
-        <a:lnRef idx="2">
-          <a:scrgbClr r="0" g="0" b="0"/>
-        </a:lnRef>
-        <a:fillRef idx="1">
-          <a:scrgbClr r="0" g="0" b="0"/>
-        </a:fillRef>
-        <a:effectRef idx="0">
-          <a:scrgbClr r="0" g="0" b="0"/>
-        </a:effectRef>
-        <a:fontRef idx="minor">
-          <a:schemeClr val="lt1"/>
-        </a:fontRef>
-      </dsp:style>
-      <dsp:txBody>
-        <a:bodyPr spcFirstLastPara="0" vert="horz" wrap="square" lIns="6985" tIns="6985" rIns="6985" bIns="6985" numCol="1" spcCol="1270" anchor="ctr" anchorCtr="0">
-          <a:noAutofit/>
-        </a:bodyPr>
-        <a:lstStyle/>
-        <a:p>
-          <a:pPr lvl="0" algn="ctr" defTabSz="488950">
-            <a:lnSpc>
-              <a:spcPct val="90000"/>
-            </a:lnSpc>
-            <a:spcBef>
-              <a:spcPct val="0"/>
-            </a:spcBef>
-            <a:spcAft>
-              <a:spcPct val="35000"/>
-            </a:spcAft>
-          </a:pPr>
-          <a:r>
-            <a:rPr lang="pt-BR" sz="1100" kern="1200"/>
-            <a:t>Receber</a:t>
-          </a:r>
-        </a:p>
-        <a:p>
-          <a:pPr lvl="0" algn="ctr" defTabSz="488950">
-            <a:lnSpc>
-              <a:spcPct val="90000"/>
-            </a:lnSpc>
-            <a:spcBef>
-              <a:spcPct val="0"/>
-            </a:spcBef>
-            <a:spcAft>
-              <a:spcPct val="35000"/>
-            </a:spcAft>
-          </a:pPr>
-          <a:r>
-            <a:rPr lang="pt-BR" sz="1100" kern="1200"/>
-            <a:t>Pagamento</a:t>
-          </a:r>
-        </a:p>
-      </dsp:txBody>
-      <dsp:txXfrm>
-        <a:off x="5395181" y="1769153"/>
-        <a:ext cx="830419" cy="415209"/>
-      </dsp:txXfrm>
-    </dsp:sp>
-    <dsp:sp modelId="{4BE87327-B578-4D71-A880-0532DF62886C}">
-      <dsp:nvSpPr>
-        <dsp:cNvPr id="0" name=""/>
-        <dsp:cNvSpPr/>
-      </dsp:nvSpPr>
-      <dsp:spPr>
-        <a:xfrm>
-          <a:off x="5395181" y="2358750"/>
-          <a:ext cx="830419" cy="415209"/>
-        </a:xfrm>
-        <a:prstGeom prst="rect">
-          <a:avLst/>
-        </a:prstGeom>
-        <a:solidFill>
-          <a:schemeClr val="lt1">
-            <a:hueOff val="0"/>
-            <a:satOff val="0"/>
-            <a:lumOff val="0"/>
-            <a:alphaOff val="0"/>
-          </a:schemeClr>
-        </a:solidFill>
-        <a:ln w="12700" cap="flat" cmpd="sng" algn="ctr">
-          <a:solidFill>
-            <a:schemeClr val="dk1">
-              <a:shade val="80000"/>
-              <a:hueOff val="0"/>
-              <a:satOff val="0"/>
-              <a:lumOff val="0"/>
-              <a:alphaOff val="0"/>
-            </a:schemeClr>
-          </a:solidFill>
-          <a:prstDash val="solid"/>
-          <a:miter lim="800000"/>
-        </a:ln>
-        <a:effectLst/>
-      </dsp:spPr>
-      <dsp:style>
-        <a:lnRef idx="2">
-          <a:scrgbClr r="0" g="0" b="0"/>
-        </a:lnRef>
-        <a:fillRef idx="1">
-          <a:scrgbClr r="0" g="0" b="0"/>
-        </a:fillRef>
-        <a:effectRef idx="0">
-          <a:scrgbClr r="0" g="0" b="0"/>
-        </a:effectRef>
-        <a:fontRef idx="minor">
-          <a:schemeClr val="lt1"/>
-        </a:fontRef>
-      </dsp:style>
-      <dsp:txBody>
-        <a:bodyPr spcFirstLastPara="0" vert="horz" wrap="square" lIns="6985" tIns="6985" rIns="6985" bIns="6985" numCol="1" spcCol="1270" anchor="ctr" anchorCtr="0">
-          <a:noAutofit/>
-        </a:bodyPr>
-        <a:lstStyle/>
-        <a:p>
-          <a:pPr lvl="0" algn="ctr" defTabSz="488950">
-            <a:lnSpc>
-              <a:spcPct val="90000"/>
-            </a:lnSpc>
-            <a:spcBef>
-              <a:spcPct val="0"/>
-            </a:spcBef>
-            <a:spcAft>
-              <a:spcPct val="35000"/>
-            </a:spcAft>
-          </a:pPr>
-          <a:r>
-            <a:rPr lang="pt-BR" sz="1100" kern="1200"/>
-            <a:t>Manter</a:t>
-          </a:r>
-        </a:p>
-        <a:p>
-          <a:pPr lvl="0" algn="ctr" defTabSz="488950">
-            <a:lnSpc>
-              <a:spcPct val="90000"/>
-            </a:lnSpc>
-            <a:spcBef>
-              <a:spcPct val="0"/>
-            </a:spcBef>
-            <a:spcAft>
-              <a:spcPct val="35000"/>
-            </a:spcAft>
-          </a:pPr>
-          <a:r>
-            <a:rPr lang="pt-BR" sz="1100" kern="1200"/>
-            <a:t>Custos</a:t>
-          </a:r>
-        </a:p>
-      </dsp:txBody>
-      <dsp:txXfrm>
-        <a:off x="5395181" y="2358750"/>
-        <a:ext cx="830419" cy="415209"/>
-      </dsp:txXfrm>
-    </dsp:sp>
-    <dsp:sp modelId="{9D0395A2-9A50-4D44-8DC8-1F4E3C75DE94}">
-      <dsp:nvSpPr>
-        <dsp:cNvPr id="0" name=""/>
-        <dsp:cNvSpPr/>
-      </dsp:nvSpPr>
-      <dsp:spPr>
-        <a:xfrm>
-          <a:off x="5395181" y="2948348"/>
-          <a:ext cx="830419" cy="415209"/>
-        </a:xfrm>
-        <a:prstGeom prst="rect">
-          <a:avLst/>
-        </a:prstGeom>
-        <a:solidFill>
-          <a:schemeClr val="lt1">
-            <a:hueOff val="0"/>
-            <a:satOff val="0"/>
-            <a:lumOff val="0"/>
-            <a:alphaOff val="0"/>
-          </a:schemeClr>
-        </a:solidFill>
-        <a:ln w="12700" cap="flat" cmpd="sng" algn="ctr">
-          <a:solidFill>
-            <a:schemeClr val="dk1">
-              <a:shade val="80000"/>
-              <a:hueOff val="0"/>
-              <a:satOff val="0"/>
-              <a:lumOff val="0"/>
-              <a:alphaOff val="0"/>
-            </a:schemeClr>
-          </a:solidFill>
-          <a:prstDash val="solid"/>
-          <a:miter lim="800000"/>
-        </a:ln>
-        <a:effectLst/>
-      </dsp:spPr>
-      <dsp:style>
-        <a:lnRef idx="2">
-          <a:scrgbClr r="0" g="0" b="0"/>
-        </a:lnRef>
-        <a:fillRef idx="1">
-          <a:scrgbClr r="0" g="0" b="0"/>
-        </a:fillRef>
-        <a:effectRef idx="0">
-          <a:scrgbClr r="0" g="0" b="0"/>
-        </a:effectRef>
-        <a:fontRef idx="minor">
-          <a:schemeClr val="lt1"/>
-        </a:fontRef>
-      </dsp:style>
-      <dsp:txBody>
-        <a:bodyPr spcFirstLastPara="0" vert="horz" wrap="square" lIns="6985" tIns="6985" rIns="6985" bIns="6985" numCol="1" spcCol="1270" anchor="ctr" anchorCtr="0">
-          <a:noAutofit/>
-        </a:bodyPr>
-        <a:lstStyle/>
-        <a:p>
-          <a:pPr lvl="0" algn="ctr" defTabSz="488950">
-            <a:lnSpc>
-              <a:spcPct val="90000"/>
-            </a:lnSpc>
-            <a:spcBef>
-              <a:spcPct val="0"/>
-            </a:spcBef>
-            <a:spcAft>
-              <a:spcPct val="35000"/>
-            </a:spcAft>
-          </a:pPr>
-          <a:r>
-            <a:rPr lang="pt-BR" sz="1100" kern="1200"/>
-            <a:t>Gerar</a:t>
-          </a:r>
-        </a:p>
-        <a:p>
-          <a:pPr lvl="0" algn="ctr" defTabSz="488950">
-            <a:lnSpc>
-              <a:spcPct val="90000"/>
-            </a:lnSpc>
-            <a:spcBef>
-              <a:spcPct val="0"/>
-            </a:spcBef>
-            <a:spcAft>
-              <a:spcPct val="35000"/>
-            </a:spcAft>
-          </a:pPr>
-          <a:r>
-            <a:rPr lang="pt-BR" sz="1100" kern="1200"/>
-            <a:t>Relatórios</a:t>
-          </a:r>
-        </a:p>
-      </dsp:txBody>
-      <dsp:txXfrm>
-        <a:off x="5395181" y="2948348"/>
-        <a:ext cx="830419" cy="415209"/>
-      </dsp:txXfrm>
-    </dsp:sp>
-    <dsp:sp modelId="{3BE5CE08-0735-40E9-A98D-A38D49DD2A7E}">
-      <dsp:nvSpPr>
-        <dsp:cNvPr id="0" name=""/>
-        <dsp:cNvSpPr/>
-      </dsp:nvSpPr>
-      <dsp:spPr>
-        <a:xfrm>
-          <a:off x="6500760" y="589958"/>
-          <a:ext cx="830419" cy="415209"/>
+          <a:off x="1312075" y="3174474"/>
+          <a:ext cx="889146" cy="444573"/>
         </a:xfrm>
         <a:prstGeom prst="rect">
           <a:avLst/>
@@ -9039,24 +7682,41 @@
           </a:pPr>
           <a:r>
             <a:rPr lang="pt-BR" sz="1200" kern="1200"/>
-            <a:t>Paciente	</a:t>
+            <a:t>Cancelar </a:t>
+          </a:r>
+        </a:p>
+        <a:p>
+          <a:pPr lvl="0" algn="ctr" defTabSz="533400">
+            <a:lnSpc>
+              <a:spcPct val="90000"/>
+            </a:lnSpc>
+            <a:spcBef>
+              <a:spcPct val="0"/>
+            </a:spcBef>
+            <a:spcAft>
+              <a:spcPct val="35000"/>
+            </a:spcAft>
+          </a:pPr>
+          <a:r>
+            <a:rPr lang="pt-BR" sz="1200" kern="1200"/>
+            <a:t>Agendamento</a:t>
           </a:r>
         </a:p>
       </dsp:txBody>
       <dsp:txXfrm>
-        <a:off x="6500760" y="589958"/>
-        <a:ext cx="830419" cy="415209"/>
+        <a:off x="1312075" y="3174474"/>
+        <a:ext cx="889146" cy="444573"/>
       </dsp:txXfrm>
     </dsp:sp>
-    <dsp:sp modelId="{BCE7EF7B-5982-487C-AB05-CDA615C498F8}">
+    <dsp:sp modelId="{6CD613CD-0873-4FBF-94D1-AEA3C6FC30B9}">
       <dsp:nvSpPr>
         <dsp:cNvPr id="0" name=""/>
         <dsp:cNvSpPr/>
       </dsp:nvSpPr>
       <dsp:spPr>
         <a:xfrm>
-          <a:off x="6691582" y="1162772"/>
-          <a:ext cx="830419" cy="415209"/>
+          <a:off x="1312075" y="3789585"/>
+          <a:ext cx="889146" cy="444573"/>
         </a:xfrm>
         <a:prstGeom prst="rect">
           <a:avLst/>
@@ -9099,12 +7759,12 @@
         </a:fontRef>
       </dsp:style>
       <dsp:txBody>
-        <a:bodyPr spcFirstLastPara="0" vert="horz" wrap="square" lIns="6985" tIns="6985" rIns="6985" bIns="6985" numCol="1" spcCol="1270" anchor="ctr" anchorCtr="0">
+        <a:bodyPr spcFirstLastPara="0" vert="horz" wrap="square" lIns="7620" tIns="7620" rIns="7620" bIns="7620" numCol="1" spcCol="1270" anchor="ctr" anchorCtr="0">
           <a:noAutofit/>
         </a:bodyPr>
         <a:lstStyle/>
         <a:p>
-          <a:pPr lvl="0" algn="ctr" defTabSz="488950">
+          <a:pPr lvl="0" algn="ctr" defTabSz="533400">
             <a:lnSpc>
               <a:spcPct val="90000"/>
             </a:lnSpc>
@@ -9116,12 +7776,12 @@
             </a:spcAft>
           </a:pPr>
           <a:r>
-            <a:rPr lang="pt-BR" sz="1100" kern="1200"/>
-            <a:t>Manter</a:t>
+            <a:rPr lang="pt-BR" sz="1200" kern="1200"/>
+            <a:t>Confirmar</a:t>
           </a:r>
         </a:p>
         <a:p>
-          <a:pPr lvl="0" algn="ctr" defTabSz="488950">
+          <a:pPr lvl="0" algn="ctr" defTabSz="533400">
             <a:lnSpc>
               <a:spcPct val="90000"/>
             </a:lnSpc>
@@ -9133,25 +7793,25 @@
             </a:spcAft>
           </a:pPr>
           <a:r>
-            <a:rPr lang="pt-BR" sz="1100" kern="1200"/>
-            <a:t>Paciente</a:t>
+            <a:rPr lang="pt-BR" sz="1200" kern="1200"/>
+            <a:t>Agendamento</a:t>
           </a:r>
         </a:p>
       </dsp:txBody>
       <dsp:txXfrm>
-        <a:off x="6691582" y="1162772"/>
-        <a:ext cx="830419" cy="415209"/>
+        <a:off x="1312075" y="3789585"/>
+        <a:ext cx="889146" cy="444573"/>
       </dsp:txXfrm>
     </dsp:sp>
-    <dsp:sp modelId="{080389C6-C225-4889-B889-984B10E95709}">
+    <dsp:sp modelId="{51B7E153-3090-4B1B-A154-3B4C26CB65DA}">
       <dsp:nvSpPr>
         <dsp:cNvPr id="0" name=""/>
         <dsp:cNvSpPr/>
       </dsp:nvSpPr>
       <dsp:spPr>
         <a:xfrm>
-          <a:off x="6708364" y="1769153"/>
-          <a:ext cx="830419" cy="415209"/>
+          <a:off x="2467539" y="633116"/>
+          <a:ext cx="889146" cy="444573"/>
         </a:xfrm>
         <a:prstGeom prst="rect">
           <a:avLst/>
@@ -9194,12 +7854,12 @@
         </a:fontRef>
       </dsp:style>
       <dsp:txBody>
-        <a:bodyPr spcFirstLastPara="0" vert="horz" wrap="square" lIns="6985" tIns="6985" rIns="6985" bIns="6985" numCol="1" spcCol="1270" anchor="ctr" anchorCtr="0">
+        <a:bodyPr spcFirstLastPara="0" vert="horz" wrap="square" lIns="7620" tIns="7620" rIns="7620" bIns="7620" numCol="1" spcCol="1270" anchor="ctr" anchorCtr="0">
           <a:noAutofit/>
         </a:bodyPr>
         <a:lstStyle/>
         <a:p>
-          <a:pPr lvl="0" algn="ctr" defTabSz="488950">
+          <a:pPr lvl="0" algn="ctr" defTabSz="533400">
             <a:lnSpc>
               <a:spcPct val="90000"/>
             </a:lnSpc>
@@ -9211,42 +7871,25 @@
             </a:spcAft>
           </a:pPr>
           <a:r>
-            <a:rPr lang="pt-BR" sz="1100" kern="1200"/>
-            <a:t>Manter</a:t>
-          </a:r>
-        </a:p>
-        <a:p>
-          <a:pPr lvl="0" algn="ctr" defTabSz="488950">
-            <a:lnSpc>
-              <a:spcPct val="90000"/>
-            </a:lnSpc>
-            <a:spcBef>
-              <a:spcPct val="0"/>
-            </a:spcBef>
-            <a:spcAft>
-              <a:spcPct val="35000"/>
-            </a:spcAft>
-          </a:pPr>
-          <a:r>
-            <a:rPr lang="pt-BR" sz="1100" kern="1200"/>
-            <a:t>Prontuário</a:t>
+            <a:rPr lang="pt-BR" sz="1200" u="none" kern="1200"/>
+            <a:t>Controle de Acesso</a:t>
           </a:r>
         </a:p>
       </dsp:txBody>
       <dsp:txXfrm>
-        <a:off x="6708364" y="1769153"/>
-        <a:ext cx="830419" cy="415209"/>
+        <a:off x="2467539" y="633116"/>
+        <a:ext cx="889146" cy="444573"/>
       </dsp:txXfrm>
     </dsp:sp>
-    <dsp:sp modelId="{86ECDBD3-F1CE-4B14-A926-BC8A47B1825B}">
+    <dsp:sp modelId="{F9820409-BEC7-4D7A-A8B7-547E90AF8EBD}">
       <dsp:nvSpPr>
         <dsp:cNvPr id="0" name=""/>
         <dsp:cNvSpPr/>
       </dsp:nvSpPr>
       <dsp:spPr>
         <a:xfrm>
-          <a:off x="6717175" y="2358750"/>
-          <a:ext cx="830419" cy="415209"/>
+          <a:off x="2689825" y="1264410"/>
+          <a:ext cx="889146" cy="444573"/>
         </a:xfrm>
         <a:prstGeom prst="rect">
           <a:avLst/>
@@ -9289,12 +7932,12 @@
         </a:fontRef>
       </dsp:style>
       <dsp:txBody>
-        <a:bodyPr spcFirstLastPara="0" vert="horz" wrap="square" lIns="6985" tIns="6985" rIns="6985" bIns="6985" numCol="1" spcCol="1270" anchor="ctr" anchorCtr="0">
+        <a:bodyPr spcFirstLastPara="0" vert="horz" wrap="square" lIns="7620" tIns="7620" rIns="7620" bIns="7620" numCol="1" spcCol="1270" anchor="ctr" anchorCtr="0">
           <a:noAutofit/>
         </a:bodyPr>
         <a:lstStyle/>
         <a:p>
-          <a:pPr lvl="0" algn="ctr" defTabSz="488950">
+          <a:pPr lvl="0" algn="ctr" defTabSz="533400">
             <a:lnSpc>
               <a:spcPct val="90000"/>
             </a:lnSpc>
@@ -9306,12 +7949,73 @@
             </a:spcAft>
           </a:pPr>
           <a:r>
-            <a:rPr lang="pt-BR" sz="1100" kern="1200"/>
-            <a:t>Realizar</a:t>
+            <a:rPr lang="pt-BR" sz="1200" kern="1200"/>
+            <a:t>Login</a:t>
           </a:r>
         </a:p>
-        <a:p>
-          <a:pPr lvl="0" algn="ctr" defTabSz="488950">
+      </dsp:txBody>
+      <dsp:txXfrm>
+        <a:off x="2689825" y="1264410"/>
+        <a:ext cx="889146" cy="444573"/>
+      </dsp:txXfrm>
+    </dsp:sp>
+    <dsp:sp modelId="{8E74C286-B4FF-4A0D-86B3-CE97AC887E62}">
+      <dsp:nvSpPr>
+        <dsp:cNvPr id="0" name=""/>
+        <dsp:cNvSpPr/>
+      </dsp:nvSpPr>
+      <dsp:spPr>
+        <a:xfrm>
+          <a:off x="2689825" y="1895703"/>
+          <a:ext cx="889146" cy="444573"/>
+        </a:xfrm>
+        <a:prstGeom prst="rect">
+          <a:avLst/>
+        </a:prstGeom>
+        <a:solidFill>
+          <a:schemeClr val="lt1">
+            <a:hueOff val="0"/>
+            <a:satOff val="0"/>
+            <a:lumOff val="0"/>
+            <a:alphaOff val="0"/>
+          </a:schemeClr>
+        </a:solidFill>
+        <a:ln w="12700" cap="flat" cmpd="sng" algn="ctr">
+          <a:solidFill>
+            <a:schemeClr val="dk1">
+              <a:shade val="80000"/>
+              <a:hueOff val="0"/>
+              <a:satOff val="0"/>
+              <a:lumOff val="0"/>
+              <a:alphaOff val="0"/>
+            </a:schemeClr>
+          </a:solidFill>
+          <a:prstDash val="solid"/>
+          <a:miter lim="800000"/>
+        </a:ln>
+        <a:effectLst/>
+      </dsp:spPr>
+      <dsp:style>
+        <a:lnRef idx="2">
+          <a:scrgbClr r="0" g="0" b="0"/>
+        </a:lnRef>
+        <a:fillRef idx="1">
+          <a:scrgbClr r="0" g="0" b="0"/>
+        </a:fillRef>
+        <a:effectRef idx="0">
+          <a:scrgbClr r="0" g="0" b="0"/>
+        </a:effectRef>
+        <a:fontRef idx="minor">
+          <a:schemeClr val="lt1"/>
+        </a:fontRef>
+      </dsp:style>
+      <dsp:txBody>
+        <a:bodyPr spcFirstLastPara="0" vert="horz" wrap="square" lIns="7620" tIns="7620" rIns="7620" bIns="7620" numCol="1" spcCol="1270" anchor="ctr" anchorCtr="0">
+          <a:noAutofit/>
+        </a:bodyPr>
+        <a:lstStyle/>
+        <a:p>
+          <a:pPr lvl="0" algn="ctr" defTabSz="533400">
             <a:lnSpc>
               <a:spcPct val="90000"/>
             </a:lnSpc>
@@ -9323,14 +8027,1476 @@
             </a:spcAft>
           </a:pPr>
           <a:r>
-            <a:rPr lang="pt-BR" sz="1100" kern="1200"/>
+            <a:rPr lang="pt-BR" sz="1200" kern="1200"/>
+            <a:t>Manter</a:t>
+          </a:r>
+        </a:p>
+        <a:p>
+          <a:pPr lvl="0" algn="ctr" defTabSz="533400">
+            <a:lnSpc>
+              <a:spcPct val="90000"/>
+            </a:lnSpc>
+            <a:spcBef>
+              <a:spcPct val="0"/>
+            </a:spcBef>
+            <a:spcAft>
+              <a:spcPct val="35000"/>
+            </a:spcAft>
+          </a:pPr>
+          <a:r>
+            <a:rPr lang="pt-BR" sz="1200" kern="1200"/>
+            <a:t>Usuário</a:t>
+          </a:r>
+        </a:p>
+      </dsp:txBody>
+      <dsp:txXfrm>
+        <a:off x="2689825" y="1895703"/>
+        <a:ext cx="889146" cy="444573"/>
+      </dsp:txXfrm>
+    </dsp:sp>
+    <dsp:sp modelId="{52396B0C-F53B-46F2-80C3-0E231E88C2C5}">
+      <dsp:nvSpPr>
+        <dsp:cNvPr id="0" name=""/>
+        <dsp:cNvSpPr/>
+      </dsp:nvSpPr>
+      <dsp:spPr>
+        <a:xfrm>
+          <a:off x="2689825" y="2526997"/>
+          <a:ext cx="889146" cy="444573"/>
+        </a:xfrm>
+        <a:prstGeom prst="rect">
+          <a:avLst/>
+        </a:prstGeom>
+        <a:solidFill>
+          <a:schemeClr val="lt1">
+            <a:hueOff val="0"/>
+            <a:satOff val="0"/>
+            <a:lumOff val="0"/>
+            <a:alphaOff val="0"/>
+          </a:schemeClr>
+        </a:solidFill>
+        <a:ln w="12700" cap="flat" cmpd="sng" algn="ctr">
+          <a:solidFill>
+            <a:schemeClr val="dk1">
+              <a:shade val="80000"/>
+              <a:hueOff val="0"/>
+              <a:satOff val="0"/>
+              <a:lumOff val="0"/>
+              <a:alphaOff val="0"/>
+            </a:schemeClr>
+          </a:solidFill>
+          <a:prstDash val="solid"/>
+          <a:miter lim="800000"/>
+        </a:ln>
+        <a:effectLst/>
+      </dsp:spPr>
+      <dsp:style>
+        <a:lnRef idx="2">
+          <a:scrgbClr r="0" g="0" b="0"/>
+        </a:lnRef>
+        <a:fillRef idx="1">
+          <a:scrgbClr r="0" g="0" b="0"/>
+        </a:fillRef>
+        <a:effectRef idx="0">
+          <a:scrgbClr r="0" g="0" b="0"/>
+        </a:effectRef>
+        <a:fontRef idx="minor">
+          <a:schemeClr val="lt1"/>
+        </a:fontRef>
+      </dsp:style>
+      <dsp:txBody>
+        <a:bodyPr spcFirstLastPara="0" vert="horz" wrap="square" lIns="7620" tIns="7620" rIns="7620" bIns="7620" numCol="1" spcCol="1270" anchor="ctr" anchorCtr="0">
+          <a:noAutofit/>
+        </a:bodyPr>
+        <a:lstStyle/>
+        <a:p>
+          <a:pPr lvl="0" algn="ctr" defTabSz="533400">
+            <a:lnSpc>
+              <a:spcPct val="90000"/>
+            </a:lnSpc>
+            <a:spcBef>
+              <a:spcPct val="0"/>
+            </a:spcBef>
+            <a:spcAft>
+              <a:spcPct val="35000"/>
+            </a:spcAft>
+          </a:pPr>
+          <a:r>
+            <a:rPr lang="pt-BR" sz="1200" kern="1200"/>
+            <a:t>Alterar Senha</a:t>
+          </a:r>
+        </a:p>
+      </dsp:txBody>
+      <dsp:txXfrm>
+        <a:off x="2689825" y="2526997"/>
+        <a:ext cx="889146" cy="444573"/>
+      </dsp:txXfrm>
+    </dsp:sp>
+    <dsp:sp modelId="{5FC649C7-1642-40CB-A430-6714D6EA29CF}">
+      <dsp:nvSpPr>
+        <dsp:cNvPr id="0" name=""/>
+        <dsp:cNvSpPr/>
+      </dsp:nvSpPr>
+      <dsp:spPr>
+        <a:xfrm>
+          <a:off x="2689825" y="3158291"/>
+          <a:ext cx="889146" cy="444573"/>
+        </a:xfrm>
+        <a:prstGeom prst="rect">
+          <a:avLst/>
+        </a:prstGeom>
+        <a:solidFill>
+          <a:schemeClr val="lt1">
+            <a:hueOff val="0"/>
+            <a:satOff val="0"/>
+            <a:lumOff val="0"/>
+            <a:alphaOff val="0"/>
+          </a:schemeClr>
+        </a:solidFill>
+        <a:ln w="12700" cap="flat" cmpd="sng" algn="ctr">
+          <a:solidFill>
+            <a:schemeClr val="dk1">
+              <a:shade val="80000"/>
+              <a:hueOff val="0"/>
+              <a:satOff val="0"/>
+              <a:lumOff val="0"/>
+              <a:alphaOff val="0"/>
+            </a:schemeClr>
+          </a:solidFill>
+          <a:prstDash val="solid"/>
+          <a:miter lim="800000"/>
+        </a:ln>
+        <a:effectLst/>
+      </dsp:spPr>
+      <dsp:style>
+        <a:lnRef idx="2">
+          <a:scrgbClr r="0" g="0" b="0"/>
+        </a:lnRef>
+        <a:fillRef idx="1">
+          <a:scrgbClr r="0" g="0" b="0"/>
+        </a:fillRef>
+        <a:effectRef idx="0">
+          <a:scrgbClr r="0" g="0" b="0"/>
+        </a:effectRef>
+        <a:fontRef idx="minor">
+          <a:schemeClr val="lt1"/>
+        </a:fontRef>
+      </dsp:style>
+      <dsp:txBody>
+        <a:bodyPr spcFirstLastPara="0" vert="horz" wrap="square" lIns="7620" tIns="7620" rIns="7620" bIns="7620" numCol="1" spcCol="1270" anchor="ctr" anchorCtr="0">
+          <a:noAutofit/>
+        </a:bodyPr>
+        <a:lstStyle/>
+        <a:p>
+          <a:pPr lvl="0" algn="ctr" defTabSz="533400">
+            <a:lnSpc>
+              <a:spcPct val="90000"/>
+            </a:lnSpc>
+            <a:spcBef>
+              <a:spcPct val="0"/>
+            </a:spcBef>
+            <a:spcAft>
+              <a:spcPct val="35000"/>
+            </a:spcAft>
+          </a:pPr>
+          <a:r>
+            <a:rPr lang="pt-BR" sz="1200" kern="1200"/>
+            <a:t>Consultar Log</a:t>
+          </a:r>
+        </a:p>
+      </dsp:txBody>
+      <dsp:txXfrm>
+        <a:off x="2689825" y="3158291"/>
+        <a:ext cx="889146" cy="444573"/>
+      </dsp:txXfrm>
+    </dsp:sp>
+    <dsp:sp modelId="{B8B4645A-97E1-4F16-8D1F-D24B300FC396}">
+      <dsp:nvSpPr>
+        <dsp:cNvPr id="0" name=""/>
+        <dsp:cNvSpPr/>
+      </dsp:nvSpPr>
+      <dsp:spPr>
+        <a:xfrm>
+          <a:off x="2706346" y="3780347"/>
+          <a:ext cx="889146" cy="444573"/>
+        </a:xfrm>
+        <a:prstGeom prst="rect">
+          <a:avLst/>
+        </a:prstGeom>
+        <a:solidFill>
+          <a:schemeClr val="lt1">
+            <a:hueOff val="0"/>
+            <a:satOff val="0"/>
+            <a:lumOff val="0"/>
+            <a:alphaOff val="0"/>
+          </a:schemeClr>
+        </a:solidFill>
+        <a:ln w="12700" cap="flat" cmpd="sng" algn="ctr">
+          <a:solidFill>
+            <a:schemeClr val="dk1">
+              <a:shade val="80000"/>
+              <a:hueOff val="0"/>
+              <a:satOff val="0"/>
+              <a:lumOff val="0"/>
+              <a:alphaOff val="0"/>
+            </a:schemeClr>
+          </a:solidFill>
+          <a:prstDash val="solid"/>
+          <a:miter lim="800000"/>
+        </a:ln>
+        <a:effectLst/>
+      </dsp:spPr>
+      <dsp:style>
+        <a:lnRef idx="2">
+          <a:scrgbClr r="0" g="0" b="0"/>
+        </a:lnRef>
+        <a:fillRef idx="1">
+          <a:scrgbClr r="0" g="0" b="0"/>
+        </a:fillRef>
+        <a:effectRef idx="0">
+          <a:scrgbClr r="0" g="0" b="0"/>
+        </a:effectRef>
+        <a:fontRef idx="minor">
+          <a:schemeClr val="lt1"/>
+        </a:fontRef>
+      </dsp:style>
+      <dsp:txBody>
+        <a:bodyPr spcFirstLastPara="0" vert="horz" wrap="square" lIns="7620" tIns="7620" rIns="7620" bIns="7620" numCol="1" spcCol="1270" anchor="ctr" anchorCtr="0">
+          <a:noAutofit/>
+        </a:bodyPr>
+        <a:lstStyle/>
+        <a:p>
+          <a:pPr lvl="0" algn="ctr" defTabSz="533400">
+            <a:lnSpc>
+              <a:spcPct val="90000"/>
+            </a:lnSpc>
+            <a:spcBef>
+              <a:spcPct val="0"/>
+            </a:spcBef>
+            <a:spcAft>
+              <a:spcPct val="35000"/>
+            </a:spcAft>
+          </a:pPr>
+          <a:r>
+            <a:rPr lang="pt-BR" sz="1200" kern="1200"/>
+            <a:t>Configurar Perfil</a:t>
+          </a:r>
+        </a:p>
+      </dsp:txBody>
+      <dsp:txXfrm>
+        <a:off x="2706346" y="3780347"/>
+        <a:ext cx="889146" cy="444573"/>
+      </dsp:txXfrm>
+    </dsp:sp>
+    <dsp:sp modelId="{625A65B0-B0F4-4693-830B-3ABB7146613F}">
+      <dsp:nvSpPr>
+        <dsp:cNvPr id="0" name=""/>
+        <dsp:cNvSpPr/>
+      </dsp:nvSpPr>
+      <dsp:spPr>
+        <a:xfrm>
+          <a:off x="2686607" y="4422701"/>
+          <a:ext cx="889146" cy="444573"/>
+        </a:xfrm>
+        <a:prstGeom prst="rect">
+          <a:avLst/>
+        </a:prstGeom>
+        <a:solidFill>
+          <a:schemeClr val="lt1">
+            <a:hueOff val="0"/>
+            <a:satOff val="0"/>
+            <a:lumOff val="0"/>
+            <a:alphaOff val="0"/>
+          </a:schemeClr>
+        </a:solidFill>
+        <a:ln w="12700" cap="flat" cmpd="sng" algn="ctr">
+          <a:solidFill>
+            <a:schemeClr val="dk1">
+              <a:shade val="80000"/>
+              <a:hueOff val="0"/>
+              <a:satOff val="0"/>
+              <a:lumOff val="0"/>
+              <a:alphaOff val="0"/>
+            </a:schemeClr>
+          </a:solidFill>
+          <a:prstDash val="solid"/>
+          <a:miter lim="800000"/>
+        </a:ln>
+        <a:effectLst/>
+      </dsp:spPr>
+      <dsp:style>
+        <a:lnRef idx="2">
+          <a:scrgbClr r="0" g="0" b="0"/>
+        </a:lnRef>
+        <a:fillRef idx="1">
+          <a:scrgbClr r="0" g="0" b="0"/>
+        </a:fillRef>
+        <a:effectRef idx="0">
+          <a:scrgbClr r="0" g="0" b="0"/>
+        </a:effectRef>
+        <a:fontRef idx="minor">
+          <a:schemeClr val="lt1"/>
+        </a:fontRef>
+      </dsp:style>
+      <dsp:txBody>
+        <a:bodyPr spcFirstLastPara="0" vert="horz" wrap="square" lIns="7620" tIns="7620" rIns="7620" bIns="7620" numCol="1" spcCol="1270" anchor="ctr" anchorCtr="0">
+          <a:noAutofit/>
+        </a:bodyPr>
+        <a:lstStyle/>
+        <a:p>
+          <a:pPr lvl="0" algn="ctr" defTabSz="533400">
+            <a:lnSpc>
+              <a:spcPct val="90000"/>
+            </a:lnSpc>
+            <a:spcBef>
+              <a:spcPct val="0"/>
+            </a:spcBef>
+            <a:spcAft>
+              <a:spcPct val="35000"/>
+            </a:spcAft>
+          </a:pPr>
+          <a:r>
+            <a:rPr lang="pt-BR" sz="1200" kern="1200"/>
+            <a:t>Manter Funcionário</a:t>
+          </a:r>
+        </a:p>
+      </dsp:txBody>
+      <dsp:txXfrm>
+        <a:off x="2686607" y="4422701"/>
+        <a:ext cx="889146" cy="444573"/>
+      </dsp:txXfrm>
+    </dsp:sp>
+    <dsp:sp modelId="{E6947733-A390-4194-B003-E4AF4EB66D37}">
+      <dsp:nvSpPr>
+        <dsp:cNvPr id="0" name=""/>
+        <dsp:cNvSpPr/>
+      </dsp:nvSpPr>
+      <dsp:spPr>
+        <a:xfrm>
+          <a:off x="3887826" y="623589"/>
+          <a:ext cx="889146" cy="444573"/>
+        </a:xfrm>
+        <a:prstGeom prst="rect">
+          <a:avLst/>
+        </a:prstGeom>
+        <a:solidFill>
+          <a:schemeClr val="lt1">
+            <a:hueOff val="0"/>
+            <a:satOff val="0"/>
+            <a:lumOff val="0"/>
+            <a:alphaOff val="0"/>
+          </a:schemeClr>
+        </a:solidFill>
+        <a:ln w="12700" cap="flat" cmpd="sng" algn="ctr">
+          <a:solidFill>
+            <a:schemeClr val="dk1">
+              <a:shade val="80000"/>
+              <a:hueOff val="0"/>
+              <a:satOff val="0"/>
+              <a:lumOff val="0"/>
+              <a:alphaOff val="0"/>
+            </a:schemeClr>
+          </a:solidFill>
+          <a:prstDash val="solid"/>
+          <a:miter lim="800000"/>
+        </a:ln>
+        <a:effectLst/>
+      </dsp:spPr>
+      <dsp:style>
+        <a:lnRef idx="2">
+          <a:scrgbClr r="0" g="0" b="0"/>
+        </a:lnRef>
+        <a:fillRef idx="1">
+          <a:scrgbClr r="0" g="0" b="0"/>
+        </a:fillRef>
+        <a:effectRef idx="0">
+          <a:scrgbClr r="0" g="0" b="0"/>
+        </a:effectRef>
+        <a:fontRef idx="minor">
+          <a:schemeClr val="lt1"/>
+        </a:fontRef>
+      </dsp:style>
+      <dsp:txBody>
+        <a:bodyPr spcFirstLastPara="0" vert="horz" wrap="square" lIns="7620" tIns="7620" rIns="7620" bIns="7620" numCol="1" spcCol="1270" anchor="ctr" anchorCtr="0">
+          <a:noAutofit/>
+        </a:bodyPr>
+        <a:lstStyle/>
+        <a:p>
+          <a:pPr lvl="0" algn="ctr" defTabSz="533400">
+            <a:lnSpc>
+              <a:spcPct val="90000"/>
+            </a:lnSpc>
+            <a:spcBef>
+              <a:spcPct val="0"/>
+            </a:spcBef>
+            <a:spcAft>
+              <a:spcPct val="35000"/>
+            </a:spcAft>
+          </a:pPr>
+          <a:r>
+            <a:rPr lang="pt-BR" sz="1200" kern="1200"/>
+            <a:t>Empresa</a:t>
+          </a:r>
+        </a:p>
+      </dsp:txBody>
+      <dsp:txXfrm>
+        <a:off x="3887826" y="623589"/>
+        <a:ext cx="889146" cy="444573"/>
+      </dsp:txXfrm>
+    </dsp:sp>
+    <dsp:sp modelId="{2414D03A-3FF0-4AA4-A9F7-74224DC0BE2F}">
+      <dsp:nvSpPr>
+        <dsp:cNvPr id="0" name=""/>
+        <dsp:cNvSpPr/>
+      </dsp:nvSpPr>
+      <dsp:spPr>
+        <a:xfrm>
+          <a:off x="4110112" y="1264410"/>
+          <a:ext cx="889146" cy="444573"/>
+        </a:xfrm>
+        <a:prstGeom prst="rect">
+          <a:avLst/>
+        </a:prstGeom>
+        <a:solidFill>
+          <a:schemeClr val="lt1">
+            <a:hueOff val="0"/>
+            <a:satOff val="0"/>
+            <a:lumOff val="0"/>
+            <a:alphaOff val="0"/>
+          </a:schemeClr>
+        </a:solidFill>
+        <a:ln w="12700" cap="flat" cmpd="sng" algn="ctr">
+          <a:solidFill>
+            <a:schemeClr val="dk1">
+              <a:shade val="80000"/>
+              <a:hueOff val="0"/>
+              <a:satOff val="0"/>
+              <a:lumOff val="0"/>
+              <a:alphaOff val="0"/>
+            </a:schemeClr>
+          </a:solidFill>
+          <a:prstDash val="solid"/>
+          <a:miter lim="800000"/>
+        </a:ln>
+        <a:effectLst/>
+      </dsp:spPr>
+      <dsp:style>
+        <a:lnRef idx="2">
+          <a:scrgbClr r="0" g="0" b="0"/>
+        </a:lnRef>
+        <a:fillRef idx="1">
+          <a:scrgbClr r="0" g="0" b="0"/>
+        </a:fillRef>
+        <a:effectRef idx="0">
+          <a:scrgbClr r="0" g="0" b="0"/>
+        </a:effectRef>
+        <a:fontRef idx="minor">
+          <a:schemeClr val="lt1"/>
+        </a:fontRef>
+      </dsp:style>
+      <dsp:txBody>
+        <a:bodyPr spcFirstLastPara="0" vert="horz" wrap="square" lIns="7620" tIns="7620" rIns="7620" bIns="7620" numCol="1" spcCol="1270" anchor="ctr" anchorCtr="0">
+          <a:noAutofit/>
+        </a:bodyPr>
+        <a:lstStyle/>
+        <a:p>
+          <a:pPr lvl="0" algn="ctr" defTabSz="533400">
+            <a:lnSpc>
+              <a:spcPct val="90000"/>
+            </a:lnSpc>
+            <a:spcBef>
+              <a:spcPct val="0"/>
+            </a:spcBef>
+            <a:spcAft>
+              <a:spcPct val="35000"/>
+            </a:spcAft>
+          </a:pPr>
+          <a:r>
+            <a:rPr lang="pt-BR" sz="1200" kern="1200"/>
+            <a:t>Manter Cliente</a:t>
+          </a:r>
+        </a:p>
+      </dsp:txBody>
+      <dsp:txXfrm>
+        <a:off x="4110112" y="1264410"/>
+        <a:ext cx="889146" cy="444573"/>
+      </dsp:txXfrm>
+    </dsp:sp>
+    <dsp:sp modelId="{4EF3C343-DC53-4168-BF81-9A005DE71D2C}">
+      <dsp:nvSpPr>
+        <dsp:cNvPr id="0" name=""/>
+        <dsp:cNvSpPr/>
+      </dsp:nvSpPr>
+      <dsp:spPr>
+        <a:xfrm>
+          <a:off x="4110112" y="1895703"/>
+          <a:ext cx="889146" cy="444573"/>
+        </a:xfrm>
+        <a:prstGeom prst="rect">
+          <a:avLst/>
+        </a:prstGeom>
+        <a:solidFill>
+          <a:schemeClr val="lt1">
+            <a:hueOff val="0"/>
+            <a:satOff val="0"/>
+            <a:lumOff val="0"/>
+            <a:alphaOff val="0"/>
+          </a:schemeClr>
+        </a:solidFill>
+        <a:ln w="12700" cap="flat" cmpd="sng" algn="ctr">
+          <a:solidFill>
+            <a:schemeClr val="dk1">
+              <a:shade val="80000"/>
+              <a:hueOff val="0"/>
+              <a:satOff val="0"/>
+              <a:lumOff val="0"/>
+              <a:alphaOff val="0"/>
+            </a:schemeClr>
+          </a:solidFill>
+          <a:prstDash val="solid"/>
+          <a:miter lim="800000"/>
+        </a:ln>
+        <a:effectLst/>
+      </dsp:spPr>
+      <dsp:style>
+        <a:lnRef idx="2">
+          <a:scrgbClr r="0" g="0" b="0"/>
+        </a:lnRef>
+        <a:fillRef idx="1">
+          <a:scrgbClr r="0" g="0" b="0"/>
+        </a:fillRef>
+        <a:effectRef idx="0">
+          <a:scrgbClr r="0" g="0" b="0"/>
+        </a:effectRef>
+        <a:fontRef idx="minor">
+          <a:schemeClr val="lt1"/>
+        </a:fontRef>
+      </dsp:style>
+      <dsp:txBody>
+        <a:bodyPr spcFirstLastPara="0" vert="horz" wrap="square" lIns="7620" tIns="7620" rIns="7620" bIns="7620" numCol="1" spcCol="1270" anchor="ctr" anchorCtr="0">
+          <a:noAutofit/>
+        </a:bodyPr>
+        <a:lstStyle/>
+        <a:p>
+          <a:pPr lvl="0" algn="ctr" defTabSz="533400">
+            <a:lnSpc>
+              <a:spcPct val="90000"/>
+            </a:lnSpc>
+            <a:spcBef>
+              <a:spcPct val="0"/>
+            </a:spcBef>
+            <a:spcAft>
+              <a:spcPct val="35000"/>
+            </a:spcAft>
+          </a:pPr>
+          <a:r>
+            <a:rPr lang="pt-BR" sz="1200" kern="1200"/>
+            <a:t> Manter Parceria</a:t>
+          </a:r>
+        </a:p>
+      </dsp:txBody>
+      <dsp:txXfrm>
+        <a:off x="4110112" y="1895703"/>
+        <a:ext cx="889146" cy="444573"/>
+      </dsp:txXfrm>
+    </dsp:sp>
+    <dsp:sp modelId="{ACC657FF-83C8-4505-BD32-45DABE383CCB}">
+      <dsp:nvSpPr>
+        <dsp:cNvPr id="0" name=""/>
+        <dsp:cNvSpPr/>
+      </dsp:nvSpPr>
+      <dsp:spPr>
+        <a:xfrm>
+          <a:off x="4112113" y="2536031"/>
+          <a:ext cx="889146" cy="444573"/>
+        </a:xfrm>
+        <a:prstGeom prst="rect">
+          <a:avLst/>
+        </a:prstGeom>
+        <a:solidFill>
+          <a:schemeClr val="lt1">
+            <a:hueOff val="0"/>
+            <a:satOff val="0"/>
+            <a:lumOff val="0"/>
+            <a:alphaOff val="0"/>
+          </a:schemeClr>
+        </a:solidFill>
+        <a:ln w="12700" cap="flat" cmpd="sng" algn="ctr">
+          <a:solidFill>
+            <a:schemeClr val="dk1">
+              <a:shade val="80000"/>
+              <a:hueOff val="0"/>
+              <a:satOff val="0"/>
+              <a:lumOff val="0"/>
+              <a:alphaOff val="0"/>
+            </a:schemeClr>
+          </a:solidFill>
+          <a:prstDash val="solid"/>
+          <a:miter lim="800000"/>
+        </a:ln>
+        <a:effectLst/>
+      </dsp:spPr>
+      <dsp:style>
+        <a:lnRef idx="2">
+          <a:scrgbClr r="0" g="0" b="0"/>
+        </a:lnRef>
+        <a:fillRef idx="1">
+          <a:scrgbClr r="0" g="0" b="0"/>
+        </a:fillRef>
+        <a:effectRef idx="0">
+          <a:scrgbClr r="0" g="0" b="0"/>
+        </a:effectRef>
+        <a:fontRef idx="minor">
+          <a:schemeClr val="lt1"/>
+        </a:fontRef>
+      </dsp:style>
+      <dsp:txBody>
+        <a:bodyPr spcFirstLastPara="0" vert="horz" wrap="square" lIns="7620" tIns="7620" rIns="7620" bIns="7620" numCol="1" spcCol="1270" anchor="ctr" anchorCtr="0">
+          <a:noAutofit/>
+        </a:bodyPr>
+        <a:lstStyle/>
+        <a:p>
+          <a:pPr lvl="0" algn="ctr" defTabSz="533400">
+            <a:lnSpc>
+              <a:spcPct val="90000"/>
+            </a:lnSpc>
+            <a:spcBef>
+              <a:spcPct val="0"/>
+            </a:spcBef>
+            <a:spcAft>
+              <a:spcPct val="35000"/>
+            </a:spcAft>
+          </a:pPr>
+          <a:r>
+            <a:rPr lang="pt-BR" sz="1200" kern="1200"/>
+            <a:t>Manter Convênio</a:t>
+          </a:r>
+        </a:p>
+      </dsp:txBody>
+      <dsp:txXfrm>
+        <a:off x="4112113" y="2536031"/>
+        <a:ext cx="889146" cy="444573"/>
+      </dsp:txXfrm>
+    </dsp:sp>
+    <dsp:sp modelId="{E2418594-29C9-438F-8ECD-1D81895FE2C5}">
+      <dsp:nvSpPr>
+        <dsp:cNvPr id="0" name=""/>
+        <dsp:cNvSpPr/>
+      </dsp:nvSpPr>
+      <dsp:spPr>
+        <a:xfrm>
+          <a:off x="5241907" y="633116"/>
+          <a:ext cx="889146" cy="444573"/>
+        </a:xfrm>
+        <a:prstGeom prst="rect">
+          <a:avLst/>
+        </a:prstGeom>
+        <a:solidFill>
+          <a:schemeClr val="lt1">
+            <a:hueOff val="0"/>
+            <a:satOff val="0"/>
+            <a:lumOff val="0"/>
+            <a:alphaOff val="0"/>
+          </a:schemeClr>
+        </a:solidFill>
+        <a:ln w="12700" cap="flat" cmpd="sng" algn="ctr">
+          <a:solidFill>
+            <a:schemeClr val="dk1">
+              <a:shade val="80000"/>
+              <a:hueOff val="0"/>
+              <a:satOff val="0"/>
+              <a:lumOff val="0"/>
+              <a:alphaOff val="0"/>
+            </a:schemeClr>
+          </a:solidFill>
+          <a:prstDash val="solid"/>
+          <a:miter lim="800000"/>
+        </a:ln>
+        <a:effectLst/>
+      </dsp:spPr>
+      <dsp:style>
+        <a:lnRef idx="2">
+          <a:scrgbClr r="0" g="0" b="0"/>
+        </a:lnRef>
+        <a:fillRef idx="1">
+          <a:scrgbClr r="0" g="0" b="0"/>
+        </a:fillRef>
+        <a:effectRef idx="0">
+          <a:scrgbClr r="0" g="0" b="0"/>
+        </a:effectRef>
+        <a:fontRef idx="minor">
+          <a:schemeClr val="lt1"/>
+        </a:fontRef>
+      </dsp:style>
+      <dsp:txBody>
+        <a:bodyPr spcFirstLastPara="0" vert="horz" wrap="square" lIns="7620" tIns="7620" rIns="7620" bIns="7620" numCol="1" spcCol="1270" anchor="ctr" anchorCtr="0">
+          <a:noAutofit/>
+        </a:bodyPr>
+        <a:lstStyle/>
+        <a:p>
+          <a:pPr lvl="0" algn="ctr" defTabSz="533400">
+            <a:lnSpc>
+              <a:spcPct val="90000"/>
+            </a:lnSpc>
+            <a:spcBef>
+              <a:spcPct val="0"/>
+            </a:spcBef>
+            <a:spcAft>
+              <a:spcPct val="35000"/>
+            </a:spcAft>
+          </a:pPr>
+          <a:r>
+            <a:rPr lang="pt-BR" sz="1200" kern="1200"/>
+            <a:t>Financeiro</a:t>
+          </a:r>
+        </a:p>
+      </dsp:txBody>
+      <dsp:txXfrm>
+        <a:off x="5241907" y="633116"/>
+        <a:ext cx="889146" cy="444573"/>
+      </dsp:txXfrm>
+    </dsp:sp>
+    <dsp:sp modelId="{01F651BF-E53C-4F8D-9D5E-9646CCF2E15F}">
+      <dsp:nvSpPr>
+        <dsp:cNvPr id="0" name=""/>
+        <dsp:cNvSpPr/>
+      </dsp:nvSpPr>
+      <dsp:spPr>
+        <a:xfrm>
+          <a:off x="5464193" y="1264410"/>
+          <a:ext cx="889146" cy="444573"/>
+        </a:xfrm>
+        <a:prstGeom prst="rect">
+          <a:avLst/>
+        </a:prstGeom>
+        <a:solidFill>
+          <a:schemeClr val="lt1">
+            <a:hueOff val="0"/>
+            <a:satOff val="0"/>
+            <a:lumOff val="0"/>
+            <a:alphaOff val="0"/>
+          </a:schemeClr>
+        </a:solidFill>
+        <a:ln w="12700" cap="flat" cmpd="sng" algn="ctr">
+          <a:solidFill>
+            <a:schemeClr val="dk1">
+              <a:shade val="80000"/>
+              <a:hueOff val="0"/>
+              <a:satOff val="0"/>
+              <a:lumOff val="0"/>
+              <a:alphaOff val="0"/>
+            </a:schemeClr>
+          </a:solidFill>
+          <a:prstDash val="solid"/>
+          <a:miter lim="800000"/>
+        </a:ln>
+        <a:effectLst/>
+      </dsp:spPr>
+      <dsp:style>
+        <a:lnRef idx="2">
+          <a:scrgbClr r="0" g="0" b="0"/>
+        </a:lnRef>
+        <a:fillRef idx="1">
+          <a:scrgbClr r="0" g="0" b="0"/>
+        </a:fillRef>
+        <a:effectRef idx="0">
+          <a:scrgbClr r="0" g="0" b="0"/>
+        </a:effectRef>
+        <a:fontRef idx="minor">
+          <a:schemeClr val="lt1"/>
+        </a:fontRef>
+      </dsp:style>
+      <dsp:txBody>
+        <a:bodyPr spcFirstLastPara="0" vert="horz" wrap="square" lIns="7620" tIns="7620" rIns="7620" bIns="7620" numCol="1" spcCol="1270" anchor="ctr" anchorCtr="0">
+          <a:noAutofit/>
+        </a:bodyPr>
+        <a:lstStyle/>
+        <a:p>
+          <a:pPr lvl="0" algn="ctr" defTabSz="533400">
+            <a:lnSpc>
+              <a:spcPct val="90000"/>
+            </a:lnSpc>
+            <a:spcBef>
+              <a:spcPct val="0"/>
+            </a:spcBef>
+            <a:spcAft>
+              <a:spcPct val="35000"/>
+            </a:spcAft>
+          </a:pPr>
+          <a:r>
+            <a:rPr lang="pt-BR" sz="1200" kern="1200"/>
+            <a:t>Manter</a:t>
+          </a:r>
+        </a:p>
+        <a:p>
+          <a:pPr lvl="0" algn="ctr" defTabSz="533400">
+            <a:lnSpc>
+              <a:spcPct val="90000"/>
+            </a:lnSpc>
+            <a:spcBef>
+              <a:spcPct val="0"/>
+            </a:spcBef>
+            <a:spcAft>
+              <a:spcPct val="35000"/>
+            </a:spcAft>
+          </a:pPr>
+          <a:r>
+            <a:rPr lang="pt-BR" sz="1200" kern="1200"/>
+            <a:t>Cobrança</a:t>
+          </a:r>
+        </a:p>
+      </dsp:txBody>
+      <dsp:txXfrm>
+        <a:off x="5464193" y="1264410"/>
+        <a:ext cx="889146" cy="444573"/>
+      </dsp:txXfrm>
+    </dsp:sp>
+    <dsp:sp modelId="{BA029F0C-F457-4947-A146-182245AB3927}">
+      <dsp:nvSpPr>
+        <dsp:cNvPr id="0" name=""/>
+        <dsp:cNvSpPr/>
+      </dsp:nvSpPr>
+      <dsp:spPr>
+        <a:xfrm>
+          <a:off x="5464193" y="1895703"/>
+          <a:ext cx="889146" cy="444573"/>
+        </a:xfrm>
+        <a:prstGeom prst="rect">
+          <a:avLst/>
+        </a:prstGeom>
+        <a:solidFill>
+          <a:schemeClr val="lt1">
+            <a:hueOff val="0"/>
+            <a:satOff val="0"/>
+            <a:lumOff val="0"/>
+            <a:alphaOff val="0"/>
+          </a:schemeClr>
+        </a:solidFill>
+        <a:ln w="12700" cap="flat" cmpd="sng" algn="ctr">
+          <a:solidFill>
+            <a:schemeClr val="dk1">
+              <a:shade val="80000"/>
+              <a:hueOff val="0"/>
+              <a:satOff val="0"/>
+              <a:lumOff val="0"/>
+              <a:alphaOff val="0"/>
+            </a:schemeClr>
+          </a:solidFill>
+          <a:prstDash val="solid"/>
+          <a:miter lim="800000"/>
+        </a:ln>
+        <a:effectLst/>
+      </dsp:spPr>
+      <dsp:style>
+        <a:lnRef idx="2">
+          <a:scrgbClr r="0" g="0" b="0"/>
+        </a:lnRef>
+        <a:fillRef idx="1">
+          <a:scrgbClr r="0" g="0" b="0"/>
+        </a:fillRef>
+        <a:effectRef idx="0">
+          <a:scrgbClr r="0" g="0" b="0"/>
+        </a:effectRef>
+        <a:fontRef idx="minor">
+          <a:schemeClr val="lt1"/>
+        </a:fontRef>
+      </dsp:style>
+      <dsp:txBody>
+        <a:bodyPr spcFirstLastPara="0" vert="horz" wrap="square" lIns="7620" tIns="7620" rIns="7620" bIns="7620" numCol="1" spcCol="1270" anchor="ctr" anchorCtr="0">
+          <a:noAutofit/>
+        </a:bodyPr>
+        <a:lstStyle/>
+        <a:p>
+          <a:pPr lvl="0" algn="ctr" defTabSz="533400">
+            <a:lnSpc>
+              <a:spcPct val="90000"/>
+            </a:lnSpc>
+            <a:spcBef>
+              <a:spcPct val="0"/>
+            </a:spcBef>
+            <a:spcAft>
+              <a:spcPct val="35000"/>
+            </a:spcAft>
+          </a:pPr>
+          <a:r>
+            <a:rPr lang="pt-BR" sz="1200" kern="1200"/>
+            <a:t>Receber</a:t>
+          </a:r>
+        </a:p>
+        <a:p>
+          <a:pPr lvl="0" algn="ctr" defTabSz="533400">
+            <a:lnSpc>
+              <a:spcPct val="90000"/>
+            </a:lnSpc>
+            <a:spcBef>
+              <a:spcPct val="0"/>
+            </a:spcBef>
+            <a:spcAft>
+              <a:spcPct val="35000"/>
+            </a:spcAft>
+          </a:pPr>
+          <a:r>
+            <a:rPr lang="pt-BR" sz="1200" kern="1200"/>
+            <a:t>Pagamento</a:t>
+          </a:r>
+        </a:p>
+      </dsp:txBody>
+      <dsp:txXfrm>
+        <a:off x="5464193" y="1895703"/>
+        <a:ext cx="889146" cy="444573"/>
+      </dsp:txXfrm>
+    </dsp:sp>
+    <dsp:sp modelId="{4BE87327-B578-4D71-A880-0532DF62886C}">
+      <dsp:nvSpPr>
+        <dsp:cNvPr id="0" name=""/>
+        <dsp:cNvSpPr/>
+      </dsp:nvSpPr>
+      <dsp:spPr>
+        <a:xfrm>
+          <a:off x="5464193" y="2526997"/>
+          <a:ext cx="889146" cy="444573"/>
+        </a:xfrm>
+        <a:prstGeom prst="rect">
+          <a:avLst/>
+        </a:prstGeom>
+        <a:solidFill>
+          <a:schemeClr val="lt1">
+            <a:hueOff val="0"/>
+            <a:satOff val="0"/>
+            <a:lumOff val="0"/>
+            <a:alphaOff val="0"/>
+          </a:schemeClr>
+        </a:solidFill>
+        <a:ln w="12700" cap="flat" cmpd="sng" algn="ctr">
+          <a:solidFill>
+            <a:schemeClr val="dk1">
+              <a:shade val="80000"/>
+              <a:hueOff val="0"/>
+              <a:satOff val="0"/>
+              <a:lumOff val="0"/>
+              <a:alphaOff val="0"/>
+            </a:schemeClr>
+          </a:solidFill>
+          <a:prstDash val="solid"/>
+          <a:miter lim="800000"/>
+        </a:ln>
+        <a:effectLst/>
+      </dsp:spPr>
+      <dsp:style>
+        <a:lnRef idx="2">
+          <a:scrgbClr r="0" g="0" b="0"/>
+        </a:lnRef>
+        <a:fillRef idx="1">
+          <a:scrgbClr r="0" g="0" b="0"/>
+        </a:fillRef>
+        <a:effectRef idx="0">
+          <a:scrgbClr r="0" g="0" b="0"/>
+        </a:effectRef>
+        <a:fontRef idx="minor">
+          <a:schemeClr val="lt1"/>
+        </a:fontRef>
+      </dsp:style>
+      <dsp:txBody>
+        <a:bodyPr spcFirstLastPara="0" vert="horz" wrap="square" lIns="7620" tIns="7620" rIns="7620" bIns="7620" numCol="1" spcCol="1270" anchor="ctr" anchorCtr="0">
+          <a:noAutofit/>
+        </a:bodyPr>
+        <a:lstStyle/>
+        <a:p>
+          <a:pPr lvl="0" algn="ctr" defTabSz="533400">
+            <a:lnSpc>
+              <a:spcPct val="90000"/>
+            </a:lnSpc>
+            <a:spcBef>
+              <a:spcPct val="0"/>
+            </a:spcBef>
+            <a:spcAft>
+              <a:spcPct val="35000"/>
+            </a:spcAft>
+          </a:pPr>
+          <a:r>
+            <a:rPr lang="pt-BR" sz="1200" kern="1200"/>
+            <a:t>Manter</a:t>
+          </a:r>
+        </a:p>
+        <a:p>
+          <a:pPr lvl="0" algn="ctr" defTabSz="533400">
+            <a:lnSpc>
+              <a:spcPct val="90000"/>
+            </a:lnSpc>
+            <a:spcBef>
+              <a:spcPct val="0"/>
+            </a:spcBef>
+            <a:spcAft>
+              <a:spcPct val="35000"/>
+            </a:spcAft>
+          </a:pPr>
+          <a:r>
+            <a:rPr lang="pt-BR" sz="1200" kern="1200"/>
+            <a:t>Despesa</a:t>
+          </a:r>
+        </a:p>
+      </dsp:txBody>
+      <dsp:txXfrm>
+        <a:off x="5464193" y="2526997"/>
+        <a:ext cx="889146" cy="444573"/>
+      </dsp:txXfrm>
+    </dsp:sp>
+    <dsp:sp modelId="{9D0395A2-9A50-4D44-8DC8-1F4E3C75DE94}">
+      <dsp:nvSpPr>
+        <dsp:cNvPr id="0" name=""/>
+        <dsp:cNvSpPr/>
+      </dsp:nvSpPr>
+      <dsp:spPr>
+        <a:xfrm>
+          <a:off x="5464193" y="3158291"/>
+          <a:ext cx="889146" cy="444573"/>
+        </a:xfrm>
+        <a:prstGeom prst="rect">
+          <a:avLst/>
+        </a:prstGeom>
+        <a:solidFill>
+          <a:schemeClr val="lt1">
+            <a:hueOff val="0"/>
+            <a:satOff val="0"/>
+            <a:lumOff val="0"/>
+            <a:alphaOff val="0"/>
+          </a:schemeClr>
+        </a:solidFill>
+        <a:ln w="12700" cap="flat" cmpd="sng" algn="ctr">
+          <a:solidFill>
+            <a:schemeClr val="dk1">
+              <a:shade val="80000"/>
+              <a:hueOff val="0"/>
+              <a:satOff val="0"/>
+              <a:lumOff val="0"/>
+              <a:alphaOff val="0"/>
+            </a:schemeClr>
+          </a:solidFill>
+          <a:prstDash val="solid"/>
+          <a:miter lim="800000"/>
+        </a:ln>
+        <a:effectLst/>
+      </dsp:spPr>
+      <dsp:style>
+        <a:lnRef idx="2">
+          <a:scrgbClr r="0" g="0" b="0"/>
+        </a:lnRef>
+        <a:fillRef idx="1">
+          <a:scrgbClr r="0" g="0" b="0"/>
+        </a:fillRef>
+        <a:effectRef idx="0">
+          <a:scrgbClr r="0" g="0" b="0"/>
+        </a:effectRef>
+        <a:fontRef idx="minor">
+          <a:schemeClr val="lt1"/>
+        </a:fontRef>
+      </dsp:style>
+      <dsp:txBody>
+        <a:bodyPr spcFirstLastPara="0" vert="horz" wrap="square" lIns="7620" tIns="7620" rIns="7620" bIns="7620" numCol="1" spcCol="1270" anchor="ctr" anchorCtr="0">
+          <a:noAutofit/>
+        </a:bodyPr>
+        <a:lstStyle/>
+        <a:p>
+          <a:pPr lvl="0" algn="ctr" defTabSz="533400">
+            <a:lnSpc>
+              <a:spcPct val="90000"/>
+            </a:lnSpc>
+            <a:spcBef>
+              <a:spcPct val="0"/>
+            </a:spcBef>
+            <a:spcAft>
+              <a:spcPct val="35000"/>
+            </a:spcAft>
+          </a:pPr>
+          <a:r>
+            <a:rPr lang="pt-BR" sz="1200" kern="1200"/>
+            <a:t>Gerar</a:t>
+          </a:r>
+        </a:p>
+        <a:p>
+          <a:pPr lvl="0" algn="ctr" defTabSz="533400">
+            <a:lnSpc>
+              <a:spcPct val="90000"/>
+            </a:lnSpc>
+            <a:spcBef>
+              <a:spcPct val="0"/>
+            </a:spcBef>
+            <a:spcAft>
+              <a:spcPct val="35000"/>
+            </a:spcAft>
+          </a:pPr>
+          <a:r>
+            <a:rPr lang="pt-BR" sz="1200" kern="1200"/>
+            <a:t>Relatórios</a:t>
+          </a:r>
+        </a:p>
+      </dsp:txBody>
+      <dsp:txXfrm>
+        <a:off x="5464193" y="3158291"/>
+        <a:ext cx="889146" cy="444573"/>
+      </dsp:txXfrm>
+    </dsp:sp>
+    <dsp:sp modelId="{3BE5CE08-0735-40E9-A98D-A38D49DD2A7E}">
+      <dsp:nvSpPr>
+        <dsp:cNvPr id="0" name=""/>
+        <dsp:cNvSpPr/>
+      </dsp:nvSpPr>
+      <dsp:spPr>
+        <a:xfrm>
+          <a:off x="6647958" y="633116"/>
+          <a:ext cx="889146" cy="444573"/>
+        </a:xfrm>
+        <a:prstGeom prst="rect">
+          <a:avLst/>
+        </a:prstGeom>
+        <a:solidFill>
+          <a:schemeClr val="lt1">
+            <a:hueOff val="0"/>
+            <a:satOff val="0"/>
+            <a:lumOff val="0"/>
+            <a:alphaOff val="0"/>
+          </a:schemeClr>
+        </a:solidFill>
+        <a:ln w="12700" cap="flat" cmpd="sng" algn="ctr">
+          <a:solidFill>
+            <a:schemeClr val="dk1">
+              <a:shade val="80000"/>
+              <a:hueOff val="0"/>
+              <a:satOff val="0"/>
+              <a:lumOff val="0"/>
+              <a:alphaOff val="0"/>
+            </a:schemeClr>
+          </a:solidFill>
+          <a:prstDash val="solid"/>
+          <a:miter lim="800000"/>
+        </a:ln>
+        <a:effectLst/>
+      </dsp:spPr>
+      <dsp:style>
+        <a:lnRef idx="2">
+          <a:scrgbClr r="0" g="0" b="0"/>
+        </a:lnRef>
+        <a:fillRef idx="1">
+          <a:scrgbClr r="0" g="0" b="0"/>
+        </a:fillRef>
+        <a:effectRef idx="0">
+          <a:scrgbClr r="0" g="0" b="0"/>
+        </a:effectRef>
+        <a:fontRef idx="minor">
+          <a:schemeClr val="lt1"/>
+        </a:fontRef>
+      </dsp:style>
+      <dsp:txBody>
+        <a:bodyPr spcFirstLastPara="0" vert="horz" wrap="square" lIns="7620" tIns="7620" rIns="7620" bIns="7620" numCol="1" spcCol="1270" anchor="ctr" anchorCtr="0">
+          <a:noAutofit/>
+        </a:bodyPr>
+        <a:lstStyle/>
+        <a:p>
+          <a:pPr lvl="0" algn="ctr" defTabSz="533400">
+            <a:lnSpc>
+              <a:spcPct val="90000"/>
+            </a:lnSpc>
+            <a:spcBef>
+              <a:spcPct val="0"/>
+            </a:spcBef>
+            <a:spcAft>
+              <a:spcPct val="35000"/>
+            </a:spcAft>
+          </a:pPr>
+          <a:r>
+            <a:rPr lang="pt-BR" sz="1200" kern="1200"/>
+            <a:t>Paciente	</a:t>
+          </a:r>
+        </a:p>
+      </dsp:txBody>
+      <dsp:txXfrm>
+        <a:off x="6647958" y="633116"/>
+        <a:ext cx="889146" cy="444573"/>
+      </dsp:txXfrm>
+    </dsp:sp>
+    <dsp:sp modelId="{BCE7EF7B-5982-487C-AB05-CDA615C498F8}">
+      <dsp:nvSpPr>
+        <dsp:cNvPr id="0" name=""/>
+        <dsp:cNvSpPr/>
+      </dsp:nvSpPr>
+      <dsp:spPr>
+        <a:xfrm>
+          <a:off x="6852275" y="1246440"/>
+          <a:ext cx="889146" cy="444573"/>
+        </a:xfrm>
+        <a:prstGeom prst="rect">
+          <a:avLst/>
+        </a:prstGeom>
+        <a:solidFill>
+          <a:schemeClr val="lt1">
+            <a:hueOff val="0"/>
+            <a:satOff val="0"/>
+            <a:lumOff val="0"/>
+            <a:alphaOff val="0"/>
+          </a:schemeClr>
+        </a:solidFill>
+        <a:ln w="12700" cap="flat" cmpd="sng" algn="ctr">
+          <a:solidFill>
+            <a:schemeClr val="dk1">
+              <a:shade val="80000"/>
+              <a:hueOff val="0"/>
+              <a:satOff val="0"/>
+              <a:lumOff val="0"/>
+              <a:alphaOff val="0"/>
+            </a:schemeClr>
+          </a:solidFill>
+          <a:prstDash val="solid"/>
+          <a:miter lim="800000"/>
+        </a:ln>
+        <a:effectLst/>
+      </dsp:spPr>
+      <dsp:style>
+        <a:lnRef idx="2">
+          <a:scrgbClr r="0" g="0" b="0"/>
+        </a:lnRef>
+        <a:fillRef idx="1">
+          <a:scrgbClr r="0" g="0" b="0"/>
+        </a:fillRef>
+        <a:effectRef idx="0">
+          <a:scrgbClr r="0" g="0" b="0"/>
+        </a:effectRef>
+        <a:fontRef idx="minor">
+          <a:schemeClr val="lt1"/>
+        </a:fontRef>
+      </dsp:style>
+      <dsp:txBody>
+        <a:bodyPr spcFirstLastPara="0" vert="horz" wrap="square" lIns="7620" tIns="7620" rIns="7620" bIns="7620" numCol="1" spcCol="1270" anchor="ctr" anchorCtr="0">
+          <a:noAutofit/>
+        </a:bodyPr>
+        <a:lstStyle/>
+        <a:p>
+          <a:pPr lvl="0" algn="ctr" defTabSz="533400">
+            <a:lnSpc>
+              <a:spcPct val="90000"/>
+            </a:lnSpc>
+            <a:spcBef>
+              <a:spcPct val="0"/>
+            </a:spcBef>
+            <a:spcAft>
+              <a:spcPct val="35000"/>
+            </a:spcAft>
+          </a:pPr>
+          <a:r>
+            <a:rPr lang="pt-BR" sz="1200" kern="1200"/>
+            <a:t>Manter</a:t>
+          </a:r>
+        </a:p>
+        <a:p>
+          <a:pPr lvl="0" algn="ctr" defTabSz="533400">
+            <a:lnSpc>
+              <a:spcPct val="90000"/>
+            </a:lnSpc>
+            <a:spcBef>
+              <a:spcPct val="0"/>
+            </a:spcBef>
+            <a:spcAft>
+              <a:spcPct val="35000"/>
+            </a:spcAft>
+          </a:pPr>
+          <a:r>
+            <a:rPr lang="pt-BR" sz="1200" kern="1200"/>
+            <a:t>Paciente</a:t>
+          </a:r>
+        </a:p>
+      </dsp:txBody>
+      <dsp:txXfrm>
+        <a:off x="6852275" y="1246440"/>
+        <a:ext cx="889146" cy="444573"/>
+      </dsp:txXfrm>
+    </dsp:sp>
+    <dsp:sp modelId="{080389C6-C225-4889-B889-984B10E95709}">
+      <dsp:nvSpPr>
+        <dsp:cNvPr id="0" name=""/>
+        <dsp:cNvSpPr/>
+      </dsp:nvSpPr>
+      <dsp:spPr>
+        <a:xfrm>
+          <a:off x="6870245" y="1895703"/>
+          <a:ext cx="889146" cy="444573"/>
+        </a:xfrm>
+        <a:prstGeom prst="rect">
+          <a:avLst/>
+        </a:prstGeom>
+        <a:solidFill>
+          <a:schemeClr val="lt1">
+            <a:hueOff val="0"/>
+            <a:satOff val="0"/>
+            <a:lumOff val="0"/>
+            <a:alphaOff val="0"/>
+          </a:schemeClr>
+        </a:solidFill>
+        <a:ln w="12700" cap="flat" cmpd="sng" algn="ctr">
+          <a:solidFill>
+            <a:schemeClr val="dk1">
+              <a:shade val="80000"/>
+              <a:hueOff val="0"/>
+              <a:satOff val="0"/>
+              <a:lumOff val="0"/>
+              <a:alphaOff val="0"/>
+            </a:schemeClr>
+          </a:solidFill>
+          <a:prstDash val="solid"/>
+          <a:miter lim="800000"/>
+        </a:ln>
+        <a:effectLst/>
+      </dsp:spPr>
+      <dsp:style>
+        <a:lnRef idx="2">
+          <a:scrgbClr r="0" g="0" b="0"/>
+        </a:lnRef>
+        <a:fillRef idx="1">
+          <a:scrgbClr r="0" g="0" b="0"/>
+        </a:fillRef>
+        <a:effectRef idx="0">
+          <a:scrgbClr r="0" g="0" b="0"/>
+        </a:effectRef>
+        <a:fontRef idx="minor">
+          <a:schemeClr val="lt1"/>
+        </a:fontRef>
+      </dsp:style>
+      <dsp:txBody>
+        <a:bodyPr spcFirstLastPara="0" vert="horz" wrap="square" lIns="7620" tIns="7620" rIns="7620" bIns="7620" numCol="1" spcCol="1270" anchor="ctr" anchorCtr="0">
+          <a:noAutofit/>
+        </a:bodyPr>
+        <a:lstStyle/>
+        <a:p>
+          <a:pPr lvl="0" algn="ctr" defTabSz="533400">
+            <a:lnSpc>
+              <a:spcPct val="90000"/>
+            </a:lnSpc>
+            <a:spcBef>
+              <a:spcPct val="0"/>
+            </a:spcBef>
+            <a:spcAft>
+              <a:spcPct val="35000"/>
+            </a:spcAft>
+          </a:pPr>
+          <a:r>
+            <a:rPr lang="pt-BR" sz="1200" kern="1200"/>
+            <a:t>Manter</a:t>
+          </a:r>
+        </a:p>
+        <a:p>
+          <a:pPr lvl="0" algn="ctr" defTabSz="533400">
+            <a:lnSpc>
+              <a:spcPct val="90000"/>
+            </a:lnSpc>
+            <a:spcBef>
+              <a:spcPct val="0"/>
+            </a:spcBef>
+            <a:spcAft>
+              <a:spcPct val="35000"/>
+            </a:spcAft>
+          </a:pPr>
+          <a:r>
+            <a:rPr lang="pt-BR" sz="1200" kern="1200"/>
+            <a:t>Prontuário</a:t>
+          </a:r>
+        </a:p>
+      </dsp:txBody>
+      <dsp:txXfrm>
+        <a:off x="6870245" y="1895703"/>
+        <a:ext cx="889146" cy="444573"/>
+      </dsp:txXfrm>
+    </dsp:sp>
+    <dsp:sp modelId="{86ECDBD3-F1CE-4B14-A926-BC8A47B1825B}">
+      <dsp:nvSpPr>
+        <dsp:cNvPr id="0" name=""/>
+        <dsp:cNvSpPr/>
+      </dsp:nvSpPr>
+      <dsp:spPr>
+        <a:xfrm>
+          <a:off x="6879678" y="2526997"/>
+          <a:ext cx="889146" cy="444573"/>
+        </a:xfrm>
+        <a:prstGeom prst="rect">
+          <a:avLst/>
+        </a:prstGeom>
+        <a:solidFill>
+          <a:schemeClr val="lt1">
+            <a:hueOff val="0"/>
+            <a:satOff val="0"/>
+            <a:lumOff val="0"/>
+            <a:alphaOff val="0"/>
+          </a:schemeClr>
+        </a:solidFill>
+        <a:ln w="12700" cap="flat" cmpd="sng" algn="ctr">
+          <a:solidFill>
+            <a:schemeClr val="dk1">
+              <a:shade val="80000"/>
+              <a:hueOff val="0"/>
+              <a:satOff val="0"/>
+              <a:lumOff val="0"/>
+              <a:alphaOff val="0"/>
+            </a:schemeClr>
+          </a:solidFill>
+          <a:prstDash val="solid"/>
+          <a:miter lim="800000"/>
+        </a:ln>
+        <a:effectLst/>
+      </dsp:spPr>
+      <dsp:style>
+        <a:lnRef idx="2">
+          <a:scrgbClr r="0" g="0" b="0"/>
+        </a:lnRef>
+        <a:fillRef idx="1">
+          <a:scrgbClr r="0" g="0" b="0"/>
+        </a:fillRef>
+        <a:effectRef idx="0">
+          <a:scrgbClr r="0" g="0" b="0"/>
+        </a:effectRef>
+        <a:fontRef idx="minor">
+          <a:schemeClr val="lt1"/>
+        </a:fontRef>
+      </dsp:style>
+      <dsp:txBody>
+        <a:bodyPr spcFirstLastPara="0" vert="horz" wrap="square" lIns="7620" tIns="7620" rIns="7620" bIns="7620" numCol="1" spcCol="1270" anchor="ctr" anchorCtr="0">
+          <a:noAutofit/>
+        </a:bodyPr>
+        <a:lstStyle/>
+        <a:p>
+          <a:pPr lvl="0" algn="ctr" defTabSz="533400">
+            <a:lnSpc>
+              <a:spcPct val="90000"/>
+            </a:lnSpc>
+            <a:spcBef>
+              <a:spcPct val="0"/>
+            </a:spcBef>
+            <a:spcAft>
+              <a:spcPct val="35000"/>
+            </a:spcAft>
+          </a:pPr>
+          <a:r>
+            <a:rPr lang="pt-BR" sz="1200" kern="1200"/>
+            <a:t>Realizar</a:t>
+          </a:r>
+        </a:p>
+        <a:p>
+          <a:pPr lvl="0" algn="ctr" defTabSz="533400">
+            <a:lnSpc>
+              <a:spcPct val="90000"/>
+            </a:lnSpc>
+            <a:spcBef>
+              <a:spcPct val="0"/>
+            </a:spcBef>
+            <a:spcAft>
+              <a:spcPct val="35000"/>
+            </a:spcAft>
+          </a:pPr>
+          <a:r>
+            <a:rPr lang="pt-BR" sz="1200" kern="1200"/>
             <a:t>Atendimento</a:t>
           </a:r>
         </a:p>
       </dsp:txBody>
       <dsp:txXfrm>
-        <a:off x="6717175" y="2358750"/>
-        <a:ext cx="830419" cy="415209"/>
+        <a:off x="6879678" y="2526997"/>
+        <a:ext cx="889146" cy="444573"/>
       </dsp:txXfrm>
     </dsp:sp>
   </dsp:spTree>
@@ -11772,7 +11938,7 @@
   <a:extraClrSchemeLst/>
   <a:extLst>
     <a:ext uri="{05A4C25C-085E-4340-85A3-A5531E510DB2}">
-      <thm15:themeFamily xmlns:thm15="http://schemas.microsoft.com/office/thememl/2012/main" xmlns="" name="Office Theme" id="{62F939B6-93AF-4DB8-9C6B-D6C7DFDC589F}" vid="{4A3C46E8-61CC-4603-A589-7422A47A8E4A}"/>
+      <thm15:themeFamily xmlns:thm15="http://schemas.microsoft.com/office/thememl/2012/main" name="Office Theme" id="{62F939B6-93AF-4DB8-9C6B-D6C7DFDC589F}" vid="{4A3C46E8-61CC-4603-A589-7422A47A8E4A}"/>
     </a:ext>
   </a:extLst>
 </a:theme>

--- a/TCC/5º Encontro/PSystem_WBS.docx
+++ b/TCC/5º Encontro/PSystem_WBS.docx
@@ -3,6 +3,7 @@
 <w:document xmlns:wpc="http://schemas.microsoft.com/office/word/2010/wordprocessingCanvas" xmlns:mc="http://schemas.openxmlformats.org/markup-compatibility/2006" xmlns:o="urn:schemas-microsoft-com:office:office" xmlns:r="http://schemas.openxmlformats.org/officeDocument/2006/relationships" xmlns:m="http://schemas.openxmlformats.org/officeDocument/2006/math" xmlns:v="urn:schemas-microsoft-com:vml" xmlns:wp14="http://schemas.microsoft.com/office/word/2010/wordprocessingDrawing" xmlns:wp="http://schemas.openxmlformats.org/drawingml/2006/wordprocessingDrawing" xmlns:w10="urn:schemas-microsoft-com:office:word" xmlns:w="http://schemas.openxmlformats.org/wordprocessingml/2006/main" xmlns:w14="http://schemas.microsoft.com/office/word/2010/wordml" xmlns:w15="http://schemas.microsoft.com/office/word/2012/wordml" xmlns:wpg="http://schemas.microsoft.com/office/word/2010/wordprocessingGroup" xmlns:wpi="http://schemas.microsoft.com/office/word/2010/wordprocessingInk" xmlns:wne="http://schemas.microsoft.com/office/word/2006/wordml" xmlns:wps="http://schemas.microsoft.com/office/word/2010/wordprocessingShape" mc:Ignorable="w14 w15 wp14">
   <w:body>
     <w:p>
+      <w:bookmarkStart w:id="0" w:name="_GoBack"/>
       <w:r>
         <w:rPr>
           <w:noProof/>
@@ -22,7 +23,6 @@
           </wp:inline>
         </w:drawing>
       </w:r>
-      <w:bookmarkStart w:id="0" w:name="_GoBack"/>
       <w:bookmarkEnd w:id="0"/>
     </w:p>
     <w:sectPr>
@@ -2220,7 +2220,7 @@
         <a:p>
           <a:r>
             <a:rPr lang="pt-BR"/>
-            <a:t>Receber</a:t>
+            <a:t>Realizar</a:t>
           </a:r>
         </a:p>
         <a:p>
@@ -2291,7 +2291,7 @@
         <a:p>
           <a:r>
             <a:rPr lang="pt-BR"/>
-            <a:t>Despesa</a:t>
+            <a:t>Despesas</a:t>
           </a:r>
         </a:p>
       </dgm:t>
@@ -5413,302 +5413,302 @@
     </dgm:pt>
   </dgm:ptLst>
   <dgm:cxnLst>
-    <dgm:cxn modelId="{6F9EA334-7754-4095-A85E-B4F166981EF0}" type="presOf" srcId="{2D83F381-04B2-409E-AE4C-96D2AAD50524}" destId="{56CB7C11-D1BA-4082-B182-BAFA88E167E5}" srcOrd="0" destOrd="0" presId="urn:microsoft.com/office/officeart/2005/8/layout/orgChart1"/>
-    <dgm:cxn modelId="{ADAAEF76-7A34-4BD8-93E9-CDD05BF935A2}" type="presOf" srcId="{274D81D6-51D2-4654-9EF8-1A8C054B5F52}" destId="{9BF8FCF0-E831-4753-AEE0-76987BF0F390}" srcOrd="0" destOrd="0" presId="urn:microsoft.com/office/officeart/2005/8/layout/orgChart1"/>
-    <dgm:cxn modelId="{A6DB2B2A-CC33-4EFD-99AD-28CEA106EB11}" type="presOf" srcId="{89270C42-ACAE-4327-B9A2-4FBCA29E4BE3}" destId="{99A4194C-B8DC-4B49-860A-A8399847BDB4}" srcOrd="0" destOrd="0" presId="urn:microsoft.com/office/officeart/2005/8/layout/orgChart1"/>
-    <dgm:cxn modelId="{3D273D8C-BD44-457D-ACE3-B927F013A70F}" type="presOf" srcId="{3F457085-7BAE-40A2-AFF5-CD7922DECB95}" destId="{5B30B4AD-0405-4D13-9BB0-60932A0C0D5C}" srcOrd="1" destOrd="0" presId="urn:microsoft.com/office/officeart/2005/8/layout/orgChart1"/>
+    <dgm:cxn modelId="{2A909D60-E2B0-4E66-AD4B-AE4FF9FC6AAF}" type="presOf" srcId="{CDEF80C7-34AC-4433-BB54-619D6E7F668D}" destId="{E2418594-29C9-438F-8ECD-1D81895FE2C5}" srcOrd="0" destOrd="0" presId="urn:microsoft.com/office/officeart/2005/8/layout/orgChart1"/>
+    <dgm:cxn modelId="{04ECD4E6-B01E-4A74-9181-ED0DC8F9FF87}" type="presOf" srcId="{F31278A4-4DBA-44EC-969F-3341ADFF56C9}" destId="{6CD613CD-0873-4FBF-94D1-AEA3C6FC30B9}" srcOrd="0" destOrd="0" presId="urn:microsoft.com/office/officeart/2005/8/layout/orgChart1"/>
+    <dgm:cxn modelId="{A4C85C15-D240-4517-B403-D6E0EA5A25B6}" type="presOf" srcId="{C4DBEA34-8EF2-4450-B1CF-9384AF8C60D8}" destId="{F9820409-BEC7-4D7A-A8B7-547E90AF8EBD}" srcOrd="0" destOrd="0" presId="urn:microsoft.com/office/officeart/2005/8/layout/orgChart1"/>
+    <dgm:cxn modelId="{0A08FE71-0CF0-487E-9AB1-3890C279784B}" type="presOf" srcId="{870B33D2-26C4-4841-836C-152715E86D63}" destId="{0D13FD2C-4ED4-4F32-98AA-9F5D70539C9E}" srcOrd="0" destOrd="0" presId="urn:microsoft.com/office/officeart/2005/8/layout/orgChart1"/>
+    <dgm:cxn modelId="{75A66C41-5955-4DB5-9811-649398450E02}" type="presOf" srcId="{E97E1C8D-02C6-44AD-AF99-ACE7BAA3BEC3}" destId="{21D4EA5A-65B0-4585-A065-2FBE13E38793}" srcOrd="1" destOrd="0" presId="urn:microsoft.com/office/officeart/2005/8/layout/orgChart1"/>
+    <dgm:cxn modelId="{1D592A77-BD76-4917-9C3B-4754E6D18BE1}" type="presOf" srcId="{10EE3068-70DE-4343-98BF-004273209FCB}" destId="{CB41D6BB-8BB1-457D-A07C-799447129215}" srcOrd="0" destOrd="0" presId="urn:microsoft.com/office/officeart/2005/8/layout/orgChart1"/>
+    <dgm:cxn modelId="{736A3192-E396-49BA-87C0-1C8365F9292C}" type="presOf" srcId="{89270C42-ACAE-4327-B9A2-4FBCA29E4BE3}" destId="{99A4194C-B8DC-4B49-860A-A8399847BDB4}" srcOrd="0" destOrd="0" presId="urn:microsoft.com/office/officeart/2005/8/layout/orgChart1"/>
     <dgm:cxn modelId="{7218BD22-6B2F-4FF2-9C12-8979101BEC90}" srcId="{E6C94F7C-A86B-4F29-BD87-2C2DD0192A7B}" destId="{C4DBEA34-8EF2-4450-B1CF-9384AF8C60D8}" srcOrd="0" destOrd="0" parTransId="{88947865-07DD-4BD5-A8F8-64149F782F96}" sibTransId="{71F6AD61-5DAD-4677-88D5-9E90C1FFE5E3}"/>
-    <dgm:cxn modelId="{9FAC8F48-C2A6-4CFE-9955-61D02F4CD5D4}" type="presOf" srcId="{AF436DA6-0280-4807-BC62-DDDC116831BE}" destId="{872A1C61-D05F-4CA8-A22E-C70941E4F3A4}" srcOrd="0" destOrd="0" presId="urn:microsoft.com/office/officeart/2005/8/layout/orgChart1"/>
-    <dgm:cxn modelId="{55048743-69D1-4856-B4CF-CFB026E6E9FC}" type="presOf" srcId="{0BCE3BC3-6C7F-4A2B-83E2-A61106F732AE}" destId="{9D0395A2-9A50-4D44-8DC8-1F4E3C75DE94}" srcOrd="0" destOrd="0" presId="urn:microsoft.com/office/officeart/2005/8/layout/orgChart1"/>
-    <dgm:cxn modelId="{6E8DD1C9-EF9C-436F-96A7-591E8A45B55E}" type="presOf" srcId="{46BE778A-BBB3-469E-92AA-DD00095187A2}" destId="{4D9A0DD3-1F0D-449B-9E46-16B69350A042}" srcOrd="0" destOrd="0" presId="urn:microsoft.com/office/officeart/2005/8/layout/orgChart1"/>
-    <dgm:cxn modelId="{F2ED8B46-30FB-444C-ACD2-F23AF45074EA}" type="presOf" srcId="{A9A2D9F4-5D6D-4F98-B2AC-502D9F9D3737}" destId="{23D76048-1094-474C-A14A-C5BE6BDF5910}" srcOrd="0" destOrd="0" presId="urn:microsoft.com/office/officeart/2005/8/layout/orgChart1"/>
+    <dgm:cxn modelId="{90E1F228-F5DF-4D04-A8BD-34DEA9135D09}" type="presOf" srcId="{7D21A47A-A116-4BA5-986F-F5DD0D86A571}" destId="{BB571437-A3B0-4401-861C-CC3AC2B74534}" srcOrd="0" destOrd="0" presId="urn:microsoft.com/office/officeart/2005/8/layout/orgChart1"/>
+    <dgm:cxn modelId="{7CD41F03-D5C0-4404-9EA5-5B8F5553AC31}" type="presOf" srcId="{94657EEE-7B6B-4C04-AE1E-68D0826F3C77}" destId="{56403218-EAD5-4422-A98F-4A73DACB9344}" srcOrd="0" destOrd="0" presId="urn:microsoft.com/office/officeart/2005/8/layout/orgChart1"/>
     <dgm:cxn modelId="{4E210BFA-8225-4208-8F36-5DCBEB747EAA}" srcId="{44C39ACF-3D2C-4075-AF03-2D58CAC345F0}" destId="{3C0B7EAB-708E-4FAA-8169-A1C2F05444BC}" srcOrd="2" destOrd="0" parTransId="{B025E5B4-484D-4FC6-9BE6-0F0692159BFA}" sibTransId="{9E71239E-BBF2-45EC-8BA3-10BF8D5551D8}"/>
-    <dgm:cxn modelId="{3EFF9F74-33C8-4A36-9FA1-F127DAADE5AD}" type="presOf" srcId="{6B17C7FE-F72F-41C1-93FC-CF718861F777}" destId="{351C7779-D700-4F40-AC36-740318C0836E}" srcOrd="0" destOrd="0" presId="urn:microsoft.com/office/officeart/2005/8/layout/orgChart1"/>
-    <dgm:cxn modelId="{021A1AE7-F7E5-4E56-87DA-7249C8D1AD3F}" type="presOf" srcId="{88947865-07DD-4BD5-A8F8-64149F782F96}" destId="{62B6E1AE-F4A0-4587-A6A7-8A23A27D3BC6}" srcOrd="0" destOrd="0" presId="urn:microsoft.com/office/officeart/2005/8/layout/orgChart1"/>
-    <dgm:cxn modelId="{B0725C75-C5BC-4320-8DBA-926A56D532C2}" type="presOf" srcId="{C4DBEA34-8EF2-4450-B1CF-9384AF8C60D8}" destId="{F9820409-BEC7-4D7A-A8B7-547E90AF8EBD}" srcOrd="0" destOrd="0" presId="urn:microsoft.com/office/officeart/2005/8/layout/orgChart1"/>
+    <dgm:cxn modelId="{8A0EADA2-A405-422F-AE47-CB75E0D1A862}" type="presOf" srcId="{D8719B64-325A-4EB3-8BE5-F8F12D74A353}" destId="{E02852B2-80D3-4291-B3CF-71E3152ECB64}" srcOrd="1" destOrd="0" presId="urn:microsoft.com/office/officeart/2005/8/layout/orgChart1"/>
     <dgm:cxn modelId="{5D22AE13-391F-452E-8B92-DC3F53102E5A}" srcId="{E6C94F7C-A86B-4F29-BD87-2C2DD0192A7B}" destId="{185F5078-2588-4993-B5D5-C4125B128EFC}" srcOrd="3" destOrd="0" parTransId="{07DE2AC2-F113-4603-8E4F-CFCE9D8E099F}" sibTransId="{A7D1A70A-1497-4506-BE39-2C9E863C6E81}"/>
-    <dgm:cxn modelId="{4A7E44C1-DCE6-4E3D-B600-A16E0F624717}" type="presOf" srcId="{6F5211EC-75FE-4E56-9FE1-46D087D00E0A}" destId="{A562A180-D7A0-449D-B04B-F06A6100D16E}" srcOrd="1" destOrd="0" presId="urn:microsoft.com/office/officeart/2005/8/layout/orgChart1"/>
-    <dgm:cxn modelId="{3C0EF223-3969-4A09-AD69-02E096698C31}" type="presOf" srcId="{7AAC8723-DB92-4AC2-987D-202C1B84F128}" destId="{4EF3C343-DC53-4168-BF81-9A005DE71D2C}" srcOrd="0" destOrd="0" presId="urn:microsoft.com/office/officeart/2005/8/layout/orgChart1"/>
+    <dgm:cxn modelId="{247767E4-D097-4130-940F-CBB878164672}" type="presOf" srcId="{2172DD4F-4524-4A42-A34F-A448640B67B0}" destId="{952353A9-5135-481B-9FB5-E150D31C9B5C}" srcOrd="1" destOrd="0" presId="urn:microsoft.com/office/officeart/2005/8/layout/orgChart1"/>
     <dgm:cxn modelId="{03AB078E-7A98-47CB-B809-F4478303C64C}" srcId="{EA6FA66B-0982-4F0C-BA71-70FE6FB85774}" destId="{7AAC8723-DB92-4AC2-987D-202C1B84F128}" srcOrd="1" destOrd="0" parTransId="{870B33D2-26C4-4841-836C-152715E86D63}" sibTransId="{D9D01D61-A122-42D8-8437-5AC28B9DB9BA}"/>
     <dgm:cxn modelId="{B18F24BA-0C12-4C0B-A0E0-EC8A59A9778E}" srcId="{274D81D6-51D2-4654-9EF8-1A8C054B5F52}" destId="{89270C42-ACAE-4327-B9A2-4FBCA29E4BE3}" srcOrd="0" destOrd="0" parTransId="{D8DA501F-97C0-4376-8C7B-90200E792915}" sibTransId="{CC542B0D-FE44-41BE-ABED-74F60CBD0D9D}"/>
-    <dgm:cxn modelId="{262CBBAB-B719-41B3-A778-D5842B488CF8}" type="presOf" srcId="{7135DF52-401E-45B9-9215-290169CB75E9}" destId="{D76B2E25-70EA-49D9-BBF0-7FFEE31A568D}" srcOrd="0" destOrd="0" presId="urn:microsoft.com/office/officeart/2005/8/layout/orgChart1"/>
+    <dgm:cxn modelId="{747435D8-4E1C-410C-901C-AEAAD600E05F}" type="presOf" srcId="{6F5211EC-75FE-4E56-9FE1-46D087D00E0A}" destId="{52396B0C-F53B-46F2-80C3-0E231E88C2C5}" srcOrd="0" destOrd="0" presId="urn:microsoft.com/office/officeart/2005/8/layout/orgChart1"/>
+    <dgm:cxn modelId="{0C81E429-8278-497B-A589-585DB93CFB15}" type="presOf" srcId="{3C0B7EAB-708E-4FAA-8169-A1C2F05444BC}" destId="{86ECDBD3-F1CE-4B14-A926-BC8A47B1825B}" srcOrd="0" destOrd="0" presId="urn:microsoft.com/office/officeart/2005/8/layout/orgChart1"/>
     <dgm:cxn modelId="{4C395CCA-4E71-44D4-A0CE-AD8291CAFC27}" srcId="{E6C94F7C-A86B-4F29-BD87-2C2DD0192A7B}" destId="{85E1DEB0-FF75-436B-9AB9-63D69A386E40}" srcOrd="1" destOrd="0" parTransId="{BDB3E992-C371-49F0-AB10-D679A04822A7}" sibTransId="{D39E4369-E483-4336-B30E-7380C2A93C9F}"/>
     <dgm:cxn modelId="{6454A261-E7A4-4622-9D4A-CB6E8B201599}" srcId="{CA680B2D-589A-41BC-B665-F4274DE54732}" destId="{5E4EC5F9-CC4E-47B0-955B-38CA7D15B29A}" srcOrd="3" destOrd="0" parTransId="{A0342661-BCE9-43FF-859F-A047135CEBD6}" sibTransId="{33D4292D-F16E-4E10-B347-92E5E96A4276}"/>
+    <dgm:cxn modelId="{D80EE43E-91BB-4E4E-83BB-113D0F283E9E}" type="presOf" srcId="{B025E5B4-484D-4FC6-9BE6-0F0692159BFA}" destId="{C181A0DB-3BD0-493E-AA2F-FE66F5F3255F}" srcOrd="0" destOrd="0" presId="urn:microsoft.com/office/officeart/2005/8/layout/orgChart1"/>
     <dgm:cxn modelId="{224F5C11-CC15-4B07-AC24-57EAA0F1A6D8}" srcId="{44C39ACF-3D2C-4075-AF03-2D58CAC345F0}" destId="{C9DE8EE0-5981-4532-B750-7FA775730C1D}" srcOrd="0" destOrd="0" parTransId="{4EE86ACC-BBDB-4657-A3C2-06AEBB6E29A4}" sibTransId="{8C62D3A7-AB38-4601-A39E-1C8EEC93BE88}"/>
     <dgm:cxn modelId="{F3026058-FFAD-488C-8D3F-5E48E44987DF}" srcId="{CA680B2D-589A-41BC-B665-F4274DE54732}" destId="{E2AB10D9-B616-4836-8E3D-08F535353258}" srcOrd="0" destOrd="0" parTransId="{46BE778A-BBB3-469E-92AA-DD00095187A2}" sibTransId="{A32380B2-F300-4A45-BD59-423BCA1CC15F}"/>
-    <dgm:cxn modelId="{3DDA527C-3F9D-49C3-9167-B233ED160229}" type="presOf" srcId="{65C8F27F-C6B9-489F-8BBE-17CC44FF4668}" destId="{ACC657FF-83C8-4505-BD32-45DABE383CCB}" srcOrd="0" destOrd="0" presId="urn:microsoft.com/office/officeart/2005/8/layout/orgChart1"/>
-    <dgm:cxn modelId="{760A2572-119C-4189-981C-FB10822B8B12}" type="presOf" srcId="{94657EEE-7B6B-4C04-AE1E-68D0826F3C77}" destId="{56403218-EAD5-4422-A98F-4A73DACB9344}" srcOrd="0" destOrd="0" presId="urn:microsoft.com/office/officeart/2005/8/layout/orgChart1"/>
+    <dgm:cxn modelId="{2748460C-B34A-42DE-90AC-E50F105DAE89}" type="presOf" srcId="{58AC2EC3-0E94-49EE-B70B-47E6D19DFB2E}" destId="{5ECADC00-F8E3-4C4A-9602-D3E6CBBBBF54}" srcOrd="0" destOrd="0" presId="urn:microsoft.com/office/officeart/2005/8/layout/orgChart1"/>
     <dgm:cxn modelId="{915C22DE-5D17-4002-B610-C64F00FB08CC}" srcId="{E6C94F7C-A86B-4F29-BD87-2C2DD0192A7B}" destId="{6F5211EC-75FE-4E56-9FE1-46D087D00E0A}" srcOrd="2" destOrd="0" parTransId="{7135DF52-401E-45B9-9215-290169CB75E9}" sibTransId="{D8D1E814-5FC2-4A63-B002-2D198461821E}"/>
+    <dgm:cxn modelId="{BD697612-7EAE-413A-B6FD-B68469B6360C}" type="presOf" srcId="{46BE778A-BBB3-469E-92AA-DD00095187A2}" destId="{4D9A0DD3-1F0D-449B-9E46-16B69350A042}" srcOrd="0" destOrd="0" presId="urn:microsoft.com/office/officeart/2005/8/layout/orgChart1"/>
     <dgm:cxn modelId="{4F753C59-1CA8-4C8A-9A82-3A85741CCE20}" srcId="{EA6FA66B-0982-4F0C-BA71-70FE6FB85774}" destId="{65C8F27F-C6B9-489F-8BBE-17CC44FF4668}" srcOrd="2" destOrd="0" parTransId="{AF436DA6-0280-4807-BC62-DDDC116831BE}" sibTransId="{265E80A3-21E4-4E93-A12B-4CDE8566FCD0}"/>
-    <dgm:cxn modelId="{BA31652A-DE92-4C2D-8EFA-C12BF6301988}" type="presOf" srcId="{A0342661-BCE9-43FF-859F-A047135CEBD6}" destId="{DB8B0E8C-2B51-410B-BE45-E549B5C32BA8}" srcOrd="0" destOrd="0" presId="urn:microsoft.com/office/officeart/2005/8/layout/orgChart1"/>
-    <dgm:cxn modelId="{18E0F6E1-52BC-44A4-9A1C-188AD46F9FF8}" type="presOf" srcId="{F92035EC-E2DA-412B-B10B-D53C26126C9D}" destId="{21AFE828-5D5F-4134-901C-0285502157D4}" srcOrd="0" destOrd="0" presId="urn:microsoft.com/office/officeart/2005/8/layout/orgChart1"/>
-    <dgm:cxn modelId="{8AC71A24-6D74-4E7D-A377-1F7968A8C9D6}" type="presOf" srcId="{C9DE8EE0-5981-4532-B750-7FA775730C1D}" destId="{BCE7EF7B-5982-487C-AB05-CDA615C498F8}" srcOrd="0" destOrd="0" presId="urn:microsoft.com/office/officeart/2005/8/layout/orgChart1"/>
-    <dgm:cxn modelId="{F5F1D7D4-CE9F-4863-A426-697417CC22E9}" type="presOf" srcId="{44C39ACF-3D2C-4075-AF03-2D58CAC345F0}" destId="{27844BA9-CB57-4FA8-8658-5435A7EBD440}" srcOrd="1" destOrd="0" presId="urn:microsoft.com/office/officeart/2005/8/layout/orgChart1"/>
-    <dgm:cxn modelId="{F1FE521C-0E14-4B81-8D62-98B55A5EE972}" type="presOf" srcId="{0BCE3BC3-6C7F-4A2B-83E2-A61106F732AE}" destId="{F1DD817E-044E-4A92-ABD2-E3465BD275AF}" srcOrd="1" destOrd="0" presId="urn:microsoft.com/office/officeart/2005/8/layout/orgChart1"/>
-    <dgm:cxn modelId="{7C715125-9570-4A08-9E71-DFBEEDE7E974}" type="presOf" srcId="{3C0B7EAB-708E-4FAA-8169-A1C2F05444BC}" destId="{86ECDBD3-F1CE-4B14-A926-BC8A47B1825B}" srcOrd="0" destOrd="0" presId="urn:microsoft.com/office/officeart/2005/8/layout/orgChart1"/>
-    <dgm:cxn modelId="{EA8694E0-8AFD-458E-A56C-4DAF80F43905}" type="presOf" srcId="{96539AC4-8DD0-4AC3-A090-CE27C2D5D1C0}" destId="{C7D0A761-8BF4-462F-9760-9E4B7810F12F}" srcOrd="0" destOrd="0" presId="urn:microsoft.com/office/officeart/2005/8/layout/orgChart1"/>
-    <dgm:cxn modelId="{35654C7C-E044-461E-BDCD-5B6734602CEC}" type="presOf" srcId="{3C0B7EAB-708E-4FAA-8169-A1C2F05444BC}" destId="{2823E5D2-088B-4439-8A35-50D1E768121A}" srcOrd="1" destOrd="0" presId="urn:microsoft.com/office/officeart/2005/8/layout/orgChart1"/>
-    <dgm:cxn modelId="{477998BC-13EF-4D6B-8C01-5C54C0F065F5}" type="presOf" srcId="{7D21A47A-A116-4BA5-986F-F5DD0D86A571}" destId="{BB571437-A3B0-4401-861C-CC3AC2B74534}" srcOrd="0" destOrd="0" presId="urn:microsoft.com/office/officeart/2005/8/layout/orgChart1"/>
-    <dgm:cxn modelId="{2C98C73B-D81A-4FE4-A212-B9C15F977E94}" type="presOf" srcId="{EA6FA66B-0982-4F0C-BA71-70FE6FB85774}" destId="{9069BD9A-B82D-4631-8AE1-52B0F39DAB70}" srcOrd="1" destOrd="0" presId="urn:microsoft.com/office/officeart/2005/8/layout/orgChart1"/>
-    <dgm:cxn modelId="{5996C1A8-8B4B-4108-9719-930BFC0D4626}" type="presOf" srcId="{65C8F27F-C6B9-489F-8BBE-17CC44FF4668}" destId="{EA3C6A53-A352-4BE7-8130-3F7DA7F456E3}" srcOrd="1" destOrd="0" presId="urn:microsoft.com/office/officeart/2005/8/layout/orgChart1"/>
+    <dgm:cxn modelId="{1E741218-9F92-4E70-8DFB-FB4D19BDDBFA}" type="presOf" srcId="{2172DD4F-4524-4A42-A34F-A448640B67B0}" destId="{625A65B0-B0F4-4693-830B-3ABB7146613F}" srcOrd="0" destOrd="0" presId="urn:microsoft.com/office/officeart/2005/8/layout/orgChart1"/>
+    <dgm:cxn modelId="{EA5F2870-38F9-4E98-B25E-1FB8F36D079B}" type="presOf" srcId="{185F5078-2588-4993-B5D5-C4125B128EFC}" destId="{5FC649C7-1642-40CB-A430-6714D6EA29CF}" srcOrd="0" destOrd="0" presId="urn:microsoft.com/office/officeart/2005/8/layout/orgChart1"/>
+    <dgm:cxn modelId="{94E45F55-914A-4383-84C7-EC3C0D87C22D}" type="presOf" srcId="{C9DE8EE0-5981-4532-B750-7FA775730C1D}" destId="{23F0C5F7-9C3C-4334-AE07-934B988814F6}" srcOrd="1" destOrd="0" presId="urn:microsoft.com/office/officeart/2005/8/layout/orgChart1"/>
+    <dgm:cxn modelId="{AAF276FD-D30A-48DA-8C05-246E35AC669E}" type="presOf" srcId="{AF436DA6-0280-4807-BC62-DDDC116831BE}" destId="{872A1C61-D05F-4CA8-A22E-C70941E4F3A4}" srcOrd="0" destOrd="0" presId="urn:microsoft.com/office/officeart/2005/8/layout/orgChart1"/>
     <dgm:cxn modelId="{454D7339-6315-4BEE-9490-1AC5ABD57CA6}" srcId="{E6C94F7C-A86B-4F29-BD87-2C2DD0192A7B}" destId="{EAE72F2C-A82D-4E40-A225-CB32A5604E73}" srcOrd="4" destOrd="0" parTransId="{F3FBE588-F82D-4A6F-BD1B-1D00F4500832}" sibTransId="{03E58701-FD53-4F10-B3B0-F4D298C21291}"/>
-    <dgm:cxn modelId="{6657DAAB-CC47-49F8-B9F1-0D2D6830880F}" type="presOf" srcId="{B90F5556-9EC6-470D-A629-694CB28EC00C}" destId="{80633CFD-950C-4742-BE6E-CF44F8FA9824}" srcOrd="1" destOrd="0" presId="urn:microsoft.com/office/officeart/2005/8/layout/orgChart1"/>
-    <dgm:cxn modelId="{DF454D67-C482-48F7-8C07-99201A4E3163}" type="presOf" srcId="{F31278A4-4DBA-44EC-969F-3341ADFF56C9}" destId="{6CD613CD-0873-4FBF-94D1-AEA3C6FC30B9}" srcOrd="0" destOrd="0" presId="urn:microsoft.com/office/officeart/2005/8/layout/orgChart1"/>
     <dgm:cxn modelId="{C7CB7338-985B-444B-9538-C6EB0143B5B4}" srcId="{CDEF80C7-34AC-4433-BB54-619D6E7F668D}" destId="{6B28D9FA-7A94-4316-93DC-7971583126DF}" srcOrd="2" destOrd="0" parTransId="{6B17C7FE-F72F-41C1-93FC-CF718861F777}" sibTransId="{2CED4792-20AD-461F-826C-09E51DA8458A}"/>
-    <dgm:cxn modelId="{58D62A08-B471-4CED-867E-652E3D0FAF1F}" type="presOf" srcId="{5E4EC5F9-CC4E-47B0-955B-38CA7D15B29A}" destId="{918A04F3-2955-4614-B1B3-1236C0F304F5}" srcOrd="0" destOrd="0" presId="urn:microsoft.com/office/officeart/2005/8/layout/orgChart1"/>
-    <dgm:cxn modelId="{58157268-3090-4C2D-B8B3-149925CECCD8}" type="presOf" srcId="{F3FBE588-F82D-4A6F-BD1B-1D00F4500832}" destId="{E5FA3648-10BA-4B91-B7C9-BE420896858A}" srcOrd="0" destOrd="0" presId="urn:microsoft.com/office/officeart/2005/8/layout/orgChart1"/>
+    <dgm:cxn modelId="{167AE8CB-B52A-4E69-8961-D55C6E535790}" type="presOf" srcId="{E17A204C-58D5-473A-A691-540457B87345}" destId="{2414D03A-3FF0-4AA4-A9F7-74224DC0BE2F}" srcOrd="0" destOrd="0" presId="urn:microsoft.com/office/officeart/2005/8/layout/orgChart1"/>
     <dgm:cxn modelId="{206C2E86-C677-4B21-8FEB-08306695CF33}" srcId="{89270C42-ACAE-4327-B9A2-4FBCA29E4BE3}" destId="{EA6FA66B-0982-4F0C-BA71-70FE6FB85774}" srcOrd="2" destOrd="0" parTransId="{B3BC5BAB-17AB-4144-AA29-0E3CCD20C1F3}" sibTransId="{C46D0C27-73D2-4115-BEF6-3F1D052A7A72}"/>
     <dgm:cxn modelId="{E36779A4-B81D-414C-9A51-D18FD8D114BC}" srcId="{44C39ACF-3D2C-4075-AF03-2D58CAC345F0}" destId="{3F457085-7BAE-40A2-AFF5-CD7922DECB95}" srcOrd="1" destOrd="0" parTransId="{A3C93F3D-993E-48D2-8979-361DC40F4A39}" sibTransId="{E92D3F42-B9C7-43DE-BB65-71AB5B6FAE36}"/>
-    <dgm:cxn modelId="{C2FA2736-D78F-420A-83FB-75086FD80CC8}" type="presOf" srcId="{85E1DEB0-FF75-436B-9AB9-63D69A386E40}" destId="{8E74C286-B4FF-4A0D-86B3-CE97AC887E62}" srcOrd="0" destOrd="0" presId="urn:microsoft.com/office/officeart/2005/8/layout/orgChart1"/>
-    <dgm:cxn modelId="{27629798-9443-457D-A2D2-3DDDD2AA6B7E}" type="presOf" srcId="{CA680B2D-589A-41BC-B665-F4274DE54732}" destId="{217A9A14-CCFC-410C-94F2-D3CF34A2E53C}" srcOrd="0" destOrd="0" presId="urn:microsoft.com/office/officeart/2005/8/layout/orgChart1"/>
+    <dgm:cxn modelId="{FC17C27B-C85A-43B2-B9D3-64994A30EC98}" type="presOf" srcId="{A3C93F3D-993E-48D2-8979-361DC40F4A39}" destId="{668457C2-44DB-4B4E-8660-345838A51EB0}" srcOrd="0" destOrd="0" presId="urn:microsoft.com/office/officeart/2005/8/layout/orgChart1"/>
+    <dgm:cxn modelId="{5447A1CA-B727-4C55-A0F3-FCD62D4838AF}" type="presOf" srcId="{D8719B64-325A-4EB3-8BE5-F8F12D74A353}" destId="{828BE651-862B-4EC1-80E1-1D2623941E5D}" srcOrd="0" destOrd="0" presId="urn:microsoft.com/office/officeart/2005/8/layout/orgChart1"/>
     <dgm:cxn modelId="{EC857395-6C99-4C69-B115-D9E3D108D1EB}" srcId="{EA6FA66B-0982-4F0C-BA71-70FE6FB85774}" destId="{E17A204C-58D5-473A-A691-540457B87345}" srcOrd="0" destOrd="0" parTransId="{EE682225-D0A7-4BBC-8F17-5976EC9B8691}" sibTransId="{4B893E1F-0E15-4EE2-B2D6-0AAD67EE8937}"/>
-    <dgm:cxn modelId="{CE92E2C3-E30D-4D26-8C01-F83330E14F99}" type="presOf" srcId="{2172DD4F-4524-4A42-A34F-A448640B67B0}" destId="{625A65B0-B0F4-4693-830B-3ABB7146613F}" srcOrd="0" destOrd="0" presId="urn:microsoft.com/office/officeart/2005/8/layout/orgChart1"/>
-    <dgm:cxn modelId="{7571DBB7-0632-40D6-A168-FEA64683A601}" type="presOf" srcId="{A3C93F3D-993E-48D2-8979-361DC40F4A39}" destId="{668457C2-44DB-4B4E-8660-345838A51EB0}" srcOrd="0" destOrd="0" presId="urn:microsoft.com/office/officeart/2005/8/layout/orgChart1"/>
-    <dgm:cxn modelId="{8A4E8ADE-0A38-40BE-9B8E-8F27BCA8572D}" type="presOf" srcId="{F31278A4-4DBA-44EC-969F-3341ADFF56C9}" destId="{3235A456-DCF6-415D-9043-9BC27DFB7E42}" srcOrd="1" destOrd="0" presId="urn:microsoft.com/office/officeart/2005/8/layout/orgChart1"/>
-    <dgm:cxn modelId="{22DB563E-3B56-48F1-901B-DEB7D3D59A01}" type="presOf" srcId="{FBAEF615-4FEF-450D-8FEA-846BFF72CEB0}" destId="{14F3E6A7-5F12-4854-A539-7D1BC804202A}" srcOrd="0" destOrd="0" presId="urn:microsoft.com/office/officeart/2005/8/layout/orgChart1"/>
     <dgm:cxn modelId="{A3DB6F40-9DDC-469B-A0E3-1344F40A29F5}" srcId="{89270C42-ACAE-4327-B9A2-4FBCA29E4BE3}" destId="{CA680B2D-589A-41BC-B665-F4274DE54732}" srcOrd="0" destOrd="0" parTransId="{10EE3068-70DE-4343-98BF-004273209FCB}" sibTransId="{656A4E57-95C8-40B7-BE07-D940746FA227}"/>
     <dgm:cxn modelId="{828736BA-56D3-41FE-A0BB-22C0D06B337E}" srcId="{CA680B2D-589A-41BC-B665-F4274DE54732}" destId="{FBAEF615-4FEF-450D-8FEA-846BFF72CEB0}" srcOrd="2" destOrd="0" parTransId="{A9A2D9F4-5D6D-4F98-B2AC-502D9F9D3737}" sibTransId="{1BD2B1E6-FD5A-4F11-8126-893880C4DEAA}"/>
-    <dgm:cxn modelId="{70972E78-09B5-4739-8276-6B512EA17073}" type="presOf" srcId="{EAE72F2C-A82D-4E40-A225-CB32A5604E73}" destId="{5AB39A2A-90FE-48FA-ABA0-5E470424581F}" srcOrd="1" destOrd="0" presId="urn:microsoft.com/office/officeart/2005/8/layout/orgChart1"/>
-    <dgm:cxn modelId="{DDF13A1B-704E-4D31-85AA-AFCFAE5DA694}" type="presOf" srcId="{6F5211EC-75FE-4E56-9FE1-46D087D00E0A}" destId="{52396B0C-F53B-46F2-80C3-0E231E88C2C5}" srcOrd="0" destOrd="0" presId="urn:microsoft.com/office/officeart/2005/8/layout/orgChart1"/>
-    <dgm:cxn modelId="{E7DC0F0E-8197-4E44-BA48-5246721959FC}" type="presOf" srcId="{3F457085-7BAE-40A2-AFF5-CD7922DECB95}" destId="{080389C6-C225-4889-B889-984B10E95709}" srcOrd="0" destOrd="0" presId="urn:microsoft.com/office/officeart/2005/8/layout/orgChart1"/>
-    <dgm:cxn modelId="{ACE40465-1400-4308-A3FA-E5270DF46D4A}" type="presOf" srcId="{B025E5B4-484D-4FC6-9BE6-0F0692159BFA}" destId="{C181A0DB-3BD0-493E-AA2F-FE66F5F3255F}" srcOrd="0" destOrd="0" presId="urn:microsoft.com/office/officeart/2005/8/layout/orgChart1"/>
+    <dgm:cxn modelId="{56E5D638-CF30-4FCB-A9C9-EF4641A3AA35}" type="presOf" srcId="{CA680B2D-589A-41BC-B665-F4274DE54732}" destId="{275E8529-9DED-40F7-A88B-704AC20C92B8}" srcOrd="1" destOrd="0" presId="urn:microsoft.com/office/officeart/2005/8/layout/orgChart1"/>
     <dgm:cxn modelId="{D05D8043-24D6-411D-B53C-F982EE5BB83F}" srcId="{CDEF80C7-34AC-4433-BB54-619D6E7F668D}" destId="{E97E1C8D-02C6-44AD-AF99-ACE7BAA3BEC3}" srcOrd="0" destOrd="0" parTransId="{12655D9D-99B0-470E-B3A5-6861DFBC92C5}" sibTransId="{CD413282-0296-4DF6-BBDE-DBD2EA23D1BA}"/>
-    <dgm:cxn modelId="{0922973A-7CA3-4E1B-8AAE-4A2BC521779D}" type="presOf" srcId="{E6C94F7C-A86B-4F29-BD87-2C2DD0192A7B}" destId="{B0ABC80D-9545-461E-9B51-399A8D1D6AAA}" srcOrd="1" destOrd="0" presId="urn:microsoft.com/office/officeart/2005/8/layout/orgChart1"/>
-    <dgm:cxn modelId="{A5AA7972-68DB-4FF4-AC8D-C81C6CC03341}" type="presOf" srcId="{10EE3068-70DE-4343-98BF-004273209FCB}" destId="{CB41D6BB-8BB1-457D-A07C-799447129215}" srcOrd="0" destOrd="0" presId="urn:microsoft.com/office/officeart/2005/8/layout/orgChart1"/>
-    <dgm:cxn modelId="{2638C60A-02F9-40C1-904B-2F27D1CD5B34}" type="presOf" srcId="{B3BC5BAB-17AB-4144-AA29-0E3CCD20C1F3}" destId="{7154022C-1531-4458-BD7D-AE130F9D36A8}" srcOrd="0" destOrd="0" presId="urn:microsoft.com/office/officeart/2005/8/layout/orgChart1"/>
-    <dgm:cxn modelId="{9C307566-00AA-4642-ABF5-6111274396E3}" type="presOf" srcId="{E97E1C8D-02C6-44AD-AF99-ACE7BAA3BEC3}" destId="{01F651BF-E53C-4F8D-9D5E-9646CCF2E15F}" srcOrd="0" destOrd="0" presId="urn:microsoft.com/office/officeart/2005/8/layout/orgChart1"/>
-    <dgm:cxn modelId="{F4BF41CA-82FD-45C8-BB67-EC06B0109583}" type="presOf" srcId="{58AC2EC3-0E94-49EE-B70B-47E6D19DFB2E}" destId="{5ECADC00-F8E3-4C4A-9602-D3E6CBBBBF54}" srcOrd="0" destOrd="0" presId="urn:microsoft.com/office/officeart/2005/8/layout/orgChart1"/>
-    <dgm:cxn modelId="{28CB03B6-CCB8-43EE-8B3C-E27CCD2C7E47}" type="presOf" srcId="{E17A204C-58D5-473A-A691-540457B87345}" destId="{55223062-40F8-47AB-9EFB-F1DA3EADF1A1}" srcOrd="1" destOrd="0" presId="urn:microsoft.com/office/officeart/2005/8/layout/orgChart1"/>
-    <dgm:cxn modelId="{FCEB7CDD-19BA-4351-8F92-7D9A34ADD5C5}" type="presOf" srcId="{E2AB10D9-B616-4836-8E3D-08F535353258}" destId="{5FB56C43-3EEC-42D9-BCDA-0C23DAD8FEE7}" srcOrd="0" destOrd="0" presId="urn:microsoft.com/office/officeart/2005/8/layout/orgChart1"/>
-    <dgm:cxn modelId="{51625A0F-7E04-4264-B4FC-BF107EFE675D}" type="presOf" srcId="{CA680B2D-589A-41BC-B665-F4274DE54732}" destId="{275E8529-9DED-40F7-A88B-704AC20C92B8}" srcOrd="1" destOrd="0" presId="urn:microsoft.com/office/officeart/2005/8/layout/orgChart1"/>
-    <dgm:cxn modelId="{B66A8D90-3510-4C5A-B34D-37E541742014}" type="presOf" srcId="{D8719B64-325A-4EB3-8BE5-F8F12D74A353}" destId="{828BE651-862B-4EC1-80E1-1D2623941E5D}" srcOrd="0" destOrd="0" presId="urn:microsoft.com/office/officeart/2005/8/layout/orgChart1"/>
-    <dgm:cxn modelId="{8C6A1D40-AE6A-4B31-9E9A-58711C3446C1}" type="presOf" srcId="{B90F5556-9EC6-470D-A629-694CB28EC00C}" destId="{BA029F0C-F457-4947-A146-182245AB3927}" srcOrd="0" destOrd="0" presId="urn:microsoft.com/office/officeart/2005/8/layout/orgChart1"/>
-    <dgm:cxn modelId="{621A75E1-91DC-4C06-9D47-EE9D993FDB06}" type="presOf" srcId="{07DE2AC2-F113-4603-8E4F-CFCE9D8E099F}" destId="{ACC3AE58-04C0-4213-A229-A09BE71CC10F}" srcOrd="0" destOrd="0" presId="urn:microsoft.com/office/officeart/2005/8/layout/orgChart1"/>
-    <dgm:cxn modelId="{31CA6C4C-5329-44CD-A77F-589F0D142419}" type="presOf" srcId="{FBAEF615-4FEF-450D-8FEA-846BFF72CEB0}" destId="{5165C79E-2933-4F92-BDBF-5B74F07A9558}" srcOrd="1" destOrd="0" presId="urn:microsoft.com/office/officeart/2005/8/layout/orgChart1"/>
-    <dgm:cxn modelId="{79221312-EDAA-4D07-9D77-BF90D912798C}" type="presOf" srcId="{D8719B64-325A-4EB3-8BE5-F8F12D74A353}" destId="{E02852B2-80D3-4291-B3CF-71E3152ECB64}" srcOrd="1" destOrd="0" presId="urn:microsoft.com/office/officeart/2005/8/layout/orgChart1"/>
-    <dgm:cxn modelId="{8E261504-1A1C-41D9-BAF8-1341C82206F9}" type="presOf" srcId="{2172DD4F-4524-4A42-A34F-A448640B67B0}" destId="{952353A9-5135-481B-9FB5-E150D31C9B5C}" srcOrd="1" destOrd="0" presId="urn:microsoft.com/office/officeart/2005/8/layout/orgChart1"/>
-    <dgm:cxn modelId="{6C9F690B-1390-4238-93C9-061BE7CDF43F}" type="presOf" srcId="{4EE86ACC-BBDB-4657-A3C2-06AEBB6E29A4}" destId="{5D829AEE-558B-4774-BEFD-7BF484701816}" srcOrd="0" destOrd="0" presId="urn:microsoft.com/office/officeart/2005/8/layout/orgChart1"/>
-    <dgm:cxn modelId="{5330BAF4-93F3-4A2B-A3BF-120EAA90B447}" type="presOf" srcId="{EAE72F2C-A82D-4E40-A225-CB32A5604E73}" destId="{B8B4645A-97E1-4F16-8D1F-D24B300FC396}" srcOrd="0" destOrd="0" presId="urn:microsoft.com/office/officeart/2005/8/layout/orgChart1"/>
-    <dgm:cxn modelId="{7FED6781-786B-4EC4-AEDB-F5E696FF13DD}" type="presOf" srcId="{6B28D9FA-7A94-4316-93DC-7971583126DF}" destId="{4BE87327-B578-4D71-A880-0532DF62886C}" srcOrd="0" destOrd="0" presId="urn:microsoft.com/office/officeart/2005/8/layout/orgChart1"/>
+    <dgm:cxn modelId="{F168A43D-7AA6-449C-9944-D403C8921F20}" type="presOf" srcId="{F31278A4-4DBA-44EC-969F-3341ADFF56C9}" destId="{3235A456-DCF6-415D-9043-9BC27DFB7E42}" srcOrd="1" destOrd="0" presId="urn:microsoft.com/office/officeart/2005/8/layout/orgChart1"/>
+    <dgm:cxn modelId="{6DE4884E-846A-4385-9DAB-96F9F327106D}" type="presOf" srcId="{1B51D7C6-EEEC-4BA4-9F38-BCA74E88C9C7}" destId="{3E286725-7742-49F0-B15B-62152827ED99}" srcOrd="0" destOrd="0" presId="urn:microsoft.com/office/officeart/2005/8/layout/orgChart1"/>
+    <dgm:cxn modelId="{313E2A71-3F7B-40B2-8BF3-1514FD022DFE}" type="presOf" srcId="{5E4EC5F9-CC4E-47B0-955B-38CA7D15B29A}" destId="{918A04F3-2955-4614-B1B3-1236C0F304F5}" srcOrd="0" destOrd="0" presId="urn:microsoft.com/office/officeart/2005/8/layout/orgChart1"/>
+    <dgm:cxn modelId="{5490C34C-DB51-4F5A-8143-A7C6EE7023EC}" type="presOf" srcId="{BDB3E992-C371-49F0-AB10-D679A04822A7}" destId="{E61E356C-59D7-4152-8D59-26280114639E}" srcOrd="0" destOrd="0" presId="urn:microsoft.com/office/officeart/2005/8/layout/orgChart1"/>
+    <dgm:cxn modelId="{3448E5FF-4B1B-4FC9-B96A-B21A1FA8BA01}" type="presOf" srcId="{07DE2AC2-F113-4603-8E4F-CFCE9D8E099F}" destId="{ACC3AE58-04C0-4213-A229-A09BE71CC10F}" srcOrd="0" destOrd="0" presId="urn:microsoft.com/office/officeart/2005/8/layout/orgChart1"/>
+    <dgm:cxn modelId="{A9860E8F-5083-44A8-8D74-092F79261864}" type="presOf" srcId="{3F457085-7BAE-40A2-AFF5-CD7922DECB95}" destId="{5B30B4AD-0405-4D13-9BB0-60932A0C0D5C}" srcOrd="1" destOrd="0" presId="urn:microsoft.com/office/officeart/2005/8/layout/orgChart1"/>
+    <dgm:cxn modelId="{A9D19A32-9A8C-475B-9639-86BF5116E68D}" type="presOf" srcId="{BCA475A6-550D-43B6-9A0C-3091B4DF5E20}" destId="{5A4EF461-45A5-4C6A-867A-8AA8E23E9BFF}" srcOrd="0" destOrd="0" presId="urn:microsoft.com/office/officeart/2005/8/layout/orgChart1"/>
+    <dgm:cxn modelId="{E3A52DED-D59F-44C1-8B9D-68D96C6359B3}" type="presOf" srcId="{44C39ACF-3D2C-4075-AF03-2D58CAC345F0}" destId="{3BE5CE08-0735-40E9-A98D-A38D49DD2A7E}" srcOrd="0" destOrd="0" presId="urn:microsoft.com/office/officeart/2005/8/layout/orgChart1"/>
+    <dgm:cxn modelId="{4C42D023-9F57-4325-B898-9D20090F67C8}" type="presOf" srcId="{4EE86ACC-BBDB-4657-A3C2-06AEBB6E29A4}" destId="{5D829AEE-558B-4774-BEFD-7BF484701816}" srcOrd="0" destOrd="0" presId="urn:microsoft.com/office/officeart/2005/8/layout/orgChart1"/>
+    <dgm:cxn modelId="{376587A8-EEE5-49E3-BED3-7BE49A87D2B6}" type="presOf" srcId="{7AAC8723-DB92-4AC2-987D-202C1B84F128}" destId="{A171C2BA-E54A-44CB-89A2-0CB80633AA64}" srcOrd="1" destOrd="0" presId="urn:microsoft.com/office/officeart/2005/8/layout/orgChart1"/>
+    <dgm:cxn modelId="{FFB41C61-B06A-44DF-AE0A-AE88B07ACC98}" type="presOf" srcId="{0BCE3BC3-6C7F-4A2B-83E2-A61106F732AE}" destId="{F1DD817E-044E-4A92-ABD2-E3465BD275AF}" srcOrd="1" destOrd="0" presId="urn:microsoft.com/office/officeart/2005/8/layout/orgChart1"/>
+    <dgm:cxn modelId="{A87EC7E1-D27A-4787-9319-67C8DAD3B6F4}" type="presOf" srcId="{65C8F27F-C6B9-489F-8BBE-17CC44FF4668}" destId="{EA3C6A53-A352-4BE7-8130-3F7DA7F456E3}" srcOrd="1" destOrd="0" presId="urn:microsoft.com/office/officeart/2005/8/layout/orgChart1"/>
+    <dgm:cxn modelId="{34D225BB-C3BD-4EA7-98DD-D824F10616D9}" type="presOf" srcId="{B3BC5BAB-17AB-4144-AA29-0E3CCD20C1F3}" destId="{7154022C-1531-4458-BD7D-AE130F9D36A8}" srcOrd="0" destOrd="0" presId="urn:microsoft.com/office/officeart/2005/8/layout/orgChart1"/>
+    <dgm:cxn modelId="{BB36B84C-2380-4861-A14A-B30D481C5181}" type="presOf" srcId="{96539AC4-8DD0-4AC3-A090-CE27C2D5D1C0}" destId="{C7D0A761-8BF4-462F-9760-9E4B7810F12F}" srcOrd="0" destOrd="0" presId="urn:microsoft.com/office/officeart/2005/8/layout/orgChart1"/>
+    <dgm:cxn modelId="{514CDD50-ABFE-4D1E-AA72-80DF35F9561E}" type="presOf" srcId="{6B28D9FA-7A94-4316-93DC-7971583126DF}" destId="{1ECE8D3C-864C-4566-B734-16EA73ED8292}" srcOrd="1" destOrd="0" presId="urn:microsoft.com/office/officeart/2005/8/layout/orgChart1"/>
+    <dgm:cxn modelId="{22D317EE-6BEA-4F79-8820-C4D6F0237B99}" type="presOf" srcId="{3F457085-7BAE-40A2-AFF5-CD7922DECB95}" destId="{080389C6-C225-4889-B889-984B10E95709}" srcOrd="0" destOrd="0" presId="urn:microsoft.com/office/officeart/2005/8/layout/orgChart1"/>
+    <dgm:cxn modelId="{F135CC45-A880-4B11-8561-4C339D6CD33A}" type="presOf" srcId="{12655D9D-99B0-470E-B3A5-6861DFBC92C5}" destId="{0A7F001F-0D29-42E7-B6B6-CFA42F795CF6}" srcOrd="0" destOrd="0" presId="urn:microsoft.com/office/officeart/2005/8/layout/orgChart1"/>
+    <dgm:cxn modelId="{76BCC485-A6B0-4CD5-8563-6205E767434B}" type="presOf" srcId="{6F5211EC-75FE-4E56-9FE1-46D087D00E0A}" destId="{A562A180-D7A0-449D-B04B-F06A6100D16E}" srcOrd="1" destOrd="0" presId="urn:microsoft.com/office/officeart/2005/8/layout/orgChart1"/>
+    <dgm:cxn modelId="{A9430FE7-E8B6-47FD-AAAC-C3468663E165}" type="presOf" srcId="{E2AB10D9-B616-4836-8E3D-08F535353258}" destId="{764E91E2-85B9-43DA-B6DE-251A726F444F}" srcOrd="1" destOrd="0" presId="urn:microsoft.com/office/officeart/2005/8/layout/orgChart1"/>
+    <dgm:cxn modelId="{A876B4A8-5F5D-4F9C-A334-C8AF574E17BE}" type="presOf" srcId="{E6C94F7C-A86B-4F29-BD87-2C2DD0192A7B}" destId="{51B7E153-3090-4B1B-A154-3B4C26CB65DA}" srcOrd="0" destOrd="0" presId="urn:microsoft.com/office/officeart/2005/8/layout/orgChart1"/>
+    <dgm:cxn modelId="{869240B4-C8CC-430F-88D2-42F725683586}" type="presOf" srcId="{EAE72F2C-A82D-4E40-A225-CB32A5604E73}" destId="{5AB39A2A-90FE-48FA-ABA0-5E470424581F}" srcOrd="1" destOrd="0" presId="urn:microsoft.com/office/officeart/2005/8/layout/orgChart1"/>
+    <dgm:cxn modelId="{7C16D215-FA48-49FD-814F-86BA33E81E1B}" type="presOf" srcId="{B90F5556-9EC6-470D-A629-694CB28EC00C}" destId="{80633CFD-950C-4742-BE6E-CF44F8FA9824}" srcOrd="1" destOrd="0" presId="urn:microsoft.com/office/officeart/2005/8/layout/orgChart1"/>
+    <dgm:cxn modelId="{4FC03404-0D69-4DA6-B4A3-41F26FA78393}" type="presOf" srcId="{85E1DEB0-FF75-436B-9AB9-63D69A386E40}" destId="{8E74C286-B4FF-4A0D-86B3-CE97AC887E62}" srcOrd="0" destOrd="0" presId="urn:microsoft.com/office/officeart/2005/8/layout/orgChart1"/>
+    <dgm:cxn modelId="{3E3FF1C8-9F4D-4F9C-A4EB-B039962FF7CE}" type="presOf" srcId="{E6C94F7C-A86B-4F29-BD87-2C2DD0192A7B}" destId="{B0ABC80D-9545-461E-9B51-399A8D1D6AAA}" srcOrd="1" destOrd="0" presId="urn:microsoft.com/office/officeart/2005/8/layout/orgChart1"/>
+    <dgm:cxn modelId="{8E58A3A8-B8D8-4DAC-9431-F7384F90AA3A}" type="presOf" srcId="{FBAEF615-4FEF-450D-8FEA-846BFF72CEB0}" destId="{14F3E6A7-5F12-4854-A539-7D1BC804202A}" srcOrd="0" destOrd="0" presId="urn:microsoft.com/office/officeart/2005/8/layout/orgChart1"/>
+    <dgm:cxn modelId="{9E9394E2-D150-4638-8105-BF8A57FE7DB1}" type="presOf" srcId="{65C8F27F-C6B9-489F-8BBE-17CC44FF4668}" destId="{ACC657FF-83C8-4505-BD32-45DABE383CCB}" srcOrd="0" destOrd="0" presId="urn:microsoft.com/office/officeart/2005/8/layout/orgChart1"/>
     <dgm:cxn modelId="{3FF143E4-9F8D-4456-B7A5-3A440CE952BE}" srcId="{E6C94F7C-A86B-4F29-BD87-2C2DD0192A7B}" destId="{2172DD4F-4524-4A42-A34F-A448640B67B0}" srcOrd="5" destOrd="0" parTransId="{7D21A47A-A116-4BA5-986F-F5DD0D86A571}" sibTransId="{D21823E0-CD5C-46E5-ADDF-E7C1A009D9A5}"/>
+    <dgm:cxn modelId="{F5A43A64-8725-46EC-B4A9-EBCB302D8C65}" type="presOf" srcId="{E2AB10D9-B616-4836-8E3D-08F535353258}" destId="{5FB56C43-3EEC-42D9-BCDA-0C23DAD8FEE7}" srcOrd="0" destOrd="0" presId="urn:microsoft.com/office/officeart/2005/8/layout/orgChart1"/>
+    <dgm:cxn modelId="{6DF34FD9-7BEF-4799-9720-E5D34F061E93}" type="presOf" srcId="{7AAC8723-DB92-4AC2-987D-202C1B84F128}" destId="{4EF3C343-DC53-4168-BF81-9A005DE71D2C}" srcOrd="0" destOrd="0" presId="urn:microsoft.com/office/officeart/2005/8/layout/orgChart1"/>
     <dgm:cxn modelId="{980FD59F-FC41-4400-8D76-F4C7707C6D77}" srcId="{CDEF80C7-34AC-4433-BB54-619D6E7F668D}" destId="{B90F5556-9EC6-470D-A629-694CB28EC00C}" srcOrd="1" destOrd="0" parTransId="{F92035EC-E2DA-412B-B10B-D53C26126C9D}" sibTransId="{E651DA74-AB2F-4A0F-BCD3-103BA639C445}"/>
-    <dgm:cxn modelId="{4839D786-F2CD-4B74-A603-43B58F3B8F87}" type="presOf" srcId="{5E4EC5F9-CC4E-47B0-955B-38CA7D15B29A}" destId="{99A88826-9BF8-49E8-94EE-50552CE2F6E8}" srcOrd="1" destOrd="0" presId="urn:microsoft.com/office/officeart/2005/8/layout/orgChart1"/>
-    <dgm:cxn modelId="{6A7EBC16-BE72-4A43-981F-4AE4358DF08D}" type="presOf" srcId="{870B33D2-26C4-4841-836C-152715E86D63}" destId="{0D13FD2C-4ED4-4F32-98AA-9F5D70539C9E}" srcOrd="0" destOrd="0" presId="urn:microsoft.com/office/officeart/2005/8/layout/orgChart1"/>
-    <dgm:cxn modelId="{2CFBA783-190A-4F26-A4BE-5FBCABA7060F}" type="presOf" srcId="{E97E1C8D-02C6-44AD-AF99-ACE7BAA3BEC3}" destId="{21D4EA5A-65B0-4585-A065-2FBE13E38793}" srcOrd="1" destOrd="0" presId="urn:microsoft.com/office/officeart/2005/8/layout/orgChart1"/>
+    <dgm:cxn modelId="{1D448E60-C9CD-4310-8B67-1C9B65089648}" type="presOf" srcId="{7135DF52-401E-45B9-9215-290169CB75E9}" destId="{D76B2E25-70EA-49D9-BBF0-7FFEE31A568D}" srcOrd="0" destOrd="0" presId="urn:microsoft.com/office/officeart/2005/8/layout/orgChart1"/>
+    <dgm:cxn modelId="{5E257752-0C98-4EFD-B45C-B67CFF051101}" type="presOf" srcId="{A0342661-BCE9-43FF-859F-A047135CEBD6}" destId="{DB8B0E8C-2B51-410B-BE45-E549B5C32BA8}" srcOrd="0" destOrd="0" presId="urn:microsoft.com/office/officeart/2005/8/layout/orgChart1"/>
+    <dgm:cxn modelId="{F0A07AF6-2757-4C9B-8F76-27391CAD2A82}" type="presOf" srcId="{C9DE8EE0-5981-4532-B750-7FA775730C1D}" destId="{BCE7EF7B-5982-487C-AB05-CDA615C498F8}" srcOrd="0" destOrd="0" presId="urn:microsoft.com/office/officeart/2005/8/layout/orgChart1"/>
+    <dgm:cxn modelId="{98CBB588-6C49-45CF-801F-4BA9B9257591}" type="presOf" srcId="{5E4EC5F9-CC4E-47B0-955B-38CA7D15B29A}" destId="{99A88826-9BF8-49E8-94EE-50552CE2F6E8}" srcOrd="1" destOrd="0" presId="urn:microsoft.com/office/officeart/2005/8/layout/orgChart1"/>
     <dgm:cxn modelId="{E07E1D57-5F14-413C-8D13-3FB60B08A9F7}" srcId="{89270C42-ACAE-4327-B9A2-4FBCA29E4BE3}" destId="{44C39ACF-3D2C-4075-AF03-2D58CAC345F0}" srcOrd="4" destOrd="0" parTransId="{96539AC4-8DD0-4AC3-A090-CE27C2D5D1C0}" sibTransId="{C1C6A3E3-558A-4E91-839A-7DCB960FB512}"/>
-    <dgm:cxn modelId="{2891D971-532B-47C8-8848-43884DBBAE16}" type="presOf" srcId="{7AAC8723-DB92-4AC2-987D-202C1B84F128}" destId="{A171C2BA-E54A-44CB-89A2-0CB80633AA64}" srcOrd="1" destOrd="0" presId="urn:microsoft.com/office/officeart/2005/8/layout/orgChart1"/>
-    <dgm:cxn modelId="{2CC2AB60-41DD-42F7-B140-13D3FB506F8B}" type="presOf" srcId="{C9DE8EE0-5981-4532-B750-7FA775730C1D}" destId="{23F0C5F7-9C3C-4334-AE07-934B988814F6}" srcOrd="1" destOrd="0" presId="urn:microsoft.com/office/officeart/2005/8/layout/orgChart1"/>
-    <dgm:cxn modelId="{2EBC1F29-CCDE-4250-A910-6FDB8034EE67}" type="presOf" srcId="{BDB3E992-C371-49F0-AB10-D679A04822A7}" destId="{E61E356C-59D7-4152-8D59-26280114639E}" srcOrd="0" destOrd="0" presId="urn:microsoft.com/office/officeart/2005/8/layout/orgChart1"/>
-    <dgm:cxn modelId="{C7942A3A-62F1-40DB-9232-CF195A7DDEA2}" type="presOf" srcId="{E17A204C-58D5-473A-A691-540457B87345}" destId="{2414D03A-3FF0-4AA4-A9F7-74224DC0BE2F}" srcOrd="0" destOrd="0" presId="urn:microsoft.com/office/officeart/2005/8/layout/orgChart1"/>
+    <dgm:cxn modelId="{6E0B089F-B421-4C76-9177-05FF3838D0C0}" type="presOf" srcId="{6B17C7FE-F72F-41C1-93FC-CF718861F777}" destId="{351C7779-D700-4F40-AC36-740318C0836E}" srcOrd="0" destOrd="0" presId="urn:microsoft.com/office/officeart/2005/8/layout/orgChart1"/>
+    <dgm:cxn modelId="{E9C19C58-93C9-4C6F-98EB-ACC86661C14F}" type="presOf" srcId="{6B28D9FA-7A94-4316-93DC-7971583126DF}" destId="{4BE87327-B578-4D71-A880-0532DF62886C}" srcOrd="0" destOrd="0" presId="urn:microsoft.com/office/officeart/2005/8/layout/orgChart1"/>
+    <dgm:cxn modelId="{9CED121B-9969-4CA5-9EE8-AA5D9433E38F}" type="presOf" srcId="{F3FBE588-F82D-4A6F-BD1B-1D00F4500832}" destId="{E5FA3648-10BA-4B91-B7C9-BE420896858A}" srcOrd="0" destOrd="0" presId="urn:microsoft.com/office/officeart/2005/8/layout/orgChart1"/>
+    <dgm:cxn modelId="{7600C1CF-D8ED-4D7B-B752-C50DC5DE2090}" type="presOf" srcId="{EA6FA66B-0982-4F0C-BA71-70FE6FB85774}" destId="{9069BD9A-B82D-4631-8AE1-52B0F39DAB70}" srcOrd="1" destOrd="0" presId="urn:microsoft.com/office/officeart/2005/8/layout/orgChart1"/>
+    <dgm:cxn modelId="{0007D631-2A34-4C46-A7E2-EE7A1C7852F3}" type="presOf" srcId="{3C0B7EAB-708E-4FAA-8169-A1C2F05444BC}" destId="{2823E5D2-088B-4439-8A35-50D1E768121A}" srcOrd="1" destOrd="0" presId="urn:microsoft.com/office/officeart/2005/8/layout/orgChart1"/>
+    <dgm:cxn modelId="{C9B6FE8B-DF4B-48F6-8BAB-873C09FCF1FA}" type="presOf" srcId="{E17A204C-58D5-473A-A691-540457B87345}" destId="{55223062-40F8-47AB-9EFB-F1DA3EADF1A1}" srcOrd="1" destOrd="0" presId="urn:microsoft.com/office/officeart/2005/8/layout/orgChart1"/>
     <dgm:cxn modelId="{1C9A19C7-B5E9-4B1C-B6D9-B58FE8F6C43D}" srcId="{89270C42-ACAE-4327-B9A2-4FBCA29E4BE3}" destId="{E6C94F7C-A86B-4F29-BD87-2C2DD0192A7B}" srcOrd="1" destOrd="0" parTransId="{58AC2EC3-0E94-49EE-B70B-47E6D19DFB2E}" sibTransId="{1F470A45-E70F-4751-AC57-171F096B01B3}"/>
     <dgm:cxn modelId="{C2A97FD2-D551-4F1B-9FAB-F1FD1C526602}" srcId="{CA680B2D-589A-41BC-B665-F4274DE54732}" destId="{D8719B64-325A-4EB3-8BE5-F8F12D74A353}" srcOrd="1" destOrd="0" parTransId="{94657EEE-7B6B-4C04-AE1E-68D0826F3C77}" sibTransId="{F6F0653D-1706-4E82-98DD-68EFAE9957EF}"/>
-    <dgm:cxn modelId="{C69AF7F1-D640-45D4-B799-9B0AF5FFE167}" type="presOf" srcId="{44C39ACF-3D2C-4075-AF03-2D58CAC345F0}" destId="{3BE5CE08-0735-40E9-A98D-A38D49DD2A7E}" srcOrd="0" destOrd="0" presId="urn:microsoft.com/office/officeart/2005/8/layout/orgChart1"/>
-    <dgm:cxn modelId="{C00246F6-4B0C-48CE-9F9D-D0141114006F}" type="presOf" srcId="{CDEF80C7-34AC-4433-BB54-619D6E7F668D}" destId="{E2418594-29C9-438F-8ECD-1D81895FE2C5}" srcOrd="0" destOrd="0" presId="urn:microsoft.com/office/officeart/2005/8/layout/orgChart1"/>
-    <dgm:cxn modelId="{982F9531-FB6F-48C0-9026-35746F05DD38}" type="presOf" srcId="{6B28D9FA-7A94-4316-93DC-7971583126DF}" destId="{1ECE8D3C-864C-4566-B734-16EA73ED8292}" srcOrd="1" destOrd="0" presId="urn:microsoft.com/office/officeart/2005/8/layout/orgChart1"/>
+    <dgm:cxn modelId="{252B0F0D-93FA-407F-96C8-BB1FBC6DA8C5}" type="presOf" srcId="{A9A2D9F4-5D6D-4F98-B2AC-502D9F9D3737}" destId="{23D76048-1094-474C-A14A-C5BE6BDF5910}" srcOrd="0" destOrd="0" presId="urn:microsoft.com/office/officeart/2005/8/layout/orgChart1"/>
+    <dgm:cxn modelId="{244465AE-98A7-4913-AA55-27C718A91D58}" type="presOf" srcId="{EAE72F2C-A82D-4E40-A225-CB32A5604E73}" destId="{B8B4645A-97E1-4F16-8D1F-D24B300FC396}" srcOrd="0" destOrd="0" presId="urn:microsoft.com/office/officeart/2005/8/layout/orgChart1"/>
+    <dgm:cxn modelId="{9A4891E8-FBF3-461D-8376-D3DAF244B243}" type="presOf" srcId="{CDEF80C7-34AC-4433-BB54-619D6E7F668D}" destId="{AA824C1C-9F11-40C7-8EAA-B7591463B2B6}" srcOrd="1" destOrd="0" presId="urn:microsoft.com/office/officeart/2005/8/layout/orgChart1"/>
     <dgm:cxn modelId="{6F36D84B-8671-4A76-B361-27A7169744EF}" srcId="{89270C42-ACAE-4327-B9A2-4FBCA29E4BE3}" destId="{CDEF80C7-34AC-4433-BB54-619D6E7F668D}" srcOrd="3" destOrd="0" parTransId="{2D83F381-04B2-409E-AE4C-96D2AAD50524}" sibTransId="{2817531D-D64E-4D4D-A3F5-F43DAEED0478}"/>
-    <dgm:cxn modelId="{6F4E2F8D-E3DA-4282-9E84-BBE3F181CF0C}" type="presOf" srcId="{85E1DEB0-FF75-436B-9AB9-63D69A386E40}" destId="{35CCA1FB-0F37-48FC-B982-6C94F5521D4C}" srcOrd="1" destOrd="0" presId="urn:microsoft.com/office/officeart/2005/8/layout/orgChart1"/>
-    <dgm:cxn modelId="{9A88C852-C97A-4CF7-800D-6F154168E181}" type="presOf" srcId="{BCA475A6-550D-43B6-9A0C-3091B4DF5E20}" destId="{5A4EF461-45A5-4C6A-867A-8AA8E23E9BFF}" srcOrd="0" destOrd="0" presId="urn:microsoft.com/office/officeart/2005/8/layout/orgChart1"/>
-    <dgm:cxn modelId="{3725905B-5E8D-4943-BDF2-E71594A91432}" type="presOf" srcId="{C4DBEA34-8EF2-4450-B1CF-9384AF8C60D8}" destId="{935A98D1-C6AE-4380-86BB-91CD59BB3ED1}" srcOrd="1" destOrd="0" presId="urn:microsoft.com/office/officeart/2005/8/layout/orgChart1"/>
-    <dgm:cxn modelId="{CEFC4276-17B6-43D4-8B71-A6148A762434}" type="presOf" srcId="{EE682225-D0A7-4BBC-8F17-5976EC9B8691}" destId="{4ED8D6C0-849B-4694-BD6B-FB06F5030C9E}" srcOrd="0" destOrd="0" presId="urn:microsoft.com/office/officeart/2005/8/layout/orgChart1"/>
-    <dgm:cxn modelId="{4CDE9652-BA0A-4F8F-9FE5-611345851F70}" type="presOf" srcId="{1B51D7C6-EEEC-4BA4-9F38-BCA74E88C9C7}" destId="{3E286725-7742-49F0-B15B-62152827ED99}" srcOrd="0" destOrd="0" presId="urn:microsoft.com/office/officeart/2005/8/layout/orgChart1"/>
-    <dgm:cxn modelId="{28FA1788-3373-4DE5-B8D6-EA357A074735}" type="presOf" srcId="{CDEF80C7-34AC-4433-BB54-619D6E7F668D}" destId="{AA824C1C-9F11-40C7-8EAA-B7591463B2B6}" srcOrd="1" destOrd="0" presId="urn:microsoft.com/office/officeart/2005/8/layout/orgChart1"/>
-    <dgm:cxn modelId="{B5A52EC4-D3CC-454E-82B0-81AD1BB635D8}" type="presOf" srcId="{89270C42-ACAE-4327-B9A2-4FBCA29E4BE3}" destId="{29CF83BF-1AE7-4331-B4FA-55D8F328B6AD}" srcOrd="1" destOrd="0" presId="urn:microsoft.com/office/officeart/2005/8/layout/orgChart1"/>
-    <dgm:cxn modelId="{8198C45A-B176-4499-934A-0384AB4A09D9}" type="presOf" srcId="{185F5078-2588-4993-B5D5-C4125B128EFC}" destId="{5FC649C7-1642-40CB-A430-6714D6EA29CF}" srcOrd="0" destOrd="0" presId="urn:microsoft.com/office/officeart/2005/8/layout/orgChart1"/>
-    <dgm:cxn modelId="{35109701-15E7-473C-BE4F-9875ADA1B553}" type="presOf" srcId="{E2AB10D9-B616-4836-8E3D-08F535353258}" destId="{764E91E2-85B9-43DA-B6DE-251A726F444F}" srcOrd="1" destOrd="0" presId="urn:microsoft.com/office/officeart/2005/8/layout/orgChart1"/>
+    <dgm:cxn modelId="{6BF5362C-74AF-4670-A69A-17935E7AB3AB}" type="presOf" srcId="{88947865-07DD-4BD5-A8F8-64149F782F96}" destId="{62B6E1AE-F4A0-4587-A6A7-8A23A27D3BC6}" srcOrd="0" destOrd="0" presId="urn:microsoft.com/office/officeart/2005/8/layout/orgChart1"/>
+    <dgm:cxn modelId="{F2EDFC48-D59F-442E-8588-F4FE10298F64}" type="presOf" srcId="{2D83F381-04B2-409E-AE4C-96D2AAD50524}" destId="{56CB7C11-D1BA-4082-B182-BAFA88E167E5}" srcOrd="0" destOrd="0" presId="urn:microsoft.com/office/officeart/2005/8/layout/orgChart1"/>
+    <dgm:cxn modelId="{244281B1-6150-4929-908A-739FE9A416BC}" type="presOf" srcId="{274D81D6-51D2-4654-9EF8-1A8C054B5F52}" destId="{9BF8FCF0-E831-4753-AEE0-76987BF0F390}" srcOrd="0" destOrd="0" presId="urn:microsoft.com/office/officeart/2005/8/layout/orgChart1"/>
+    <dgm:cxn modelId="{7A0D7CBD-C3FE-46EC-9454-57A1012394D2}" type="presOf" srcId="{CA680B2D-589A-41BC-B665-F4274DE54732}" destId="{217A9A14-CCFC-410C-94F2-D3CF34A2E53C}" srcOrd="0" destOrd="0" presId="urn:microsoft.com/office/officeart/2005/8/layout/orgChart1"/>
+    <dgm:cxn modelId="{240118B6-A9AB-4CDA-9BBF-42D5E266C696}" type="presOf" srcId="{E97E1C8D-02C6-44AD-AF99-ACE7BAA3BEC3}" destId="{01F651BF-E53C-4F8D-9D5E-9646CCF2E15F}" srcOrd="0" destOrd="0" presId="urn:microsoft.com/office/officeart/2005/8/layout/orgChart1"/>
+    <dgm:cxn modelId="{801F76C8-DD3E-4432-BA5A-DA285790D944}" type="presOf" srcId="{C4DBEA34-8EF2-4450-B1CF-9384AF8C60D8}" destId="{935A98D1-C6AE-4380-86BB-91CD59BB3ED1}" srcOrd="1" destOrd="0" presId="urn:microsoft.com/office/officeart/2005/8/layout/orgChart1"/>
+    <dgm:cxn modelId="{FF4008AE-FB1F-4DD3-BC40-63F667FCB175}" type="presOf" srcId="{89270C42-ACAE-4327-B9A2-4FBCA29E4BE3}" destId="{29CF83BF-1AE7-4331-B4FA-55D8F328B6AD}" srcOrd="1" destOrd="0" presId="urn:microsoft.com/office/officeart/2005/8/layout/orgChart1"/>
+    <dgm:cxn modelId="{479EA713-2436-4EA1-9916-6D2EAC832476}" type="presOf" srcId="{44C39ACF-3D2C-4075-AF03-2D58CAC345F0}" destId="{27844BA9-CB57-4FA8-8658-5435A7EBD440}" srcOrd="1" destOrd="0" presId="urn:microsoft.com/office/officeart/2005/8/layout/orgChart1"/>
+    <dgm:cxn modelId="{CF6ECDE8-B099-4E52-9A16-E01E3E1CF154}" type="presOf" srcId="{FBAEF615-4FEF-450D-8FEA-846BFF72CEB0}" destId="{5165C79E-2933-4F92-BDBF-5B74F07A9558}" srcOrd="1" destOrd="0" presId="urn:microsoft.com/office/officeart/2005/8/layout/orgChart1"/>
+    <dgm:cxn modelId="{7583EF76-CEFD-44C3-A62B-566141AF818A}" type="presOf" srcId="{0BCE3BC3-6C7F-4A2B-83E2-A61106F732AE}" destId="{9D0395A2-9A50-4D44-8DC8-1F4E3C75DE94}" srcOrd="0" destOrd="0" presId="urn:microsoft.com/office/officeart/2005/8/layout/orgChart1"/>
+    <dgm:cxn modelId="{7FB443EB-DC59-4240-AFB1-1B493755D179}" type="presOf" srcId="{EE682225-D0A7-4BBC-8F17-5976EC9B8691}" destId="{4ED8D6C0-849B-4694-BD6B-FB06F5030C9E}" srcOrd="0" destOrd="0" presId="urn:microsoft.com/office/officeart/2005/8/layout/orgChart1"/>
+    <dgm:cxn modelId="{CDC71844-6046-465E-8B0C-CF410EC21E86}" type="presOf" srcId="{85E1DEB0-FF75-436B-9AB9-63D69A386E40}" destId="{35CCA1FB-0F37-48FC-B982-6C94F5521D4C}" srcOrd="1" destOrd="0" presId="urn:microsoft.com/office/officeart/2005/8/layout/orgChart1"/>
     <dgm:cxn modelId="{2E33F2B9-187E-4CF1-86D8-C3A8F7C6AEC4}" srcId="{CA680B2D-589A-41BC-B665-F4274DE54732}" destId="{F31278A4-4DBA-44EC-969F-3341ADFF56C9}" srcOrd="4" destOrd="0" parTransId="{1B51D7C6-EEEC-4BA4-9F38-BCA74E88C9C7}" sibTransId="{098C6925-39A4-4699-94B0-518D8C9C16D4}"/>
-    <dgm:cxn modelId="{30F2FDE9-A024-4E52-896D-521DB6383EDF}" type="presOf" srcId="{EA6FA66B-0982-4F0C-BA71-70FE6FB85774}" destId="{E6947733-A390-4194-B003-E4AF4EB66D37}" srcOrd="0" destOrd="0" presId="urn:microsoft.com/office/officeart/2005/8/layout/orgChart1"/>
-    <dgm:cxn modelId="{9CAFFCAF-3AFE-443F-B6C6-B780D5F29C0D}" type="presOf" srcId="{12655D9D-99B0-470E-B3A5-6861DFBC92C5}" destId="{0A7F001F-0D29-42E7-B6B6-CFA42F795CF6}" srcOrd="0" destOrd="0" presId="urn:microsoft.com/office/officeart/2005/8/layout/orgChart1"/>
-    <dgm:cxn modelId="{1C3C721C-0E64-4052-9BA2-912A1681BA92}" type="presOf" srcId="{E6C94F7C-A86B-4F29-BD87-2C2DD0192A7B}" destId="{51B7E153-3090-4B1B-A154-3B4C26CB65DA}" srcOrd="0" destOrd="0" presId="urn:microsoft.com/office/officeart/2005/8/layout/orgChart1"/>
+    <dgm:cxn modelId="{62A62BB6-ABDE-4EC3-B2E5-08FA50A440E2}" type="presOf" srcId="{EA6FA66B-0982-4F0C-BA71-70FE6FB85774}" destId="{E6947733-A390-4194-B003-E4AF4EB66D37}" srcOrd="0" destOrd="0" presId="urn:microsoft.com/office/officeart/2005/8/layout/orgChart1"/>
+    <dgm:cxn modelId="{2F82538F-8A6F-4F9E-98F9-1F15210DB783}" type="presOf" srcId="{B90F5556-9EC6-470D-A629-694CB28EC00C}" destId="{BA029F0C-F457-4947-A146-182245AB3927}" srcOrd="0" destOrd="0" presId="urn:microsoft.com/office/officeart/2005/8/layout/orgChart1"/>
+    <dgm:cxn modelId="{E5B5F358-5B1C-4DDA-9149-B6342CE45836}" type="presOf" srcId="{185F5078-2588-4993-B5D5-C4125B128EFC}" destId="{18EB6655-1B72-4673-BA17-893619449D9E}" srcOrd="1" destOrd="0" presId="urn:microsoft.com/office/officeart/2005/8/layout/orgChart1"/>
+    <dgm:cxn modelId="{4BA4FAA0-6000-48C4-9BAC-152142FF0947}" type="presOf" srcId="{F92035EC-E2DA-412B-B10B-D53C26126C9D}" destId="{21AFE828-5D5F-4134-901C-0285502157D4}" srcOrd="0" destOrd="0" presId="urn:microsoft.com/office/officeart/2005/8/layout/orgChart1"/>
     <dgm:cxn modelId="{3112FEBA-81A5-4B6B-9606-78750B9AFC2C}" srcId="{CDEF80C7-34AC-4433-BB54-619D6E7F668D}" destId="{0BCE3BC3-6C7F-4A2B-83E2-A61106F732AE}" srcOrd="3" destOrd="0" parTransId="{BCA475A6-550D-43B6-9A0C-3091B4DF5E20}" sibTransId="{1E4E7BF2-E60E-4CC0-9616-C812E195F7A8}"/>
-    <dgm:cxn modelId="{AFBCF9F5-59BE-42E0-9F56-ED7D77EA7424}" type="presOf" srcId="{185F5078-2588-4993-B5D5-C4125B128EFC}" destId="{18EB6655-1B72-4673-BA17-893619449D9E}" srcOrd="1" destOrd="0" presId="urn:microsoft.com/office/officeart/2005/8/layout/orgChart1"/>
-    <dgm:cxn modelId="{83EF86F9-C1DB-4A0D-9BDB-4983FAB1DB49}" type="presParOf" srcId="{9BF8FCF0-E831-4753-AEE0-76987BF0F390}" destId="{EBB648DC-8001-4567-B053-BDEA0F1F8230}" srcOrd="0" destOrd="0" presId="urn:microsoft.com/office/officeart/2005/8/layout/orgChart1"/>
-    <dgm:cxn modelId="{8CCF4D4B-FF20-4F3E-BF4D-44A663419C39}" type="presParOf" srcId="{EBB648DC-8001-4567-B053-BDEA0F1F8230}" destId="{2EC17923-DE9F-4F50-9AF6-E5EB571CBC06}" srcOrd="0" destOrd="0" presId="urn:microsoft.com/office/officeart/2005/8/layout/orgChart1"/>
-    <dgm:cxn modelId="{9C8C5D80-88F3-45C8-B9BC-0A8DB09B4522}" type="presParOf" srcId="{2EC17923-DE9F-4F50-9AF6-E5EB571CBC06}" destId="{99A4194C-B8DC-4B49-860A-A8399847BDB4}" srcOrd="0" destOrd="0" presId="urn:microsoft.com/office/officeart/2005/8/layout/orgChart1"/>
-    <dgm:cxn modelId="{10F14905-6486-4B3B-920B-350FDD52E527}" type="presParOf" srcId="{2EC17923-DE9F-4F50-9AF6-E5EB571CBC06}" destId="{29CF83BF-1AE7-4331-B4FA-55D8F328B6AD}" srcOrd="1" destOrd="0" presId="urn:microsoft.com/office/officeart/2005/8/layout/orgChart1"/>
-    <dgm:cxn modelId="{C454B715-A9F5-4D96-B012-C4BD530E34CA}" type="presParOf" srcId="{EBB648DC-8001-4567-B053-BDEA0F1F8230}" destId="{FCC1713C-AD5D-486F-BA0A-61BDFD9B7CFB}" srcOrd="1" destOrd="0" presId="urn:microsoft.com/office/officeart/2005/8/layout/orgChart1"/>
-    <dgm:cxn modelId="{2200B2DA-C0CC-4CE5-8330-E01B37A5F567}" type="presParOf" srcId="{FCC1713C-AD5D-486F-BA0A-61BDFD9B7CFB}" destId="{CB41D6BB-8BB1-457D-A07C-799447129215}" srcOrd="0" destOrd="0" presId="urn:microsoft.com/office/officeart/2005/8/layout/orgChart1"/>
-    <dgm:cxn modelId="{ACB1DFFF-6C0C-4C55-B9EF-1617F48C30E8}" type="presParOf" srcId="{FCC1713C-AD5D-486F-BA0A-61BDFD9B7CFB}" destId="{382E928F-1C08-4CAA-AFB8-186D58FBD0B9}" srcOrd="1" destOrd="0" presId="urn:microsoft.com/office/officeart/2005/8/layout/orgChart1"/>
-    <dgm:cxn modelId="{8457CAC5-1E34-4F03-9F9F-3A32DB168E68}" type="presParOf" srcId="{382E928F-1C08-4CAA-AFB8-186D58FBD0B9}" destId="{AAA6FFC8-9A81-40DB-B3EF-D0F32CC36141}" srcOrd="0" destOrd="0" presId="urn:microsoft.com/office/officeart/2005/8/layout/orgChart1"/>
-    <dgm:cxn modelId="{9C76F2E7-D3F7-45E7-BC19-575CFDDF0253}" type="presParOf" srcId="{AAA6FFC8-9A81-40DB-B3EF-D0F32CC36141}" destId="{217A9A14-CCFC-410C-94F2-D3CF34A2E53C}" srcOrd="0" destOrd="0" presId="urn:microsoft.com/office/officeart/2005/8/layout/orgChart1"/>
-    <dgm:cxn modelId="{E5ADA5E4-6069-4378-82AD-0082CA048120}" type="presParOf" srcId="{AAA6FFC8-9A81-40DB-B3EF-D0F32CC36141}" destId="{275E8529-9DED-40F7-A88B-704AC20C92B8}" srcOrd="1" destOrd="0" presId="urn:microsoft.com/office/officeart/2005/8/layout/orgChart1"/>
-    <dgm:cxn modelId="{F2D0D4DC-71A8-47EF-839A-A6D02E0B6F4C}" type="presParOf" srcId="{382E928F-1C08-4CAA-AFB8-186D58FBD0B9}" destId="{8F50F2A1-6789-43D9-8B2E-83F6896403F0}" srcOrd="1" destOrd="0" presId="urn:microsoft.com/office/officeart/2005/8/layout/orgChart1"/>
-    <dgm:cxn modelId="{F47BA75B-DF8D-48A3-A91F-431BA6327BCE}" type="presParOf" srcId="{8F50F2A1-6789-43D9-8B2E-83F6896403F0}" destId="{4D9A0DD3-1F0D-449B-9E46-16B69350A042}" srcOrd="0" destOrd="0" presId="urn:microsoft.com/office/officeart/2005/8/layout/orgChart1"/>
-    <dgm:cxn modelId="{4282FC8C-D8FF-4E6B-9683-95D14EC6CD71}" type="presParOf" srcId="{8F50F2A1-6789-43D9-8B2E-83F6896403F0}" destId="{ADE062D3-F1A9-4DD9-9DE7-2D36A418347B}" srcOrd="1" destOrd="0" presId="urn:microsoft.com/office/officeart/2005/8/layout/orgChart1"/>
-    <dgm:cxn modelId="{85927077-9349-41D5-992C-BEAFAD7EBD1B}" type="presParOf" srcId="{ADE062D3-F1A9-4DD9-9DE7-2D36A418347B}" destId="{230BA2D3-22EC-4D38-A015-935A6FA4D9D3}" srcOrd="0" destOrd="0" presId="urn:microsoft.com/office/officeart/2005/8/layout/orgChart1"/>
-    <dgm:cxn modelId="{C2A4872B-A95D-40C6-9E6F-79427DA579AD}" type="presParOf" srcId="{230BA2D3-22EC-4D38-A015-935A6FA4D9D3}" destId="{5FB56C43-3EEC-42D9-BCDA-0C23DAD8FEE7}" srcOrd="0" destOrd="0" presId="urn:microsoft.com/office/officeart/2005/8/layout/orgChart1"/>
-    <dgm:cxn modelId="{686C8B9D-6B98-421A-83D8-5F33C30D008A}" type="presParOf" srcId="{230BA2D3-22EC-4D38-A015-935A6FA4D9D3}" destId="{764E91E2-85B9-43DA-B6DE-251A726F444F}" srcOrd="1" destOrd="0" presId="urn:microsoft.com/office/officeart/2005/8/layout/orgChart1"/>
-    <dgm:cxn modelId="{4580C7E9-B21B-43A4-BA74-19C39C94E798}" type="presParOf" srcId="{ADE062D3-F1A9-4DD9-9DE7-2D36A418347B}" destId="{D7C665BE-3CBF-4A64-BD6C-E9D2E0633F61}" srcOrd="1" destOrd="0" presId="urn:microsoft.com/office/officeart/2005/8/layout/orgChart1"/>
-    <dgm:cxn modelId="{877822DE-FB04-4EB4-AA9C-84BF82D6C0ED}" type="presParOf" srcId="{ADE062D3-F1A9-4DD9-9DE7-2D36A418347B}" destId="{F35E39B6-39AC-4FEA-9A31-8047E7887698}" srcOrd="2" destOrd="0" presId="urn:microsoft.com/office/officeart/2005/8/layout/orgChart1"/>
-    <dgm:cxn modelId="{542C7814-313E-4666-824C-573EF49C1BFD}" type="presParOf" srcId="{8F50F2A1-6789-43D9-8B2E-83F6896403F0}" destId="{56403218-EAD5-4422-A98F-4A73DACB9344}" srcOrd="2" destOrd="0" presId="urn:microsoft.com/office/officeart/2005/8/layout/orgChart1"/>
-    <dgm:cxn modelId="{6DA1AB49-D4AA-482E-AA76-C59F70BA3A8F}" type="presParOf" srcId="{8F50F2A1-6789-43D9-8B2E-83F6896403F0}" destId="{1499791A-BFE8-408C-A790-83316AA0831B}" srcOrd="3" destOrd="0" presId="urn:microsoft.com/office/officeart/2005/8/layout/orgChart1"/>
-    <dgm:cxn modelId="{2F49EB9A-DA7D-4562-A876-FC559F0513E4}" type="presParOf" srcId="{1499791A-BFE8-408C-A790-83316AA0831B}" destId="{E4A7BA9A-7B02-43A1-A6FD-B264895693F5}" srcOrd="0" destOrd="0" presId="urn:microsoft.com/office/officeart/2005/8/layout/orgChart1"/>
-    <dgm:cxn modelId="{25539CF1-1725-4D94-B25C-AEF305D4C0BA}" type="presParOf" srcId="{E4A7BA9A-7B02-43A1-A6FD-B264895693F5}" destId="{828BE651-862B-4EC1-80E1-1D2623941E5D}" srcOrd="0" destOrd="0" presId="urn:microsoft.com/office/officeart/2005/8/layout/orgChart1"/>
-    <dgm:cxn modelId="{03D5573A-8AB0-41B8-8F66-3E211295A2CF}" type="presParOf" srcId="{E4A7BA9A-7B02-43A1-A6FD-B264895693F5}" destId="{E02852B2-80D3-4291-B3CF-71E3152ECB64}" srcOrd="1" destOrd="0" presId="urn:microsoft.com/office/officeart/2005/8/layout/orgChart1"/>
-    <dgm:cxn modelId="{D689597C-0294-46A3-8167-E71AA0B933BC}" type="presParOf" srcId="{1499791A-BFE8-408C-A790-83316AA0831B}" destId="{8192C863-9D14-4BF2-BA9F-72E26477F8E8}" srcOrd="1" destOrd="0" presId="urn:microsoft.com/office/officeart/2005/8/layout/orgChart1"/>
-    <dgm:cxn modelId="{B0D757D3-5613-4C3C-81A9-2487E2C4DD45}" type="presParOf" srcId="{1499791A-BFE8-408C-A790-83316AA0831B}" destId="{7D441B81-C786-4864-A4E4-5D9E8EAA89B3}" srcOrd="2" destOrd="0" presId="urn:microsoft.com/office/officeart/2005/8/layout/orgChart1"/>
-    <dgm:cxn modelId="{1E99B925-904F-405D-BD2D-3B4EA7660894}" type="presParOf" srcId="{8F50F2A1-6789-43D9-8B2E-83F6896403F0}" destId="{23D76048-1094-474C-A14A-C5BE6BDF5910}" srcOrd="4" destOrd="0" presId="urn:microsoft.com/office/officeart/2005/8/layout/orgChart1"/>
-    <dgm:cxn modelId="{CBCE8735-9309-4B56-A7DD-DDB1B6EF3FF9}" type="presParOf" srcId="{8F50F2A1-6789-43D9-8B2E-83F6896403F0}" destId="{EA0BC551-4989-4316-83CA-7274DBDA7C22}" srcOrd="5" destOrd="0" presId="urn:microsoft.com/office/officeart/2005/8/layout/orgChart1"/>
-    <dgm:cxn modelId="{A597E624-4F4E-40D0-A677-72C87F70CB1C}" type="presParOf" srcId="{EA0BC551-4989-4316-83CA-7274DBDA7C22}" destId="{6A032F22-4CA2-443B-9285-4AACFC802C19}" srcOrd="0" destOrd="0" presId="urn:microsoft.com/office/officeart/2005/8/layout/orgChart1"/>
-    <dgm:cxn modelId="{E8622A31-A38F-430C-A3DC-E1A89633713B}" type="presParOf" srcId="{6A032F22-4CA2-443B-9285-4AACFC802C19}" destId="{14F3E6A7-5F12-4854-A539-7D1BC804202A}" srcOrd="0" destOrd="0" presId="urn:microsoft.com/office/officeart/2005/8/layout/orgChart1"/>
-    <dgm:cxn modelId="{26A32E79-5E87-4260-A8B3-8D8C3663DB5E}" type="presParOf" srcId="{6A032F22-4CA2-443B-9285-4AACFC802C19}" destId="{5165C79E-2933-4F92-BDBF-5B74F07A9558}" srcOrd="1" destOrd="0" presId="urn:microsoft.com/office/officeart/2005/8/layout/orgChart1"/>
-    <dgm:cxn modelId="{90199BAE-29B4-46A5-916A-4D152EAC27E2}" type="presParOf" srcId="{EA0BC551-4989-4316-83CA-7274DBDA7C22}" destId="{A6593DC2-1634-44EC-B946-8E27DD082639}" srcOrd="1" destOrd="0" presId="urn:microsoft.com/office/officeart/2005/8/layout/orgChart1"/>
-    <dgm:cxn modelId="{7A691B79-BD6D-472A-AF3F-52FE38EEE2DD}" type="presParOf" srcId="{EA0BC551-4989-4316-83CA-7274DBDA7C22}" destId="{9040C9F7-1B35-4927-A68E-5800D286A9D1}" srcOrd="2" destOrd="0" presId="urn:microsoft.com/office/officeart/2005/8/layout/orgChart1"/>
-    <dgm:cxn modelId="{2B16F4BA-006C-46FD-A9F3-5C654A22745E}" type="presParOf" srcId="{8F50F2A1-6789-43D9-8B2E-83F6896403F0}" destId="{DB8B0E8C-2B51-410B-BE45-E549B5C32BA8}" srcOrd="6" destOrd="0" presId="urn:microsoft.com/office/officeart/2005/8/layout/orgChart1"/>
-    <dgm:cxn modelId="{9289FEDF-B4B4-4C4E-9E12-164FAB49F257}" type="presParOf" srcId="{8F50F2A1-6789-43D9-8B2E-83F6896403F0}" destId="{D3714DEC-2A39-43BC-A8E9-278100D70C64}" srcOrd="7" destOrd="0" presId="urn:microsoft.com/office/officeart/2005/8/layout/orgChart1"/>
-    <dgm:cxn modelId="{35EC102C-C905-400E-BC95-CA585E7FB998}" type="presParOf" srcId="{D3714DEC-2A39-43BC-A8E9-278100D70C64}" destId="{2ADB8875-F95E-4B5B-BA47-629D0B9BB022}" srcOrd="0" destOrd="0" presId="urn:microsoft.com/office/officeart/2005/8/layout/orgChart1"/>
-    <dgm:cxn modelId="{B7893151-94F4-4817-953B-FEC6B70EB53D}" type="presParOf" srcId="{2ADB8875-F95E-4B5B-BA47-629D0B9BB022}" destId="{918A04F3-2955-4614-B1B3-1236C0F304F5}" srcOrd="0" destOrd="0" presId="urn:microsoft.com/office/officeart/2005/8/layout/orgChart1"/>
-    <dgm:cxn modelId="{51D00DC2-5C69-405B-8437-77F67ADBEA6B}" type="presParOf" srcId="{2ADB8875-F95E-4B5B-BA47-629D0B9BB022}" destId="{99A88826-9BF8-49E8-94EE-50552CE2F6E8}" srcOrd="1" destOrd="0" presId="urn:microsoft.com/office/officeart/2005/8/layout/orgChart1"/>
-    <dgm:cxn modelId="{B1A710EB-04FF-4FC6-86FC-FCB681296D75}" type="presParOf" srcId="{D3714DEC-2A39-43BC-A8E9-278100D70C64}" destId="{E0DEC745-1511-471A-9B61-4465546A58CE}" srcOrd="1" destOrd="0" presId="urn:microsoft.com/office/officeart/2005/8/layout/orgChart1"/>
-    <dgm:cxn modelId="{75935FBF-82C4-4E35-93C9-C66A2BA45D00}" type="presParOf" srcId="{D3714DEC-2A39-43BC-A8E9-278100D70C64}" destId="{47316690-09A1-4324-96AB-5045016EFDA9}" srcOrd="2" destOrd="0" presId="urn:microsoft.com/office/officeart/2005/8/layout/orgChart1"/>
-    <dgm:cxn modelId="{6DD2F906-1B68-4187-8C58-62B8C32793A4}" type="presParOf" srcId="{8F50F2A1-6789-43D9-8B2E-83F6896403F0}" destId="{3E286725-7742-49F0-B15B-62152827ED99}" srcOrd="8" destOrd="0" presId="urn:microsoft.com/office/officeart/2005/8/layout/orgChart1"/>
-    <dgm:cxn modelId="{B7777D86-2888-464B-85AE-99BA8DAD38B8}" type="presParOf" srcId="{8F50F2A1-6789-43D9-8B2E-83F6896403F0}" destId="{213522AE-21C0-4587-9B68-1C6D7EC7050A}" srcOrd="9" destOrd="0" presId="urn:microsoft.com/office/officeart/2005/8/layout/orgChart1"/>
-    <dgm:cxn modelId="{D17C7B8F-795D-4A40-9A1A-0FD3398F84BE}" type="presParOf" srcId="{213522AE-21C0-4587-9B68-1C6D7EC7050A}" destId="{154CDF03-1F16-46FB-AC2D-F51EE88D67F2}" srcOrd="0" destOrd="0" presId="urn:microsoft.com/office/officeart/2005/8/layout/orgChart1"/>
-    <dgm:cxn modelId="{093F9571-57A0-4833-BBFB-9DF0FD309FA5}" type="presParOf" srcId="{154CDF03-1F16-46FB-AC2D-F51EE88D67F2}" destId="{6CD613CD-0873-4FBF-94D1-AEA3C6FC30B9}" srcOrd="0" destOrd="0" presId="urn:microsoft.com/office/officeart/2005/8/layout/orgChart1"/>
-    <dgm:cxn modelId="{E7E0F76E-E42B-46B9-A0A7-B485438BF900}" type="presParOf" srcId="{154CDF03-1F16-46FB-AC2D-F51EE88D67F2}" destId="{3235A456-DCF6-415D-9043-9BC27DFB7E42}" srcOrd="1" destOrd="0" presId="urn:microsoft.com/office/officeart/2005/8/layout/orgChart1"/>
-    <dgm:cxn modelId="{EE384A28-6E3C-4D26-B18E-59B9564AF00C}" type="presParOf" srcId="{213522AE-21C0-4587-9B68-1C6D7EC7050A}" destId="{0654047F-0D4D-4894-92E9-ACAC554D1DA6}" srcOrd="1" destOrd="0" presId="urn:microsoft.com/office/officeart/2005/8/layout/orgChart1"/>
-    <dgm:cxn modelId="{264498A6-7F61-4CC1-92E2-7EB0A175F5CD}" type="presParOf" srcId="{213522AE-21C0-4587-9B68-1C6D7EC7050A}" destId="{AC6330E5-42B3-4188-8574-851F5A893257}" srcOrd="2" destOrd="0" presId="urn:microsoft.com/office/officeart/2005/8/layout/orgChart1"/>
-    <dgm:cxn modelId="{E15F567E-1E5A-48AA-AC47-DC90E5A4A198}" type="presParOf" srcId="{382E928F-1C08-4CAA-AFB8-186D58FBD0B9}" destId="{FC80CBE3-1269-4E8B-B650-BAAD4C355DBE}" srcOrd="2" destOrd="0" presId="urn:microsoft.com/office/officeart/2005/8/layout/orgChart1"/>
-    <dgm:cxn modelId="{52A3249B-E3DB-4EBB-A9A4-1689BF8B9666}" type="presParOf" srcId="{FCC1713C-AD5D-486F-BA0A-61BDFD9B7CFB}" destId="{5ECADC00-F8E3-4C4A-9602-D3E6CBBBBF54}" srcOrd="2" destOrd="0" presId="urn:microsoft.com/office/officeart/2005/8/layout/orgChart1"/>
-    <dgm:cxn modelId="{C00DDFF9-3873-4056-9BDC-A669517F4774}" type="presParOf" srcId="{FCC1713C-AD5D-486F-BA0A-61BDFD9B7CFB}" destId="{9285EDA6-9B15-4BF6-8D69-2011FDE97D54}" srcOrd="3" destOrd="0" presId="urn:microsoft.com/office/officeart/2005/8/layout/orgChart1"/>
-    <dgm:cxn modelId="{C1BB9556-465B-4032-B2E3-5537B1A4985E}" type="presParOf" srcId="{9285EDA6-9B15-4BF6-8D69-2011FDE97D54}" destId="{737F9A7A-6F77-4905-8FEB-4B3CCC3028C5}" srcOrd="0" destOrd="0" presId="urn:microsoft.com/office/officeart/2005/8/layout/orgChart1"/>
-    <dgm:cxn modelId="{D91E4D1D-3151-44E8-8DC8-2E3B3C632960}" type="presParOf" srcId="{737F9A7A-6F77-4905-8FEB-4B3CCC3028C5}" destId="{51B7E153-3090-4B1B-A154-3B4C26CB65DA}" srcOrd="0" destOrd="0" presId="urn:microsoft.com/office/officeart/2005/8/layout/orgChart1"/>
-    <dgm:cxn modelId="{DD9EB6F5-8D91-4D44-A954-2EE327153DE1}" type="presParOf" srcId="{737F9A7A-6F77-4905-8FEB-4B3CCC3028C5}" destId="{B0ABC80D-9545-461E-9B51-399A8D1D6AAA}" srcOrd="1" destOrd="0" presId="urn:microsoft.com/office/officeart/2005/8/layout/orgChart1"/>
-    <dgm:cxn modelId="{92D1CFB8-F0D5-45E8-AB11-6B7E7FF684C0}" type="presParOf" srcId="{9285EDA6-9B15-4BF6-8D69-2011FDE97D54}" destId="{8516061A-F02F-4922-9167-828FABABA4B8}" srcOrd="1" destOrd="0" presId="urn:microsoft.com/office/officeart/2005/8/layout/orgChart1"/>
-    <dgm:cxn modelId="{B6AD5513-2B31-4DCA-9203-9D12CD9026F7}" type="presParOf" srcId="{8516061A-F02F-4922-9167-828FABABA4B8}" destId="{62B6E1AE-F4A0-4587-A6A7-8A23A27D3BC6}" srcOrd="0" destOrd="0" presId="urn:microsoft.com/office/officeart/2005/8/layout/orgChart1"/>
-    <dgm:cxn modelId="{C3CC6EE8-4C07-4FC5-A363-95281F76BFFD}" type="presParOf" srcId="{8516061A-F02F-4922-9167-828FABABA4B8}" destId="{1BC183B9-B833-4D65-A2C0-39265C81096D}" srcOrd="1" destOrd="0" presId="urn:microsoft.com/office/officeart/2005/8/layout/orgChart1"/>
-    <dgm:cxn modelId="{418BDEB0-DCD7-47FC-914D-467F9514B7A7}" type="presParOf" srcId="{1BC183B9-B833-4D65-A2C0-39265C81096D}" destId="{8563B1E1-36A1-4D77-89A0-76DD0FD3E50F}" srcOrd="0" destOrd="0" presId="urn:microsoft.com/office/officeart/2005/8/layout/orgChart1"/>
-    <dgm:cxn modelId="{6F4063E7-3651-4D44-A6ED-48786B02CEE4}" type="presParOf" srcId="{8563B1E1-36A1-4D77-89A0-76DD0FD3E50F}" destId="{F9820409-BEC7-4D7A-A8B7-547E90AF8EBD}" srcOrd="0" destOrd="0" presId="urn:microsoft.com/office/officeart/2005/8/layout/orgChart1"/>
-    <dgm:cxn modelId="{2B253771-7970-4A17-98AC-FDB94EB94579}" type="presParOf" srcId="{8563B1E1-36A1-4D77-89A0-76DD0FD3E50F}" destId="{935A98D1-C6AE-4380-86BB-91CD59BB3ED1}" srcOrd="1" destOrd="0" presId="urn:microsoft.com/office/officeart/2005/8/layout/orgChart1"/>
-    <dgm:cxn modelId="{662E97A8-A12B-4026-B2BB-D245B23FA0D9}" type="presParOf" srcId="{1BC183B9-B833-4D65-A2C0-39265C81096D}" destId="{62287F0C-4E52-48B9-B966-B79E9ED03D42}" srcOrd="1" destOrd="0" presId="urn:microsoft.com/office/officeart/2005/8/layout/orgChart1"/>
-    <dgm:cxn modelId="{A97F1AE7-291D-4118-87EE-C71B22CEE007}" type="presParOf" srcId="{1BC183B9-B833-4D65-A2C0-39265C81096D}" destId="{3ECBF2DD-0F67-4099-940D-F361DFA673DB}" srcOrd="2" destOrd="0" presId="urn:microsoft.com/office/officeart/2005/8/layout/orgChart1"/>
-    <dgm:cxn modelId="{B1E5B8AB-9D6D-4C9F-87C2-E825713F9E70}" type="presParOf" srcId="{8516061A-F02F-4922-9167-828FABABA4B8}" destId="{E61E356C-59D7-4152-8D59-26280114639E}" srcOrd="2" destOrd="0" presId="urn:microsoft.com/office/officeart/2005/8/layout/orgChart1"/>
-    <dgm:cxn modelId="{85473EF1-261B-4BD1-9CD3-1B829D986D83}" type="presParOf" srcId="{8516061A-F02F-4922-9167-828FABABA4B8}" destId="{65FD0A4F-66EF-4F0C-925B-B6BCFA11B70B}" srcOrd="3" destOrd="0" presId="urn:microsoft.com/office/officeart/2005/8/layout/orgChart1"/>
-    <dgm:cxn modelId="{C8FD4A9A-D0C7-4A07-9B05-3CE280F9D5E3}" type="presParOf" srcId="{65FD0A4F-66EF-4F0C-925B-B6BCFA11B70B}" destId="{ED1AE635-9A70-4567-9CCD-B0843EED6158}" srcOrd="0" destOrd="0" presId="urn:microsoft.com/office/officeart/2005/8/layout/orgChart1"/>
-    <dgm:cxn modelId="{1FAD6AE5-6794-4E28-8C57-45570091A806}" type="presParOf" srcId="{ED1AE635-9A70-4567-9CCD-B0843EED6158}" destId="{8E74C286-B4FF-4A0D-86B3-CE97AC887E62}" srcOrd="0" destOrd="0" presId="urn:microsoft.com/office/officeart/2005/8/layout/orgChart1"/>
-    <dgm:cxn modelId="{FE0184B3-3487-46F0-B85D-0A88C6A6D6B0}" type="presParOf" srcId="{ED1AE635-9A70-4567-9CCD-B0843EED6158}" destId="{35CCA1FB-0F37-48FC-B982-6C94F5521D4C}" srcOrd="1" destOrd="0" presId="urn:microsoft.com/office/officeart/2005/8/layout/orgChart1"/>
-    <dgm:cxn modelId="{AA6DCAAC-C501-4263-B895-E8A3B24A7098}" type="presParOf" srcId="{65FD0A4F-66EF-4F0C-925B-B6BCFA11B70B}" destId="{3ACA0ED7-298A-4531-BD7E-C3CCD55E62D4}" srcOrd="1" destOrd="0" presId="urn:microsoft.com/office/officeart/2005/8/layout/orgChart1"/>
-    <dgm:cxn modelId="{BBA76395-6E79-479F-81B7-75D037FEA798}" type="presParOf" srcId="{65FD0A4F-66EF-4F0C-925B-B6BCFA11B70B}" destId="{A648A0B9-F41E-41DF-80EA-17C6A5D4B670}" srcOrd="2" destOrd="0" presId="urn:microsoft.com/office/officeart/2005/8/layout/orgChart1"/>
-    <dgm:cxn modelId="{9F580EB9-9C3C-4C17-860F-731738591C85}" type="presParOf" srcId="{8516061A-F02F-4922-9167-828FABABA4B8}" destId="{D76B2E25-70EA-49D9-BBF0-7FFEE31A568D}" srcOrd="4" destOrd="0" presId="urn:microsoft.com/office/officeart/2005/8/layout/orgChart1"/>
-    <dgm:cxn modelId="{09527BB4-7206-4D0B-8FA5-A70383E0AEAC}" type="presParOf" srcId="{8516061A-F02F-4922-9167-828FABABA4B8}" destId="{F3558C5A-B7C3-43FF-B4B2-161D16B13C28}" srcOrd="5" destOrd="0" presId="urn:microsoft.com/office/officeart/2005/8/layout/orgChart1"/>
-    <dgm:cxn modelId="{3C8FBF52-EA9A-40BD-92E9-5BF7185429EA}" type="presParOf" srcId="{F3558C5A-B7C3-43FF-B4B2-161D16B13C28}" destId="{0517FCB4-9B4D-4419-85E4-CA8C9215D500}" srcOrd="0" destOrd="0" presId="urn:microsoft.com/office/officeart/2005/8/layout/orgChart1"/>
-    <dgm:cxn modelId="{066A7149-405A-4D14-BF88-1E2220E15665}" type="presParOf" srcId="{0517FCB4-9B4D-4419-85E4-CA8C9215D500}" destId="{52396B0C-F53B-46F2-80C3-0E231E88C2C5}" srcOrd="0" destOrd="0" presId="urn:microsoft.com/office/officeart/2005/8/layout/orgChart1"/>
-    <dgm:cxn modelId="{16ACE7D2-20EE-4CB4-A9A3-03203FF11734}" type="presParOf" srcId="{0517FCB4-9B4D-4419-85E4-CA8C9215D500}" destId="{A562A180-D7A0-449D-B04B-F06A6100D16E}" srcOrd="1" destOrd="0" presId="urn:microsoft.com/office/officeart/2005/8/layout/orgChart1"/>
-    <dgm:cxn modelId="{E37DEE37-AEAC-460C-B8DC-44C3E1474FF8}" type="presParOf" srcId="{F3558C5A-B7C3-43FF-B4B2-161D16B13C28}" destId="{257E9BAB-32F3-4F2A-8001-EFAEB04E1095}" srcOrd="1" destOrd="0" presId="urn:microsoft.com/office/officeart/2005/8/layout/orgChart1"/>
-    <dgm:cxn modelId="{D448D5EF-DDF2-43F8-9FBB-92610542F189}" type="presParOf" srcId="{F3558C5A-B7C3-43FF-B4B2-161D16B13C28}" destId="{A4A7A563-5F84-46B3-ADA3-2D7FA8BA156F}" srcOrd="2" destOrd="0" presId="urn:microsoft.com/office/officeart/2005/8/layout/orgChart1"/>
-    <dgm:cxn modelId="{DFA8CDB7-8AA0-4F9C-B0E4-9ACC4A7AB25B}" type="presParOf" srcId="{8516061A-F02F-4922-9167-828FABABA4B8}" destId="{ACC3AE58-04C0-4213-A229-A09BE71CC10F}" srcOrd="6" destOrd="0" presId="urn:microsoft.com/office/officeart/2005/8/layout/orgChart1"/>
-    <dgm:cxn modelId="{716CF482-84F9-4786-AA47-6097607F606B}" type="presParOf" srcId="{8516061A-F02F-4922-9167-828FABABA4B8}" destId="{EBEFAC74-2552-4590-B5BA-60B3BA0F7549}" srcOrd="7" destOrd="0" presId="urn:microsoft.com/office/officeart/2005/8/layout/orgChart1"/>
-    <dgm:cxn modelId="{892D836A-C6BC-43CB-A290-E94DF5971B2E}" type="presParOf" srcId="{EBEFAC74-2552-4590-B5BA-60B3BA0F7549}" destId="{A36981E0-4B6E-45E6-8ADE-70B9C2992E5C}" srcOrd="0" destOrd="0" presId="urn:microsoft.com/office/officeart/2005/8/layout/orgChart1"/>
-    <dgm:cxn modelId="{7C55FFC3-C2DE-4B83-A68F-A7C02B461B8A}" type="presParOf" srcId="{A36981E0-4B6E-45E6-8ADE-70B9C2992E5C}" destId="{5FC649C7-1642-40CB-A430-6714D6EA29CF}" srcOrd="0" destOrd="0" presId="urn:microsoft.com/office/officeart/2005/8/layout/orgChart1"/>
-    <dgm:cxn modelId="{0AC6B3E7-F8E8-4688-B141-2D13131CB053}" type="presParOf" srcId="{A36981E0-4B6E-45E6-8ADE-70B9C2992E5C}" destId="{18EB6655-1B72-4673-BA17-893619449D9E}" srcOrd="1" destOrd="0" presId="urn:microsoft.com/office/officeart/2005/8/layout/orgChart1"/>
-    <dgm:cxn modelId="{EC9CF849-685B-4289-9EBD-2CF66DBF641C}" type="presParOf" srcId="{EBEFAC74-2552-4590-B5BA-60B3BA0F7549}" destId="{BAC5D50F-370F-4FF3-B11A-906A8B357A27}" srcOrd="1" destOrd="0" presId="urn:microsoft.com/office/officeart/2005/8/layout/orgChart1"/>
-    <dgm:cxn modelId="{091ACED6-1994-44E8-A158-9F5029FA7C71}" type="presParOf" srcId="{EBEFAC74-2552-4590-B5BA-60B3BA0F7549}" destId="{EB3EB4E4-83CD-4498-8866-856C4F5CA07A}" srcOrd="2" destOrd="0" presId="urn:microsoft.com/office/officeart/2005/8/layout/orgChart1"/>
-    <dgm:cxn modelId="{BA4D372E-FE47-4B0B-B393-BCAE67521C7F}" type="presParOf" srcId="{8516061A-F02F-4922-9167-828FABABA4B8}" destId="{E5FA3648-10BA-4B91-B7C9-BE420896858A}" srcOrd="8" destOrd="0" presId="urn:microsoft.com/office/officeart/2005/8/layout/orgChart1"/>
-    <dgm:cxn modelId="{82432089-B030-43EB-9474-9EBB4ADEF333}" type="presParOf" srcId="{8516061A-F02F-4922-9167-828FABABA4B8}" destId="{8732AFF1-E0D7-4565-91AF-D79FFE382D8F}" srcOrd="9" destOrd="0" presId="urn:microsoft.com/office/officeart/2005/8/layout/orgChart1"/>
-    <dgm:cxn modelId="{DDB41293-054C-4254-ADBF-E1C2CDC5CD83}" type="presParOf" srcId="{8732AFF1-E0D7-4565-91AF-D79FFE382D8F}" destId="{10602DBD-90A0-493D-9D63-1C9E49CC7853}" srcOrd="0" destOrd="0" presId="urn:microsoft.com/office/officeart/2005/8/layout/orgChart1"/>
-    <dgm:cxn modelId="{C233BFCC-A1BA-4A2B-9757-359DC14B4646}" type="presParOf" srcId="{10602DBD-90A0-493D-9D63-1C9E49CC7853}" destId="{B8B4645A-97E1-4F16-8D1F-D24B300FC396}" srcOrd="0" destOrd="0" presId="urn:microsoft.com/office/officeart/2005/8/layout/orgChart1"/>
-    <dgm:cxn modelId="{3A0EF629-153A-4B64-AA38-C9C812AE35AD}" type="presParOf" srcId="{10602DBD-90A0-493D-9D63-1C9E49CC7853}" destId="{5AB39A2A-90FE-48FA-ABA0-5E470424581F}" srcOrd="1" destOrd="0" presId="urn:microsoft.com/office/officeart/2005/8/layout/orgChart1"/>
-    <dgm:cxn modelId="{B6648BAA-4FE1-46B0-9A43-FF3FBC53B810}" type="presParOf" srcId="{8732AFF1-E0D7-4565-91AF-D79FFE382D8F}" destId="{E1F7054C-9274-4CA5-ABBC-865108C9D6B7}" srcOrd="1" destOrd="0" presId="urn:microsoft.com/office/officeart/2005/8/layout/orgChart1"/>
-    <dgm:cxn modelId="{F5F00383-9661-43E7-9B7F-1D54492F968E}" type="presParOf" srcId="{8732AFF1-E0D7-4565-91AF-D79FFE382D8F}" destId="{F642F90E-01AB-4C9C-9A32-1590FB2695B3}" srcOrd="2" destOrd="0" presId="urn:microsoft.com/office/officeart/2005/8/layout/orgChart1"/>
-    <dgm:cxn modelId="{BFEE0FA2-3CE5-4DF7-BF84-FACD02F1568E}" type="presParOf" srcId="{8516061A-F02F-4922-9167-828FABABA4B8}" destId="{BB571437-A3B0-4401-861C-CC3AC2B74534}" srcOrd="10" destOrd="0" presId="urn:microsoft.com/office/officeart/2005/8/layout/orgChart1"/>
-    <dgm:cxn modelId="{271F888B-32A5-486A-8CCA-A839735EB8D3}" type="presParOf" srcId="{8516061A-F02F-4922-9167-828FABABA4B8}" destId="{72A84480-150E-4FC9-93B9-C38BA3A59994}" srcOrd="11" destOrd="0" presId="urn:microsoft.com/office/officeart/2005/8/layout/orgChart1"/>
-    <dgm:cxn modelId="{DD302930-C00C-4823-9780-1534C94F07B5}" type="presParOf" srcId="{72A84480-150E-4FC9-93B9-C38BA3A59994}" destId="{08384FB9-4739-403C-9240-D15196CFE016}" srcOrd="0" destOrd="0" presId="urn:microsoft.com/office/officeart/2005/8/layout/orgChart1"/>
-    <dgm:cxn modelId="{90A81DC3-8215-48AD-8AF2-133476D4D1C4}" type="presParOf" srcId="{08384FB9-4739-403C-9240-D15196CFE016}" destId="{625A65B0-B0F4-4693-830B-3ABB7146613F}" srcOrd="0" destOrd="0" presId="urn:microsoft.com/office/officeart/2005/8/layout/orgChart1"/>
-    <dgm:cxn modelId="{6F1735B1-AF6B-46F2-BF4D-66A94D7835B7}" type="presParOf" srcId="{08384FB9-4739-403C-9240-D15196CFE016}" destId="{952353A9-5135-481B-9FB5-E150D31C9B5C}" srcOrd="1" destOrd="0" presId="urn:microsoft.com/office/officeart/2005/8/layout/orgChart1"/>
-    <dgm:cxn modelId="{7D58E56F-9458-4CC2-9DA4-FA758E9EC7E6}" type="presParOf" srcId="{72A84480-150E-4FC9-93B9-C38BA3A59994}" destId="{D3E6B7B7-8798-42BB-923D-1293807575D9}" srcOrd="1" destOrd="0" presId="urn:microsoft.com/office/officeart/2005/8/layout/orgChart1"/>
-    <dgm:cxn modelId="{EF3250BA-76B0-408C-84F0-894FC7A7AFAE}" type="presParOf" srcId="{72A84480-150E-4FC9-93B9-C38BA3A59994}" destId="{27599E2A-A10E-4C47-BBF8-67D21CFA03A7}" srcOrd="2" destOrd="0" presId="urn:microsoft.com/office/officeart/2005/8/layout/orgChart1"/>
-    <dgm:cxn modelId="{2E0E28D6-1FB0-474E-AF8B-75473410BAE3}" type="presParOf" srcId="{9285EDA6-9B15-4BF6-8D69-2011FDE97D54}" destId="{BC0B10CC-8DDE-40C9-A6C9-67207EEEED03}" srcOrd="2" destOrd="0" presId="urn:microsoft.com/office/officeart/2005/8/layout/orgChart1"/>
-    <dgm:cxn modelId="{125BA774-8356-467E-BE5A-903B3CADCF48}" type="presParOf" srcId="{FCC1713C-AD5D-486F-BA0A-61BDFD9B7CFB}" destId="{7154022C-1531-4458-BD7D-AE130F9D36A8}" srcOrd="4" destOrd="0" presId="urn:microsoft.com/office/officeart/2005/8/layout/orgChart1"/>
-    <dgm:cxn modelId="{65E45706-F4F0-47CC-8D79-2AD623B77A2A}" type="presParOf" srcId="{FCC1713C-AD5D-486F-BA0A-61BDFD9B7CFB}" destId="{2D9936D3-CDDF-49DF-BA66-E436ACF75C48}" srcOrd="5" destOrd="0" presId="urn:microsoft.com/office/officeart/2005/8/layout/orgChart1"/>
-    <dgm:cxn modelId="{61B0F39A-B6E9-4107-A22D-28357A6F137C}" type="presParOf" srcId="{2D9936D3-CDDF-49DF-BA66-E436ACF75C48}" destId="{1EA8B128-34BF-4848-8D51-346729D85A66}" srcOrd="0" destOrd="0" presId="urn:microsoft.com/office/officeart/2005/8/layout/orgChart1"/>
-    <dgm:cxn modelId="{17F310DF-1E10-49F6-AF80-3B7CF182A06E}" type="presParOf" srcId="{1EA8B128-34BF-4848-8D51-346729D85A66}" destId="{E6947733-A390-4194-B003-E4AF4EB66D37}" srcOrd="0" destOrd="0" presId="urn:microsoft.com/office/officeart/2005/8/layout/orgChart1"/>
-    <dgm:cxn modelId="{9CD5B6C3-E0FC-428F-AEDD-817A32C64B9D}" type="presParOf" srcId="{1EA8B128-34BF-4848-8D51-346729D85A66}" destId="{9069BD9A-B82D-4631-8AE1-52B0F39DAB70}" srcOrd="1" destOrd="0" presId="urn:microsoft.com/office/officeart/2005/8/layout/orgChart1"/>
-    <dgm:cxn modelId="{288E2890-9B9B-4F74-B539-EEB5E1747F55}" type="presParOf" srcId="{2D9936D3-CDDF-49DF-BA66-E436ACF75C48}" destId="{46EB949C-0540-447F-878B-531E7A41CFA0}" srcOrd="1" destOrd="0" presId="urn:microsoft.com/office/officeart/2005/8/layout/orgChart1"/>
-    <dgm:cxn modelId="{84C76623-1726-4B1D-99DE-0197E940C3EE}" type="presParOf" srcId="{46EB949C-0540-447F-878B-531E7A41CFA0}" destId="{4ED8D6C0-849B-4694-BD6B-FB06F5030C9E}" srcOrd="0" destOrd="0" presId="urn:microsoft.com/office/officeart/2005/8/layout/orgChart1"/>
-    <dgm:cxn modelId="{1660264C-F17C-46E5-BDEB-85C1EF787D8C}" type="presParOf" srcId="{46EB949C-0540-447F-878B-531E7A41CFA0}" destId="{A84E70B4-F1A5-461C-B54C-0945C2145385}" srcOrd="1" destOrd="0" presId="urn:microsoft.com/office/officeart/2005/8/layout/orgChart1"/>
-    <dgm:cxn modelId="{B997E480-BBCA-403F-AD79-B34256241DC4}" type="presParOf" srcId="{A84E70B4-F1A5-461C-B54C-0945C2145385}" destId="{5D3BBBB8-5395-4612-A331-05399E756731}" srcOrd="0" destOrd="0" presId="urn:microsoft.com/office/officeart/2005/8/layout/orgChart1"/>
-    <dgm:cxn modelId="{93C9A94E-2CA6-40C0-A1C1-0BF221E6A5C7}" type="presParOf" srcId="{5D3BBBB8-5395-4612-A331-05399E756731}" destId="{2414D03A-3FF0-4AA4-A9F7-74224DC0BE2F}" srcOrd="0" destOrd="0" presId="urn:microsoft.com/office/officeart/2005/8/layout/orgChart1"/>
-    <dgm:cxn modelId="{A4438780-4118-4C1F-B127-9B95F767AC23}" type="presParOf" srcId="{5D3BBBB8-5395-4612-A331-05399E756731}" destId="{55223062-40F8-47AB-9EFB-F1DA3EADF1A1}" srcOrd="1" destOrd="0" presId="urn:microsoft.com/office/officeart/2005/8/layout/orgChart1"/>
-    <dgm:cxn modelId="{774D7171-013B-4B9D-9759-AFBA34B91600}" type="presParOf" srcId="{A84E70B4-F1A5-461C-B54C-0945C2145385}" destId="{C073F6E0-D0B0-41B8-86A9-7FF29B707245}" srcOrd="1" destOrd="0" presId="urn:microsoft.com/office/officeart/2005/8/layout/orgChart1"/>
-    <dgm:cxn modelId="{3D7B914B-CE58-48C7-9D82-5ADA068CAB86}" type="presParOf" srcId="{A84E70B4-F1A5-461C-B54C-0945C2145385}" destId="{F4EEE239-C594-471C-9A75-0391C30A6176}" srcOrd="2" destOrd="0" presId="urn:microsoft.com/office/officeart/2005/8/layout/orgChart1"/>
-    <dgm:cxn modelId="{0238E65E-DB60-4E5A-947C-FA9FE11CD23A}" type="presParOf" srcId="{46EB949C-0540-447F-878B-531E7A41CFA0}" destId="{0D13FD2C-4ED4-4F32-98AA-9F5D70539C9E}" srcOrd="2" destOrd="0" presId="urn:microsoft.com/office/officeart/2005/8/layout/orgChart1"/>
-    <dgm:cxn modelId="{7BA0A68C-E03B-49B7-98A2-5E5AAADB1667}" type="presParOf" srcId="{46EB949C-0540-447F-878B-531E7A41CFA0}" destId="{6BB7DC60-4A5E-4BE9-8811-0A117273EE44}" srcOrd="3" destOrd="0" presId="urn:microsoft.com/office/officeart/2005/8/layout/orgChart1"/>
-    <dgm:cxn modelId="{97A1CA44-3527-4CA9-997F-6ADEA4BFCA6D}" type="presParOf" srcId="{6BB7DC60-4A5E-4BE9-8811-0A117273EE44}" destId="{DB8190CA-AC04-4F54-94EA-11C6D5AE3B93}" srcOrd="0" destOrd="0" presId="urn:microsoft.com/office/officeart/2005/8/layout/orgChart1"/>
-    <dgm:cxn modelId="{DE90F4DC-6739-4DAD-B2FB-562F964E157E}" type="presParOf" srcId="{DB8190CA-AC04-4F54-94EA-11C6D5AE3B93}" destId="{4EF3C343-DC53-4168-BF81-9A005DE71D2C}" srcOrd="0" destOrd="0" presId="urn:microsoft.com/office/officeart/2005/8/layout/orgChart1"/>
-    <dgm:cxn modelId="{4A4FC6D6-6D98-4109-AF42-296DFD0187C5}" type="presParOf" srcId="{DB8190CA-AC04-4F54-94EA-11C6D5AE3B93}" destId="{A171C2BA-E54A-44CB-89A2-0CB80633AA64}" srcOrd="1" destOrd="0" presId="urn:microsoft.com/office/officeart/2005/8/layout/orgChart1"/>
-    <dgm:cxn modelId="{0BC8FE6F-0409-4DDD-A0CC-244FDA4D6E2E}" type="presParOf" srcId="{6BB7DC60-4A5E-4BE9-8811-0A117273EE44}" destId="{335E8607-95DC-4D77-86D1-96DE3764C21F}" srcOrd="1" destOrd="0" presId="urn:microsoft.com/office/officeart/2005/8/layout/orgChart1"/>
-    <dgm:cxn modelId="{2C4E046E-A341-404B-B456-6900A6229E21}" type="presParOf" srcId="{6BB7DC60-4A5E-4BE9-8811-0A117273EE44}" destId="{C336D246-B381-4606-A6ED-11B19FF0EC7F}" srcOrd="2" destOrd="0" presId="urn:microsoft.com/office/officeart/2005/8/layout/orgChart1"/>
-    <dgm:cxn modelId="{12F5E45C-BF28-439F-952E-288C24CDFB25}" type="presParOf" srcId="{46EB949C-0540-447F-878B-531E7A41CFA0}" destId="{872A1C61-D05F-4CA8-A22E-C70941E4F3A4}" srcOrd="4" destOrd="0" presId="urn:microsoft.com/office/officeart/2005/8/layout/orgChart1"/>
-    <dgm:cxn modelId="{067AC4B2-2659-4AAE-8D26-48171FB470B3}" type="presParOf" srcId="{46EB949C-0540-447F-878B-531E7A41CFA0}" destId="{A4AF1E7A-F641-499C-9470-169CEB11FA07}" srcOrd="5" destOrd="0" presId="urn:microsoft.com/office/officeart/2005/8/layout/orgChart1"/>
-    <dgm:cxn modelId="{C680F778-7A0F-4F5E-808A-CF8D930F0580}" type="presParOf" srcId="{A4AF1E7A-F641-499C-9470-169CEB11FA07}" destId="{512B5DEC-C0BE-4890-8506-B4D19BB515D1}" srcOrd="0" destOrd="0" presId="urn:microsoft.com/office/officeart/2005/8/layout/orgChart1"/>
-    <dgm:cxn modelId="{CCF87FC8-59C8-4309-AE4D-E19FDDF24083}" type="presParOf" srcId="{512B5DEC-C0BE-4890-8506-B4D19BB515D1}" destId="{ACC657FF-83C8-4505-BD32-45DABE383CCB}" srcOrd="0" destOrd="0" presId="urn:microsoft.com/office/officeart/2005/8/layout/orgChart1"/>
-    <dgm:cxn modelId="{3627D4C2-1858-4B7B-B5F7-4C2F90EEBE4B}" type="presParOf" srcId="{512B5DEC-C0BE-4890-8506-B4D19BB515D1}" destId="{EA3C6A53-A352-4BE7-8130-3F7DA7F456E3}" srcOrd="1" destOrd="0" presId="urn:microsoft.com/office/officeart/2005/8/layout/orgChart1"/>
-    <dgm:cxn modelId="{4434E6CF-3837-4159-B940-9DFF63A342D4}" type="presParOf" srcId="{A4AF1E7A-F641-499C-9470-169CEB11FA07}" destId="{CB45F853-D6BB-46B7-BA5F-DC06C313F9A3}" srcOrd="1" destOrd="0" presId="urn:microsoft.com/office/officeart/2005/8/layout/orgChart1"/>
-    <dgm:cxn modelId="{C59AE5B0-E0CC-4217-94FC-C831145954B0}" type="presParOf" srcId="{A4AF1E7A-F641-499C-9470-169CEB11FA07}" destId="{F36DC5B0-44F5-4C21-882E-DBF628C90B91}" srcOrd="2" destOrd="0" presId="urn:microsoft.com/office/officeart/2005/8/layout/orgChart1"/>
-    <dgm:cxn modelId="{EABEFAE2-3A9F-4C9D-919A-73530C9C9346}" type="presParOf" srcId="{2D9936D3-CDDF-49DF-BA66-E436ACF75C48}" destId="{32A380D7-9BB5-42C0-A663-6777EF41258F}" srcOrd="2" destOrd="0" presId="urn:microsoft.com/office/officeart/2005/8/layout/orgChart1"/>
-    <dgm:cxn modelId="{A5832C7D-FABA-4660-9670-A370F678B0D3}" type="presParOf" srcId="{FCC1713C-AD5D-486F-BA0A-61BDFD9B7CFB}" destId="{56CB7C11-D1BA-4082-B182-BAFA88E167E5}" srcOrd="6" destOrd="0" presId="urn:microsoft.com/office/officeart/2005/8/layout/orgChart1"/>
-    <dgm:cxn modelId="{F20C7DBE-513B-4D69-A599-144C5A5B2310}" type="presParOf" srcId="{FCC1713C-AD5D-486F-BA0A-61BDFD9B7CFB}" destId="{11EE40CB-50AF-4932-9E80-2234754B09C7}" srcOrd="7" destOrd="0" presId="urn:microsoft.com/office/officeart/2005/8/layout/orgChart1"/>
-    <dgm:cxn modelId="{D579DA31-8A0E-4FE8-9A96-D1537EC7C3D4}" type="presParOf" srcId="{11EE40CB-50AF-4932-9E80-2234754B09C7}" destId="{E71142C4-9453-483F-8DEB-738B77006257}" srcOrd="0" destOrd="0" presId="urn:microsoft.com/office/officeart/2005/8/layout/orgChart1"/>
-    <dgm:cxn modelId="{32ED2E19-CA48-443F-8197-19935D8DE394}" type="presParOf" srcId="{E71142C4-9453-483F-8DEB-738B77006257}" destId="{E2418594-29C9-438F-8ECD-1D81895FE2C5}" srcOrd="0" destOrd="0" presId="urn:microsoft.com/office/officeart/2005/8/layout/orgChart1"/>
-    <dgm:cxn modelId="{A6AF9661-2DFC-4691-86CF-D67C0DE4C830}" type="presParOf" srcId="{E71142C4-9453-483F-8DEB-738B77006257}" destId="{AA824C1C-9F11-40C7-8EAA-B7591463B2B6}" srcOrd="1" destOrd="0" presId="urn:microsoft.com/office/officeart/2005/8/layout/orgChart1"/>
-    <dgm:cxn modelId="{C35A360D-D98F-4349-86E8-B26357A2660C}" type="presParOf" srcId="{11EE40CB-50AF-4932-9E80-2234754B09C7}" destId="{7F5CC096-47A0-4A97-AB8A-D3797C5C5B6C}" srcOrd="1" destOrd="0" presId="urn:microsoft.com/office/officeart/2005/8/layout/orgChart1"/>
-    <dgm:cxn modelId="{7BAEAAFC-8586-431F-98FE-0476E8C191C0}" type="presParOf" srcId="{7F5CC096-47A0-4A97-AB8A-D3797C5C5B6C}" destId="{0A7F001F-0D29-42E7-B6B6-CFA42F795CF6}" srcOrd="0" destOrd="0" presId="urn:microsoft.com/office/officeart/2005/8/layout/orgChart1"/>
-    <dgm:cxn modelId="{DC3CEAC0-9E8E-41A2-A51E-CBA10DA86262}" type="presParOf" srcId="{7F5CC096-47A0-4A97-AB8A-D3797C5C5B6C}" destId="{858B1C3F-80B2-41B0-ABEB-F77DB9AAC6A0}" srcOrd="1" destOrd="0" presId="urn:microsoft.com/office/officeart/2005/8/layout/orgChart1"/>
-    <dgm:cxn modelId="{D86AE1FE-36F1-4013-93B0-A87A19A58342}" type="presParOf" srcId="{858B1C3F-80B2-41B0-ABEB-F77DB9AAC6A0}" destId="{03258089-5666-414C-B53C-DC2F235E4AB5}" srcOrd="0" destOrd="0" presId="urn:microsoft.com/office/officeart/2005/8/layout/orgChart1"/>
-    <dgm:cxn modelId="{1A7E0DD9-3458-46B3-B449-CF909C91FB1C}" type="presParOf" srcId="{03258089-5666-414C-B53C-DC2F235E4AB5}" destId="{01F651BF-E53C-4F8D-9D5E-9646CCF2E15F}" srcOrd="0" destOrd="0" presId="urn:microsoft.com/office/officeart/2005/8/layout/orgChart1"/>
-    <dgm:cxn modelId="{0DFF9168-9D88-450E-B048-898834185C2D}" type="presParOf" srcId="{03258089-5666-414C-B53C-DC2F235E4AB5}" destId="{21D4EA5A-65B0-4585-A065-2FBE13E38793}" srcOrd="1" destOrd="0" presId="urn:microsoft.com/office/officeart/2005/8/layout/orgChart1"/>
-    <dgm:cxn modelId="{84CE3925-2071-4E26-9B1D-5D5438F4875E}" type="presParOf" srcId="{858B1C3F-80B2-41B0-ABEB-F77DB9AAC6A0}" destId="{B2DDB059-B0E4-4F21-83C3-5148DC9C0ED7}" srcOrd="1" destOrd="0" presId="urn:microsoft.com/office/officeart/2005/8/layout/orgChart1"/>
-    <dgm:cxn modelId="{5F415153-0CF0-4C3C-8140-A64048C3BB37}" type="presParOf" srcId="{858B1C3F-80B2-41B0-ABEB-F77DB9AAC6A0}" destId="{46F26016-AD6A-485D-8FE0-1DC3DF9A7ADF}" srcOrd="2" destOrd="0" presId="urn:microsoft.com/office/officeart/2005/8/layout/orgChart1"/>
-    <dgm:cxn modelId="{0EF47CEF-3C23-404C-9249-F708C8E168F5}" type="presParOf" srcId="{7F5CC096-47A0-4A97-AB8A-D3797C5C5B6C}" destId="{21AFE828-5D5F-4134-901C-0285502157D4}" srcOrd="2" destOrd="0" presId="urn:microsoft.com/office/officeart/2005/8/layout/orgChart1"/>
-    <dgm:cxn modelId="{C85BB842-4FA7-4E90-B8B6-716CCA2955DF}" type="presParOf" srcId="{7F5CC096-47A0-4A97-AB8A-D3797C5C5B6C}" destId="{94772C1A-1323-4913-B08C-29FB1EC3EA61}" srcOrd="3" destOrd="0" presId="urn:microsoft.com/office/officeart/2005/8/layout/orgChart1"/>
-    <dgm:cxn modelId="{6564B05D-F11C-4952-8D83-95A9E0AF00AB}" type="presParOf" srcId="{94772C1A-1323-4913-B08C-29FB1EC3EA61}" destId="{B0670147-686B-403A-9A83-D62E709D0157}" srcOrd="0" destOrd="0" presId="urn:microsoft.com/office/officeart/2005/8/layout/orgChart1"/>
-    <dgm:cxn modelId="{D83F698B-B9DF-4DA2-9FE0-BCB607856FA5}" type="presParOf" srcId="{B0670147-686B-403A-9A83-D62E709D0157}" destId="{BA029F0C-F457-4947-A146-182245AB3927}" srcOrd="0" destOrd="0" presId="urn:microsoft.com/office/officeart/2005/8/layout/orgChart1"/>
-    <dgm:cxn modelId="{E240F1A1-42F6-4ED8-87F7-B9FF05340DA1}" type="presParOf" srcId="{B0670147-686B-403A-9A83-D62E709D0157}" destId="{80633CFD-950C-4742-BE6E-CF44F8FA9824}" srcOrd="1" destOrd="0" presId="urn:microsoft.com/office/officeart/2005/8/layout/orgChart1"/>
-    <dgm:cxn modelId="{BE82978B-B043-4DBB-9A10-A15EFB8B7E38}" type="presParOf" srcId="{94772C1A-1323-4913-B08C-29FB1EC3EA61}" destId="{B83839A2-464A-4BD8-A047-BC73F2EA36DC}" srcOrd="1" destOrd="0" presId="urn:microsoft.com/office/officeart/2005/8/layout/orgChart1"/>
-    <dgm:cxn modelId="{68C2103F-17FA-44EE-ABD4-65B49412E3BE}" type="presParOf" srcId="{94772C1A-1323-4913-B08C-29FB1EC3EA61}" destId="{41198F92-9DB0-481D-A805-4ED99DA3355F}" srcOrd="2" destOrd="0" presId="urn:microsoft.com/office/officeart/2005/8/layout/orgChart1"/>
-    <dgm:cxn modelId="{8917270F-646E-4708-BE02-4AED74B31844}" type="presParOf" srcId="{7F5CC096-47A0-4A97-AB8A-D3797C5C5B6C}" destId="{351C7779-D700-4F40-AC36-740318C0836E}" srcOrd="4" destOrd="0" presId="urn:microsoft.com/office/officeart/2005/8/layout/orgChart1"/>
-    <dgm:cxn modelId="{C169C1F1-FD9F-4B25-8380-F9E4203F9598}" type="presParOf" srcId="{7F5CC096-47A0-4A97-AB8A-D3797C5C5B6C}" destId="{7EBAE034-A410-4567-8455-A718CCEECA29}" srcOrd="5" destOrd="0" presId="urn:microsoft.com/office/officeart/2005/8/layout/orgChart1"/>
-    <dgm:cxn modelId="{3FC09C41-91E7-4372-A2A5-B3FC6186AF53}" type="presParOf" srcId="{7EBAE034-A410-4567-8455-A718CCEECA29}" destId="{1E28135B-ABE6-4905-84D3-232E6620AFF8}" srcOrd="0" destOrd="0" presId="urn:microsoft.com/office/officeart/2005/8/layout/orgChart1"/>
-    <dgm:cxn modelId="{D442C8DC-DF2F-40D6-8E08-8D7E9F16A4F6}" type="presParOf" srcId="{1E28135B-ABE6-4905-84D3-232E6620AFF8}" destId="{4BE87327-B578-4D71-A880-0532DF62886C}" srcOrd="0" destOrd="0" presId="urn:microsoft.com/office/officeart/2005/8/layout/orgChart1"/>
-    <dgm:cxn modelId="{E17BD98B-0828-4BFD-809D-9BDB43BE94FE}" type="presParOf" srcId="{1E28135B-ABE6-4905-84D3-232E6620AFF8}" destId="{1ECE8D3C-864C-4566-B734-16EA73ED8292}" srcOrd="1" destOrd="0" presId="urn:microsoft.com/office/officeart/2005/8/layout/orgChart1"/>
-    <dgm:cxn modelId="{42A79C51-7421-4FD7-9633-B2440B504249}" type="presParOf" srcId="{7EBAE034-A410-4567-8455-A718CCEECA29}" destId="{46447BE5-2917-420D-A72B-38F828DA2999}" srcOrd="1" destOrd="0" presId="urn:microsoft.com/office/officeart/2005/8/layout/orgChart1"/>
-    <dgm:cxn modelId="{574EE010-8802-4405-9647-F7747FA14825}" type="presParOf" srcId="{7EBAE034-A410-4567-8455-A718CCEECA29}" destId="{F91951CE-866F-48C9-AFD7-6C9192DAD0BE}" srcOrd="2" destOrd="0" presId="urn:microsoft.com/office/officeart/2005/8/layout/orgChart1"/>
-    <dgm:cxn modelId="{DCB37E35-854A-43E0-840F-2A9F441168BE}" type="presParOf" srcId="{7F5CC096-47A0-4A97-AB8A-D3797C5C5B6C}" destId="{5A4EF461-45A5-4C6A-867A-8AA8E23E9BFF}" srcOrd="6" destOrd="0" presId="urn:microsoft.com/office/officeart/2005/8/layout/orgChart1"/>
-    <dgm:cxn modelId="{6FA20153-CF8D-4DC1-BCFA-2B0DD223A345}" type="presParOf" srcId="{7F5CC096-47A0-4A97-AB8A-D3797C5C5B6C}" destId="{2C3248BA-F696-4834-9999-8DCE3A9158B3}" srcOrd="7" destOrd="0" presId="urn:microsoft.com/office/officeart/2005/8/layout/orgChart1"/>
-    <dgm:cxn modelId="{EFB565FB-8FD7-400F-A125-DD4091873968}" type="presParOf" srcId="{2C3248BA-F696-4834-9999-8DCE3A9158B3}" destId="{6CC82C0E-E82E-41C5-96B7-67F77E006A02}" srcOrd="0" destOrd="0" presId="urn:microsoft.com/office/officeart/2005/8/layout/orgChart1"/>
-    <dgm:cxn modelId="{6C01BAAF-D52B-47AA-B75C-CDA5B724DC0D}" type="presParOf" srcId="{6CC82C0E-E82E-41C5-96B7-67F77E006A02}" destId="{9D0395A2-9A50-4D44-8DC8-1F4E3C75DE94}" srcOrd="0" destOrd="0" presId="urn:microsoft.com/office/officeart/2005/8/layout/orgChart1"/>
-    <dgm:cxn modelId="{F0062B10-7FF4-4292-880D-2F3B4C5A2A6D}" type="presParOf" srcId="{6CC82C0E-E82E-41C5-96B7-67F77E006A02}" destId="{F1DD817E-044E-4A92-ABD2-E3465BD275AF}" srcOrd="1" destOrd="0" presId="urn:microsoft.com/office/officeart/2005/8/layout/orgChart1"/>
-    <dgm:cxn modelId="{809F01EA-9971-417B-9056-F109105CF17C}" type="presParOf" srcId="{2C3248BA-F696-4834-9999-8DCE3A9158B3}" destId="{B9B4C57C-F114-4889-B8E5-F4D9F3F1657B}" srcOrd="1" destOrd="0" presId="urn:microsoft.com/office/officeart/2005/8/layout/orgChart1"/>
-    <dgm:cxn modelId="{433C066B-BC36-4D2D-B28D-9CCE6D9CB55A}" type="presParOf" srcId="{2C3248BA-F696-4834-9999-8DCE3A9158B3}" destId="{1182EF23-5156-48C5-82E2-6F5ECD93E93B}" srcOrd="2" destOrd="0" presId="urn:microsoft.com/office/officeart/2005/8/layout/orgChart1"/>
-    <dgm:cxn modelId="{59885D6F-B234-467E-A3DF-077A61D934F3}" type="presParOf" srcId="{11EE40CB-50AF-4932-9E80-2234754B09C7}" destId="{3D559138-993C-4A1B-9913-2346007E1CC6}" srcOrd="2" destOrd="0" presId="urn:microsoft.com/office/officeart/2005/8/layout/orgChart1"/>
-    <dgm:cxn modelId="{B21871D2-9733-4ADD-94C7-E7E41D021170}" type="presParOf" srcId="{FCC1713C-AD5D-486F-BA0A-61BDFD9B7CFB}" destId="{C7D0A761-8BF4-462F-9760-9E4B7810F12F}" srcOrd="8" destOrd="0" presId="urn:microsoft.com/office/officeart/2005/8/layout/orgChart1"/>
-    <dgm:cxn modelId="{4ABF3074-16F3-458D-A8F1-8A813DB6A501}" type="presParOf" srcId="{FCC1713C-AD5D-486F-BA0A-61BDFD9B7CFB}" destId="{BFABC647-7323-4DAC-A38E-483CEFC385B5}" srcOrd="9" destOrd="0" presId="urn:microsoft.com/office/officeart/2005/8/layout/orgChart1"/>
-    <dgm:cxn modelId="{BEFD4773-736F-4DDE-937F-01616C560BB7}" type="presParOf" srcId="{BFABC647-7323-4DAC-A38E-483CEFC385B5}" destId="{82C18E12-7FF1-4709-9829-ABEFB4F77136}" srcOrd="0" destOrd="0" presId="urn:microsoft.com/office/officeart/2005/8/layout/orgChart1"/>
-    <dgm:cxn modelId="{E4C43DA7-A8AD-4ADD-B038-10ADACB6F65D}" type="presParOf" srcId="{82C18E12-7FF1-4709-9829-ABEFB4F77136}" destId="{3BE5CE08-0735-40E9-A98D-A38D49DD2A7E}" srcOrd="0" destOrd="0" presId="urn:microsoft.com/office/officeart/2005/8/layout/orgChart1"/>
-    <dgm:cxn modelId="{9EBBF28D-43C7-4B2B-8882-8256B453BDAF}" type="presParOf" srcId="{82C18E12-7FF1-4709-9829-ABEFB4F77136}" destId="{27844BA9-CB57-4FA8-8658-5435A7EBD440}" srcOrd="1" destOrd="0" presId="urn:microsoft.com/office/officeart/2005/8/layout/orgChart1"/>
-    <dgm:cxn modelId="{3D5A0D57-5B6E-4799-BC60-5DE06BA6005A}" type="presParOf" srcId="{BFABC647-7323-4DAC-A38E-483CEFC385B5}" destId="{6939D3CB-7520-4AE9-978B-3D25EA04688E}" srcOrd="1" destOrd="0" presId="urn:microsoft.com/office/officeart/2005/8/layout/orgChart1"/>
-    <dgm:cxn modelId="{CBCE2107-E1D1-45D3-90F9-8170BAD9A3F0}" type="presParOf" srcId="{6939D3CB-7520-4AE9-978B-3D25EA04688E}" destId="{5D829AEE-558B-4774-BEFD-7BF484701816}" srcOrd="0" destOrd="0" presId="urn:microsoft.com/office/officeart/2005/8/layout/orgChart1"/>
-    <dgm:cxn modelId="{BD388A1B-F0C3-423A-A5A6-F873B2B8F805}" type="presParOf" srcId="{6939D3CB-7520-4AE9-978B-3D25EA04688E}" destId="{0C77AB73-A7DC-4C11-817A-A599901AC032}" srcOrd="1" destOrd="0" presId="urn:microsoft.com/office/officeart/2005/8/layout/orgChart1"/>
-    <dgm:cxn modelId="{6A6E1934-BF61-42B7-8ECB-07816496F17A}" type="presParOf" srcId="{0C77AB73-A7DC-4C11-817A-A599901AC032}" destId="{E0533FE7-DBCF-4543-A7DB-DC72FF973D1A}" srcOrd="0" destOrd="0" presId="urn:microsoft.com/office/officeart/2005/8/layout/orgChart1"/>
-    <dgm:cxn modelId="{0BF1F1DA-4AC8-4468-B403-7BDF5C990529}" type="presParOf" srcId="{E0533FE7-DBCF-4543-A7DB-DC72FF973D1A}" destId="{BCE7EF7B-5982-487C-AB05-CDA615C498F8}" srcOrd="0" destOrd="0" presId="urn:microsoft.com/office/officeart/2005/8/layout/orgChart1"/>
-    <dgm:cxn modelId="{8747C0BD-C7F8-46A8-BB06-10B77E6BB57B}" type="presParOf" srcId="{E0533FE7-DBCF-4543-A7DB-DC72FF973D1A}" destId="{23F0C5F7-9C3C-4334-AE07-934B988814F6}" srcOrd="1" destOrd="0" presId="urn:microsoft.com/office/officeart/2005/8/layout/orgChart1"/>
-    <dgm:cxn modelId="{D6D328B0-9379-4B3A-9DDB-3B51AEB9C159}" type="presParOf" srcId="{0C77AB73-A7DC-4C11-817A-A599901AC032}" destId="{8CA429D2-8FA8-4D1B-AECB-7C7F7DDB4E35}" srcOrd="1" destOrd="0" presId="urn:microsoft.com/office/officeart/2005/8/layout/orgChart1"/>
-    <dgm:cxn modelId="{09803F73-D437-450F-AA6A-F8895879BA86}" type="presParOf" srcId="{0C77AB73-A7DC-4C11-817A-A599901AC032}" destId="{5A72AC01-A811-492C-9A5F-A88F48661A5E}" srcOrd="2" destOrd="0" presId="urn:microsoft.com/office/officeart/2005/8/layout/orgChart1"/>
-    <dgm:cxn modelId="{1D76E2D1-EB19-4345-A91F-0A12225197F3}" type="presParOf" srcId="{6939D3CB-7520-4AE9-978B-3D25EA04688E}" destId="{668457C2-44DB-4B4E-8660-345838A51EB0}" srcOrd="2" destOrd="0" presId="urn:microsoft.com/office/officeart/2005/8/layout/orgChart1"/>
-    <dgm:cxn modelId="{A868B751-2420-4575-AF6C-A74AEDE6B863}" type="presParOf" srcId="{6939D3CB-7520-4AE9-978B-3D25EA04688E}" destId="{CB5973C0-1574-4BE1-8608-A7CB403F090A}" srcOrd="3" destOrd="0" presId="urn:microsoft.com/office/officeart/2005/8/layout/orgChart1"/>
-    <dgm:cxn modelId="{65E959E5-AADE-4A9F-8F67-96A804F77BFC}" type="presParOf" srcId="{CB5973C0-1574-4BE1-8608-A7CB403F090A}" destId="{7BD1B692-9F5E-4DC7-BBC3-67B18BED7BE8}" srcOrd="0" destOrd="0" presId="urn:microsoft.com/office/officeart/2005/8/layout/orgChart1"/>
-    <dgm:cxn modelId="{52C21804-1492-4675-A27D-FA06FA029974}" type="presParOf" srcId="{7BD1B692-9F5E-4DC7-BBC3-67B18BED7BE8}" destId="{080389C6-C225-4889-B889-984B10E95709}" srcOrd="0" destOrd="0" presId="urn:microsoft.com/office/officeart/2005/8/layout/orgChart1"/>
-    <dgm:cxn modelId="{AC9907C7-B693-49D2-9C42-B8E520F65444}" type="presParOf" srcId="{7BD1B692-9F5E-4DC7-BBC3-67B18BED7BE8}" destId="{5B30B4AD-0405-4D13-9BB0-60932A0C0D5C}" srcOrd="1" destOrd="0" presId="urn:microsoft.com/office/officeart/2005/8/layout/orgChart1"/>
-    <dgm:cxn modelId="{D68C3ACC-F7A6-4639-B21B-E7A4FEBEA3E6}" type="presParOf" srcId="{CB5973C0-1574-4BE1-8608-A7CB403F090A}" destId="{8CA6CD47-DC28-4F90-9914-CF4F885F145E}" srcOrd="1" destOrd="0" presId="urn:microsoft.com/office/officeart/2005/8/layout/orgChart1"/>
-    <dgm:cxn modelId="{1F547FF3-8DCD-41F8-9235-4332782F2073}" type="presParOf" srcId="{CB5973C0-1574-4BE1-8608-A7CB403F090A}" destId="{6BCF3B27-2825-4A17-B1D6-88D23B37E236}" srcOrd="2" destOrd="0" presId="urn:microsoft.com/office/officeart/2005/8/layout/orgChart1"/>
-    <dgm:cxn modelId="{728A44CC-B6FE-46CD-894C-77AE045B58BE}" type="presParOf" srcId="{6939D3CB-7520-4AE9-978B-3D25EA04688E}" destId="{C181A0DB-3BD0-493E-AA2F-FE66F5F3255F}" srcOrd="4" destOrd="0" presId="urn:microsoft.com/office/officeart/2005/8/layout/orgChart1"/>
-    <dgm:cxn modelId="{66234C71-B99B-480C-806D-7425D1678B42}" type="presParOf" srcId="{6939D3CB-7520-4AE9-978B-3D25EA04688E}" destId="{4A2ECDB4-D616-4C7E-94E9-C54A7DAB9B89}" srcOrd="5" destOrd="0" presId="urn:microsoft.com/office/officeart/2005/8/layout/orgChart1"/>
-    <dgm:cxn modelId="{84F430B2-6881-4DF9-AAD8-53BF61FE7DA7}" type="presParOf" srcId="{4A2ECDB4-D616-4C7E-94E9-C54A7DAB9B89}" destId="{C85B5463-E598-436B-8C37-09EC3A432D22}" srcOrd="0" destOrd="0" presId="urn:microsoft.com/office/officeart/2005/8/layout/orgChart1"/>
-    <dgm:cxn modelId="{9A216E91-54DE-4E7D-8F20-53B0E90F1A31}" type="presParOf" srcId="{C85B5463-E598-436B-8C37-09EC3A432D22}" destId="{86ECDBD3-F1CE-4B14-A926-BC8A47B1825B}" srcOrd="0" destOrd="0" presId="urn:microsoft.com/office/officeart/2005/8/layout/orgChart1"/>
-    <dgm:cxn modelId="{D846CA2D-6768-4AD0-84E3-3624FF20D1CD}" type="presParOf" srcId="{C85B5463-E598-436B-8C37-09EC3A432D22}" destId="{2823E5D2-088B-4439-8A35-50D1E768121A}" srcOrd="1" destOrd="0" presId="urn:microsoft.com/office/officeart/2005/8/layout/orgChart1"/>
-    <dgm:cxn modelId="{4E4BCF3C-1741-4B2B-97A7-320F7FBCEDBC}" type="presParOf" srcId="{4A2ECDB4-D616-4C7E-94E9-C54A7DAB9B89}" destId="{4B4B4AFA-3CB3-4F47-BFD0-0704186C5E1B}" srcOrd="1" destOrd="0" presId="urn:microsoft.com/office/officeart/2005/8/layout/orgChart1"/>
-    <dgm:cxn modelId="{0876B4B8-2597-4C1C-91E9-8011F7AF6336}" type="presParOf" srcId="{4A2ECDB4-D616-4C7E-94E9-C54A7DAB9B89}" destId="{58D5C025-630A-4041-9515-2F6A5541B1EE}" srcOrd="2" destOrd="0" presId="urn:microsoft.com/office/officeart/2005/8/layout/orgChart1"/>
-    <dgm:cxn modelId="{382233A4-DBD9-49A7-9A13-0A7F75369177}" type="presParOf" srcId="{BFABC647-7323-4DAC-A38E-483CEFC385B5}" destId="{54EB2FB2-F270-4797-8FCC-BCE19A246D81}" srcOrd="2" destOrd="0" presId="urn:microsoft.com/office/officeart/2005/8/layout/orgChart1"/>
-    <dgm:cxn modelId="{44D3ECC6-86A6-4977-A8B2-2FF9777C0A2C}" type="presParOf" srcId="{EBB648DC-8001-4567-B053-BDEA0F1F8230}" destId="{0D86172D-13B2-4317-B7B0-D39AA1AB2B94}" srcOrd="2" destOrd="0" presId="urn:microsoft.com/office/officeart/2005/8/layout/orgChart1"/>
+    <dgm:cxn modelId="{3E875A5E-FD41-4279-855B-BAF3F73A830B}" type="presParOf" srcId="{9BF8FCF0-E831-4753-AEE0-76987BF0F390}" destId="{EBB648DC-8001-4567-B053-BDEA0F1F8230}" srcOrd="0" destOrd="0" presId="urn:microsoft.com/office/officeart/2005/8/layout/orgChart1"/>
+    <dgm:cxn modelId="{C774434C-EC92-48AB-BFD5-2DB57C7ECB5E}" type="presParOf" srcId="{EBB648DC-8001-4567-B053-BDEA0F1F8230}" destId="{2EC17923-DE9F-4F50-9AF6-E5EB571CBC06}" srcOrd="0" destOrd="0" presId="urn:microsoft.com/office/officeart/2005/8/layout/orgChart1"/>
+    <dgm:cxn modelId="{24B7D93E-FB9C-4873-9273-0ED908A452F0}" type="presParOf" srcId="{2EC17923-DE9F-4F50-9AF6-E5EB571CBC06}" destId="{99A4194C-B8DC-4B49-860A-A8399847BDB4}" srcOrd="0" destOrd="0" presId="urn:microsoft.com/office/officeart/2005/8/layout/orgChart1"/>
+    <dgm:cxn modelId="{DFD40925-7DD9-4A58-AE40-DCF2FCDA5C14}" type="presParOf" srcId="{2EC17923-DE9F-4F50-9AF6-E5EB571CBC06}" destId="{29CF83BF-1AE7-4331-B4FA-55D8F328B6AD}" srcOrd="1" destOrd="0" presId="urn:microsoft.com/office/officeart/2005/8/layout/orgChart1"/>
+    <dgm:cxn modelId="{95D2CC81-3FCF-4F6D-83E9-BE1C4350413E}" type="presParOf" srcId="{EBB648DC-8001-4567-B053-BDEA0F1F8230}" destId="{FCC1713C-AD5D-486F-BA0A-61BDFD9B7CFB}" srcOrd="1" destOrd="0" presId="urn:microsoft.com/office/officeart/2005/8/layout/orgChart1"/>
+    <dgm:cxn modelId="{3BE3597B-1681-479F-A8B0-C108F4BA7389}" type="presParOf" srcId="{FCC1713C-AD5D-486F-BA0A-61BDFD9B7CFB}" destId="{CB41D6BB-8BB1-457D-A07C-799447129215}" srcOrd="0" destOrd="0" presId="urn:microsoft.com/office/officeart/2005/8/layout/orgChart1"/>
+    <dgm:cxn modelId="{D05C8A20-E65B-4CEB-883C-1F24EC2DDE39}" type="presParOf" srcId="{FCC1713C-AD5D-486F-BA0A-61BDFD9B7CFB}" destId="{382E928F-1C08-4CAA-AFB8-186D58FBD0B9}" srcOrd="1" destOrd="0" presId="urn:microsoft.com/office/officeart/2005/8/layout/orgChart1"/>
+    <dgm:cxn modelId="{82D42EB9-4B09-4DAF-BAAF-1C461C822DF9}" type="presParOf" srcId="{382E928F-1C08-4CAA-AFB8-186D58FBD0B9}" destId="{AAA6FFC8-9A81-40DB-B3EF-D0F32CC36141}" srcOrd="0" destOrd="0" presId="urn:microsoft.com/office/officeart/2005/8/layout/orgChart1"/>
+    <dgm:cxn modelId="{1CF48032-BCC0-4127-8ED4-25DCBE664A02}" type="presParOf" srcId="{AAA6FFC8-9A81-40DB-B3EF-D0F32CC36141}" destId="{217A9A14-CCFC-410C-94F2-D3CF34A2E53C}" srcOrd="0" destOrd="0" presId="urn:microsoft.com/office/officeart/2005/8/layout/orgChart1"/>
+    <dgm:cxn modelId="{3353885E-A9B3-4A87-A95D-01702B107791}" type="presParOf" srcId="{AAA6FFC8-9A81-40DB-B3EF-D0F32CC36141}" destId="{275E8529-9DED-40F7-A88B-704AC20C92B8}" srcOrd="1" destOrd="0" presId="urn:microsoft.com/office/officeart/2005/8/layout/orgChart1"/>
+    <dgm:cxn modelId="{9CC044BF-0B16-489C-B0B7-0F521EA8FEC2}" type="presParOf" srcId="{382E928F-1C08-4CAA-AFB8-186D58FBD0B9}" destId="{8F50F2A1-6789-43D9-8B2E-83F6896403F0}" srcOrd="1" destOrd="0" presId="urn:microsoft.com/office/officeart/2005/8/layout/orgChart1"/>
+    <dgm:cxn modelId="{45ECD6E1-5B7A-462C-B9A9-8CFD9EE0C924}" type="presParOf" srcId="{8F50F2A1-6789-43D9-8B2E-83F6896403F0}" destId="{4D9A0DD3-1F0D-449B-9E46-16B69350A042}" srcOrd="0" destOrd="0" presId="urn:microsoft.com/office/officeart/2005/8/layout/orgChart1"/>
+    <dgm:cxn modelId="{26B99084-F95B-4481-A957-25A2E20296C1}" type="presParOf" srcId="{8F50F2A1-6789-43D9-8B2E-83F6896403F0}" destId="{ADE062D3-F1A9-4DD9-9DE7-2D36A418347B}" srcOrd="1" destOrd="0" presId="urn:microsoft.com/office/officeart/2005/8/layout/orgChart1"/>
+    <dgm:cxn modelId="{5BBD94D6-4F51-4B2B-B4ED-598329660CEF}" type="presParOf" srcId="{ADE062D3-F1A9-4DD9-9DE7-2D36A418347B}" destId="{230BA2D3-22EC-4D38-A015-935A6FA4D9D3}" srcOrd="0" destOrd="0" presId="urn:microsoft.com/office/officeart/2005/8/layout/orgChart1"/>
+    <dgm:cxn modelId="{E0793147-2449-4114-B92B-A1FF35CC169D}" type="presParOf" srcId="{230BA2D3-22EC-4D38-A015-935A6FA4D9D3}" destId="{5FB56C43-3EEC-42D9-BCDA-0C23DAD8FEE7}" srcOrd="0" destOrd="0" presId="urn:microsoft.com/office/officeart/2005/8/layout/orgChart1"/>
+    <dgm:cxn modelId="{368960CF-3D60-462E-852E-E98FDF9FCB54}" type="presParOf" srcId="{230BA2D3-22EC-4D38-A015-935A6FA4D9D3}" destId="{764E91E2-85B9-43DA-B6DE-251A726F444F}" srcOrd="1" destOrd="0" presId="urn:microsoft.com/office/officeart/2005/8/layout/orgChart1"/>
+    <dgm:cxn modelId="{4445FAB4-4E91-4D05-A5D7-92D23451D507}" type="presParOf" srcId="{ADE062D3-F1A9-4DD9-9DE7-2D36A418347B}" destId="{D7C665BE-3CBF-4A64-BD6C-E9D2E0633F61}" srcOrd="1" destOrd="0" presId="urn:microsoft.com/office/officeart/2005/8/layout/orgChart1"/>
+    <dgm:cxn modelId="{BA330640-7115-4EF3-94C1-689543BEF4F4}" type="presParOf" srcId="{ADE062D3-F1A9-4DD9-9DE7-2D36A418347B}" destId="{F35E39B6-39AC-4FEA-9A31-8047E7887698}" srcOrd="2" destOrd="0" presId="urn:microsoft.com/office/officeart/2005/8/layout/orgChart1"/>
+    <dgm:cxn modelId="{277DDBB5-3F70-4D77-82F6-ED9AC235316D}" type="presParOf" srcId="{8F50F2A1-6789-43D9-8B2E-83F6896403F0}" destId="{56403218-EAD5-4422-A98F-4A73DACB9344}" srcOrd="2" destOrd="0" presId="urn:microsoft.com/office/officeart/2005/8/layout/orgChart1"/>
+    <dgm:cxn modelId="{AAD0E3FF-724F-4C0E-BA1B-4A8E90599D65}" type="presParOf" srcId="{8F50F2A1-6789-43D9-8B2E-83F6896403F0}" destId="{1499791A-BFE8-408C-A790-83316AA0831B}" srcOrd="3" destOrd="0" presId="urn:microsoft.com/office/officeart/2005/8/layout/orgChart1"/>
+    <dgm:cxn modelId="{2BDE08F7-64C6-44B6-9FBB-830E49503B86}" type="presParOf" srcId="{1499791A-BFE8-408C-A790-83316AA0831B}" destId="{E4A7BA9A-7B02-43A1-A6FD-B264895693F5}" srcOrd="0" destOrd="0" presId="urn:microsoft.com/office/officeart/2005/8/layout/orgChart1"/>
+    <dgm:cxn modelId="{4FD171F0-0065-41B8-A1B9-C7237172D1A7}" type="presParOf" srcId="{E4A7BA9A-7B02-43A1-A6FD-B264895693F5}" destId="{828BE651-862B-4EC1-80E1-1D2623941E5D}" srcOrd="0" destOrd="0" presId="urn:microsoft.com/office/officeart/2005/8/layout/orgChart1"/>
+    <dgm:cxn modelId="{53AF5BBA-C03B-494D-8C85-F563EF79A1DC}" type="presParOf" srcId="{E4A7BA9A-7B02-43A1-A6FD-B264895693F5}" destId="{E02852B2-80D3-4291-B3CF-71E3152ECB64}" srcOrd="1" destOrd="0" presId="urn:microsoft.com/office/officeart/2005/8/layout/orgChart1"/>
+    <dgm:cxn modelId="{9C804F98-60CA-40D3-B847-3DCD4AF85810}" type="presParOf" srcId="{1499791A-BFE8-408C-A790-83316AA0831B}" destId="{8192C863-9D14-4BF2-BA9F-72E26477F8E8}" srcOrd="1" destOrd="0" presId="urn:microsoft.com/office/officeart/2005/8/layout/orgChart1"/>
+    <dgm:cxn modelId="{CFD573DD-BBC3-427E-A32F-7E8FCB4D6480}" type="presParOf" srcId="{1499791A-BFE8-408C-A790-83316AA0831B}" destId="{7D441B81-C786-4864-A4E4-5D9E8EAA89B3}" srcOrd="2" destOrd="0" presId="urn:microsoft.com/office/officeart/2005/8/layout/orgChart1"/>
+    <dgm:cxn modelId="{290938F0-0279-4C3D-9569-8A50F9D8BEE2}" type="presParOf" srcId="{8F50F2A1-6789-43D9-8B2E-83F6896403F0}" destId="{23D76048-1094-474C-A14A-C5BE6BDF5910}" srcOrd="4" destOrd="0" presId="urn:microsoft.com/office/officeart/2005/8/layout/orgChart1"/>
+    <dgm:cxn modelId="{19BA8D9B-AAF5-421C-A087-812E0733EDAE}" type="presParOf" srcId="{8F50F2A1-6789-43D9-8B2E-83F6896403F0}" destId="{EA0BC551-4989-4316-83CA-7274DBDA7C22}" srcOrd="5" destOrd="0" presId="urn:microsoft.com/office/officeart/2005/8/layout/orgChart1"/>
+    <dgm:cxn modelId="{1CD1BA3F-5C9A-4951-A425-B256849DA0B7}" type="presParOf" srcId="{EA0BC551-4989-4316-83CA-7274DBDA7C22}" destId="{6A032F22-4CA2-443B-9285-4AACFC802C19}" srcOrd="0" destOrd="0" presId="urn:microsoft.com/office/officeart/2005/8/layout/orgChart1"/>
+    <dgm:cxn modelId="{5428D069-864F-4A9F-B2DF-7237BF07F91F}" type="presParOf" srcId="{6A032F22-4CA2-443B-9285-4AACFC802C19}" destId="{14F3E6A7-5F12-4854-A539-7D1BC804202A}" srcOrd="0" destOrd="0" presId="urn:microsoft.com/office/officeart/2005/8/layout/orgChart1"/>
+    <dgm:cxn modelId="{E8A405A9-F2A5-49A9-80C5-6E66D2B60BDC}" type="presParOf" srcId="{6A032F22-4CA2-443B-9285-4AACFC802C19}" destId="{5165C79E-2933-4F92-BDBF-5B74F07A9558}" srcOrd="1" destOrd="0" presId="urn:microsoft.com/office/officeart/2005/8/layout/orgChart1"/>
+    <dgm:cxn modelId="{8912CD4E-EC11-43C6-AEB8-0CBF76864FA2}" type="presParOf" srcId="{EA0BC551-4989-4316-83CA-7274DBDA7C22}" destId="{A6593DC2-1634-44EC-B946-8E27DD082639}" srcOrd="1" destOrd="0" presId="urn:microsoft.com/office/officeart/2005/8/layout/orgChart1"/>
+    <dgm:cxn modelId="{1395EC92-3092-466F-81A9-06AEA787A1B6}" type="presParOf" srcId="{EA0BC551-4989-4316-83CA-7274DBDA7C22}" destId="{9040C9F7-1B35-4927-A68E-5800D286A9D1}" srcOrd="2" destOrd="0" presId="urn:microsoft.com/office/officeart/2005/8/layout/orgChart1"/>
+    <dgm:cxn modelId="{D8D326E6-207D-43B9-BC7E-2147DF81B538}" type="presParOf" srcId="{8F50F2A1-6789-43D9-8B2E-83F6896403F0}" destId="{DB8B0E8C-2B51-410B-BE45-E549B5C32BA8}" srcOrd="6" destOrd="0" presId="urn:microsoft.com/office/officeart/2005/8/layout/orgChart1"/>
+    <dgm:cxn modelId="{3FFEDE27-DC17-44FE-8DE8-364586D4D728}" type="presParOf" srcId="{8F50F2A1-6789-43D9-8B2E-83F6896403F0}" destId="{D3714DEC-2A39-43BC-A8E9-278100D70C64}" srcOrd="7" destOrd="0" presId="urn:microsoft.com/office/officeart/2005/8/layout/orgChart1"/>
+    <dgm:cxn modelId="{67BA73F9-31C4-42D8-90E8-98AFD249E517}" type="presParOf" srcId="{D3714DEC-2A39-43BC-A8E9-278100D70C64}" destId="{2ADB8875-F95E-4B5B-BA47-629D0B9BB022}" srcOrd="0" destOrd="0" presId="urn:microsoft.com/office/officeart/2005/8/layout/orgChart1"/>
+    <dgm:cxn modelId="{AE6616B6-9858-4FF3-B9FC-449F396762F2}" type="presParOf" srcId="{2ADB8875-F95E-4B5B-BA47-629D0B9BB022}" destId="{918A04F3-2955-4614-B1B3-1236C0F304F5}" srcOrd="0" destOrd="0" presId="urn:microsoft.com/office/officeart/2005/8/layout/orgChart1"/>
+    <dgm:cxn modelId="{88CA5F12-1B31-4DFF-86EB-69E3A8B806E6}" type="presParOf" srcId="{2ADB8875-F95E-4B5B-BA47-629D0B9BB022}" destId="{99A88826-9BF8-49E8-94EE-50552CE2F6E8}" srcOrd="1" destOrd="0" presId="urn:microsoft.com/office/officeart/2005/8/layout/orgChart1"/>
+    <dgm:cxn modelId="{FD0F52FD-1E67-4F25-BC7C-D75113A4F91F}" type="presParOf" srcId="{D3714DEC-2A39-43BC-A8E9-278100D70C64}" destId="{E0DEC745-1511-471A-9B61-4465546A58CE}" srcOrd="1" destOrd="0" presId="urn:microsoft.com/office/officeart/2005/8/layout/orgChart1"/>
+    <dgm:cxn modelId="{8533FC90-6C5B-4612-9494-831B506E81C4}" type="presParOf" srcId="{D3714DEC-2A39-43BC-A8E9-278100D70C64}" destId="{47316690-09A1-4324-96AB-5045016EFDA9}" srcOrd="2" destOrd="0" presId="urn:microsoft.com/office/officeart/2005/8/layout/orgChart1"/>
+    <dgm:cxn modelId="{6D99DBBC-3592-4A53-8B6B-51A60D17DAD2}" type="presParOf" srcId="{8F50F2A1-6789-43D9-8B2E-83F6896403F0}" destId="{3E286725-7742-49F0-B15B-62152827ED99}" srcOrd="8" destOrd="0" presId="urn:microsoft.com/office/officeart/2005/8/layout/orgChart1"/>
+    <dgm:cxn modelId="{53672079-516B-45F7-8FEE-4D069A82B274}" type="presParOf" srcId="{8F50F2A1-6789-43D9-8B2E-83F6896403F0}" destId="{213522AE-21C0-4587-9B68-1C6D7EC7050A}" srcOrd="9" destOrd="0" presId="urn:microsoft.com/office/officeart/2005/8/layout/orgChart1"/>
+    <dgm:cxn modelId="{54062E0C-0703-4B60-A2D2-DC55DDF9E20C}" type="presParOf" srcId="{213522AE-21C0-4587-9B68-1C6D7EC7050A}" destId="{154CDF03-1F16-46FB-AC2D-F51EE88D67F2}" srcOrd="0" destOrd="0" presId="urn:microsoft.com/office/officeart/2005/8/layout/orgChart1"/>
+    <dgm:cxn modelId="{D8AB2008-34C5-4FEA-B028-9696C499896A}" type="presParOf" srcId="{154CDF03-1F16-46FB-AC2D-F51EE88D67F2}" destId="{6CD613CD-0873-4FBF-94D1-AEA3C6FC30B9}" srcOrd="0" destOrd="0" presId="urn:microsoft.com/office/officeart/2005/8/layout/orgChart1"/>
+    <dgm:cxn modelId="{019F4278-7443-4429-B118-351A3A2F229C}" type="presParOf" srcId="{154CDF03-1F16-46FB-AC2D-F51EE88D67F2}" destId="{3235A456-DCF6-415D-9043-9BC27DFB7E42}" srcOrd="1" destOrd="0" presId="urn:microsoft.com/office/officeart/2005/8/layout/orgChart1"/>
+    <dgm:cxn modelId="{53DA4B18-7BBB-4927-B4AD-477E797D94FF}" type="presParOf" srcId="{213522AE-21C0-4587-9B68-1C6D7EC7050A}" destId="{0654047F-0D4D-4894-92E9-ACAC554D1DA6}" srcOrd="1" destOrd="0" presId="urn:microsoft.com/office/officeart/2005/8/layout/orgChart1"/>
+    <dgm:cxn modelId="{38DE4679-4096-4C8F-B3CC-24001295BED8}" type="presParOf" srcId="{213522AE-21C0-4587-9B68-1C6D7EC7050A}" destId="{AC6330E5-42B3-4188-8574-851F5A893257}" srcOrd="2" destOrd="0" presId="urn:microsoft.com/office/officeart/2005/8/layout/orgChart1"/>
+    <dgm:cxn modelId="{21420D3F-086C-4218-9F33-066F5B6018BB}" type="presParOf" srcId="{382E928F-1C08-4CAA-AFB8-186D58FBD0B9}" destId="{FC80CBE3-1269-4E8B-B650-BAAD4C355DBE}" srcOrd="2" destOrd="0" presId="urn:microsoft.com/office/officeart/2005/8/layout/orgChart1"/>
+    <dgm:cxn modelId="{994781A0-8CE5-455D-BFF5-3B94E6FAA34C}" type="presParOf" srcId="{FCC1713C-AD5D-486F-BA0A-61BDFD9B7CFB}" destId="{5ECADC00-F8E3-4C4A-9602-D3E6CBBBBF54}" srcOrd="2" destOrd="0" presId="urn:microsoft.com/office/officeart/2005/8/layout/orgChart1"/>
+    <dgm:cxn modelId="{B76839D1-A035-4EE2-A544-1E00325E664B}" type="presParOf" srcId="{FCC1713C-AD5D-486F-BA0A-61BDFD9B7CFB}" destId="{9285EDA6-9B15-4BF6-8D69-2011FDE97D54}" srcOrd="3" destOrd="0" presId="urn:microsoft.com/office/officeart/2005/8/layout/orgChart1"/>
+    <dgm:cxn modelId="{A8CA83D2-B5BB-4E06-86F3-222F9365826C}" type="presParOf" srcId="{9285EDA6-9B15-4BF6-8D69-2011FDE97D54}" destId="{737F9A7A-6F77-4905-8FEB-4B3CCC3028C5}" srcOrd="0" destOrd="0" presId="urn:microsoft.com/office/officeart/2005/8/layout/orgChart1"/>
+    <dgm:cxn modelId="{E8C373D4-C0F9-4621-8BB5-8E864A732722}" type="presParOf" srcId="{737F9A7A-6F77-4905-8FEB-4B3CCC3028C5}" destId="{51B7E153-3090-4B1B-A154-3B4C26CB65DA}" srcOrd="0" destOrd="0" presId="urn:microsoft.com/office/officeart/2005/8/layout/orgChart1"/>
+    <dgm:cxn modelId="{6E90BE07-A8A3-4FBB-B292-233F2E06FA99}" type="presParOf" srcId="{737F9A7A-6F77-4905-8FEB-4B3CCC3028C5}" destId="{B0ABC80D-9545-461E-9B51-399A8D1D6AAA}" srcOrd="1" destOrd="0" presId="urn:microsoft.com/office/officeart/2005/8/layout/orgChart1"/>
+    <dgm:cxn modelId="{8B4303C4-236C-4A74-A615-E4944348F108}" type="presParOf" srcId="{9285EDA6-9B15-4BF6-8D69-2011FDE97D54}" destId="{8516061A-F02F-4922-9167-828FABABA4B8}" srcOrd="1" destOrd="0" presId="urn:microsoft.com/office/officeart/2005/8/layout/orgChart1"/>
+    <dgm:cxn modelId="{56C5686A-E8B5-498A-8A8B-CD906D08AA03}" type="presParOf" srcId="{8516061A-F02F-4922-9167-828FABABA4B8}" destId="{62B6E1AE-F4A0-4587-A6A7-8A23A27D3BC6}" srcOrd="0" destOrd="0" presId="urn:microsoft.com/office/officeart/2005/8/layout/orgChart1"/>
+    <dgm:cxn modelId="{C2AF1819-E08B-4834-81B0-DB6CF65703B0}" type="presParOf" srcId="{8516061A-F02F-4922-9167-828FABABA4B8}" destId="{1BC183B9-B833-4D65-A2C0-39265C81096D}" srcOrd="1" destOrd="0" presId="urn:microsoft.com/office/officeart/2005/8/layout/orgChart1"/>
+    <dgm:cxn modelId="{F391F981-5EB5-45F8-B125-B1B735908EC9}" type="presParOf" srcId="{1BC183B9-B833-4D65-A2C0-39265C81096D}" destId="{8563B1E1-36A1-4D77-89A0-76DD0FD3E50F}" srcOrd="0" destOrd="0" presId="urn:microsoft.com/office/officeart/2005/8/layout/orgChart1"/>
+    <dgm:cxn modelId="{9D328D47-DA4B-406E-AF9C-E539F341687C}" type="presParOf" srcId="{8563B1E1-36A1-4D77-89A0-76DD0FD3E50F}" destId="{F9820409-BEC7-4D7A-A8B7-547E90AF8EBD}" srcOrd="0" destOrd="0" presId="urn:microsoft.com/office/officeart/2005/8/layout/orgChart1"/>
+    <dgm:cxn modelId="{1F5ABB9D-676F-4ECB-B56D-5A374FF025F6}" type="presParOf" srcId="{8563B1E1-36A1-4D77-89A0-76DD0FD3E50F}" destId="{935A98D1-C6AE-4380-86BB-91CD59BB3ED1}" srcOrd="1" destOrd="0" presId="urn:microsoft.com/office/officeart/2005/8/layout/orgChart1"/>
+    <dgm:cxn modelId="{17801017-51C8-4075-84F3-B5347E98D9F5}" type="presParOf" srcId="{1BC183B9-B833-4D65-A2C0-39265C81096D}" destId="{62287F0C-4E52-48B9-B966-B79E9ED03D42}" srcOrd="1" destOrd="0" presId="urn:microsoft.com/office/officeart/2005/8/layout/orgChart1"/>
+    <dgm:cxn modelId="{62DC3612-DDCC-4797-81F6-BD91F95523BD}" type="presParOf" srcId="{1BC183B9-B833-4D65-A2C0-39265C81096D}" destId="{3ECBF2DD-0F67-4099-940D-F361DFA673DB}" srcOrd="2" destOrd="0" presId="urn:microsoft.com/office/officeart/2005/8/layout/orgChart1"/>
+    <dgm:cxn modelId="{61AF4799-CCAD-4082-A9C4-54C152D4BB4E}" type="presParOf" srcId="{8516061A-F02F-4922-9167-828FABABA4B8}" destId="{E61E356C-59D7-4152-8D59-26280114639E}" srcOrd="2" destOrd="0" presId="urn:microsoft.com/office/officeart/2005/8/layout/orgChart1"/>
+    <dgm:cxn modelId="{B78BD13B-9D15-4CB2-A31F-0F3137FD833E}" type="presParOf" srcId="{8516061A-F02F-4922-9167-828FABABA4B8}" destId="{65FD0A4F-66EF-4F0C-925B-B6BCFA11B70B}" srcOrd="3" destOrd="0" presId="urn:microsoft.com/office/officeart/2005/8/layout/orgChart1"/>
+    <dgm:cxn modelId="{D040F09F-0E6B-4E6A-9CD9-4557370282C4}" type="presParOf" srcId="{65FD0A4F-66EF-4F0C-925B-B6BCFA11B70B}" destId="{ED1AE635-9A70-4567-9CCD-B0843EED6158}" srcOrd="0" destOrd="0" presId="urn:microsoft.com/office/officeart/2005/8/layout/orgChart1"/>
+    <dgm:cxn modelId="{AF9C3C2E-3500-407D-BF16-D28ABE3E25C3}" type="presParOf" srcId="{ED1AE635-9A70-4567-9CCD-B0843EED6158}" destId="{8E74C286-B4FF-4A0D-86B3-CE97AC887E62}" srcOrd="0" destOrd="0" presId="urn:microsoft.com/office/officeart/2005/8/layout/orgChart1"/>
+    <dgm:cxn modelId="{1A8B52B1-0151-4F86-B90A-1C26C876A4F1}" type="presParOf" srcId="{ED1AE635-9A70-4567-9CCD-B0843EED6158}" destId="{35CCA1FB-0F37-48FC-B982-6C94F5521D4C}" srcOrd="1" destOrd="0" presId="urn:microsoft.com/office/officeart/2005/8/layout/orgChart1"/>
+    <dgm:cxn modelId="{ECD0500B-3550-46F5-9D19-5EC80BD919CB}" type="presParOf" srcId="{65FD0A4F-66EF-4F0C-925B-B6BCFA11B70B}" destId="{3ACA0ED7-298A-4531-BD7E-C3CCD55E62D4}" srcOrd="1" destOrd="0" presId="urn:microsoft.com/office/officeart/2005/8/layout/orgChart1"/>
+    <dgm:cxn modelId="{CFE05C2B-1A6E-4345-9AC2-ECD0B9A4648D}" type="presParOf" srcId="{65FD0A4F-66EF-4F0C-925B-B6BCFA11B70B}" destId="{A648A0B9-F41E-41DF-80EA-17C6A5D4B670}" srcOrd="2" destOrd="0" presId="urn:microsoft.com/office/officeart/2005/8/layout/orgChart1"/>
+    <dgm:cxn modelId="{DA59A266-2CDD-4239-8FAC-F97DB11849C5}" type="presParOf" srcId="{8516061A-F02F-4922-9167-828FABABA4B8}" destId="{D76B2E25-70EA-49D9-BBF0-7FFEE31A568D}" srcOrd="4" destOrd="0" presId="urn:microsoft.com/office/officeart/2005/8/layout/orgChart1"/>
+    <dgm:cxn modelId="{BCEFB612-C479-4EA2-A89B-F72982BFA1FE}" type="presParOf" srcId="{8516061A-F02F-4922-9167-828FABABA4B8}" destId="{F3558C5A-B7C3-43FF-B4B2-161D16B13C28}" srcOrd="5" destOrd="0" presId="urn:microsoft.com/office/officeart/2005/8/layout/orgChart1"/>
+    <dgm:cxn modelId="{B46FACB8-B93F-48E4-A6D4-FE31D092237E}" type="presParOf" srcId="{F3558C5A-B7C3-43FF-B4B2-161D16B13C28}" destId="{0517FCB4-9B4D-4419-85E4-CA8C9215D500}" srcOrd="0" destOrd="0" presId="urn:microsoft.com/office/officeart/2005/8/layout/orgChart1"/>
+    <dgm:cxn modelId="{0F0A9D0A-67D4-4D8C-A3EC-8BE448B833D1}" type="presParOf" srcId="{0517FCB4-9B4D-4419-85E4-CA8C9215D500}" destId="{52396B0C-F53B-46F2-80C3-0E231E88C2C5}" srcOrd="0" destOrd="0" presId="urn:microsoft.com/office/officeart/2005/8/layout/orgChart1"/>
+    <dgm:cxn modelId="{32889E54-9B23-42DD-BDA8-CCF6C482FD28}" type="presParOf" srcId="{0517FCB4-9B4D-4419-85E4-CA8C9215D500}" destId="{A562A180-D7A0-449D-B04B-F06A6100D16E}" srcOrd="1" destOrd="0" presId="urn:microsoft.com/office/officeart/2005/8/layout/orgChart1"/>
+    <dgm:cxn modelId="{7DAE4285-DC61-4217-BAB3-1A9872B62187}" type="presParOf" srcId="{F3558C5A-B7C3-43FF-B4B2-161D16B13C28}" destId="{257E9BAB-32F3-4F2A-8001-EFAEB04E1095}" srcOrd="1" destOrd="0" presId="urn:microsoft.com/office/officeart/2005/8/layout/orgChart1"/>
+    <dgm:cxn modelId="{2E61EAB3-017B-4B00-A065-8147E571F1B2}" type="presParOf" srcId="{F3558C5A-B7C3-43FF-B4B2-161D16B13C28}" destId="{A4A7A563-5F84-46B3-ADA3-2D7FA8BA156F}" srcOrd="2" destOrd="0" presId="urn:microsoft.com/office/officeart/2005/8/layout/orgChart1"/>
+    <dgm:cxn modelId="{9EC22EF0-45EE-4D38-96BE-8EA2D2CD12B2}" type="presParOf" srcId="{8516061A-F02F-4922-9167-828FABABA4B8}" destId="{ACC3AE58-04C0-4213-A229-A09BE71CC10F}" srcOrd="6" destOrd="0" presId="urn:microsoft.com/office/officeart/2005/8/layout/orgChart1"/>
+    <dgm:cxn modelId="{49B87E59-6F56-4477-BB8A-BD9533C59A7A}" type="presParOf" srcId="{8516061A-F02F-4922-9167-828FABABA4B8}" destId="{EBEFAC74-2552-4590-B5BA-60B3BA0F7549}" srcOrd="7" destOrd="0" presId="urn:microsoft.com/office/officeart/2005/8/layout/orgChart1"/>
+    <dgm:cxn modelId="{65CE3DE9-6C25-44EC-B1C8-0FC29972A7DD}" type="presParOf" srcId="{EBEFAC74-2552-4590-B5BA-60B3BA0F7549}" destId="{A36981E0-4B6E-45E6-8ADE-70B9C2992E5C}" srcOrd="0" destOrd="0" presId="urn:microsoft.com/office/officeart/2005/8/layout/orgChart1"/>
+    <dgm:cxn modelId="{A56F9576-3DF5-426B-B907-E67B2072A8C1}" type="presParOf" srcId="{A36981E0-4B6E-45E6-8ADE-70B9C2992E5C}" destId="{5FC649C7-1642-40CB-A430-6714D6EA29CF}" srcOrd="0" destOrd="0" presId="urn:microsoft.com/office/officeart/2005/8/layout/orgChart1"/>
+    <dgm:cxn modelId="{85013426-D115-4BEC-8775-443174D40FAF}" type="presParOf" srcId="{A36981E0-4B6E-45E6-8ADE-70B9C2992E5C}" destId="{18EB6655-1B72-4673-BA17-893619449D9E}" srcOrd="1" destOrd="0" presId="urn:microsoft.com/office/officeart/2005/8/layout/orgChart1"/>
+    <dgm:cxn modelId="{538E971F-8EEC-41EB-B48F-8F2126098A3C}" type="presParOf" srcId="{EBEFAC74-2552-4590-B5BA-60B3BA0F7549}" destId="{BAC5D50F-370F-4FF3-B11A-906A8B357A27}" srcOrd="1" destOrd="0" presId="urn:microsoft.com/office/officeart/2005/8/layout/orgChart1"/>
+    <dgm:cxn modelId="{953C856D-6ABB-43B7-B980-91FCBBBEAA48}" type="presParOf" srcId="{EBEFAC74-2552-4590-B5BA-60B3BA0F7549}" destId="{EB3EB4E4-83CD-4498-8866-856C4F5CA07A}" srcOrd="2" destOrd="0" presId="urn:microsoft.com/office/officeart/2005/8/layout/orgChart1"/>
+    <dgm:cxn modelId="{E95CA67E-B31A-4DD9-9E77-241E158428DB}" type="presParOf" srcId="{8516061A-F02F-4922-9167-828FABABA4B8}" destId="{E5FA3648-10BA-4B91-B7C9-BE420896858A}" srcOrd="8" destOrd="0" presId="urn:microsoft.com/office/officeart/2005/8/layout/orgChart1"/>
+    <dgm:cxn modelId="{93ABB490-3D21-4A0E-9B67-88E9FC7FB2FF}" type="presParOf" srcId="{8516061A-F02F-4922-9167-828FABABA4B8}" destId="{8732AFF1-E0D7-4565-91AF-D79FFE382D8F}" srcOrd="9" destOrd="0" presId="urn:microsoft.com/office/officeart/2005/8/layout/orgChart1"/>
+    <dgm:cxn modelId="{1CDC597C-08B8-4E2E-AADB-F0F693690D1F}" type="presParOf" srcId="{8732AFF1-E0D7-4565-91AF-D79FFE382D8F}" destId="{10602DBD-90A0-493D-9D63-1C9E49CC7853}" srcOrd="0" destOrd="0" presId="urn:microsoft.com/office/officeart/2005/8/layout/orgChart1"/>
+    <dgm:cxn modelId="{82E6B8DC-77D8-4B0D-AA4C-1EAC479ABC57}" type="presParOf" srcId="{10602DBD-90A0-493D-9D63-1C9E49CC7853}" destId="{B8B4645A-97E1-4F16-8D1F-D24B300FC396}" srcOrd="0" destOrd="0" presId="urn:microsoft.com/office/officeart/2005/8/layout/orgChart1"/>
+    <dgm:cxn modelId="{A8520B50-5261-4DB7-97E8-39E8B9A23BBF}" type="presParOf" srcId="{10602DBD-90A0-493D-9D63-1C9E49CC7853}" destId="{5AB39A2A-90FE-48FA-ABA0-5E470424581F}" srcOrd="1" destOrd="0" presId="urn:microsoft.com/office/officeart/2005/8/layout/orgChart1"/>
+    <dgm:cxn modelId="{95223A4F-957E-422D-8DB3-2B7D1CB29F10}" type="presParOf" srcId="{8732AFF1-E0D7-4565-91AF-D79FFE382D8F}" destId="{E1F7054C-9274-4CA5-ABBC-865108C9D6B7}" srcOrd="1" destOrd="0" presId="urn:microsoft.com/office/officeart/2005/8/layout/orgChart1"/>
+    <dgm:cxn modelId="{741A8BFB-BF3A-41A7-BB10-9FF62317C803}" type="presParOf" srcId="{8732AFF1-E0D7-4565-91AF-D79FFE382D8F}" destId="{F642F90E-01AB-4C9C-9A32-1590FB2695B3}" srcOrd="2" destOrd="0" presId="urn:microsoft.com/office/officeart/2005/8/layout/orgChart1"/>
+    <dgm:cxn modelId="{4877F57F-D83D-44F0-80F2-E749335BE9C9}" type="presParOf" srcId="{8516061A-F02F-4922-9167-828FABABA4B8}" destId="{BB571437-A3B0-4401-861C-CC3AC2B74534}" srcOrd="10" destOrd="0" presId="urn:microsoft.com/office/officeart/2005/8/layout/orgChart1"/>
+    <dgm:cxn modelId="{27DD5A05-969F-4869-AFAE-E916034CCA2D}" type="presParOf" srcId="{8516061A-F02F-4922-9167-828FABABA4B8}" destId="{72A84480-150E-4FC9-93B9-C38BA3A59994}" srcOrd="11" destOrd="0" presId="urn:microsoft.com/office/officeart/2005/8/layout/orgChart1"/>
+    <dgm:cxn modelId="{E07E03EA-EF12-4C65-9D6F-A88CF0661CBC}" type="presParOf" srcId="{72A84480-150E-4FC9-93B9-C38BA3A59994}" destId="{08384FB9-4739-403C-9240-D15196CFE016}" srcOrd="0" destOrd="0" presId="urn:microsoft.com/office/officeart/2005/8/layout/orgChart1"/>
+    <dgm:cxn modelId="{CEA21B3E-DF68-404C-8C70-9DB49C7A00B2}" type="presParOf" srcId="{08384FB9-4739-403C-9240-D15196CFE016}" destId="{625A65B0-B0F4-4693-830B-3ABB7146613F}" srcOrd="0" destOrd="0" presId="urn:microsoft.com/office/officeart/2005/8/layout/orgChart1"/>
+    <dgm:cxn modelId="{84B4D6F1-2979-4DE5-82DE-356E3073E3C6}" type="presParOf" srcId="{08384FB9-4739-403C-9240-D15196CFE016}" destId="{952353A9-5135-481B-9FB5-E150D31C9B5C}" srcOrd="1" destOrd="0" presId="urn:microsoft.com/office/officeart/2005/8/layout/orgChart1"/>
+    <dgm:cxn modelId="{24D40ECE-CAE4-4025-9089-DFC77D3910D3}" type="presParOf" srcId="{72A84480-150E-4FC9-93B9-C38BA3A59994}" destId="{D3E6B7B7-8798-42BB-923D-1293807575D9}" srcOrd="1" destOrd="0" presId="urn:microsoft.com/office/officeart/2005/8/layout/orgChart1"/>
+    <dgm:cxn modelId="{39E2A1F7-5EC3-44D7-BA31-990FED48107A}" type="presParOf" srcId="{72A84480-150E-4FC9-93B9-C38BA3A59994}" destId="{27599E2A-A10E-4C47-BBF8-67D21CFA03A7}" srcOrd="2" destOrd="0" presId="urn:microsoft.com/office/officeart/2005/8/layout/orgChart1"/>
+    <dgm:cxn modelId="{B4EA314B-E83B-4C0A-B1DE-5E86063D122D}" type="presParOf" srcId="{9285EDA6-9B15-4BF6-8D69-2011FDE97D54}" destId="{BC0B10CC-8DDE-40C9-A6C9-67207EEEED03}" srcOrd="2" destOrd="0" presId="urn:microsoft.com/office/officeart/2005/8/layout/orgChart1"/>
+    <dgm:cxn modelId="{CB1BF388-4040-4072-85C5-3C0D43DEB247}" type="presParOf" srcId="{FCC1713C-AD5D-486F-BA0A-61BDFD9B7CFB}" destId="{7154022C-1531-4458-BD7D-AE130F9D36A8}" srcOrd="4" destOrd="0" presId="urn:microsoft.com/office/officeart/2005/8/layout/orgChart1"/>
+    <dgm:cxn modelId="{6D2900A2-4968-4C85-ABA5-39DC1695C442}" type="presParOf" srcId="{FCC1713C-AD5D-486F-BA0A-61BDFD9B7CFB}" destId="{2D9936D3-CDDF-49DF-BA66-E436ACF75C48}" srcOrd="5" destOrd="0" presId="urn:microsoft.com/office/officeart/2005/8/layout/orgChart1"/>
+    <dgm:cxn modelId="{0191736F-8450-4107-9C14-780F7BB12E0C}" type="presParOf" srcId="{2D9936D3-CDDF-49DF-BA66-E436ACF75C48}" destId="{1EA8B128-34BF-4848-8D51-346729D85A66}" srcOrd="0" destOrd="0" presId="urn:microsoft.com/office/officeart/2005/8/layout/orgChart1"/>
+    <dgm:cxn modelId="{64276D0C-8D3C-497B-9339-8AB848AC9EB5}" type="presParOf" srcId="{1EA8B128-34BF-4848-8D51-346729D85A66}" destId="{E6947733-A390-4194-B003-E4AF4EB66D37}" srcOrd="0" destOrd="0" presId="urn:microsoft.com/office/officeart/2005/8/layout/orgChart1"/>
+    <dgm:cxn modelId="{33C261D9-5657-42F5-AAB1-3799DAA819C5}" type="presParOf" srcId="{1EA8B128-34BF-4848-8D51-346729D85A66}" destId="{9069BD9A-B82D-4631-8AE1-52B0F39DAB70}" srcOrd="1" destOrd="0" presId="urn:microsoft.com/office/officeart/2005/8/layout/orgChart1"/>
+    <dgm:cxn modelId="{A6DB4B6F-EC41-408D-8D8F-6BD4B5473E2A}" type="presParOf" srcId="{2D9936D3-CDDF-49DF-BA66-E436ACF75C48}" destId="{46EB949C-0540-447F-878B-531E7A41CFA0}" srcOrd="1" destOrd="0" presId="urn:microsoft.com/office/officeart/2005/8/layout/orgChart1"/>
+    <dgm:cxn modelId="{F06E6C1D-C814-4386-8722-334099D0CA14}" type="presParOf" srcId="{46EB949C-0540-447F-878B-531E7A41CFA0}" destId="{4ED8D6C0-849B-4694-BD6B-FB06F5030C9E}" srcOrd="0" destOrd="0" presId="urn:microsoft.com/office/officeart/2005/8/layout/orgChart1"/>
+    <dgm:cxn modelId="{60CABA5A-7BBE-4C4C-8780-1D286C753218}" type="presParOf" srcId="{46EB949C-0540-447F-878B-531E7A41CFA0}" destId="{A84E70B4-F1A5-461C-B54C-0945C2145385}" srcOrd="1" destOrd="0" presId="urn:microsoft.com/office/officeart/2005/8/layout/orgChart1"/>
+    <dgm:cxn modelId="{9CF00C5E-C751-4FC0-9A66-E2C7D25F8A91}" type="presParOf" srcId="{A84E70B4-F1A5-461C-B54C-0945C2145385}" destId="{5D3BBBB8-5395-4612-A331-05399E756731}" srcOrd="0" destOrd="0" presId="urn:microsoft.com/office/officeart/2005/8/layout/orgChart1"/>
+    <dgm:cxn modelId="{9C92D036-91FA-4E59-BDC5-74A9D0032D53}" type="presParOf" srcId="{5D3BBBB8-5395-4612-A331-05399E756731}" destId="{2414D03A-3FF0-4AA4-A9F7-74224DC0BE2F}" srcOrd="0" destOrd="0" presId="urn:microsoft.com/office/officeart/2005/8/layout/orgChart1"/>
+    <dgm:cxn modelId="{CC6A154F-E858-4ED3-8A44-1B9360789F03}" type="presParOf" srcId="{5D3BBBB8-5395-4612-A331-05399E756731}" destId="{55223062-40F8-47AB-9EFB-F1DA3EADF1A1}" srcOrd="1" destOrd="0" presId="urn:microsoft.com/office/officeart/2005/8/layout/orgChart1"/>
+    <dgm:cxn modelId="{4C2EA20B-A4E2-4ED1-A8A8-8D1BFBDBFF07}" type="presParOf" srcId="{A84E70B4-F1A5-461C-B54C-0945C2145385}" destId="{C073F6E0-D0B0-41B8-86A9-7FF29B707245}" srcOrd="1" destOrd="0" presId="urn:microsoft.com/office/officeart/2005/8/layout/orgChart1"/>
+    <dgm:cxn modelId="{B8A1A15A-459A-4117-8735-5A728F9A0027}" type="presParOf" srcId="{A84E70B4-F1A5-461C-B54C-0945C2145385}" destId="{F4EEE239-C594-471C-9A75-0391C30A6176}" srcOrd="2" destOrd="0" presId="urn:microsoft.com/office/officeart/2005/8/layout/orgChart1"/>
+    <dgm:cxn modelId="{74461ED5-A889-4B03-9213-3629E54E8B55}" type="presParOf" srcId="{46EB949C-0540-447F-878B-531E7A41CFA0}" destId="{0D13FD2C-4ED4-4F32-98AA-9F5D70539C9E}" srcOrd="2" destOrd="0" presId="urn:microsoft.com/office/officeart/2005/8/layout/orgChart1"/>
+    <dgm:cxn modelId="{C98F560B-4343-4889-B637-87C32FDAEF29}" type="presParOf" srcId="{46EB949C-0540-447F-878B-531E7A41CFA0}" destId="{6BB7DC60-4A5E-4BE9-8811-0A117273EE44}" srcOrd="3" destOrd="0" presId="urn:microsoft.com/office/officeart/2005/8/layout/orgChart1"/>
+    <dgm:cxn modelId="{49C6FE7D-FBFA-487D-B919-F99FC1CE6335}" type="presParOf" srcId="{6BB7DC60-4A5E-4BE9-8811-0A117273EE44}" destId="{DB8190CA-AC04-4F54-94EA-11C6D5AE3B93}" srcOrd="0" destOrd="0" presId="urn:microsoft.com/office/officeart/2005/8/layout/orgChart1"/>
+    <dgm:cxn modelId="{CDF34038-BD91-4DE6-A0FB-A442956FDE46}" type="presParOf" srcId="{DB8190CA-AC04-4F54-94EA-11C6D5AE3B93}" destId="{4EF3C343-DC53-4168-BF81-9A005DE71D2C}" srcOrd="0" destOrd="0" presId="urn:microsoft.com/office/officeart/2005/8/layout/orgChart1"/>
+    <dgm:cxn modelId="{5A96BB14-751F-4C62-9EBE-BAD60CCB8AB8}" type="presParOf" srcId="{DB8190CA-AC04-4F54-94EA-11C6D5AE3B93}" destId="{A171C2BA-E54A-44CB-89A2-0CB80633AA64}" srcOrd="1" destOrd="0" presId="urn:microsoft.com/office/officeart/2005/8/layout/orgChart1"/>
+    <dgm:cxn modelId="{8B743343-404B-41D5-9F2F-4107EB14E093}" type="presParOf" srcId="{6BB7DC60-4A5E-4BE9-8811-0A117273EE44}" destId="{335E8607-95DC-4D77-86D1-96DE3764C21F}" srcOrd="1" destOrd="0" presId="urn:microsoft.com/office/officeart/2005/8/layout/orgChart1"/>
+    <dgm:cxn modelId="{EE186F19-6271-4BE5-ADBB-57A1BC63703F}" type="presParOf" srcId="{6BB7DC60-4A5E-4BE9-8811-0A117273EE44}" destId="{C336D246-B381-4606-A6ED-11B19FF0EC7F}" srcOrd="2" destOrd="0" presId="urn:microsoft.com/office/officeart/2005/8/layout/orgChart1"/>
+    <dgm:cxn modelId="{8547E009-E124-4C78-AA20-E0C0D655EE76}" type="presParOf" srcId="{46EB949C-0540-447F-878B-531E7A41CFA0}" destId="{872A1C61-D05F-4CA8-A22E-C70941E4F3A4}" srcOrd="4" destOrd="0" presId="urn:microsoft.com/office/officeart/2005/8/layout/orgChart1"/>
+    <dgm:cxn modelId="{B4517788-B568-4DBA-BB22-DE4E3DBA02F0}" type="presParOf" srcId="{46EB949C-0540-447F-878B-531E7A41CFA0}" destId="{A4AF1E7A-F641-499C-9470-169CEB11FA07}" srcOrd="5" destOrd="0" presId="urn:microsoft.com/office/officeart/2005/8/layout/orgChart1"/>
+    <dgm:cxn modelId="{737245B1-A04F-4152-AC73-581164FF96B3}" type="presParOf" srcId="{A4AF1E7A-F641-499C-9470-169CEB11FA07}" destId="{512B5DEC-C0BE-4890-8506-B4D19BB515D1}" srcOrd="0" destOrd="0" presId="urn:microsoft.com/office/officeart/2005/8/layout/orgChart1"/>
+    <dgm:cxn modelId="{D38F8ABD-A0F1-4909-9798-1636D4BFD0A4}" type="presParOf" srcId="{512B5DEC-C0BE-4890-8506-B4D19BB515D1}" destId="{ACC657FF-83C8-4505-BD32-45DABE383CCB}" srcOrd="0" destOrd="0" presId="urn:microsoft.com/office/officeart/2005/8/layout/orgChart1"/>
+    <dgm:cxn modelId="{ED2B2B0C-A088-4EEB-BA5C-BF953126A62A}" type="presParOf" srcId="{512B5DEC-C0BE-4890-8506-B4D19BB515D1}" destId="{EA3C6A53-A352-4BE7-8130-3F7DA7F456E3}" srcOrd="1" destOrd="0" presId="urn:microsoft.com/office/officeart/2005/8/layout/orgChart1"/>
+    <dgm:cxn modelId="{082D42E0-0283-4836-B4ED-20D1D898A164}" type="presParOf" srcId="{A4AF1E7A-F641-499C-9470-169CEB11FA07}" destId="{CB45F853-D6BB-46B7-BA5F-DC06C313F9A3}" srcOrd="1" destOrd="0" presId="urn:microsoft.com/office/officeart/2005/8/layout/orgChart1"/>
+    <dgm:cxn modelId="{ECCEC5C5-6FF7-4D9E-8A80-023DE6A27D10}" type="presParOf" srcId="{A4AF1E7A-F641-499C-9470-169CEB11FA07}" destId="{F36DC5B0-44F5-4C21-882E-DBF628C90B91}" srcOrd="2" destOrd="0" presId="urn:microsoft.com/office/officeart/2005/8/layout/orgChart1"/>
+    <dgm:cxn modelId="{268F1F04-A44E-4495-858B-206B70C75776}" type="presParOf" srcId="{2D9936D3-CDDF-49DF-BA66-E436ACF75C48}" destId="{32A380D7-9BB5-42C0-A663-6777EF41258F}" srcOrd="2" destOrd="0" presId="urn:microsoft.com/office/officeart/2005/8/layout/orgChart1"/>
+    <dgm:cxn modelId="{AB0FD40C-2366-4CDB-9C1A-5743967E6729}" type="presParOf" srcId="{FCC1713C-AD5D-486F-BA0A-61BDFD9B7CFB}" destId="{56CB7C11-D1BA-4082-B182-BAFA88E167E5}" srcOrd="6" destOrd="0" presId="urn:microsoft.com/office/officeart/2005/8/layout/orgChart1"/>
+    <dgm:cxn modelId="{E3F32718-AF25-42E3-8675-04A2BC3ADD65}" type="presParOf" srcId="{FCC1713C-AD5D-486F-BA0A-61BDFD9B7CFB}" destId="{11EE40CB-50AF-4932-9E80-2234754B09C7}" srcOrd="7" destOrd="0" presId="urn:microsoft.com/office/officeart/2005/8/layout/orgChart1"/>
+    <dgm:cxn modelId="{04036940-2E45-4D0F-A6FD-8339DB58EC20}" type="presParOf" srcId="{11EE40CB-50AF-4932-9E80-2234754B09C7}" destId="{E71142C4-9453-483F-8DEB-738B77006257}" srcOrd="0" destOrd="0" presId="urn:microsoft.com/office/officeart/2005/8/layout/orgChart1"/>
+    <dgm:cxn modelId="{0C5D87EC-CD8E-4DFB-9A32-9E3C2C3C4C4E}" type="presParOf" srcId="{E71142C4-9453-483F-8DEB-738B77006257}" destId="{E2418594-29C9-438F-8ECD-1D81895FE2C5}" srcOrd="0" destOrd="0" presId="urn:microsoft.com/office/officeart/2005/8/layout/orgChart1"/>
+    <dgm:cxn modelId="{4B4F7F3C-4A07-4656-A8AA-2C477C8AFE7A}" type="presParOf" srcId="{E71142C4-9453-483F-8DEB-738B77006257}" destId="{AA824C1C-9F11-40C7-8EAA-B7591463B2B6}" srcOrd="1" destOrd="0" presId="urn:microsoft.com/office/officeart/2005/8/layout/orgChart1"/>
+    <dgm:cxn modelId="{61AF4E12-342B-49CF-8F0B-ED38618B113C}" type="presParOf" srcId="{11EE40CB-50AF-4932-9E80-2234754B09C7}" destId="{7F5CC096-47A0-4A97-AB8A-D3797C5C5B6C}" srcOrd="1" destOrd="0" presId="urn:microsoft.com/office/officeart/2005/8/layout/orgChart1"/>
+    <dgm:cxn modelId="{3DBEFFF4-9F54-4049-B4A8-A20C15B277A9}" type="presParOf" srcId="{7F5CC096-47A0-4A97-AB8A-D3797C5C5B6C}" destId="{0A7F001F-0D29-42E7-B6B6-CFA42F795CF6}" srcOrd="0" destOrd="0" presId="urn:microsoft.com/office/officeart/2005/8/layout/orgChart1"/>
+    <dgm:cxn modelId="{9341C32D-FF6F-4460-A88C-D4F5D3B1311F}" type="presParOf" srcId="{7F5CC096-47A0-4A97-AB8A-D3797C5C5B6C}" destId="{858B1C3F-80B2-41B0-ABEB-F77DB9AAC6A0}" srcOrd="1" destOrd="0" presId="urn:microsoft.com/office/officeart/2005/8/layout/orgChart1"/>
+    <dgm:cxn modelId="{CD3B2936-2A8A-4FED-8F5C-9CB76F126056}" type="presParOf" srcId="{858B1C3F-80B2-41B0-ABEB-F77DB9AAC6A0}" destId="{03258089-5666-414C-B53C-DC2F235E4AB5}" srcOrd="0" destOrd="0" presId="urn:microsoft.com/office/officeart/2005/8/layout/orgChart1"/>
+    <dgm:cxn modelId="{55D3AAD9-A824-472D-9EE9-17A3ADC36632}" type="presParOf" srcId="{03258089-5666-414C-B53C-DC2F235E4AB5}" destId="{01F651BF-E53C-4F8D-9D5E-9646CCF2E15F}" srcOrd="0" destOrd="0" presId="urn:microsoft.com/office/officeart/2005/8/layout/orgChart1"/>
+    <dgm:cxn modelId="{EC710F8C-908E-41FC-BF70-A9E6D8701DFE}" type="presParOf" srcId="{03258089-5666-414C-B53C-DC2F235E4AB5}" destId="{21D4EA5A-65B0-4585-A065-2FBE13E38793}" srcOrd="1" destOrd="0" presId="urn:microsoft.com/office/officeart/2005/8/layout/orgChart1"/>
+    <dgm:cxn modelId="{1E668F9F-5798-4854-9379-9B41884CB55F}" type="presParOf" srcId="{858B1C3F-80B2-41B0-ABEB-F77DB9AAC6A0}" destId="{B2DDB059-B0E4-4F21-83C3-5148DC9C0ED7}" srcOrd="1" destOrd="0" presId="urn:microsoft.com/office/officeart/2005/8/layout/orgChart1"/>
+    <dgm:cxn modelId="{FE1E4AD6-8D04-48A7-9D86-74184674CAA2}" type="presParOf" srcId="{858B1C3F-80B2-41B0-ABEB-F77DB9AAC6A0}" destId="{46F26016-AD6A-485D-8FE0-1DC3DF9A7ADF}" srcOrd="2" destOrd="0" presId="urn:microsoft.com/office/officeart/2005/8/layout/orgChart1"/>
+    <dgm:cxn modelId="{9C6B3AF5-C688-48C5-8A21-93B60DB5B9CD}" type="presParOf" srcId="{7F5CC096-47A0-4A97-AB8A-D3797C5C5B6C}" destId="{21AFE828-5D5F-4134-901C-0285502157D4}" srcOrd="2" destOrd="0" presId="urn:microsoft.com/office/officeart/2005/8/layout/orgChart1"/>
+    <dgm:cxn modelId="{0C94000C-293A-4B39-98C1-0A0418A1E984}" type="presParOf" srcId="{7F5CC096-47A0-4A97-AB8A-D3797C5C5B6C}" destId="{94772C1A-1323-4913-B08C-29FB1EC3EA61}" srcOrd="3" destOrd="0" presId="urn:microsoft.com/office/officeart/2005/8/layout/orgChart1"/>
+    <dgm:cxn modelId="{E6E7CE78-757F-42D2-BD90-374BAFC057AE}" type="presParOf" srcId="{94772C1A-1323-4913-B08C-29FB1EC3EA61}" destId="{B0670147-686B-403A-9A83-D62E709D0157}" srcOrd="0" destOrd="0" presId="urn:microsoft.com/office/officeart/2005/8/layout/orgChart1"/>
+    <dgm:cxn modelId="{1FEA6BF8-FCB7-428E-B972-CB42F2D12297}" type="presParOf" srcId="{B0670147-686B-403A-9A83-D62E709D0157}" destId="{BA029F0C-F457-4947-A146-182245AB3927}" srcOrd="0" destOrd="0" presId="urn:microsoft.com/office/officeart/2005/8/layout/orgChart1"/>
+    <dgm:cxn modelId="{56999E56-01E0-4AFA-82AB-3CB560A66D54}" type="presParOf" srcId="{B0670147-686B-403A-9A83-D62E709D0157}" destId="{80633CFD-950C-4742-BE6E-CF44F8FA9824}" srcOrd="1" destOrd="0" presId="urn:microsoft.com/office/officeart/2005/8/layout/orgChart1"/>
+    <dgm:cxn modelId="{C9158A4C-43BA-487F-8254-FCAA89BDF6CC}" type="presParOf" srcId="{94772C1A-1323-4913-B08C-29FB1EC3EA61}" destId="{B83839A2-464A-4BD8-A047-BC73F2EA36DC}" srcOrd="1" destOrd="0" presId="urn:microsoft.com/office/officeart/2005/8/layout/orgChart1"/>
+    <dgm:cxn modelId="{644BF705-0533-4024-AA16-264571925B18}" type="presParOf" srcId="{94772C1A-1323-4913-B08C-29FB1EC3EA61}" destId="{41198F92-9DB0-481D-A805-4ED99DA3355F}" srcOrd="2" destOrd="0" presId="urn:microsoft.com/office/officeart/2005/8/layout/orgChart1"/>
+    <dgm:cxn modelId="{E8B48DCE-76DB-437C-BE09-0A396DFD2269}" type="presParOf" srcId="{7F5CC096-47A0-4A97-AB8A-D3797C5C5B6C}" destId="{351C7779-D700-4F40-AC36-740318C0836E}" srcOrd="4" destOrd="0" presId="urn:microsoft.com/office/officeart/2005/8/layout/orgChart1"/>
+    <dgm:cxn modelId="{A86DEBA3-AB3F-4185-AD44-E66C5C9198F3}" type="presParOf" srcId="{7F5CC096-47A0-4A97-AB8A-D3797C5C5B6C}" destId="{7EBAE034-A410-4567-8455-A718CCEECA29}" srcOrd="5" destOrd="0" presId="urn:microsoft.com/office/officeart/2005/8/layout/orgChart1"/>
+    <dgm:cxn modelId="{CF438650-7786-46EB-B4EE-809FFEF2AF86}" type="presParOf" srcId="{7EBAE034-A410-4567-8455-A718CCEECA29}" destId="{1E28135B-ABE6-4905-84D3-232E6620AFF8}" srcOrd="0" destOrd="0" presId="urn:microsoft.com/office/officeart/2005/8/layout/orgChart1"/>
+    <dgm:cxn modelId="{6ADC9121-A577-49BB-A580-D661F1850038}" type="presParOf" srcId="{1E28135B-ABE6-4905-84D3-232E6620AFF8}" destId="{4BE87327-B578-4D71-A880-0532DF62886C}" srcOrd="0" destOrd="0" presId="urn:microsoft.com/office/officeart/2005/8/layout/orgChart1"/>
+    <dgm:cxn modelId="{52D1FFDB-A87F-4E38-849E-1A81430F32F4}" type="presParOf" srcId="{1E28135B-ABE6-4905-84D3-232E6620AFF8}" destId="{1ECE8D3C-864C-4566-B734-16EA73ED8292}" srcOrd="1" destOrd="0" presId="urn:microsoft.com/office/officeart/2005/8/layout/orgChart1"/>
+    <dgm:cxn modelId="{63631EBA-26AC-4891-ACAA-F86BF62CDB74}" type="presParOf" srcId="{7EBAE034-A410-4567-8455-A718CCEECA29}" destId="{46447BE5-2917-420D-A72B-38F828DA2999}" srcOrd="1" destOrd="0" presId="urn:microsoft.com/office/officeart/2005/8/layout/orgChart1"/>
+    <dgm:cxn modelId="{50FE2371-4A4E-45CE-B4CB-BDCDE67A8787}" type="presParOf" srcId="{7EBAE034-A410-4567-8455-A718CCEECA29}" destId="{F91951CE-866F-48C9-AFD7-6C9192DAD0BE}" srcOrd="2" destOrd="0" presId="urn:microsoft.com/office/officeart/2005/8/layout/orgChart1"/>
+    <dgm:cxn modelId="{AFB1F49C-FA04-444E-A01E-CFA7AB4E810F}" type="presParOf" srcId="{7F5CC096-47A0-4A97-AB8A-D3797C5C5B6C}" destId="{5A4EF461-45A5-4C6A-867A-8AA8E23E9BFF}" srcOrd="6" destOrd="0" presId="urn:microsoft.com/office/officeart/2005/8/layout/orgChart1"/>
+    <dgm:cxn modelId="{9FA377B5-6A1A-4953-8771-8797D94AA36D}" type="presParOf" srcId="{7F5CC096-47A0-4A97-AB8A-D3797C5C5B6C}" destId="{2C3248BA-F696-4834-9999-8DCE3A9158B3}" srcOrd="7" destOrd="0" presId="urn:microsoft.com/office/officeart/2005/8/layout/orgChart1"/>
+    <dgm:cxn modelId="{B77B2FDF-C256-462F-92A2-036D4C376B79}" type="presParOf" srcId="{2C3248BA-F696-4834-9999-8DCE3A9158B3}" destId="{6CC82C0E-E82E-41C5-96B7-67F77E006A02}" srcOrd="0" destOrd="0" presId="urn:microsoft.com/office/officeart/2005/8/layout/orgChart1"/>
+    <dgm:cxn modelId="{EC6CF4C2-6F74-485F-8508-B2FDCF51A159}" type="presParOf" srcId="{6CC82C0E-E82E-41C5-96B7-67F77E006A02}" destId="{9D0395A2-9A50-4D44-8DC8-1F4E3C75DE94}" srcOrd="0" destOrd="0" presId="urn:microsoft.com/office/officeart/2005/8/layout/orgChart1"/>
+    <dgm:cxn modelId="{98813CDE-C8D7-48AC-B58D-3B253841D67B}" type="presParOf" srcId="{6CC82C0E-E82E-41C5-96B7-67F77E006A02}" destId="{F1DD817E-044E-4A92-ABD2-E3465BD275AF}" srcOrd="1" destOrd="0" presId="urn:microsoft.com/office/officeart/2005/8/layout/orgChart1"/>
+    <dgm:cxn modelId="{8D39FFA1-FD5C-437D-A5E0-FE925EBA3FC9}" type="presParOf" srcId="{2C3248BA-F696-4834-9999-8DCE3A9158B3}" destId="{B9B4C57C-F114-4889-B8E5-F4D9F3F1657B}" srcOrd="1" destOrd="0" presId="urn:microsoft.com/office/officeart/2005/8/layout/orgChart1"/>
+    <dgm:cxn modelId="{BEB49D08-4D8D-49A9-8545-9D064B14F694}" type="presParOf" srcId="{2C3248BA-F696-4834-9999-8DCE3A9158B3}" destId="{1182EF23-5156-48C5-82E2-6F5ECD93E93B}" srcOrd="2" destOrd="0" presId="urn:microsoft.com/office/officeart/2005/8/layout/orgChart1"/>
+    <dgm:cxn modelId="{E5A3C51F-6660-4BDA-ADD5-9B0394C1053F}" type="presParOf" srcId="{11EE40CB-50AF-4932-9E80-2234754B09C7}" destId="{3D559138-993C-4A1B-9913-2346007E1CC6}" srcOrd="2" destOrd="0" presId="urn:microsoft.com/office/officeart/2005/8/layout/orgChart1"/>
+    <dgm:cxn modelId="{12B717F5-D7A4-4BB7-8140-092592D108B5}" type="presParOf" srcId="{FCC1713C-AD5D-486F-BA0A-61BDFD9B7CFB}" destId="{C7D0A761-8BF4-462F-9760-9E4B7810F12F}" srcOrd="8" destOrd="0" presId="urn:microsoft.com/office/officeart/2005/8/layout/orgChart1"/>
+    <dgm:cxn modelId="{6E53C140-3B7E-4961-8437-09483D983B2C}" type="presParOf" srcId="{FCC1713C-AD5D-486F-BA0A-61BDFD9B7CFB}" destId="{BFABC647-7323-4DAC-A38E-483CEFC385B5}" srcOrd="9" destOrd="0" presId="urn:microsoft.com/office/officeart/2005/8/layout/orgChart1"/>
+    <dgm:cxn modelId="{A85063F9-1033-4D0A-A438-AD75A2FCBFE6}" type="presParOf" srcId="{BFABC647-7323-4DAC-A38E-483CEFC385B5}" destId="{82C18E12-7FF1-4709-9829-ABEFB4F77136}" srcOrd="0" destOrd="0" presId="urn:microsoft.com/office/officeart/2005/8/layout/orgChart1"/>
+    <dgm:cxn modelId="{710AFB4F-B438-4486-B447-9ADB748A98A5}" type="presParOf" srcId="{82C18E12-7FF1-4709-9829-ABEFB4F77136}" destId="{3BE5CE08-0735-40E9-A98D-A38D49DD2A7E}" srcOrd="0" destOrd="0" presId="urn:microsoft.com/office/officeart/2005/8/layout/orgChart1"/>
+    <dgm:cxn modelId="{F63C7B15-4946-4F6C-BE4F-37B340872261}" type="presParOf" srcId="{82C18E12-7FF1-4709-9829-ABEFB4F77136}" destId="{27844BA9-CB57-4FA8-8658-5435A7EBD440}" srcOrd="1" destOrd="0" presId="urn:microsoft.com/office/officeart/2005/8/layout/orgChart1"/>
+    <dgm:cxn modelId="{133FE697-DF28-4603-A9B4-2AC6FA8149DC}" type="presParOf" srcId="{BFABC647-7323-4DAC-A38E-483CEFC385B5}" destId="{6939D3CB-7520-4AE9-978B-3D25EA04688E}" srcOrd="1" destOrd="0" presId="urn:microsoft.com/office/officeart/2005/8/layout/orgChart1"/>
+    <dgm:cxn modelId="{E34F5F71-4A94-4FE2-844B-E46DC2B873E5}" type="presParOf" srcId="{6939D3CB-7520-4AE9-978B-3D25EA04688E}" destId="{5D829AEE-558B-4774-BEFD-7BF484701816}" srcOrd="0" destOrd="0" presId="urn:microsoft.com/office/officeart/2005/8/layout/orgChart1"/>
+    <dgm:cxn modelId="{6FF29D16-9A56-4C2F-BADB-9DAE67FB2891}" type="presParOf" srcId="{6939D3CB-7520-4AE9-978B-3D25EA04688E}" destId="{0C77AB73-A7DC-4C11-817A-A599901AC032}" srcOrd="1" destOrd="0" presId="urn:microsoft.com/office/officeart/2005/8/layout/orgChart1"/>
+    <dgm:cxn modelId="{AA776452-DE27-4100-A88D-C1321E7E767F}" type="presParOf" srcId="{0C77AB73-A7DC-4C11-817A-A599901AC032}" destId="{E0533FE7-DBCF-4543-A7DB-DC72FF973D1A}" srcOrd="0" destOrd="0" presId="urn:microsoft.com/office/officeart/2005/8/layout/orgChart1"/>
+    <dgm:cxn modelId="{203FDE52-F629-4D0A-9708-FD5591560155}" type="presParOf" srcId="{E0533FE7-DBCF-4543-A7DB-DC72FF973D1A}" destId="{BCE7EF7B-5982-487C-AB05-CDA615C498F8}" srcOrd="0" destOrd="0" presId="urn:microsoft.com/office/officeart/2005/8/layout/orgChart1"/>
+    <dgm:cxn modelId="{7F116BAC-BBA9-40BD-96BA-5FCD715B6574}" type="presParOf" srcId="{E0533FE7-DBCF-4543-A7DB-DC72FF973D1A}" destId="{23F0C5F7-9C3C-4334-AE07-934B988814F6}" srcOrd="1" destOrd="0" presId="urn:microsoft.com/office/officeart/2005/8/layout/orgChart1"/>
+    <dgm:cxn modelId="{5254ADAD-894C-4836-A1BF-C43BCE7CB198}" type="presParOf" srcId="{0C77AB73-A7DC-4C11-817A-A599901AC032}" destId="{8CA429D2-8FA8-4D1B-AECB-7C7F7DDB4E35}" srcOrd="1" destOrd="0" presId="urn:microsoft.com/office/officeart/2005/8/layout/orgChart1"/>
+    <dgm:cxn modelId="{C33FF06B-3048-45E3-AF1B-E056422E63E2}" type="presParOf" srcId="{0C77AB73-A7DC-4C11-817A-A599901AC032}" destId="{5A72AC01-A811-492C-9A5F-A88F48661A5E}" srcOrd="2" destOrd="0" presId="urn:microsoft.com/office/officeart/2005/8/layout/orgChart1"/>
+    <dgm:cxn modelId="{3626DF09-90DA-4EC7-8895-E55F9C5269D6}" type="presParOf" srcId="{6939D3CB-7520-4AE9-978B-3D25EA04688E}" destId="{668457C2-44DB-4B4E-8660-345838A51EB0}" srcOrd="2" destOrd="0" presId="urn:microsoft.com/office/officeart/2005/8/layout/orgChart1"/>
+    <dgm:cxn modelId="{166DC214-D708-4882-8D8A-2B4B6B78578E}" type="presParOf" srcId="{6939D3CB-7520-4AE9-978B-3D25EA04688E}" destId="{CB5973C0-1574-4BE1-8608-A7CB403F090A}" srcOrd="3" destOrd="0" presId="urn:microsoft.com/office/officeart/2005/8/layout/orgChart1"/>
+    <dgm:cxn modelId="{C70A71F5-4192-4773-ACA9-5E4095C0FFB1}" type="presParOf" srcId="{CB5973C0-1574-4BE1-8608-A7CB403F090A}" destId="{7BD1B692-9F5E-4DC7-BBC3-67B18BED7BE8}" srcOrd="0" destOrd="0" presId="urn:microsoft.com/office/officeart/2005/8/layout/orgChart1"/>
+    <dgm:cxn modelId="{403F3B64-28BE-4408-9772-07AF3C7EAD60}" type="presParOf" srcId="{7BD1B692-9F5E-4DC7-BBC3-67B18BED7BE8}" destId="{080389C6-C225-4889-B889-984B10E95709}" srcOrd="0" destOrd="0" presId="urn:microsoft.com/office/officeart/2005/8/layout/orgChart1"/>
+    <dgm:cxn modelId="{18A283DA-DCF6-403A-9D0B-FD21BE23EACC}" type="presParOf" srcId="{7BD1B692-9F5E-4DC7-BBC3-67B18BED7BE8}" destId="{5B30B4AD-0405-4D13-9BB0-60932A0C0D5C}" srcOrd="1" destOrd="0" presId="urn:microsoft.com/office/officeart/2005/8/layout/orgChart1"/>
+    <dgm:cxn modelId="{5222E54E-15A1-4A95-AAE0-6BDCB7AE0B82}" type="presParOf" srcId="{CB5973C0-1574-4BE1-8608-A7CB403F090A}" destId="{8CA6CD47-DC28-4F90-9914-CF4F885F145E}" srcOrd="1" destOrd="0" presId="urn:microsoft.com/office/officeart/2005/8/layout/orgChart1"/>
+    <dgm:cxn modelId="{640CACC8-34CA-49A1-88A5-845354A79F27}" type="presParOf" srcId="{CB5973C0-1574-4BE1-8608-A7CB403F090A}" destId="{6BCF3B27-2825-4A17-B1D6-88D23B37E236}" srcOrd="2" destOrd="0" presId="urn:microsoft.com/office/officeart/2005/8/layout/orgChart1"/>
+    <dgm:cxn modelId="{3DB27091-2D1D-4568-A0DD-1C527B2A2D0F}" type="presParOf" srcId="{6939D3CB-7520-4AE9-978B-3D25EA04688E}" destId="{C181A0DB-3BD0-493E-AA2F-FE66F5F3255F}" srcOrd="4" destOrd="0" presId="urn:microsoft.com/office/officeart/2005/8/layout/orgChart1"/>
+    <dgm:cxn modelId="{8BF1D62F-D7D3-4813-99C0-1E4635070C7E}" type="presParOf" srcId="{6939D3CB-7520-4AE9-978B-3D25EA04688E}" destId="{4A2ECDB4-D616-4C7E-94E9-C54A7DAB9B89}" srcOrd="5" destOrd="0" presId="urn:microsoft.com/office/officeart/2005/8/layout/orgChart1"/>
+    <dgm:cxn modelId="{37917FDE-D517-4DE8-A48D-6EA1B2C8A9FA}" type="presParOf" srcId="{4A2ECDB4-D616-4C7E-94E9-C54A7DAB9B89}" destId="{C85B5463-E598-436B-8C37-09EC3A432D22}" srcOrd="0" destOrd="0" presId="urn:microsoft.com/office/officeart/2005/8/layout/orgChart1"/>
+    <dgm:cxn modelId="{C7BBEC21-972B-439C-AFED-8FF2C6382361}" type="presParOf" srcId="{C85B5463-E598-436B-8C37-09EC3A432D22}" destId="{86ECDBD3-F1CE-4B14-A926-BC8A47B1825B}" srcOrd="0" destOrd="0" presId="urn:microsoft.com/office/officeart/2005/8/layout/orgChart1"/>
+    <dgm:cxn modelId="{493954A2-F06F-4E2A-9F48-A2BF16EC3C06}" type="presParOf" srcId="{C85B5463-E598-436B-8C37-09EC3A432D22}" destId="{2823E5D2-088B-4439-8A35-50D1E768121A}" srcOrd="1" destOrd="0" presId="urn:microsoft.com/office/officeart/2005/8/layout/orgChart1"/>
+    <dgm:cxn modelId="{A8AF84DC-CC7D-4B87-A560-65A59560E8F1}" type="presParOf" srcId="{4A2ECDB4-D616-4C7E-94E9-C54A7DAB9B89}" destId="{4B4B4AFA-3CB3-4F47-BFD0-0704186C5E1B}" srcOrd="1" destOrd="0" presId="urn:microsoft.com/office/officeart/2005/8/layout/orgChart1"/>
+    <dgm:cxn modelId="{456D310A-F19B-4B19-8632-BB2A41EB8A0E}" type="presParOf" srcId="{4A2ECDB4-D616-4C7E-94E9-C54A7DAB9B89}" destId="{58D5C025-630A-4041-9515-2F6A5541B1EE}" srcOrd="2" destOrd="0" presId="urn:microsoft.com/office/officeart/2005/8/layout/orgChart1"/>
+    <dgm:cxn modelId="{D86ADB02-CA7D-4C90-9D86-03E342E53A84}" type="presParOf" srcId="{BFABC647-7323-4DAC-A38E-483CEFC385B5}" destId="{54EB2FB2-F270-4797-8FCC-BCE19A246D81}" srcOrd="2" destOrd="0" presId="urn:microsoft.com/office/officeart/2005/8/layout/orgChart1"/>
+    <dgm:cxn modelId="{CEE6918A-B440-4A85-AA4B-9C78EC8D47F8}" type="presParOf" srcId="{EBB648DC-8001-4567-B053-BDEA0F1F8230}" destId="{0D86172D-13B2-4317-B7B0-D39AA1AB2B94}" srcOrd="2" destOrd="0" presId="urn:microsoft.com/office/officeart/2005/8/layout/orgChart1"/>
   </dgm:cxnLst>
   <dgm:bg/>
   <dgm:whole/>
@@ -8920,7 +8920,7 @@
           </a:pPr>
           <a:r>
             <a:rPr lang="pt-BR" sz="1200" kern="1200"/>
-            <a:t>Receber</a:t>
+            <a:t>Realizar</a:t>
           </a:r>
         </a:p>
         <a:p>
@@ -9032,7 +9032,7 @@
           </a:pPr>
           <a:r>
             <a:rPr lang="pt-BR" sz="1200" kern="1200"/>
-            <a:t>Despesa</a:t>
+            <a:t>Despesas</a:t>
           </a:r>
         </a:p>
       </dsp:txBody>
